--- a/Relatório-Meta2.docx
+++ b/Relatório-Meta2.docx
@@ -543,7 +543,7 @@
           <w:szCs w:val="36"/>
           <w:lang w:val="pt-PT"/>
         </w:rPr>
-        <w:t xml:space="preserve">tico - Checkpoint </w:t>
+        <w:t xml:space="preserve">tico </w:t>
       </w:r>
       <w:r>
         <w:rPr>
@@ -552,7 +552,25 @@
           <w:szCs w:val="36"/>
           <w:lang w:val="pt-PT"/>
         </w:rPr>
-        <w:t>1</w:t>
+        <w:t>–</w:t>
+      </w:r>
+      <w:r>
+        <w:rPr>
+          <w:rFonts w:ascii="ArialMT" w:cs="ArialMT"/>
+          <w:sz w:val="36"/>
+          <w:szCs w:val="36"/>
+          <w:lang w:val="pt-PT"/>
+        </w:rPr>
+        <w:t xml:space="preserve"> Checkpoint</w:t>
+      </w:r>
+      <w:r>
+        <w:rPr>
+          <w:rFonts w:ascii="ArialMT" w:cs="ArialMT"/>
+          <w:sz w:val="36"/>
+          <w:szCs w:val="36"/>
+          <w:lang w:val="pt-PT"/>
+        </w:rPr>
+        <w:t xml:space="preserve"> 2</w:t>
       </w:r>
     </w:p>
     <w:p>
@@ -901,27 +919,7 @@
           <w:szCs w:val="24"/>
           <w:lang w:val="pt-PT"/>
         </w:rPr>
-        <w:t xml:space="preserve">Estas classes e funcionalidades foram testadas com uma simples função </w:t>
-      </w:r>
-      <w:proofErr w:type="spellStart"/>
-      <w:r>
-        <w:rPr>
-          <w:rFonts w:cstheme="minorHAnsi"/>
-          <w:sz w:val="24"/>
-          <w:szCs w:val="24"/>
-          <w:lang w:val="pt-PT"/>
-        </w:rPr>
-        <w:t>main</w:t>
-      </w:r>
-      <w:proofErr w:type="spellEnd"/>
-      <w:r>
-        <w:rPr>
-          <w:rFonts w:cstheme="minorHAnsi"/>
-          <w:sz w:val="24"/>
-          <w:szCs w:val="24"/>
-          <w:lang w:val="pt-PT"/>
-        </w:rPr>
-        <w:t>.</w:t>
+        <w:t>Estas classes e funcionalidades foram testadas com uma simples função main.</w:t>
       </w:r>
     </w:p>
     <w:p>
@@ -1549,8 +1547,6 @@
           <w:lang w:val="pt-PT"/>
         </w:rPr>
       </w:pPr>
-      <w:bookmarkStart w:id="0" w:name="_GoBack"/>
-      <w:bookmarkEnd w:id="0"/>
       <w:r>
         <w:rPr>
           <w:rFonts w:cstheme="minorHAnsi"/>
@@ -1864,23 +1860,7 @@
           <w:rFonts w:cstheme="minorHAnsi"/>
           <w:lang w:val="pt-PT"/>
         </w:rPr>
-        <w:t xml:space="preserve">: </w:t>
-      </w:r>
-      <w:proofErr w:type="spellStart"/>
-      <w:r>
-        <w:rPr>
-          <w:rFonts w:cstheme="minorHAnsi"/>
-          <w:lang w:val="pt-PT"/>
-        </w:rPr>
-        <w:t>Autodromo</w:t>
-      </w:r>
-      <w:proofErr w:type="spellEnd"/>
-      <w:r>
-        <w:rPr>
-          <w:rFonts w:cstheme="minorHAnsi"/>
-          <w:lang w:val="pt-PT"/>
-        </w:rPr>
-        <w:t>, Pista, Garagem, Carro, Piloto, Jogo e DVG.</w:t>
+        <w:t>: Autodromo, Pista, Garagem, Carro, Piloto, Jogo e DVG.</w:t>
       </w:r>
     </w:p>
     <w:p>
@@ -2124,43 +2104,7 @@
           <w:szCs w:val="24"/>
           <w:lang w:val="pt-PT"/>
         </w:rPr>
-        <w:t xml:space="preserve">Nota: Acrónimo CRUD corresponde a </w:t>
-      </w:r>
-      <w:proofErr w:type="spellStart"/>
-      <w:r>
-        <w:rPr>
-          <w:sz w:val="24"/>
-          <w:szCs w:val="24"/>
-          <w:lang w:val="pt-PT"/>
-        </w:rPr>
-        <w:t>Create</w:t>
-      </w:r>
-      <w:proofErr w:type="spellEnd"/>
-      <w:r>
-        <w:rPr>
-          <w:sz w:val="24"/>
-          <w:szCs w:val="24"/>
-          <w:lang w:val="pt-PT"/>
-        </w:rPr>
-        <w:t>/</w:t>
-      </w:r>
-      <w:proofErr w:type="spellStart"/>
-      <w:r>
-        <w:rPr>
-          <w:sz w:val="24"/>
-          <w:szCs w:val="24"/>
-          <w:lang w:val="pt-PT"/>
-        </w:rPr>
-        <w:t>Read</w:t>
-      </w:r>
-      <w:proofErr w:type="spellEnd"/>
-      <w:r>
-        <w:rPr>
-          <w:sz w:val="24"/>
-          <w:szCs w:val="24"/>
-          <w:lang w:val="pt-PT"/>
-        </w:rPr>
-        <w:t>/Use/Delete, ou seja, Criar/Ler/Usar/Eliminar.</w:t>
+        <w:t>Nota: Acrónimo CRUD corresponde a Create/Read/Use/Delete, ou seja, Criar/Ler/Usar/Eliminar.</w:t>
       </w:r>
     </w:p>
     <w:p>
@@ -2504,21 +2448,7 @@
         <w:rPr>
           <w:lang w:val="pt-PT"/>
         </w:rPr>
-        <w:t>Obter informações sobre o carro (</w:t>
-      </w:r>
-      <w:proofErr w:type="spellStart"/>
-      <w:r>
-        <w:rPr>
-          <w:lang w:val="pt-PT"/>
-        </w:rPr>
-        <w:t>Vel</w:t>
-      </w:r>
-      <w:proofErr w:type="spellEnd"/>
-      <w:r>
-        <w:rPr>
-          <w:lang w:val="pt-PT"/>
-        </w:rPr>
-        <w:t>. máxima, cap. da bateria, etc.).</w:t>
+        <w:t>Obter informações sobre o carro (Vel. máxima, cap. da bateria, etc.).</w:t>
       </w:r>
     </w:p>
     <w:p>
@@ -4132,6 +4062,399 @@
     </w:p>
     <w:p>
       <w:pPr>
+        <w:pStyle w:val="Ttulo"/>
+        <w:jc w:val="center"/>
+        <w:rPr>
+          <w:lang w:val="pt-PT"/>
+        </w:rPr>
+      </w:pPr>
+      <w:r>
+        <w:rPr>
+          <w:lang w:val="pt-PT"/>
+        </w:rPr>
+        <w:lastRenderedPageBreak/>
+        <w:t>Funcionalidades Implementadas</w:t>
+      </w:r>
+    </w:p>
+    <w:p>
+      <w:pPr>
+        <w:pStyle w:val="Subttulo"/>
+        <w:jc w:val="center"/>
+        <w:rPr>
+          <w:sz w:val="32"/>
+          <w:szCs w:val="32"/>
+          <w:lang w:val="pt-PT"/>
+        </w:rPr>
+      </w:pPr>
+      <w:r>
+        <w:rPr>
+          <w:sz w:val="32"/>
+          <w:szCs w:val="32"/>
+          <w:lang w:val="pt-PT"/>
+        </w:rPr>
+        <w:t>Comandos em funcionamento da aplicação</w:t>
+      </w:r>
+    </w:p>
+    <w:p>
+      <w:pPr>
+        <w:jc w:val="both"/>
+        <w:rPr>
+          <w:lang w:val="pt-PT"/>
+        </w:rPr>
+      </w:pPr>
+      <w:r>
+        <w:rPr>
+          <w:lang w:val="pt-PT"/>
+        </w:rPr>
+        <w:t>Antes de dar início à simulação em si, o jogo deve ser configurado. Sendo assim existem comandos específicos para o fazer e que serão descritos de seguida:</w:t>
+      </w:r>
+    </w:p>
+    <w:p>
+      <w:pPr>
+        <w:pStyle w:val="PargrafodaLista"/>
+        <w:numPr>
+          <w:ilvl w:val="0"/>
+          <w:numId w:val="8"/>
+        </w:numPr>
+        <w:jc w:val="both"/>
+        <w:rPr>
+          <w:lang w:val="pt-PT"/>
+        </w:rPr>
+      </w:pPr>
+      <w:r>
+        <w:rPr>
+          <w:lang w:val="pt-PT"/>
+        </w:rPr>
+        <w:t>Carregar elementos participantes na simulação por ficheiro.</w:t>
+      </w:r>
+    </w:p>
+    <w:p>
+      <w:pPr>
+        <w:pStyle w:val="PargrafodaLista"/>
+        <w:numPr>
+          <w:ilvl w:val="1"/>
+          <w:numId w:val="8"/>
+        </w:numPr>
+        <w:jc w:val="both"/>
+        <w:rPr>
+          <w:lang w:val="pt-PT"/>
+        </w:rPr>
+      </w:pPr>
+      <w:r>
+        <w:rPr>
+          <w:lang w:val="pt-PT"/>
+        </w:rPr>
+        <w:t>carregaC</w:t>
+      </w:r>
+    </w:p>
+    <w:p>
+      <w:pPr>
+        <w:pStyle w:val="PargrafodaLista"/>
+        <w:numPr>
+          <w:ilvl w:val="1"/>
+          <w:numId w:val="8"/>
+        </w:numPr>
+        <w:jc w:val="both"/>
+        <w:rPr>
+          <w:lang w:val="pt-PT"/>
+        </w:rPr>
+      </w:pPr>
+      <w:r>
+        <w:rPr>
+          <w:lang w:val="pt-PT"/>
+        </w:rPr>
+        <w:t>carregaP</w:t>
+      </w:r>
+    </w:p>
+    <w:p>
+      <w:pPr>
+        <w:pStyle w:val="PargrafodaLista"/>
+        <w:numPr>
+          <w:ilvl w:val="1"/>
+          <w:numId w:val="8"/>
+        </w:numPr>
+        <w:jc w:val="both"/>
+        <w:rPr>
+          <w:lang w:val="pt-PT"/>
+        </w:rPr>
+      </w:pPr>
+      <w:r>
+        <w:rPr>
+          <w:lang w:val="pt-PT"/>
+        </w:rPr>
+        <w:t>carregaA</w:t>
+      </w:r>
+    </w:p>
+    <w:p>
+      <w:pPr>
+        <w:jc w:val="both"/>
+        <w:rPr>
+          <w:lang w:val="pt-PT"/>
+        </w:rPr>
+      </w:pPr>
+      <w:r>
+        <w:rPr>
+          <w:lang w:val="pt-PT"/>
+        </w:rPr>
+        <w:t>O comando carrega% serve para carregar todos os carros, pilotos e autódromos, respetivamente, presentes no jogo. Exemplo de uso</w:t>
+      </w:r>
+      <w:r>
+        <w:rPr>
+          <w:lang w:val="pt-PT"/>
+        </w:rPr>
+        <w:t>:</w:t>
+      </w:r>
+      <w:r>
+        <w:rPr>
+          <w:lang w:val="pt-PT"/>
+        </w:rPr>
+        <w:t xml:space="preserve"> </w:t>
+      </w:r>
+      <w:r>
+        <w:rPr>
+          <w:i/>
+          <w:iCs/>
+          <w:lang w:val="pt-PT"/>
+        </w:rPr>
+        <w:t>carregaC carros.txt</w:t>
+      </w:r>
+      <w:r>
+        <w:rPr>
+          <w:lang w:val="pt-PT"/>
+        </w:rPr>
+        <w:t xml:space="preserve"> (vai carregar todos os carros presentes no ficheiro, para o jogo).</w:t>
+      </w:r>
+    </w:p>
+    <w:p>
+      <w:pPr>
+        <w:pStyle w:val="PargrafodaLista"/>
+        <w:numPr>
+          <w:ilvl w:val="0"/>
+          <w:numId w:val="8"/>
+        </w:numPr>
+        <w:jc w:val="both"/>
+        <w:rPr>
+          <w:lang w:val="pt-PT"/>
+        </w:rPr>
+      </w:pPr>
+      <w:r>
+        <w:rPr>
+          <w:lang w:val="pt-PT"/>
+        </w:rPr>
+        <w:t>Criar elementos participantes na simulação por c</w:t>
+      </w:r>
+      <w:r>
+        <w:rPr>
+          <w:lang w:val="pt-PT"/>
+        </w:rPr>
+        <w:t>onsola:</w:t>
+      </w:r>
+    </w:p>
+    <w:p>
+      <w:pPr>
+        <w:pStyle w:val="PargrafodaLista"/>
+        <w:numPr>
+          <w:ilvl w:val="1"/>
+          <w:numId w:val="8"/>
+        </w:numPr>
+        <w:jc w:val="both"/>
+        <w:rPr>
+          <w:lang w:val="pt-PT"/>
+        </w:rPr>
+      </w:pPr>
+      <w:r>
+        <w:rPr>
+          <w:lang w:val="pt-PT"/>
+        </w:rPr>
+        <w:t>c</w:t>
+      </w:r>
+      <w:r>
+        <w:rPr>
+          <w:lang w:val="pt-PT"/>
+        </w:rPr>
+        <w:t>ria</w:t>
+      </w:r>
+    </w:p>
+    <w:p>
+      <w:pPr>
+        <w:jc w:val="both"/>
+        <w:rPr>
+          <w:i/>
+          <w:iCs/>
+          <w:lang w:val="pt-PT"/>
+        </w:rPr>
+      </w:pPr>
+      <w:r>
+        <w:rPr>
+          <w:lang w:val="pt-PT"/>
+        </w:rPr>
+        <w:t xml:space="preserve">O comando cria serve para criar carros, pilotos e autódromos pela consola. Exemplo de uso: </w:t>
+      </w:r>
+      <w:r>
+        <w:rPr>
+          <w:i/>
+          <w:iCs/>
+          <w:lang w:val="pt-PT"/>
+        </w:rPr>
+        <w:t>cria p</w:t>
+      </w:r>
+      <w:r>
+        <w:rPr>
+          <w:i/>
+          <w:iCs/>
+          <w:lang w:val="pt-PT"/>
+        </w:rPr>
+        <w:t xml:space="preserve"> crazy Diogo (</w:t>
+      </w:r>
+      <w:r>
+        <w:rPr>
+          <w:lang w:val="pt-PT"/>
+        </w:rPr>
+        <w:t>Vai criar um piloto do tipo crazy chamado Diogo).</w:t>
+      </w:r>
+      <w:r>
+        <w:rPr>
+          <w:i/>
+          <w:iCs/>
+          <w:lang w:val="pt-PT"/>
+        </w:rPr>
+        <w:t xml:space="preserve"> </w:t>
+      </w:r>
+    </w:p>
+    <w:p>
+      <w:pPr>
+        <w:jc w:val="both"/>
+        <w:rPr>
+          <w:i/>
+          <w:iCs/>
+          <w:lang w:val="pt-PT"/>
+        </w:rPr>
+      </w:pPr>
+    </w:p>
+    <w:p>
+      <w:pPr>
+        <w:pStyle w:val="PargrafodaLista"/>
+        <w:numPr>
+          <w:ilvl w:val="0"/>
+          <w:numId w:val="8"/>
+        </w:numPr>
+        <w:jc w:val="both"/>
+        <w:rPr>
+          <w:lang w:val="pt-PT"/>
+        </w:rPr>
+      </w:pPr>
+      <w:r>
+        <w:rPr>
+          <w:lang w:val="pt-PT"/>
+        </w:rPr>
+        <w:t>apaga</w:t>
+      </w:r>
+    </w:p>
+    <w:p>
+      <w:pPr>
+        <w:rPr>
+          <w:lang w:val="pt-PT"/>
+        </w:rPr>
+      </w:pPr>
+      <w:r>
+        <w:rPr>
+          <w:lang w:val="pt-PT"/>
+        </w:rPr>
+        <w:t xml:space="preserve">O comando apaga serve para apagar carros, pilotos e autódromos pela consola. Exemplo de uso: </w:t>
+      </w:r>
+      <w:r>
+        <w:rPr>
+          <w:i/>
+          <w:iCs/>
+          <w:lang w:val="pt-PT"/>
+        </w:rPr>
+        <w:t xml:space="preserve">apaga p Diogo </w:t>
+      </w:r>
+      <w:r>
+        <w:rPr>
+          <w:lang w:val="pt-PT"/>
+        </w:rPr>
+        <w:t>(Vai apagar o piloto com o nome Diogo).</w:t>
+      </w:r>
+    </w:p>
+    <w:p>
+      <w:pPr>
+        <w:rPr>
+          <w:lang w:val="pt-PT"/>
+        </w:rPr>
+      </w:pPr>
+    </w:p>
+    <w:p>
+      <w:pPr>
+        <w:pStyle w:val="PargrafodaLista"/>
+        <w:numPr>
+          <w:ilvl w:val="0"/>
+          <w:numId w:val="8"/>
+        </w:numPr>
+        <w:rPr>
+          <w:lang w:val="pt-PT"/>
+        </w:rPr>
+      </w:pPr>
+      <w:r>
+        <w:rPr>
+          <w:lang w:val="pt-PT"/>
+        </w:rPr>
+        <w:t>Entranocarro</w:t>
+      </w:r>
+    </w:p>
+    <w:p>
+      <w:pPr>
+        <w:rPr>
+          <w:lang w:val="pt-PT"/>
+        </w:rPr>
+      </w:pPr>
+      <w:r>
+        <w:rPr>
+          <w:lang w:val="pt-PT"/>
+        </w:rPr>
+        <w:t xml:space="preserve">O comando entranocarro serve para associar a um carro o respetivo piloto. Exemplo de uso: </w:t>
+      </w:r>
+      <w:r>
+        <w:rPr>
+          <w:i/>
+          <w:iCs/>
+          <w:lang w:val="pt-PT"/>
+        </w:rPr>
+        <w:t>entranocarro</w:t>
+      </w:r>
+      <w:r>
+        <w:rPr>
+          <w:i/>
+          <w:iCs/>
+          <w:lang w:val="pt-PT"/>
+        </w:rPr>
+        <w:t xml:space="preserve"> a Diogo </w:t>
+      </w:r>
+      <w:r>
+        <w:rPr>
+          <w:lang w:val="pt-PT"/>
+        </w:rPr>
+        <w:t>().</w:t>
+      </w:r>
+      <w:bookmarkStart w:id="0" w:name="_GoBack"/>
+      <w:bookmarkEnd w:id="0"/>
+    </w:p>
+    <w:p>
+      <w:pPr>
+        <w:rPr>
+          <w:lang w:val="pt-PT"/>
+        </w:rPr>
+      </w:pPr>
+    </w:p>
+    <w:p>
+      <w:pPr>
+        <w:rPr>
+          <w:lang w:val="pt-PT"/>
+        </w:rPr>
+      </w:pPr>
+    </w:p>
+    <w:p>
+      <w:pPr>
         <w:autoSpaceDE w:val="0"/>
         <w:autoSpaceDN w:val="0"/>
         <w:adjustRightInd w:val="0"/>
@@ -4144,809 +4467,7 @@
           <w:lang w:val="pt-PT"/>
         </w:rPr>
       </w:pPr>
-      <w:r>
-        <w:rPr>
-          <w:b/>
-          <w:bCs/>
-          <w:sz w:val="24"/>
-          <w:szCs w:val="24"/>
-          <w:lang w:val="pt-PT"/>
-        </w:rPr>
-        <w:lastRenderedPageBreak/>
-        <w:t>Funcionalidades Implementadas</w:t>
-      </w:r>
-    </w:p>
-    <w:p>
-      <w:pPr>
-        <w:autoSpaceDE w:val="0"/>
-        <w:autoSpaceDN w:val="0"/>
-        <w:adjustRightInd w:val="0"/>
-        <w:spacing w:after="0" w:line="240" w:lineRule="auto"/>
-        <w:rPr>
-          <w:b/>
-          <w:bCs/>
-          <w:sz w:val="24"/>
-          <w:szCs w:val="24"/>
-          <w:lang w:val="pt-PT"/>
-        </w:rPr>
-      </w:pPr>
-    </w:p>
-    <w:tbl>
-      <w:tblPr>
-        <w:tblStyle w:val="TabelacomGrelha"/>
-        <w:tblW w:w="0" w:type="auto"/>
-        <w:tblLook w:val="04A0" w:firstRow="1" w:lastRow="0" w:firstColumn="1" w:lastColumn="0" w:noHBand="0" w:noVBand="1"/>
-      </w:tblPr>
-      <w:tblGrid>
-        <w:gridCol w:w="2830"/>
-        <w:gridCol w:w="1416"/>
-        <w:gridCol w:w="2553"/>
-        <w:gridCol w:w="1695"/>
-      </w:tblGrid>
-      <w:tr>
-        <w:tc>
-          <w:tcPr>
-            <w:tcW w:w="2830" w:type="dxa"/>
-          </w:tcPr>
-          <w:p>
-            <w:pPr>
-              <w:autoSpaceDE w:val="0"/>
-              <w:autoSpaceDN w:val="0"/>
-              <w:adjustRightInd w:val="0"/>
-              <w:rPr>
-                <w:b/>
-                <w:bCs/>
-                <w:lang w:val="pt-PT"/>
-              </w:rPr>
-            </w:pPr>
-            <w:r>
-              <w:rPr>
-                <w:b/>
-                <w:bCs/>
-                <w:lang w:val="pt-PT"/>
-              </w:rPr>
-              <w:t>Componente do Trabalho</w:t>
-            </w:r>
-          </w:p>
-        </w:tc>
-        <w:tc>
-          <w:tcPr>
-            <w:tcW w:w="1416" w:type="dxa"/>
-          </w:tcPr>
-          <w:p>
-            <w:pPr>
-              <w:autoSpaceDE w:val="0"/>
-              <w:autoSpaceDN w:val="0"/>
-              <w:adjustRightInd w:val="0"/>
-              <w:rPr>
-                <w:b/>
-                <w:bCs/>
-                <w:lang w:val="pt-PT"/>
-              </w:rPr>
-            </w:pPr>
-            <w:r>
-              <w:rPr>
-                <w:b/>
-                <w:bCs/>
-                <w:lang w:val="pt-PT"/>
-              </w:rPr>
-              <w:t>Realizado</w:t>
-            </w:r>
-          </w:p>
-        </w:tc>
-        <w:tc>
-          <w:tcPr>
-            <w:tcW w:w="2553" w:type="dxa"/>
-          </w:tcPr>
-          <w:p>
-            <w:pPr>
-              <w:autoSpaceDE w:val="0"/>
-              <w:autoSpaceDN w:val="0"/>
-              <w:adjustRightInd w:val="0"/>
-              <w:rPr>
-                <w:b/>
-                <w:bCs/>
-                <w:lang w:val="pt-PT"/>
-              </w:rPr>
-            </w:pPr>
-            <w:proofErr w:type="gramStart"/>
-            <w:r>
-              <w:rPr>
-                <w:b/>
-                <w:bCs/>
-                <w:lang w:val="pt-PT"/>
-              </w:rPr>
-              <w:t>Realizado Parcialmente</w:t>
-            </w:r>
-            <w:proofErr w:type="gramEnd"/>
-          </w:p>
-        </w:tc>
-        <w:tc>
-          <w:tcPr>
-            <w:tcW w:w="1695" w:type="dxa"/>
-          </w:tcPr>
-          <w:p>
-            <w:pPr>
-              <w:autoSpaceDE w:val="0"/>
-              <w:autoSpaceDN w:val="0"/>
-              <w:adjustRightInd w:val="0"/>
-              <w:rPr>
-                <w:b/>
-                <w:bCs/>
-                <w:lang w:val="pt-PT"/>
-              </w:rPr>
-            </w:pPr>
-            <w:r>
-              <w:rPr>
-                <w:b/>
-                <w:bCs/>
-                <w:lang w:val="pt-PT"/>
-              </w:rPr>
-              <w:t>Não Realizado</w:t>
-            </w:r>
-          </w:p>
-        </w:tc>
-      </w:tr>
-      <w:tr>
-        <w:tc>
-          <w:tcPr>
-            <w:tcW w:w="2830" w:type="dxa"/>
-          </w:tcPr>
-          <w:p>
-            <w:pPr>
-              <w:autoSpaceDE w:val="0"/>
-              <w:autoSpaceDN w:val="0"/>
-              <w:adjustRightInd w:val="0"/>
-              <w:jc w:val="center"/>
-              <w:rPr>
-                <w:b/>
-                <w:bCs/>
-                <w:lang w:val="pt-PT"/>
-              </w:rPr>
-            </w:pPr>
-            <w:r>
-              <w:rPr>
-                <w:b/>
-                <w:bCs/>
-                <w:lang w:val="pt-PT"/>
-              </w:rPr>
-              <w:t>Modo 1</w:t>
-            </w:r>
-          </w:p>
-        </w:tc>
-        <w:tc>
-          <w:tcPr>
-            <w:tcW w:w="1416" w:type="dxa"/>
-          </w:tcPr>
-          <w:p>
-            <w:pPr>
-              <w:autoSpaceDE w:val="0"/>
-              <w:autoSpaceDN w:val="0"/>
-              <w:adjustRightInd w:val="0"/>
-              <w:jc w:val="center"/>
-              <w:rPr>
-                <w:lang w:val="pt-PT"/>
-              </w:rPr>
-            </w:pPr>
-          </w:p>
-        </w:tc>
-        <w:tc>
-          <w:tcPr>
-            <w:tcW w:w="2553" w:type="dxa"/>
-          </w:tcPr>
-          <w:p>
-            <w:pPr>
-              <w:autoSpaceDE w:val="0"/>
-              <w:autoSpaceDN w:val="0"/>
-              <w:adjustRightInd w:val="0"/>
-              <w:rPr>
-                <w:lang w:val="pt-PT"/>
-              </w:rPr>
-            </w:pPr>
-          </w:p>
-        </w:tc>
-        <w:tc>
-          <w:tcPr>
-            <w:tcW w:w="1695" w:type="dxa"/>
-          </w:tcPr>
-          <w:p>
-            <w:pPr>
-              <w:autoSpaceDE w:val="0"/>
-              <w:autoSpaceDN w:val="0"/>
-              <w:adjustRightInd w:val="0"/>
-              <w:rPr>
-                <w:lang w:val="pt-PT"/>
-              </w:rPr>
-            </w:pPr>
-          </w:p>
-        </w:tc>
-      </w:tr>
-      <w:tr>
-        <w:tc>
-          <w:tcPr>
-            <w:tcW w:w="2830" w:type="dxa"/>
-          </w:tcPr>
-          <w:p>
-            <w:pPr>
-              <w:autoSpaceDE w:val="0"/>
-              <w:autoSpaceDN w:val="0"/>
-              <w:adjustRightInd w:val="0"/>
-              <w:rPr>
-                <w:lang w:val="pt-PT"/>
-              </w:rPr>
-            </w:pPr>
-            <w:r>
-              <w:rPr>
-                <w:lang w:val="pt-PT"/>
-              </w:rPr>
-              <w:t xml:space="preserve">Execução de todos os comandos (exceto </w:t>
-            </w:r>
-            <w:proofErr w:type="spellStart"/>
-            <w:r>
-              <w:rPr>
-                <w:lang w:val="pt-PT"/>
-              </w:rPr>
-              <w:t>dgv</w:t>
-            </w:r>
-            <w:proofErr w:type="spellEnd"/>
-            <w:r>
-              <w:rPr>
-                <w:lang w:val="pt-PT"/>
-              </w:rPr>
-              <w:t>)</w:t>
-            </w:r>
-          </w:p>
-        </w:tc>
-        <w:tc>
-          <w:tcPr>
-            <w:tcW w:w="1416" w:type="dxa"/>
-          </w:tcPr>
-          <w:p>
-            <w:pPr>
-              <w:autoSpaceDE w:val="0"/>
-              <w:autoSpaceDN w:val="0"/>
-              <w:adjustRightInd w:val="0"/>
-              <w:jc w:val="center"/>
-              <w:rPr>
-                <w:b/>
-                <w:bCs/>
-                <w:sz w:val="28"/>
-                <w:szCs w:val="28"/>
-                <w:lang w:val="pt-PT"/>
-              </w:rPr>
-            </w:pPr>
-            <w:r>
-              <w:rPr>
-                <w:b/>
-                <w:bCs/>
-                <w:sz w:val="28"/>
-                <w:szCs w:val="28"/>
-                <w:lang w:val="pt-PT"/>
-              </w:rPr>
-              <w:t>x</w:t>
-            </w:r>
-          </w:p>
-        </w:tc>
-        <w:tc>
-          <w:tcPr>
-            <w:tcW w:w="2553" w:type="dxa"/>
-          </w:tcPr>
-          <w:p>
-            <w:pPr>
-              <w:autoSpaceDE w:val="0"/>
-              <w:autoSpaceDN w:val="0"/>
-              <w:adjustRightInd w:val="0"/>
-              <w:rPr>
-                <w:lang w:val="pt-PT"/>
-              </w:rPr>
-            </w:pPr>
-          </w:p>
-        </w:tc>
-        <w:tc>
-          <w:tcPr>
-            <w:tcW w:w="1695" w:type="dxa"/>
-          </w:tcPr>
-          <w:p>
-            <w:pPr>
-              <w:autoSpaceDE w:val="0"/>
-              <w:autoSpaceDN w:val="0"/>
-              <w:adjustRightInd w:val="0"/>
-              <w:rPr>
-                <w:lang w:val="pt-PT"/>
-              </w:rPr>
-            </w:pPr>
-          </w:p>
-        </w:tc>
-      </w:tr>
-      <w:tr>
-        <w:tc>
-          <w:tcPr>
-            <w:tcW w:w="2830" w:type="dxa"/>
-          </w:tcPr>
-          <w:p>
-            <w:pPr>
-              <w:autoSpaceDE w:val="0"/>
-              <w:autoSpaceDN w:val="0"/>
-              <w:adjustRightInd w:val="0"/>
-              <w:rPr>
-                <w:lang w:val="pt-PT"/>
-              </w:rPr>
-            </w:pPr>
-            <w:r>
-              <w:rPr>
-                <w:lang w:val="pt-PT"/>
-              </w:rPr>
-              <w:t>Cria-se 1 autódromo</w:t>
-            </w:r>
-          </w:p>
-        </w:tc>
-        <w:tc>
-          <w:tcPr>
-            <w:tcW w:w="1416" w:type="dxa"/>
-          </w:tcPr>
-          <w:p>
-            <w:pPr>
-              <w:autoSpaceDE w:val="0"/>
-              <w:autoSpaceDN w:val="0"/>
-              <w:adjustRightInd w:val="0"/>
-              <w:jc w:val="center"/>
-              <w:rPr>
-                <w:b/>
-                <w:bCs/>
-                <w:sz w:val="28"/>
-                <w:szCs w:val="28"/>
-                <w:lang w:val="pt-PT"/>
-              </w:rPr>
-            </w:pPr>
-            <w:r>
-              <w:rPr>
-                <w:b/>
-                <w:bCs/>
-                <w:sz w:val="28"/>
-                <w:szCs w:val="28"/>
-                <w:lang w:val="pt-PT"/>
-              </w:rPr>
-              <w:t>x</w:t>
-            </w:r>
-          </w:p>
-        </w:tc>
-        <w:tc>
-          <w:tcPr>
-            <w:tcW w:w="2553" w:type="dxa"/>
-          </w:tcPr>
-          <w:p>
-            <w:pPr>
-              <w:autoSpaceDE w:val="0"/>
-              <w:autoSpaceDN w:val="0"/>
-              <w:adjustRightInd w:val="0"/>
-              <w:rPr>
-                <w:lang w:val="pt-PT"/>
-              </w:rPr>
-            </w:pPr>
-          </w:p>
-        </w:tc>
-        <w:tc>
-          <w:tcPr>
-            <w:tcW w:w="1695" w:type="dxa"/>
-          </w:tcPr>
-          <w:p>
-            <w:pPr>
-              <w:autoSpaceDE w:val="0"/>
-              <w:autoSpaceDN w:val="0"/>
-              <w:adjustRightInd w:val="0"/>
-              <w:rPr>
-                <w:lang w:val="pt-PT"/>
-              </w:rPr>
-            </w:pPr>
-          </w:p>
-        </w:tc>
-      </w:tr>
-      <w:tr>
-        <w:tc>
-          <w:tcPr>
-            <w:tcW w:w="2830" w:type="dxa"/>
-          </w:tcPr>
-          <w:p>
-            <w:pPr>
-              <w:autoSpaceDE w:val="0"/>
-              <w:autoSpaceDN w:val="0"/>
-              <w:adjustRightInd w:val="0"/>
-              <w:rPr>
-                <w:lang w:val="pt-PT"/>
-              </w:rPr>
-            </w:pPr>
-            <w:r>
-              <w:rPr>
-                <w:lang w:val="pt-PT"/>
-              </w:rPr>
-              <w:t>Cria-se um tipo de piloto</w:t>
-            </w:r>
-          </w:p>
-        </w:tc>
-        <w:tc>
-          <w:tcPr>
-            <w:tcW w:w="1416" w:type="dxa"/>
-          </w:tcPr>
-          <w:p>
-            <w:pPr>
-              <w:autoSpaceDE w:val="0"/>
-              <w:autoSpaceDN w:val="0"/>
-              <w:adjustRightInd w:val="0"/>
-              <w:jc w:val="center"/>
-              <w:rPr>
-                <w:b/>
-                <w:bCs/>
-                <w:sz w:val="28"/>
-                <w:szCs w:val="28"/>
-                <w:lang w:val="pt-PT"/>
-              </w:rPr>
-            </w:pPr>
-            <w:r>
-              <w:rPr>
-                <w:b/>
-                <w:bCs/>
-                <w:sz w:val="28"/>
-                <w:szCs w:val="28"/>
-                <w:lang w:val="pt-PT"/>
-              </w:rPr>
-              <w:t>x</w:t>
-            </w:r>
-          </w:p>
-        </w:tc>
-        <w:tc>
-          <w:tcPr>
-            <w:tcW w:w="2553" w:type="dxa"/>
-          </w:tcPr>
-          <w:p>
-            <w:pPr>
-              <w:autoSpaceDE w:val="0"/>
-              <w:autoSpaceDN w:val="0"/>
-              <w:adjustRightInd w:val="0"/>
-              <w:rPr>
-                <w:lang w:val="pt-PT"/>
-              </w:rPr>
-            </w:pPr>
-          </w:p>
-        </w:tc>
-        <w:tc>
-          <w:tcPr>
-            <w:tcW w:w="1695" w:type="dxa"/>
-          </w:tcPr>
-          <w:p>
-            <w:pPr>
-              <w:autoSpaceDE w:val="0"/>
-              <w:autoSpaceDN w:val="0"/>
-              <w:adjustRightInd w:val="0"/>
-              <w:rPr>
-                <w:lang w:val="pt-PT"/>
-              </w:rPr>
-            </w:pPr>
-          </w:p>
-        </w:tc>
-      </w:tr>
-      <w:tr>
-        <w:tc>
-          <w:tcPr>
-            <w:tcW w:w="2830" w:type="dxa"/>
-          </w:tcPr>
-          <w:p>
-            <w:pPr>
-              <w:autoSpaceDE w:val="0"/>
-              <w:autoSpaceDN w:val="0"/>
-              <w:adjustRightInd w:val="0"/>
-              <w:jc w:val="center"/>
-              <w:rPr>
-                <w:b/>
-                <w:bCs/>
-                <w:lang w:val="pt-PT"/>
-              </w:rPr>
-            </w:pPr>
-            <w:r>
-              <w:rPr>
-                <w:b/>
-                <w:bCs/>
-                <w:lang w:val="pt-PT"/>
-              </w:rPr>
-              <w:t>Modo 2</w:t>
-            </w:r>
-          </w:p>
-        </w:tc>
-        <w:tc>
-          <w:tcPr>
-            <w:tcW w:w="1416" w:type="dxa"/>
-          </w:tcPr>
-          <w:p>
-            <w:pPr>
-              <w:autoSpaceDE w:val="0"/>
-              <w:autoSpaceDN w:val="0"/>
-              <w:adjustRightInd w:val="0"/>
-              <w:rPr>
-                <w:lang w:val="pt-PT"/>
-              </w:rPr>
-            </w:pPr>
-          </w:p>
-        </w:tc>
-        <w:tc>
-          <w:tcPr>
-            <w:tcW w:w="2553" w:type="dxa"/>
-          </w:tcPr>
-          <w:p>
-            <w:pPr>
-              <w:autoSpaceDE w:val="0"/>
-              <w:autoSpaceDN w:val="0"/>
-              <w:adjustRightInd w:val="0"/>
-              <w:rPr>
-                <w:lang w:val="pt-PT"/>
-              </w:rPr>
-            </w:pPr>
-          </w:p>
-        </w:tc>
-        <w:tc>
-          <w:tcPr>
-            <w:tcW w:w="1695" w:type="dxa"/>
-          </w:tcPr>
-          <w:p>
-            <w:pPr>
-              <w:autoSpaceDE w:val="0"/>
-              <w:autoSpaceDN w:val="0"/>
-              <w:adjustRightInd w:val="0"/>
-              <w:rPr>
-                <w:lang w:val="pt-PT"/>
-              </w:rPr>
-            </w:pPr>
-          </w:p>
-        </w:tc>
-      </w:tr>
-      <w:tr>
-        <w:tc>
-          <w:tcPr>
-            <w:tcW w:w="2830" w:type="dxa"/>
-          </w:tcPr>
-          <w:p>
-            <w:pPr>
-              <w:autoSpaceDE w:val="0"/>
-              <w:autoSpaceDN w:val="0"/>
-              <w:adjustRightInd w:val="0"/>
-              <w:rPr>
-                <w:lang w:val="pt-PT"/>
-              </w:rPr>
-            </w:pPr>
-            <w:r>
-              <w:rPr>
-                <w:lang w:val="pt-PT"/>
-              </w:rPr>
-              <w:t>Comando “campeonato”</w:t>
-            </w:r>
-          </w:p>
-        </w:tc>
-        <w:tc>
-          <w:tcPr>
-            <w:tcW w:w="1416" w:type="dxa"/>
-          </w:tcPr>
-          <w:p>
-            <w:pPr>
-              <w:autoSpaceDE w:val="0"/>
-              <w:autoSpaceDN w:val="0"/>
-              <w:adjustRightInd w:val="0"/>
-              <w:jc w:val="center"/>
-              <w:rPr>
-                <w:b/>
-                <w:bCs/>
-                <w:sz w:val="28"/>
-                <w:szCs w:val="28"/>
-                <w:lang w:val="pt-PT"/>
-              </w:rPr>
-            </w:pPr>
-            <w:r>
-              <w:rPr>
-                <w:b/>
-                <w:bCs/>
-                <w:sz w:val="28"/>
-                <w:szCs w:val="28"/>
-                <w:lang w:val="pt-PT"/>
-              </w:rPr>
-              <w:t>X</w:t>
-            </w:r>
-          </w:p>
-        </w:tc>
-        <w:tc>
-          <w:tcPr>
-            <w:tcW w:w="2553" w:type="dxa"/>
-          </w:tcPr>
-          <w:p>
-            <w:pPr>
-              <w:autoSpaceDE w:val="0"/>
-              <w:autoSpaceDN w:val="0"/>
-              <w:adjustRightInd w:val="0"/>
-              <w:rPr>
-                <w:lang w:val="pt-PT"/>
-              </w:rPr>
-            </w:pPr>
-          </w:p>
-        </w:tc>
-        <w:tc>
-          <w:tcPr>
-            <w:tcW w:w="1695" w:type="dxa"/>
-          </w:tcPr>
-          <w:p>
-            <w:pPr>
-              <w:autoSpaceDE w:val="0"/>
-              <w:autoSpaceDN w:val="0"/>
-              <w:adjustRightInd w:val="0"/>
-              <w:rPr>
-                <w:lang w:val="pt-PT"/>
-              </w:rPr>
-            </w:pPr>
-          </w:p>
-        </w:tc>
-      </w:tr>
-      <w:tr>
-        <w:tc>
-          <w:tcPr>
-            <w:tcW w:w="2830" w:type="dxa"/>
-          </w:tcPr>
-          <w:p>
-            <w:pPr>
-              <w:autoSpaceDE w:val="0"/>
-              <w:autoSpaceDN w:val="0"/>
-              <w:adjustRightInd w:val="0"/>
-              <w:rPr>
-                <w:lang w:val="pt-PT"/>
-              </w:rPr>
-            </w:pPr>
-            <w:r>
-              <w:rPr>
-                <w:lang w:val="pt-PT"/>
-              </w:rPr>
-              <w:t>Comando “passatempo”</w:t>
-            </w:r>
-          </w:p>
-        </w:tc>
-        <w:tc>
-          <w:tcPr>
-            <w:tcW w:w="1416" w:type="dxa"/>
-          </w:tcPr>
-          <w:p>
-            <w:pPr>
-              <w:autoSpaceDE w:val="0"/>
-              <w:autoSpaceDN w:val="0"/>
-              <w:adjustRightInd w:val="0"/>
-              <w:jc w:val="center"/>
-              <w:rPr>
-                <w:b/>
-                <w:bCs/>
-                <w:sz w:val="28"/>
-                <w:szCs w:val="28"/>
-                <w:lang w:val="pt-PT"/>
-              </w:rPr>
-            </w:pPr>
-            <w:r>
-              <w:rPr>
-                <w:b/>
-                <w:bCs/>
-                <w:sz w:val="28"/>
-                <w:szCs w:val="28"/>
-                <w:lang w:val="pt-PT"/>
-              </w:rPr>
-              <w:t>X</w:t>
-            </w:r>
-          </w:p>
-        </w:tc>
-        <w:tc>
-          <w:tcPr>
-            <w:tcW w:w="2553" w:type="dxa"/>
-          </w:tcPr>
-          <w:p>
-            <w:pPr>
-              <w:autoSpaceDE w:val="0"/>
-              <w:autoSpaceDN w:val="0"/>
-              <w:adjustRightInd w:val="0"/>
-              <w:rPr>
-                <w:lang w:val="pt-PT"/>
-              </w:rPr>
-            </w:pPr>
-          </w:p>
-        </w:tc>
-        <w:tc>
-          <w:tcPr>
-            <w:tcW w:w="1695" w:type="dxa"/>
-          </w:tcPr>
-          <w:p>
-            <w:pPr>
-              <w:autoSpaceDE w:val="0"/>
-              <w:autoSpaceDN w:val="0"/>
-              <w:adjustRightInd w:val="0"/>
-              <w:rPr>
-                <w:lang w:val="pt-PT"/>
-              </w:rPr>
-            </w:pPr>
-          </w:p>
-        </w:tc>
-      </w:tr>
-      <w:tr>
-        <w:tc>
-          <w:tcPr>
-            <w:tcW w:w="2830" w:type="dxa"/>
-          </w:tcPr>
-          <w:p>
-            <w:pPr>
-              <w:autoSpaceDE w:val="0"/>
-              <w:autoSpaceDN w:val="0"/>
-              <w:adjustRightInd w:val="0"/>
-              <w:rPr>
-                <w:lang w:val="pt-PT"/>
-              </w:rPr>
-            </w:pPr>
-            <w:r>
-              <w:rPr>
-                <w:lang w:val="pt-PT"/>
-              </w:rPr>
-              <w:t>Carros moverem-se</w:t>
-            </w:r>
-          </w:p>
-        </w:tc>
-        <w:tc>
-          <w:tcPr>
-            <w:tcW w:w="1416" w:type="dxa"/>
-          </w:tcPr>
-          <w:p>
-            <w:pPr>
-              <w:autoSpaceDE w:val="0"/>
-              <w:autoSpaceDN w:val="0"/>
-              <w:adjustRightInd w:val="0"/>
-              <w:jc w:val="center"/>
-              <w:rPr>
-                <w:b/>
-                <w:bCs/>
-                <w:sz w:val="28"/>
-                <w:szCs w:val="28"/>
-                <w:lang w:val="pt-PT"/>
-              </w:rPr>
-            </w:pPr>
-            <w:r>
-              <w:rPr>
-                <w:b/>
-                <w:bCs/>
-                <w:sz w:val="28"/>
-                <w:szCs w:val="28"/>
-                <w:lang w:val="pt-PT"/>
-              </w:rPr>
-              <w:t>x</w:t>
-            </w:r>
-          </w:p>
-        </w:tc>
-        <w:tc>
-          <w:tcPr>
-            <w:tcW w:w="2553" w:type="dxa"/>
-          </w:tcPr>
-          <w:p>
-            <w:pPr>
-              <w:autoSpaceDE w:val="0"/>
-              <w:autoSpaceDN w:val="0"/>
-              <w:adjustRightInd w:val="0"/>
-              <w:rPr>
-                <w:lang w:val="pt-PT"/>
-              </w:rPr>
-            </w:pPr>
-          </w:p>
-        </w:tc>
-        <w:tc>
-          <w:tcPr>
-            <w:tcW w:w="1695" w:type="dxa"/>
-          </w:tcPr>
-          <w:p>
-            <w:pPr>
-              <w:autoSpaceDE w:val="0"/>
-              <w:autoSpaceDN w:val="0"/>
-              <w:adjustRightInd w:val="0"/>
-              <w:rPr>
-                <w:lang w:val="pt-PT"/>
-              </w:rPr>
-            </w:pPr>
-          </w:p>
-        </w:tc>
-      </w:tr>
-    </w:tbl>
+    </w:p>
     <w:p>
       <w:pPr>
         <w:autoSpaceDE w:val="0"/>
@@ -4973,7 +4494,7 @@
   <w:abstractNum w:abstractNumId="0" w15:restartNumberingAfterBreak="0">
     <w:nsid w:val="032E302C"/>
     <w:multiLevelType w:val="hybridMultilevel"/>
-    <w:tmpl w:val="40AA041E"/>
+    <w:tmpl w:val="BE0C5E86"/>
     <w:lvl w:ilvl="0" w:tplc="08090001">
       <w:start w:val="1"/>
       <w:numFmt w:val="bullet"/>
@@ -4986,7 +4507,7 @@
         <w:rFonts w:ascii="Symbol" w:hAnsi="Symbol" w:hint="default"/>
       </w:rPr>
     </w:lvl>
-    <w:lvl w:ilvl="1" w:tplc="08090003" w:tentative="1">
+    <w:lvl w:ilvl="1" w:tplc="08090003">
       <w:start w:val="1"/>
       <w:numFmt w:val="bullet"/>
       <w:lvlText w:val="o"/>
@@ -7955,6 +7476,71 @@
       </w:tblBorders>
     </w:tblPr>
   </w:style>
+  <w:style w:type="paragraph" w:styleId="Ttulo">
+    <w:name w:val="Title"/>
+    <w:basedOn w:val="Normal"/>
+    <w:next w:val="Normal"/>
+    <w:link w:val="TtuloCarter"/>
+    <w:uiPriority w:val="10"/>
+    <w:qFormat/>
+    <w:rsid w:val="00A03FB1"/>
+    <w:pPr>
+      <w:spacing w:after="0" w:line="240" w:lineRule="auto"/>
+      <w:contextualSpacing/>
+    </w:pPr>
+    <w:rPr>
+      <w:rFonts w:asciiTheme="majorHAnsi" w:eastAsiaTheme="majorEastAsia" w:hAnsiTheme="majorHAnsi" w:cstheme="majorBidi"/>
+      <w:spacing w:val="-10"/>
+      <w:kern w:val="28"/>
+      <w:sz w:val="56"/>
+      <w:szCs w:val="56"/>
+    </w:rPr>
+  </w:style>
+  <w:style w:type="character" w:customStyle="1" w:styleId="TtuloCarter">
+    <w:name w:val="Título Caráter"/>
+    <w:basedOn w:val="Tipodeletrapredefinidodopargrafo"/>
+    <w:link w:val="Ttulo"/>
+    <w:uiPriority w:val="10"/>
+    <w:rsid w:val="00A03FB1"/>
+    <w:rPr>
+      <w:rFonts w:asciiTheme="majorHAnsi" w:eastAsiaTheme="majorEastAsia" w:hAnsiTheme="majorHAnsi" w:cstheme="majorBidi"/>
+      <w:spacing w:val="-10"/>
+      <w:kern w:val="28"/>
+      <w:sz w:val="56"/>
+      <w:szCs w:val="56"/>
+    </w:rPr>
+  </w:style>
+  <w:style w:type="paragraph" w:styleId="Subttulo">
+    <w:name w:val="Subtitle"/>
+    <w:basedOn w:val="Normal"/>
+    <w:next w:val="Normal"/>
+    <w:link w:val="SubttuloCarter"/>
+    <w:uiPriority w:val="11"/>
+    <w:qFormat/>
+    <w:rsid w:val="00A03FB1"/>
+    <w:pPr>
+      <w:numPr>
+        <w:ilvl w:val="1"/>
+      </w:numPr>
+    </w:pPr>
+    <w:rPr>
+      <w:rFonts w:eastAsiaTheme="minorEastAsia"/>
+      <w:color w:val="5A5A5A" w:themeColor="text1" w:themeTint="A5"/>
+      <w:spacing w:val="15"/>
+    </w:rPr>
+  </w:style>
+  <w:style w:type="character" w:customStyle="1" w:styleId="SubttuloCarter">
+    <w:name w:val="Subtítulo Caráter"/>
+    <w:basedOn w:val="Tipodeletrapredefinidodopargrafo"/>
+    <w:link w:val="Subttulo"/>
+    <w:uiPriority w:val="11"/>
+    <w:rsid w:val="00A03FB1"/>
+    <w:rPr>
+      <w:rFonts w:eastAsiaTheme="minorEastAsia"/>
+      <w:color w:val="5A5A5A" w:themeColor="text1" w:themeTint="A5"/>
+      <w:spacing w:val="15"/>
+    </w:rPr>
+  </w:style>
 </w:styles>
 </file>
 

--- a/Relatório-Meta2.docx
+++ b/Relatório-Meta2.docx
@@ -4106,7 +4106,19 @@
         <w:rPr>
           <w:lang w:val="pt-PT"/>
         </w:rPr>
-        <w:t>Antes de dar início à simulação em si, o jogo deve ser configurado. Sendo assim existem comandos específicos para o fazer e que serão descritos de seguida:</w:t>
+        <w:t>Antes de dar início à simulação em si, o jogo deve ser configurado.</w:t>
+      </w:r>
+      <w:r>
+        <w:rPr>
+          <w:lang w:val="pt-PT"/>
+        </w:rPr>
+        <w:t xml:space="preserve"> Existem dois modos no jogo, o modo 1 que é de configuração e o modo 2 que é mais ligado à simulação da corrida em si.</w:t>
+      </w:r>
+      <w:r>
+        <w:rPr>
+          <w:lang w:val="pt-PT"/>
+        </w:rPr>
+        <w:t xml:space="preserve"> Sendo assim existem comandos específicos para o fazer e que serão descritos de seguida:</w:t>
       </w:r>
     </w:p>
     <w:p>
@@ -4196,7 +4208,21 @@
         <w:rPr>
           <w:lang w:val="pt-PT"/>
         </w:rPr>
-        <w:t>O comando carrega% serve para carregar todos os carros, pilotos e autódromos, respetivamente, presentes no jogo. Exemplo de uso</w:t>
+        <w:t xml:space="preserve">O comando </w:t>
+      </w:r>
+      <w:r>
+        <w:rPr>
+          <w:i/>
+          <w:iCs/>
+          <w:lang w:val="pt-PT"/>
+        </w:rPr>
+        <w:t>carrega</w:t>
+      </w:r>
+      <w:r>
+        <w:rPr>
+          <w:lang w:val="pt-PT"/>
+        </w:rPr>
+        <w:t>% serve para carregar todos os carros, pilotos e autódromos, respetivamente, presentes no jogo. Exemplo de uso</w:t>
       </w:r>
       <w:r>
         <w:rPr>
@@ -4288,7 +4314,21 @@
         <w:rPr>
           <w:lang w:val="pt-PT"/>
         </w:rPr>
-        <w:t xml:space="preserve">O comando cria serve para criar carros, pilotos e autódromos pela consola. Exemplo de uso: </w:t>
+        <w:t xml:space="preserve">O comando </w:t>
+      </w:r>
+      <w:r>
+        <w:rPr>
+          <w:i/>
+          <w:iCs/>
+          <w:lang w:val="pt-PT"/>
+        </w:rPr>
+        <w:t>cria</w:t>
+      </w:r>
+      <w:r>
+        <w:rPr>
+          <w:lang w:val="pt-PT"/>
+        </w:rPr>
+        <w:t xml:space="preserve"> serve para criar carros, pilotos e autódromos pela consola. Exemplo de uso: </w:t>
       </w:r>
       <w:r>
         <w:rPr>
@@ -4360,7 +4400,21 @@
         <w:rPr>
           <w:lang w:val="pt-PT"/>
         </w:rPr>
-        <w:t xml:space="preserve">O comando apaga serve para apagar carros, pilotos e autódromos pela consola. Exemplo de uso: </w:t>
+        <w:t xml:space="preserve">O comando </w:t>
+      </w:r>
+      <w:r>
+        <w:rPr>
+          <w:i/>
+          <w:iCs/>
+          <w:lang w:val="pt-PT"/>
+        </w:rPr>
+        <w:t>apaga</w:t>
+      </w:r>
+      <w:r>
+        <w:rPr>
+          <w:lang w:val="pt-PT"/>
+        </w:rPr>
+        <w:t xml:space="preserve"> serve para apagar carros, pilotos e autódromos pela consola. Exemplo de uso: </w:t>
       </w:r>
       <w:r>
         <w:rPr>
@@ -4399,20 +4453,26 @@
         <w:rPr>
           <w:lang w:val="pt-PT"/>
         </w:rPr>
-        <w:t>Entranocarro</w:t>
-      </w:r>
-    </w:p>
-    <w:p>
-      <w:pPr>
-        <w:rPr>
-          <w:lang w:val="pt-PT"/>
-        </w:rPr>
-      </w:pPr>
-      <w:r>
-        <w:rPr>
-          <w:lang w:val="pt-PT"/>
-        </w:rPr>
-        <w:t xml:space="preserve">O comando entranocarro serve para associar a um carro o respetivo piloto. Exemplo de uso: </w:t>
+        <w:t>e</w:t>
+      </w:r>
+      <w:r>
+        <w:rPr>
+          <w:lang w:val="pt-PT"/>
+        </w:rPr>
+        <w:t>ntranocarro</w:t>
+      </w:r>
+    </w:p>
+    <w:p>
+      <w:pPr>
+        <w:rPr>
+          <w:lang w:val="pt-PT"/>
+        </w:rPr>
+      </w:pPr>
+      <w:r>
+        <w:rPr>
+          <w:lang w:val="pt-PT"/>
+        </w:rPr>
+        <w:t xml:space="preserve">O comando </w:t>
       </w:r>
       <w:r>
         <w:rPr>
@@ -4424,20 +4484,365 @@
       </w:r>
       <w:r>
         <w:rPr>
+          <w:lang w:val="pt-PT"/>
+        </w:rPr>
+        <w:t xml:space="preserve"> serve para associar a um carro o respetivo piloto. Exemplo de uso: </w:t>
+      </w:r>
+      <w:r>
+        <w:rPr>
           <w:i/>
           <w:iCs/>
           <w:lang w:val="pt-PT"/>
         </w:rPr>
+        <w:t>entranocarro</w:t>
+      </w:r>
+      <w:r>
+        <w:rPr>
+          <w:i/>
+          <w:iCs/>
+          <w:lang w:val="pt-PT"/>
+        </w:rPr>
         <w:t xml:space="preserve"> a Diogo </w:t>
       </w:r>
       <w:r>
         <w:rPr>
           <w:lang w:val="pt-PT"/>
         </w:rPr>
-        <w:t>().</w:t>
+        <w:t>(</w:t>
+      </w:r>
+      <w:r>
+        <w:rPr>
+          <w:lang w:val="pt-PT"/>
+        </w:rPr>
+        <w:t>Vai fazer com que o piloto chamado Diogo entre no carro identificado pela letra a</w:t>
+      </w:r>
+      <w:r>
+        <w:rPr>
+          <w:lang w:val="pt-PT"/>
+        </w:rPr>
+        <w:t>).</w:t>
+      </w:r>
+    </w:p>
+    <w:p>
+      <w:pPr>
+        <w:rPr>
+          <w:lang w:val="pt-PT"/>
+        </w:rPr>
+      </w:pPr>
+    </w:p>
+    <w:p>
+      <w:pPr>
+        <w:pStyle w:val="PargrafodaLista"/>
+        <w:numPr>
+          <w:ilvl w:val="0"/>
+          <w:numId w:val="8"/>
+        </w:numPr>
+        <w:rPr>
+          <w:lang w:val="pt-PT"/>
+        </w:rPr>
+      </w:pPr>
+      <w:r>
+        <w:rPr>
+          <w:lang w:val="pt-PT"/>
+        </w:rPr>
+        <w:t>Saidocarro</w:t>
+      </w:r>
+    </w:p>
+    <w:p>
+      <w:pPr>
+        <w:rPr>
+          <w:lang w:val="pt-PT"/>
+        </w:rPr>
+      </w:pPr>
+      <w:r>
+        <w:rPr>
+          <w:lang w:val="pt-PT"/>
+        </w:rPr>
+        <w:t>O comando saidocarro serve para retirar</w:t>
+      </w:r>
+      <w:r>
+        <w:rPr>
+          <w:lang w:val="pt-PT"/>
+        </w:rPr>
+        <w:t xml:space="preserve"> um piloto de um carro. Exemplo de uso: </w:t>
+      </w:r>
+      <w:r>
+        <w:rPr>
+          <w:i/>
+          <w:iCs/>
+          <w:lang w:val="pt-PT"/>
+        </w:rPr>
+        <w:t>saidocarro a</w:t>
+      </w:r>
+      <w:r>
+        <w:rPr>
+          <w:lang w:val="pt-PT"/>
+        </w:rPr>
+        <w:t xml:space="preserve"> (Vai fazer com que o piloto que esteja dentro do carro identificado pela letra a, saia do carro).</w:t>
+      </w:r>
+      <w:r>
+        <w:rPr>
+          <w:lang w:val="pt-PT"/>
+        </w:rPr>
+        <w:t xml:space="preserve"> </w:t>
+      </w:r>
+    </w:p>
+    <w:p>
+      <w:pPr>
+        <w:rPr>
+          <w:lang w:val="pt-PT"/>
+        </w:rPr>
+      </w:pPr>
+    </w:p>
+    <w:p>
+      <w:pPr>
+        <w:pStyle w:val="PargrafodaLista"/>
+        <w:numPr>
+          <w:ilvl w:val="0"/>
+          <w:numId w:val="8"/>
+        </w:numPr>
+        <w:rPr>
+          <w:lang w:val="pt-PT"/>
+        </w:rPr>
+      </w:pPr>
+      <w:r>
+        <w:rPr>
+          <w:lang w:val="pt-PT"/>
+        </w:rPr>
+        <w:t>Lista</w:t>
+      </w:r>
+    </w:p>
+    <w:p>
+      <w:pPr>
+        <w:rPr>
+          <w:lang w:val="pt-PT"/>
+        </w:rPr>
+      </w:pPr>
+      <w:r>
+        <w:rPr>
+          <w:lang w:val="pt-PT"/>
+        </w:rPr>
+        <w:t>O comando lista serve para mostrar</w:t>
+      </w:r>
+      <w:r>
+        <w:rPr>
+          <w:lang w:val="pt-PT"/>
+        </w:rPr>
+        <w:t xml:space="preserve"> toda a informação relativa aos carros, pilotos e aos autódromos, bem como que equipas estão formadas (pelo comando </w:t>
+      </w:r>
+      <w:r>
+        <w:rPr>
+          <w:i/>
+          <w:iCs/>
+          <w:lang w:val="pt-PT"/>
+        </w:rPr>
+        <w:t>entr</w:t>
+      </w:r>
+      <w:r>
+        <w:rPr>
+          <w:i/>
+          <w:iCs/>
+          <w:lang w:val="pt-PT"/>
+        </w:rPr>
+        <w:t>a</w:t>
+      </w:r>
+      <w:r>
+        <w:rPr>
+          <w:i/>
+          <w:iCs/>
+          <w:lang w:val="pt-PT"/>
+        </w:rPr>
+        <w:t>nocarro</w:t>
+      </w:r>
+      <w:r>
+        <w:rPr>
+          <w:lang w:val="pt-PT"/>
+        </w:rPr>
+        <w:t xml:space="preserve">). Exemplo de uso: </w:t>
+      </w:r>
+      <w:r>
+        <w:rPr>
+          <w:i/>
+          <w:iCs/>
+          <w:lang w:val="pt-PT"/>
+        </w:rPr>
+        <w:t>lista</w:t>
+      </w:r>
+      <w:r>
+        <w:rPr>
+          <w:lang w:val="pt-PT"/>
+        </w:rPr>
+        <w:t xml:space="preserve"> (Vai mostrar todas as informações descritas anteriormente).</w:t>
+      </w:r>
+    </w:p>
+    <w:p>
+      <w:pPr>
+        <w:rPr>
+          <w:lang w:val="pt-PT"/>
+        </w:rPr>
+      </w:pPr>
+    </w:p>
+    <w:p>
+      <w:pPr>
+        <w:rPr>
+          <w:lang w:val="pt-PT"/>
+        </w:rPr>
+      </w:pPr>
+    </w:p>
+    <w:p>
+      <w:pPr>
+        <w:rPr>
+          <w:lang w:val="pt-PT"/>
+        </w:rPr>
+      </w:pPr>
+      <w:r>
+        <w:rPr>
+          <w:highlight w:val="yellow"/>
+          <w:lang w:val="pt-PT"/>
+        </w:rPr>
+        <w:t>//FALTA A PARTE DOS DGV</w:t>
+      </w:r>
+    </w:p>
+    <w:p>
+      <w:pPr>
+        <w:pStyle w:val="PargrafodaLista"/>
+        <w:numPr>
+          <w:ilvl w:val="0"/>
+          <w:numId w:val="8"/>
+        </w:numPr>
+        <w:rPr>
+          <w:lang w:val="pt-PT"/>
+        </w:rPr>
+      </w:pPr>
+      <w:r>
+        <w:rPr>
+          <w:lang w:val="pt-PT"/>
+        </w:rPr>
+        <w:t>Campeonato</w:t>
+      </w:r>
+    </w:p>
+    <w:p>
+      <w:pPr>
+        <w:rPr>
+          <w:lang w:val="pt-PT"/>
+        </w:rPr>
+      </w:pPr>
+      <w:r>
+        <w:rPr>
+          <w:lang w:val="pt-PT"/>
+        </w:rPr>
+        <w:t xml:space="preserve">O comando campeonato é o responsável por iniciar o modo 2 do jogo. Este comando serve para iniciar um campeonato pelos variados autódromos do jogo. Exemplo de uso: </w:t>
+      </w:r>
+      <w:r>
+        <w:rPr>
+          <w:i/>
+          <w:iCs/>
+          <w:lang w:val="pt-PT"/>
+        </w:rPr>
+        <w:t>campeonato</w:t>
+      </w:r>
+      <w:r>
+        <w:rPr>
+          <w:i/>
+          <w:iCs/>
+          <w:lang w:val="pt-PT"/>
+        </w:rPr>
+        <w:t xml:space="preserve"> A1 A2 A3 A4 </w:t>
+      </w:r>
+      <w:r>
+        <w:rPr>
+          <w:lang w:val="pt-PT"/>
+        </w:rPr>
+        <w:t>(Vai iniciar um campeonato, sendo a primeira corrida no Autódromo 1, seguindo-se o A2, A3 e por fim A4).</w:t>
+      </w:r>
+    </w:p>
+    <w:p>
+      <w:pPr>
+        <w:rPr>
+          <w:lang w:val="pt-PT"/>
+        </w:rPr>
+      </w:pPr>
+    </w:p>
+    <w:p>
+      <w:pPr>
+        <w:pStyle w:val="PargrafodaLista"/>
+        <w:numPr>
+          <w:ilvl w:val="0"/>
+          <w:numId w:val="8"/>
+        </w:numPr>
+        <w:rPr>
+          <w:lang w:val="pt-PT"/>
+        </w:rPr>
+      </w:pPr>
+      <w:r>
+        <w:rPr>
+          <w:lang w:val="pt-PT"/>
+        </w:rPr>
+        <w:t>Listacarros</w:t>
+      </w:r>
+    </w:p>
+    <w:p>
+      <w:pPr>
+        <w:rPr>
+          <w:lang w:val="pt-PT"/>
+        </w:rPr>
+      </w:pPr>
+      <w:r>
+        <w:rPr>
+          <w:lang w:val="pt-PT"/>
+        </w:rPr>
+        <w:t xml:space="preserve">O comando </w:t>
+      </w:r>
+      <w:r>
+        <w:rPr>
+          <w:i/>
+          <w:iCs/>
+          <w:lang w:val="pt-PT"/>
+        </w:rPr>
+        <w:t>listacarros</w:t>
+      </w:r>
+      <w:r>
+        <w:rPr>
+          <w:lang w:val="pt-PT"/>
+        </w:rPr>
+        <w:t xml:space="preserve"> é o responsável por listar todos os carros inseridos na garagem do autódromo em competição. Exemplo de uso: </w:t>
+      </w:r>
+      <w:r>
+        <w:rPr>
+          <w:i/>
+          <w:iCs/>
+          <w:lang w:val="pt-PT"/>
+        </w:rPr>
+        <w:t>listacarros</w:t>
+      </w:r>
+      <w:r>
+        <w:rPr>
+          <w:i/>
+          <w:iCs/>
+          <w:lang w:val="pt-PT"/>
+        </w:rPr>
+        <w:t xml:space="preserve"> </w:t>
+      </w:r>
+      <w:r>
+        <w:rPr>
+          <w:lang w:val="pt-PT"/>
+        </w:rPr>
+        <w:t>(Vai listar todos os carros, e respetivas informações, que estiverem inseridos na garagem do autódromo em competição</w:t>
+      </w:r>
+      <w:r>
+        <w:rPr>
+          <w:lang w:val="pt-PT"/>
+        </w:rPr>
+        <w:t>).</w:t>
       </w:r>
       <w:bookmarkStart w:id="0" w:name="_GoBack"/>
       <w:bookmarkEnd w:id="0"/>
+      <w:r>
+        <w:rPr>
+          <w:lang w:val="pt-PT"/>
+        </w:rPr>
+        <w:t xml:space="preserve"> </w:t>
+      </w:r>
     </w:p>
     <w:p>
       <w:pPr>
@@ -4494,7 +4899,7 @@
   <w:abstractNum w:abstractNumId="0" w15:restartNumberingAfterBreak="0">
     <w:nsid w:val="032E302C"/>
     <w:multiLevelType w:val="hybridMultilevel"/>
-    <w:tmpl w:val="BE0C5E86"/>
+    <w:tmpl w:val="26E22FB0"/>
     <w:lvl w:ilvl="0" w:tplc="08090001">
       <w:start w:val="1"/>
       <w:numFmt w:val="bullet"/>

--- a/Relatório-Meta2.docx
+++ b/Relatório-Meta2.docx
@@ -747,7 +747,6 @@
     </w:p>
     <w:p>
       <w:pPr>
-        <w:jc w:val="right"/>
         <w:rPr>
           <w:rFonts w:ascii="ArialMT" w:cs="ArialMT"/>
           <w:sz w:val="28"/>
@@ -755,6 +754,126 @@
           <w:lang w:val="pt-PT"/>
         </w:rPr>
       </w:pPr>
+      <w:r>
+        <w:rPr>
+          <w:rFonts w:ascii="ArialMT" w:cs="ArialMT"/>
+          <w:sz w:val="28"/>
+          <w:szCs w:val="28"/>
+          <w:lang w:val="pt-PT"/>
+        </w:rPr>
+        <w:br w:type="page"/>
+      </w:r>
+    </w:p>
+    <w:p>
+      <w:pPr>
+        <w:pStyle w:val="Ttulo"/>
+        <w:jc w:val="center"/>
+        <w:rPr>
+          <w:lang w:val="pt-PT"/>
+        </w:rPr>
+      </w:pPr>
+      <w:r>
+        <w:rPr>
+          <w:lang w:val="pt-PT"/>
+        </w:rPr>
+        <w:lastRenderedPageBreak/>
+        <w:t>Introdução</w:t>
+      </w:r>
+    </w:p>
+    <w:p>
+      <w:pPr>
+        <w:rPr>
+          <w:lang w:val="pt-PT"/>
+        </w:rPr>
+      </w:pPr>
+      <w:r>
+        <w:rPr>
+          <w:lang w:val="pt-PT"/>
+        </w:rPr>
+        <w:t>Este trabalho foi realizado no âmbito da unidade curricular de programação orientada a objetos e consiste na criação de um simulador de corridas de carros.</w:t>
+      </w:r>
+    </w:p>
+    <w:p>
+      <w:pPr>
+        <w:rPr>
+          <w:lang w:val="pt-PT"/>
+        </w:rPr>
+      </w:pPr>
+      <w:r>
+        <w:rPr>
+          <w:lang w:val="pt-PT"/>
+        </w:rPr>
+        <w:t>No jogo irão existir autódromos que irão contar uma pista e uma garagem respetivamente. É aqui que as corridas propriamente ditas se irão realizar sendo que os carros que a pista consegue comportar são movidos para lá aquando da corrida e os restantes ficam na garagem.</w:t>
+      </w:r>
+    </w:p>
+    <w:p>
+      <w:pPr>
+        <w:rPr>
+          <w:lang w:val="pt-PT"/>
+        </w:rPr>
+      </w:pPr>
+      <w:r>
+        <w:rPr>
+          <w:highlight w:val="yellow"/>
+          <w:lang w:val="pt-PT"/>
+        </w:rPr>
+        <w:t>//Acrescentar</w:t>
+      </w:r>
+    </w:p>
+    <w:p>
+      <w:pPr>
+        <w:rPr>
+          <w:lang w:val="pt-PT"/>
+        </w:rPr>
+      </w:pPr>
+      <w:r>
+        <w:rPr>
+          <w:lang w:val="pt-PT"/>
+        </w:rPr>
+        <w:t xml:space="preserve">No desenrolar do jogo os pilotos irão competir em vários autódromos, e ganhando pontos de acordo com a sua classificação. A simulação termina quando não existirem mais autódromos para competir, ou seja, o campeonato </w:t>
+      </w:r>
+      <w:proofErr w:type="gramStart"/>
+      <w:r>
+        <w:rPr>
+          <w:lang w:val="pt-PT"/>
+        </w:rPr>
+        <w:t>chegou a</w:t>
+      </w:r>
+      <w:bookmarkStart w:id="0" w:name="_GoBack"/>
+      <w:bookmarkEnd w:id="0"/>
+      <w:r>
+        <w:rPr>
+          <w:lang w:val="pt-PT"/>
+        </w:rPr>
+        <w:t>o fim</w:t>
+      </w:r>
+      <w:proofErr w:type="gramEnd"/>
+      <w:r>
+        <w:rPr>
+          <w:lang w:val="pt-PT"/>
+        </w:rPr>
+        <w:t>.</w:t>
+      </w:r>
+    </w:p>
+    <w:p>
+      <w:pPr>
+        <w:rPr>
+          <w:lang w:val="pt-PT"/>
+        </w:rPr>
+      </w:pPr>
+    </w:p>
+    <w:p>
+      <w:pPr>
+        <w:rPr>
+          <w:lang w:val="pt-PT"/>
+        </w:rPr>
+      </w:pPr>
+      <w:r>
+        <w:rPr>
+          <w:lang w:val="pt-PT"/>
+        </w:rPr>
+        <w:br w:type="page"/>
+      </w:r>
     </w:p>
     <w:p>
       <w:pPr>
@@ -919,7 +1038,27 @@
           <w:szCs w:val="24"/>
           <w:lang w:val="pt-PT"/>
         </w:rPr>
-        <w:t>Estas classes e funcionalidades foram testadas com uma simples função main.</w:t>
+        <w:t xml:space="preserve">Estas classes e funcionalidades foram testadas com uma simples função </w:t>
+      </w:r>
+      <w:proofErr w:type="spellStart"/>
+      <w:r>
+        <w:rPr>
+          <w:rFonts w:cstheme="minorHAnsi"/>
+          <w:sz w:val="24"/>
+          <w:szCs w:val="24"/>
+          <w:lang w:val="pt-PT"/>
+        </w:rPr>
+        <w:t>main</w:t>
+      </w:r>
+      <w:proofErr w:type="spellEnd"/>
+      <w:r>
+        <w:rPr>
+          <w:rFonts w:cstheme="minorHAnsi"/>
+          <w:sz w:val="24"/>
+          <w:szCs w:val="24"/>
+          <w:lang w:val="pt-PT"/>
+        </w:rPr>
+        <w:t>.</w:t>
       </w:r>
     </w:p>
     <w:p>
@@ -1443,6 +1582,7 @@
       <w:r>
         <w:rPr>
           <w:rFonts w:cstheme="minorHAnsi"/>
+          <w:highlight w:val="yellow"/>
           <w:lang w:val="pt-PT"/>
         </w:rPr>
         <w:t xml:space="preserve">Equipa: contém </w:t>
@@ -1450,6 +1590,7 @@
       <w:r>
         <w:rPr>
           <w:rFonts w:cstheme="minorHAnsi"/>
+          <w:highlight w:val="yellow"/>
           <w:lang w:val="pt-PT"/>
         </w:rPr>
         <w:t>ponteiros para os</w:t>
@@ -1457,6 +1598,7 @@
       <w:r>
         <w:rPr>
           <w:rFonts w:cstheme="minorHAnsi"/>
+          <w:highlight w:val="yellow"/>
           <w:lang w:val="pt-PT"/>
         </w:rPr>
         <w:t xml:space="preserve"> Pilotos e Carros que estejam a agir como uma equipa, ou seja, que o piloto esteja no carro. Ambos os seus objetos são criados e eliminados na classe DVG, independentemente da classe Equipa.</w:t>
@@ -1550,26 +1692,28 @@
       <w:r>
         <w:rPr>
           <w:rFonts w:cstheme="minorHAnsi"/>
-          <w:highlight w:val="yellow"/>
-          <w:lang w:val="pt-PT"/>
-        </w:rPr>
-        <w:t>A responsabilidade “criar equipa” está atribuída à classe</w:t>
+          <w:highlight w:val="cyan"/>
+          <w:lang w:val="pt-PT"/>
+        </w:rPr>
+        <w:t xml:space="preserve">A responsabilidade de carregar todas as baterias está entregue à classe </w:t>
       </w:r>
       <w:r>
         <w:rPr>
           <w:rFonts w:cstheme="minorHAnsi"/>
-          <w:highlight w:val="yellow"/>
-          <w:lang w:val="pt-PT"/>
-        </w:rPr>
-        <w:t xml:space="preserve"> </w:t>
+          <w:i/>
+          <w:iCs/>
+          <w:highlight w:val="cyan"/>
+          <w:lang w:val="pt-PT"/>
+        </w:rPr>
+        <w:t>Garagem</w:t>
       </w:r>
       <w:r>
         <w:rPr>
           <w:rFonts w:cstheme="minorHAnsi"/>
-          <w:highlight w:val="yellow"/>
-          <w:lang w:val="pt-PT"/>
-        </w:rPr>
-        <w:t>DVG, porque tem a acesso a todos os pilotos e carros</w:t>
+          <w:highlight w:val="cyan"/>
+          <w:lang w:val="pt-PT"/>
+        </w:rPr>
+        <w:t>, pois esta tem acesso a todos os carros inseridos na mesma.</w:t>
       </w:r>
     </w:p>
     <w:p>
@@ -1860,7 +2004,23 @@
           <w:rFonts w:cstheme="minorHAnsi"/>
           <w:lang w:val="pt-PT"/>
         </w:rPr>
-        <w:t>: Autodromo, Pista, Garagem, Carro, Piloto, Jogo e DVG.</w:t>
+        <w:t xml:space="preserve">: </w:t>
+      </w:r>
+      <w:proofErr w:type="spellStart"/>
+      <w:r>
+        <w:rPr>
+          <w:rFonts w:cstheme="minorHAnsi"/>
+          <w:lang w:val="pt-PT"/>
+        </w:rPr>
+        <w:t>Autodromo</w:t>
+      </w:r>
+      <w:proofErr w:type="spellEnd"/>
+      <w:r>
+        <w:rPr>
+          <w:rFonts w:cstheme="minorHAnsi"/>
+          <w:lang w:val="pt-PT"/>
+        </w:rPr>
+        <w:t>, Pista, Garagem, Carro, Piloto, Jogo e DVG.</w:t>
       </w:r>
     </w:p>
     <w:p>
@@ -2029,29 +2189,1224 @@
     </w:p>
     <w:p>
       <w:pPr>
-        <w:pStyle w:val="PargrafodaLista"/>
-        <w:autoSpaceDE w:val="0"/>
-        <w:autoSpaceDN w:val="0"/>
-        <w:adjustRightInd w:val="0"/>
-        <w:spacing w:after="0" w:line="240" w:lineRule="auto"/>
-        <w:rPr>
-          <w:b/>
-          <w:bCs/>
-          <w:lang w:val="pt-PT"/>
-        </w:rPr>
-      </w:pPr>
-    </w:p>
-    <w:p>
-      <w:pPr>
-        <w:pStyle w:val="PargrafodaLista"/>
-        <w:autoSpaceDE w:val="0"/>
-        <w:autoSpaceDN w:val="0"/>
-        <w:adjustRightInd w:val="0"/>
-        <w:spacing w:after="0" w:line="240" w:lineRule="auto"/>
-        <w:rPr>
-          <w:b/>
-          <w:bCs/>
-          <w:lang w:val="pt-PT"/>
+        <w:autoSpaceDE w:val="0"/>
+        <w:autoSpaceDN w:val="0"/>
+        <w:adjustRightInd w:val="0"/>
+        <w:spacing w:after="0" w:line="240" w:lineRule="auto"/>
+        <w:rPr>
+          <w:rFonts w:cstheme="minorHAnsi"/>
+          <w:b/>
+          <w:bCs/>
+        </w:rPr>
+      </w:pPr>
+    </w:p>
+    <w:p>
+      <w:pPr>
+        <w:pStyle w:val="PargrafodaLista"/>
+        <w:numPr>
+          <w:ilvl w:val="0"/>
+          <w:numId w:val="1"/>
+        </w:numPr>
+        <w:autoSpaceDE w:val="0"/>
+        <w:autoSpaceDN w:val="0"/>
+        <w:adjustRightInd w:val="0"/>
+        <w:spacing w:after="0" w:line="240" w:lineRule="auto"/>
+        <w:rPr>
+          <w:rFonts w:cstheme="minorHAnsi"/>
+          <w:b/>
+          <w:bCs/>
+        </w:rPr>
+      </w:pPr>
+      <w:r>
+        <w:rPr>
+          <w:rFonts w:cstheme="minorHAnsi"/>
+          <w:b/>
+          <w:bCs/>
+          <w:lang w:val="pt-PT"/>
+        </w:rPr>
+        <w:t>Dê um exemplo de uma funcionalidade que varia conforme o tipo do objeto que a invoca. Indique em que classes e métodos está implementada esta funcionalidade.</w:t>
+      </w:r>
+    </w:p>
+    <w:p>
+      <w:pPr>
+        <w:pStyle w:val="PargrafodaLista"/>
+        <w:numPr>
+          <w:ilvl w:val="0"/>
+          <w:numId w:val="8"/>
+        </w:numPr>
+        <w:autoSpaceDE w:val="0"/>
+        <w:autoSpaceDN w:val="0"/>
+        <w:adjustRightInd w:val="0"/>
+        <w:spacing w:after="0" w:line="240" w:lineRule="auto"/>
+        <w:rPr>
+          <w:rFonts w:cstheme="minorHAnsi"/>
+          <w:b/>
+          <w:bCs/>
+          <w:lang w:val="pt-PT"/>
+        </w:rPr>
+      </w:pPr>
+      <w:r>
+        <w:rPr>
+          <w:rFonts w:cstheme="minorHAnsi"/>
+          <w:lang w:val="pt-PT"/>
+        </w:rPr>
+        <w:t>Inicialmente</w:t>
+      </w:r>
+      <w:r>
+        <w:rPr>
+          <w:rFonts w:cstheme="minorHAnsi"/>
+          <w:lang w:val="pt-PT"/>
+        </w:rPr>
+        <w:t xml:space="preserve"> a simulação era apenas formada por um tipo de piloto. Tornou-se necessário</w:t>
+      </w:r>
+      <w:r>
+        <w:rPr>
+          <w:rFonts w:cstheme="minorHAnsi"/>
+          <w:lang w:val="pt-PT"/>
+        </w:rPr>
+        <w:t xml:space="preserve"> considerar outros tipos de pilotos. A simulação deverá poder integrar pilotos do tipo “Rápido”, “</w:t>
+      </w:r>
+      <w:proofErr w:type="spellStart"/>
+      <w:r>
+        <w:rPr>
+          <w:rFonts w:cstheme="minorHAnsi"/>
+          <w:lang w:val="pt-PT"/>
+        </w:rPr>
+        <w:t>Crazy</w:t>
+      </w:r>
+      <w:proofErr w:type="spellEnd"/>
+      <w:r>
+        <w:rPr>
+          <w:rFonts w:cstheme="minorHAnsi"/>
+          <w:lang w:val="pt-PT"/>
+        </w:rPr>
+        <w:t>” e “Surpresa”.</w:t>
+      </w:r>
+    </w:p>
+    <w:p>
+      <w:pPr>
+        <w:pStyle w:val="PargrafodaLista"/>
+        <w:numPr>
+          <w:ilvl w:val="0"/>
+          <w:numId w:val="8"/>
+        </w:numPr>
+        <w:autoSpaceDE w:val="0"/>
+        <w:autoSpaceDN w:val="0"/>
+        <w:adjustRightInd w:val="0"/>
+        <w:spacing w:after="0" w:line="240" w:lineRule="auto"/>
+        <w:rPr>
+          <w:rFonts w:cstheme="minorHAnsi"/>
+          <w:b/>
+          <w:bCs/>
+          <w:lang w:val="pt-PT"/>
+        </w:rPr>
+      </w:pPr>
+      <w:r>
+        <w:rPr>
+          <w:rFonts w:cstheme="minorHAnsi"/>
+          <w:lang w:val="pt-PT"/>
+        </w:rPr>
+        <w:t>Cada tipo de piloto tem uma reação na pista diferente dos restantes.</w:t>
+      </w:r>
+    </w:p>
+    <w:p>
+      <w:pPr>
+        <w:autoSpaceDE w:val="0"/>
+        <w:autoSpaceDN w:val="0"/>
+        <w:adjustRightInd w:val="0"/>
+        <w:spacing w:after="0" w:line="240" w:lineRule="auto"/>
+        <w:rPr>
+          <w:rFonts w:cstheme="minorHAnsi"/>
+          <w:b/>
+          <w:bCs/>
+          <w:lang w:val="pt-PT"/>
+        </w:rPr>
+      </w:pPr>
+    </w:p>
+    <w:p>
+      <w:pPr>
+        <w:autoSpaceDE w:val="0"/>
+        <w:autoSpaceDN w:val="0"/>
+        <w:adjustRightInd w:val="0"/>
+        <w:spacing w:after="0" w:line="240" w:lineRule="auto"/>
+        <w:rPr>
+          <w:rFonts w:ascii="Consolas" w:hAnsi="Consolas" w:cs="Consolas"/>
+          <w:color w:val="000000"/>
+          <w:sz w:val="19"/>
+          <w:szCs w:val="19"/>
+        </w:rPr>
+      </w:pPr>
+      <w:r>
+        <w:rPr>
+          <w:rFonts w:ascii="Consolas" w:hAnsi="Consolas" w:cs="Consolas"/>
+          <w:color w:val="0000FF"/>
+          <w:sz w:val="19"/>
+          <w:szCs w:val="19"/>
+        </w:rPr>
+        <w:t>class</w:t>
+      </w:r>
+      <w:r>
+        <w:rPr>
+          <w:rFonts w:ascii="Consolas" w:hAnsi="Consolas" w:cs="Consolas"/>
+          <w:color w:val="000000"/>
+          <w:sz w:val="19"/>
+          <w:szCs w:val="19"/>
+        </w:rPr>
+        <w:t xml:space="preserve"> </w:t>
+      </w:r>
+      <w:proofErr w:type="spellStart"/>
+      <w:r>
+        <w:rPr>
+          <w:rFonts w:ascii="Consolas" w:hAnsi="Consolas" w:cs="Consolas"/>
+          <w:color w:val="2B91AF"/>
+          <w:sz w:val="19"/>
+          <w:szCs w:val="19"/>
+        </w:rPr>
+        <w:t>Piloto</w:t>
+      </w:r>
+      <w:proofErr w:type="spellEnd"/>
+    </w:p>
+    <w:p>
+      <w:pPr>
+        <w:autoSpaceDE w:val="0"/>
+        <w:autoSpaceDN w:val="0"/>
+        <w:adjustRightInd w:val="0"/>
+        <w:spacing w:after="0" w:line="240" w:lineRule="auto"/>
+        <w:rPr>
+          <w:rFonts w:ascii="Consolas" w:hAnsi="Consolas" w:cs="Consolas"/>
+          <w:color w:val="000000"/>
+          <w:sz w:val="19"/>
+          <w:szCs w:val="19"/>
+        </w:rPr>
+      </w:pPr>
+      <w:r>
+        <w:rPr>
+          <w:rFonts w:ascii="Consolas" w:hAnsi="Consolas" w:cs="Consolas"/>
+          <w:color w:val="000000"/>
+          <w:sz w:val="19"/>
+          <w:szCs w:val="19"/>
+        </w:rPr>
+        <w:t>{</w:t>
+      </w:r>
+    </w:p>
+    <w:p>
+      <w:pPr>
+        <w:autoSpaceDE w:val="0"/>
+        <w:autoSpaceDN w:val="0"/>
+        <w:adjustRightInd w:val="0"/>
+        <w:spacing w:after="0" w:line="240" w:lineRule="auto"/>
+        <w:rPr>
+          <w:rFonts w:ascii="Consolas" w:hAnsi="Consolas" w:cs="Consolas"/>
+          <w:color w:val="000000"/>
+          <w:sz w:val="19"/>
+          <w:szCs w:val="19"/>
+        </w:rPr>
+      </w:pPr>
+      <w:r>
+        <w:rPr>
+          <w:rFonts w:ascii="Consolas" w:hAnsi="Consolas" w:cs="Consolas"/>
+          <w:color w:val="000000"/>
+          <w:sz w:val="19"/>
+          <w:szCs w:val="19"/>
+        </w:rPr>
+        <w:tab/>
+      </w:r>
+      <w:r>
+        <w:rPr>
+          <w:rFonts w:ascii="Consolas" w:hAnsi="Consolas" w:cs="Consolas"/>
+          <w:color w:val="0000FF"/>
+          <w:sz w:val="19"/>
+          <w:szCs w:val="19"/>
+        </w:rPr>
+        <w:t>static</w:t>
+      </w:r>
+      <w:r>
+        <w:rPr>
+          <w:rFonts w:ascii="Consolas" w:hAnsi="Consolas" w:cs="Consolas"/>
+          <w:color w:val="000000"/>
+          <w:sz w:val="19"/>
+          <w:szCs w:val="19"/>
+        </w:rPr>
+        <w:t xml:space="preserve"> </w:t>
+      </w:r>
+      <w:proofErr w:type="gramStart"/>
+      <w:r>
+        <w:rPr>
+          <w:rFonts w:ascii="Consolas" w:hAnsi="Consolas" w:cs="Consolas"/>
+          <w:color w:val="000000"/>
+          <w:sz w:val="19"/>
+          <w:szCs w:val="19"/>
+        </w:rPr>
+        <w:t>std::</w:t>
+      </w:r>
+      <w:proofErr w:type="gramEnd"/>
+      <w:r>
+        <w:rPr>
+          <w:rFonts w:ascii="Consolas" w:hAnsi="Consolas" w:cs="Consolas"/>
+          <w:color w:val="2B91AF"/>
+          <w:sz w:val="19"/>
+          <w:szCs w:val="19"/>
+        </w:rPr>
+        <w:t>vector</w:t>
+      </w:r>
+      <w:r>
+        <w:rPr>
+          <w:rFonts w:ascii="Consolas" w:hAnsi="Consolas" w:cs="Consolas"/>
+          <w:color w:val="000000"/>
+          <w:sz w:val="19"/>
+          <w:szCs w:val="19"/>
+        </w:rPr>
+        <w:t>&lt;std::</w:t>
+      </w:r>
+      <w:r>
+        <w:rPr>
+          <w:rFonts w:ascii="Consolas" w:hAnsi="Consolas" w:cs="Consolas"/>
+          <w:color w:val="2B91AF"/>
+          <w:sz w:val="19"/>
+          <w:szCs w:val="19"/>
+        </w:rPr>
+        <w:t>string</w:t>
+      </w:r>
+      <w:r>
+        <w:rPr>
+          <w:rFonts w:ascii="Consolas" w:hAnsi="Consolas" w:cs="Consolas"/>
+          <w:color w:val="000000"/>
+          <w:sz w:val="19"/>
+          <w:szCs w:val="19"/>
+        </w:rPr>
+        <w:t xml:space="preserve">&gt; </w:t>
+      </w:r>
+      <w:proofErr w:type="spellStart"/>
+      <w:r>
+        <w:rPr>
+          <w:rFonts w:ascii="Consolas" w:hAnsi="Consolas" w:cs="Consolas"/>
+          <w:color w:val="000000"/>
+          <w:sz w:val="19"/>
+          <w:szCs w:val="19"/>
+        </w:rPr>
+        <w:t>todosNomesPilotos</w:t>
+      </w:r>
+      <w:proofErr w:type="spellEnd"/>
+      <w:r>
+        <w:rPr>
+          <w:rFonts w:ascii="Consolas" w:hAnsi="Consolas" w:cs="Consolas"/>
+          <w:color w:val="000000"/>
+          <w:sz w:val="19"/>
+          <w:szCs w:val="19"/>
+        </w:rPr>
+        <w:t>;</w:t>
+      </w:r>
+    </w:p>
+    <w:p>
+      <w:pPr>
+        <w:autoSpaceDE w:val="0"/>
+        <w:autoSpaceDN w:val="0"/>
+        <w:adjustRightInd w:val="0"/>
+        <w:spacing w:after="0" w:line="240" w:lineRule="auto"/>
+        <w:rPr>
+          <w:rFonts w:ascii="Consolas" w:hAnsi="Consolas" w:cs="Consolas"/>
+          <w:color w:val="000000"/>
+          <w:sz w:val="19"/>
+          <w:szCs w:val="19"/>
+        </w:rPr>
+      </w:pPr>
+      <w:r>
+        <w:rPr>
+          <w:rFonts w:ascii="Consolas" w:hAnsi="Consolas" w:cs="Consolas"/>
+          <w:color w:val="000000"/>
+          <w:sz w:val="19"/>
+          <w:szCs w:val="19"/>
+        </w:rPr>
+        <w:tab/>
+      </w:r>
+      <w:proofErr w:type="gramStart"/>
+      <w:r>
+        <w:rPr>
+          <w:rFonts w:ascii="Consolas" w:hAnsi="Consolas" w:cs="Consolas"/>
+          <w:color w:val="000000"/>
+          <w:sz w:val="19"/>
+          <w:szCs w:val="19"/>
+        </w:rPr>
+        <w:t>std::</w:t>
+      </w:r>
+      <w:proofErr w:type="gramEnd"/>
+      <w:r>
+        <w:rPr>
+          <w:rFonts w:ascii="Consolas" w:hAnsi="Consolas" w:cs="Consolas"/>
+          <w:color w:val="2B91AF"/>
+          <w:sz w:val="19"/>
+          <w:szCs w:val="19"/>
+        </w:rPr>
+        <w:t>string</w:t>
+      </w:r>
+      <w:r>
+        <w:rPr>
+          <w:rFonts w:ascii="Consolas" w:hAnsi="Consolas" w:cs="Consolas"/>
+          <w:color w:val="000000"/>
+          <w:sz w:val="19"/>
+          <w:szCs w:val="19"/>
+        </w:rPr>
+        <w:t xml:space="preserve"> </w:t>
+      </w:r>
+      <w:proofErr w:type="spellStart"/>
+      <w:r>
+        <w:rPr>
+          <w:rFonts w:ascii="Consolas" w:hAnsi="Consolas" w:cs="Consolas"/>
+          <w:color w:val="000000"/>
+          <w:sz w:val="19"/>
+          <w:szCs w:val="19"/>
+        </w:rPr>
+        <w:t>nome</w:t>
+      </w:r>
+      <w:proofErr w:type="spellEnd"/>
+      <w:r>
+        <w:rPr>
+          <w:rFonts w:ascii="Consolas" w:hAnsi="Consolas" w:cs="Consolas"/>
+          <w:color w:val="000000"/>
+          <w:sz w:val="19"/>
+          <w:szCs w:val="19"/>
+        </w:rPr>
+        <w:t>;</w:t>
+      </w:r>
+    </w:p>
+    <w:p>
+      <w:pPr>
+        <w:autoSpaceDE w:val="0"/>
+        <w:autoSpaceDN w:val="0"/>
+        <w:adjustRightInd w:val="0"/>
+        <w:spacing w:after="0" w:line="240" w:lineRule="auto"/>
+        <w:rPr>
+          <w:rFonts w:ascii="Consolas" w:hAnsi="Consolas" w:cs="Consolas"/>
+          <w:color w:val="000000"/>
+          <w:sz w:val="19"/>
+          <w:szCs w:val="19"/>
+        </w:rPr>
+      </w:pPr>
+      <w:r>
+        <w:rPr>
+          <w:rFonts w:ascii="Consolas" w:hAnsi="Consolas" w:cs="Consolas"/>
+          <w:color w:val="000000"/>
+          <w:sz w:val="19"/>
+          <w:szCs w:val="19"/>
+        </w:rPr>
+        <w:tab/>
+      </w:r>
+      <w:r>
+        <w:rPr>
+          <w:rFonts w:ascii="Consolas" w:hAnsi="Consolas" w:cs="Consolas"/>
+          <w:color w:val="0000FF"/>
+          <w:sz w:val="19"/>
+          <w:szCs w:val="19"/>
+        </w:rPr>
+        <w:t>int</w:t>
+      </w:r>
+      <w:r>
+        <w:rPr>
+          <w:rFonts w:ascii="Consolas" w:hAnsi="Consolas" w:cs="Consolas"/>
+          <w:color w:val="000000"/>
+          <w:sz w:val="19"/>
+          <w:szCs w:val="19"/>
+        </w:rPr>
+        <w:t xml:space="preserve"> </w:t>
+      </w:r>
+      <w:proofErr w:type="spellStart"/>
+      <w:r>
+        <w:rPr>
+          <w:rFonts w:ascii="Consolas" w:hAnsi="Consolas" w:cs="Consolas"/>
+          <w:color w:val="000000"/>
+          <w:sz w:val="19"/>
+          <w:szCs w:val="19"/>
+        </w:rPr>
+        <w:t>pontuacao</w:t>
+      </w:r>
+      <w:proofErr w:type="spellEnd"/>
+      <w:r>
+        <w:rPr>
+          <w:rFonts w:ascii="Consolas" w:hAnsi="Consolas" w:cs="Consolas"/>
+          <w:color w:val="000000"/>
+          <w:sz w:val="19"/>
+          <w:szCs w:val="19"/>
+        </w:rPr>
+        <w:t>;</w:t>
+      </w:r>
+    </w:p>
+    <w:p>
+      <w:pPr>
+        <w:autoSpaceDE w:val="0"/>
+        <w:autoSpaceDN w:val="0"/>
+        <w:adjustRightInd w:val="0"/>
+        <w:spacing w:after="0" w:line="240" w:lineRule="auto"/>
+        <w:rPr>
+          <w:rFonts w:ascii="Consolas" w:hAnsi="Consolas" w:cs="Consolas"/>
+          <w:color w:val="000000"/>
+          <w:sz w:val="19"/>
+          <w:szCs w:val="19"/>
+        </w:rPr>
+      </w:pPr>
+      <w:r>
+        <w:rPr>
+          <w:rFonts w:ascii="Consolas" w:hAnsi="Consolas" w:cs="Consolas"/>
+          <w:color w:val="000000"/>
+          <w:sz w:val="19"/>
+          <w:szCs w:val="19"/>
+        </w:rPr>
+        <w:tab/>
+      </w:r>
+      <w:r>
+        <w:rPr>
+          <w:rFonts w:ascii="Consolas" w:hAnsi="Consolas" w:cs="Consolas"/>
+          <w:color w:val="0000FF"/>
+          <w:sz w:val="19"/>
+          <w:szCs w:val="19"/>
+        </w:rPr>
+        <w:t>char</w:t>
+      </w:r>
+      <w:r>
+        <w:rPr>
+          <w:rFonts w:ascii="Consolas" w:hAnsi="Consolas" w:cs="Consolas"/>
+          <w:color w:val="000000"/>
+          <w:sz w:val="19"/>
+          <w:szCs w:val="19"/>
+        </w:rPr>
+        <w:t xml:space="preserve"> </w:t>
+      </w:r>
+      <w:proofErr w:type="spellStart"/>
+      <w:r>
+        <w:rPr>
+          <w:rFonts w:ascii="Consolas" w:hAnsi="Consolas" w:cs="Consolas"/>
+          <w:color w:val="000000"/>
+          <w:sz w:val="19"/>
+          <w:szCs w:val="19"/>
+        </w:rPr>
+        <w:t>idCarro</w:t>
+      </w:r>
+      <w:proofErr w:type="spellEnd"/>
+      <w:r>
+        <w:rPr>
+          <w:rFonts w:ascii="Consolas" w:hAnsi="Consolas" w:cs="Consolas"/>
+          <w:color w:val="000000"/>
+          <w:sz w:val="19"/>
+          <w:szCs w:val="19"/>
+        </w:rPr>
+        <w:t>;</w:t>
+      </w:r>
+    </w:p>
+    <w:p>
+      <w:pPr>
+        <w:autoSpaceDE w:val="0"/>
+        <w:autoSpaceDN w:val="0"/>
+        <w:adjustRightInd w:val="0"/>
+        <w:spacing w:after="0" w:line="240" w:lineRule="auto"/>
+        <w:rPr>
+          <w:rFonts w:ascii="Consolas" w:hAnsi="Consolas" w:cs="Consolas"/>
+          <w:color w:val="000000"/>
+          <w:sz w:val="19"/>
+          <w:szCs w:val="19"/>
+        </w:rPr>
+      </w:pPr>
+      <w:r>
+        <w:rPr>
+          <w:rFonts w:ascii="Consolas" w:hAnsi="Consolas" w:cs="Consolas"/>
+          <w:color w:val="000000"/>
+          <w:sz w:val="19"/>
+          <w:szCs w:val="19"/>
+        </w:rPr>
+        <w:t>…</w:t>
+      </w:r>
+    </w:p>
+    <w:p>
+      <w:pPr>
+        <w:autoSpaceDE w:val="0"/>
+        <w:autoSpaceDN w:val="0"/>
+        <w:adjustRightInd w:val="0"/>
+        <w:spacing w:after="0" w:line="240" w:lineRule="auto"/>
+        <w:rPr>
+          <w:rFonts w:ascii="Consolas" w:hAnsi="Consolas" w:cs="Consolas"/>
+          <w:color w:val="000000"/>
+          <w:sz w:val="19"/>
+          <w:szCs w:val="19"/>
+        </w:rPr>
+      </w:pPr>
+    </w:p>
+    <w:p>
+      <w:pPr>
+        <w:autoSpaceDE w:val="0"/>
+        <w:autoSpaceDN w:val="0"/>
+        <w:adjustRightInd w:val="0"/>
+        <w:spacing w:after="0" w:line="240" w:lineRule="auto"/>
+        <w:rPr>
+          <w:rFonts w:ascii="Consolas" w:hAnsi="Consolas" w:cs="Consolas"/>
+          <w:color w:val="000000"/>
+          <w:sz w:val="19"/>
+          <w:szCs w:val="19"/>
+        </w:rPr>
+      </w:pPr>
+      <w:r>
+        <w:rPr>
+          <w:rFonts w:ascii="Consolas" w:hAnsi="Consolas" w:cs="Consolas"/>
+          <w:color w:val="0000FF"/>
+          <w:sz w:val="19"/>
+          <w:szCs w:val="19"/>
+        </w:rPr>
+        <w:t>class</w:t>
+      </w:r>
+      <w:r>
+        <w:rPr>
+          <w:rFonts w:ascii="Consolas" w:hAnsi="Consolas" w:cs="Consolas"/>
+          <w:color w:val="000000"/>
+          <w:sz w:val="19"/>
+          <w:szCs w:val="19"/>
+        </w:rPr>
+        <w:t xml:space="preserve"> </w:t>
+      </w:r>
+      <w:proofErr w:type="spellStart"/>
+      <w:proofErr w:type="gramStart"/>
+      <w:r>
+        <w:rPr>
+          <w:rFonts w:ascii="Consolas" w:hAnsi="Consolas" w:cs="Consolas"/>
+          <w:color w:val="2B91AF"/>
+          <w:sz w:val="19"/>
+          <w:szCs w:val="19"/>
+        </w:rPr>
+        <w:t>PilotoRapido</w:t>
+      </w:r>
+      <w:proofErr w:type="spellEnd"/>
+      <w:r>
+        <w:rPr>
+          <w:rFonts w:ascii="Consolas" w:hAnsi="Consolas" w:cs="Consolas"/>
+          <w:color w:val="000000"/>
+          <w:sz w:val="19"/>
+          <w:szCs w:val="19"/>
+        </w:rPr>
+        <w:t xml:space="preserve"> :</w:t>
+      </w:r>
+      <w:proofErr w:type="gramEnd"/>
+      <w:r>
+        <w:rPr>
+          <w:rFonts w:ascii="Consolas" w:hAnsi="Consolas" w:cs="Consolas"/>
+          <w:color w:val="000000"/>
+          <w:sz w:val="19"/>
+          <w:szCs w:val="19"/>
+        </w:rPr>
+        <w:t xml:space="preserve"> </w:t>
+      </w:r>
+      <w:r>
+        <w:rPr>
+          <w:rFonts w:ascii="Consolas" w:hAnsi="Consolas" w:cs="Consolas"/>
+          <w:color w:val="0000FF"/>
+          <w:sz w:val="19"/>
+          <w:szCs w:val="19"/>
+        </w:rPr>
+        <w:t>public</w:t>
+      </w:r>
+      <w:r>
+        <w:rPr>
+          <w:rFonts w:ascii="Consolas" w:hAnsi="Consolas" w:cs="Consolas"/>
+          <w:color w:val="000000"/>
+          <w:sz w:val="19"/>
+          <w:szCs w:val="19"/>
+        </w:rPr>
+        <w:t xml:space="preserve"> </w:t>
+      </w:r>
+      <w:proofErr w:type="spellStart"/>
+      <w:r>
+        <w:rPr>
+          <w:rFonts w:ascii="Consolas" w:hAnsi="Consolas" w:cs="Consolas"/>
+          <w:color w:val="2B91AF"/>
+          <w:sz w:val="19"/>
+          <w:szCs w:val="19"/>
+        </w:rPr>
+        <w:t>Piloto</w:t>
+      </w:r>
+      <w:proofErr w:type="spellEnd"/>
+    </w:p>
+    <w:p>
+      <w:pPr>
+        <w:autoSpaceDE w:val="0"/>
+        <w:autoSpaceDN w:val="0"/>
+        <w:adjustRightInd w:val="0"/>
+        <w:spacing w:after="0" w:line="240" w:lineRule="auto"/>
+        <w:rPr>
+          <w:rFonts w:ascii="Consolas" w:hAnsi="Consolas" w:cs="Consolas"/>
+          <w:color w:val="000000"/>
+          <w:sz w:val="19"/>
+          <w:szCs w:val="19"/>
+        </w:rPr>
+      </w:pPr>
+      <w:r>
+        <w:rPr>
+          <w:rFonts w:ascii="Consolas" w:hAnsi="Consolas" w:cs="Consolas"/>
+          <w:color w:val="000000"/>
+          <w:sz w:val="19"/>
+          <w:szCs w:val="19"/>
+        </w:rPr>
+        <w:t>{</w:t>
+      </w:r>
+    </w:p>
+    <w:p>
+      <w:pPr>
+        <w:autoSpaceDE w:val="0"/>
+        <w:autoSpaceDN w:val="0"/>
+        <w:adjustRightInd w:val="0"/>
+        <w:spacing w:after="0" w:line="240" w:lineRule="auto"/>
+        <w:rPr>
+          <w:rFonts w:ascii="Consolas" w:hAnsi="Consolas" w:cs="Consolas"/>
+          <w:color w:val="000000"/>
+          <w:sz w:val="19"/>
+          <w:szCs w:val="19"/>
+        </w:rPr>
+      </w:pPr>
+      <w:r>
+        <w:rPr>
+          <w:rFonts w:ascii="Consolas" w:hAnsi="Consolas" w:cs="Consolas"/>
+          <w:color w:val="000000"/>
+          <w:sz w:val="19"/>
+          <w:szCs w:val="19"/>
+        </w:rPr>
+        <w:tab/>
+      </w:r>
+      <w:r>
+        <w:rPr>
+          <w:rFonts w:ascii="Consolas" w:hAnsi="Consolas" w:cs="Consolas"/>
+          <w:color w:val="0000FF"/>
+          <w:sz w:val="19"/>
+          <w:szCs w:val="19"/>
+        </w:rPr>
+        <w:t>int</w:t>
+      </w:r>
+      <w:r>
+        <w:rPr>
+          <w:rFonts w:ascii="Consolas" w:hAnsi="Consolas" w:cs="Consolas"/>
+          <w:color w:val="000000"/>
+          <w:sz w:val="19"/>
+          <w:szCs w:val="19"/>
+        </w:rPr>
+        <w:t xml:space="preserve"> </w:t>
+      </w:r>
+      <w:proofErr w:type="spellStart"/>
+      <w:r>
+        <w:rPr>
+          <w:rFonts w:ascii="Consolas" w:hAnsi="Consolas" w:cs="Consolas"/>
+          <w:color w:val="000000"/>
+          <w:sz w:val="19"/>
+          <w:szCs w:val="19"/>
+        </w:rPr>
+        <w:t>tempoPassado</w:t>
+      </w:r>
+      <w:proofErr w:type="spellEnd"/>
+      <w:r>
+        <w:rPr>
+          <w:rFonts w:ascii="Consolas" w:hAnsi="Consolas" w:cs="Consolas"/>
+          <w:color w:val="000000"/>
+          <w:sz w:val="19"/>
+          <w:szCs w:val="19"/>
+        </w:rPr>
+        <w:t>;</w:t>
+      </w:r>
+    </w:p>
+    <w:p>
+      <w:pPr>
+        <w:autoSpaceDE w:val="0"/>
+        <w:autoSpaceDN w:val="0"/>
+        <w:adjustRightInd w:val="0"/>
+        <w:spacing w:after="0" w:line="240" w:lineRule="auto"/>
+        <w:rPr>
+          <w:rFonts w:ascii="Consolas" w:hAnsi="Consolas" w:cs="Consolas"/>
+          <w:color w:val="000000"/>
+          <w:sz w:val="19"/>
+          <w:szCs w:val="19"/>
+        </w:rPr>
+      </w:pPr>
+      <w:r>
+        <w:rPr>
+          <w:rFonts w:ascii="Consolas" w:hAnsi="Consolas" w:cs="Consolas"/>
+          <w:color w:val="000000"/>
+          <w:sz w:val="19"/>
+          <w:szCs w:val="19"/>
+        </w:rPr>
+        <w:t>…</w:t>
+      </w:r>
+    </w:p>
+    <w:p>
+      <w:pPr>
+        <w:autoSpaceDE w:val="0"/>
+        <w:autoSpaceDN w:val="0"/>
+        <w:adjustRightInd w:val="0"/>
+        <w:spacing w:after="0" w:line="240" w:lineRule="auto"/>
+        <w:rPr>
+          <w:rFonts w:ascii="Consolas" w:hAnsi="Consolas" w:cs="Consolas"/>
+          <w:color w:val="0000FF"/>
+          <w:sz w:val="19"/>
+          <w:szCs w:val="19"/>
+        </w:rPr>
+      </w:pPr>
+    </w:p>
+    <w:p>
+      <w:pPr>
+        <w:autoSpaceDE w:val="0"/>
+        <w:autoSpaceDN w:val="0"/>
+        <w:adjustRightInd w:val="0"/>
+        <w:spacing w:after="0" w:line="240" w:lineRule="auto"/>
+        <w:rPr>
+          <w:rFonts w:ascii="Consolas" w:hAnsi="Consolas" w:cs="Consolas"/>
+          <w:color w:val="000000"/>
+          <w:sz w:val="19"/>
+          <w:szCs w:val="19"/>
+        </w:rPr>
+      </w:pPr>
+      <w:r>
+        <w:rPr>
+          <w:rFonts w:ascii="Consolas" w:hAnsi="Consolas" w:cs="Consolas"/>
+          <w:color w:val="0000FF"/>
+          <w:sz w:val="19"/>
+          <w:szCs w:val="19"/>
+        </w:rPr>
+        <w:t>class</w:t>
+      </w:r>
+      <w:r>
+        <w:rPr>
+          <w:rFonts w:ascii="Consolas" w:hAnsi="Consolas" w:cs="Consolas"/>
+          <w:color w:val="000000"/>
+          <w:sz w:val="19"/>
+          <w:szCs w:val="19"/>
+        </w:rPr>
+        <w:t xml:space="preserve"> </w:t>
+      </w:r>
+      <w:proofErr w:type="spellStart"/>
+      <w:proofErr w:type="gramStart"/>
+      <w:r>
+        <w:rPr>
+          <w:rFonts w:ascii="Consolas" w:hAnsi="Consolas" w:cs="Consolas"/>
+          <w:color w:val="2B91AF"/>
+          <w:sz w:val="19"/>
+          <w:szCs w:val="19"/>
+        </w:rPr>
+        <w:t>PilotoSurpresa</w:t>
+      </w:r>
+      <w:proofErr w:type="spellEnd"/>
+      <w:r>
+        <w:rPr>
+          <w:rFonts w:ascii="Consolas" w:hAnsi="Consolas" w:cs="Consolas"/>
+          <w:color w:val="000000"/>
+          <w:sz w:val="19"/>
+          <w:szCs w:val="19"/>
+        </w:rPr>
+        <w:t xml:space="preserve"> :</w:t>
+      </w:r>
+      <w:proofErr w:type="gramEnd"/>
+      <w:r>
+        <w:rPr>
+          <w:rFonts w:ascii="Consolas" w:hAnsi="Consolas" w:cs="Consolas"/>
+          <w:color w:val="000000"/>
+          <w:sz w:val="19"/>
+          <w:szCs w:val="19"/>
+        </w:rPr>
+        <w:t xml:space="preserve"> </w:t>
+      </w:r>
+      <w:r>
+        <w:rPr>
+          <w:rFonts w:ascii="Consolas" w:hAnsi="Consolas" w:cs="Consolas"/>
+          <w:color w:val="0000FF"/>
+          <w:sz w:val="19"/>
+          <w:szCs w:val="19"/>
+        </w:rPr>
+        <w:t>public</w:t>
+      </w:r>
+      <w:r>
+        <w:rPr>
+          <w:rFonts w:ascii="Consolas" w:hAnsi="Consolas" w:cs="Consolas"/>
+          <w:color w:val="000000"/>
+          <w:sz w:val="19"/>
+          <w:szCs w:val="19"/>
+        </w:rPr>
+        <w:t xml:space="preserve"> </w:t>
+      </w:r>
+      <w:proofErr w:type="spellStart"/>
+      <w:r>
+        <w:rPr>
+          <w:rFonts w:ascii="Consolas" w:hAnsi="Consolas" w:cs="Consolas"/>
+          <w:color w:val="2B91AF"/>
+          <w:sz w:val="19"/>
+          <w:szCs w:val="19"/>
+        </w:rPr>
+        <w:t>Piloto</w:t>
+      </w:r>
+      <w:proofErr w:type="spellEnd"/>
+    </w:p>
+    <w:p>
+      <w:pPr>
+        <w:autoSpaceDE w:val="0"/>
+        <w:autoSpaceDN w:val="0"/>
+        <w:adjustRightInd w:val="0"/>
+        <w:spacing w:after="0" w:line="240" w:lineRule="auto"/>
+        <w:rPr>
+          <w:rFonts w:ascii="Consolas" w:hAnsi="Consolas" w:cs="Consolas"/>
+          <w:color w:val="000000"/>
+          <w:sz w:val="19"/>
+          <w:szCs w:val="19"/>
+        </w:rPr>
+      </w:pPr>
+      <w:r>
+        <w:rPr>
+          <w:rFonts w:ascii="Consolas" w:hAnsi="Consolas" w:cs="Consolas"/>
+          <w:color w:val="000000"/>
+          <w:sz w:val="19"/>
+          <w:szCs w:val="19"/>
+        </w:rPr>
+        <w:t>{</w:t>
+      </w:r>
+    </w:p>
+    <w:p>
+      <w:pPr>
+        <w:autoSpaceDE w:val="0"/>
+        <w:autoSpaceDN w:val="0"/>
+        <w:adjustRightInd w:val="0"/>
+        <w:spacing w:after="0" w:line="240" w:lineRule="auto"/>
+        <w:rPr>
+          <w:rFonts w:ascii="Consolas" w:hAnsi="Consolas" w:cs="Consolas"/>
+          <w:color w:val="000000"/>
+          <w:sz w:val="19"/>
+          <w:szCs w:val="19"/>
+        </w:rPr>
+      </w:pPr>
+      <w:r>
+        <w:rPr>
+          <w:rFonts w:ascii="Consolas" w:hAnsi="Consolas" w:cs="Consolas"/>
+          <w:color w:val="0000FF"/>
+          <w:sz w:val="19"/>
+          <w:szCs w:val="19"/>
+        </w:rPr>
+        <w:t>public</w:t>
+      </w:r>
+      <w:r>
+        <w:rPr>
+          <w:rFonts w:ascii="Consolas" w:hAnsi="Consolas" w:cs="Consolas"/>
+          <w:color w:val="000000"/>
+          <w:sz w:val="19"/>
+          <w:szCs w:val="19"/>
+        </w:rPr>
+        <w:t>:</w:t>
+      </w:r>
+    </w:p>
+    <w:p>
+      <w:pPr>
+        <w:autoSpaceDE w:val="0"/>
+        <w:autoSpaceDN w:val="0"/>
+        <w:adjustRightInd w:val="0"/>
+        <w:spacing w:after="0" w:line="240" w:lineRule="auto"/>
+        <w:rPr>
+          <w:rFonts w:ascii="Consolas" w:hAnsi="Consolas" w:cs="Consolas"/>
+          <w:color w:val="000000"/>
+          <w:sz w:val="19"/>
+          <w:szCs w:val="19"/>
+        </w:rPr>
+      </w:pPr>
+      <w:r>
+        <w:rPr>
+          <w:rFonts w:ascii="Consolas" w:hAnsi="Consolas" w:cs="Consolas"/>
+          <w:color w:val="000000"/>
+          <w:sz w:val="19"/>
+          <w:szCs w:val="19"/>
+        </w:rPr>
+        <w:t>…</w:t>
+      </w:r>
+    </w:p>
+    <w:p>
+      <w:pPr>
+        <w:autoSpaceDE w:val="0"/>
+        <w:autoSpaceDN w:val="0"/>
+        <w:adjustRightInd w:val="0"/>
+        <w:spacing w:after="0" w:line="240" w:lineRule="auto"/>
+        <w:rPr>
+          <w:rFonts w:ascii="Consolas" w:hAnsi="Consolas" w:cs="Consolas"/>
+          <w:color w:val="000000"/>
+          <w:sz w:val="19"/>
+          <w:szCs w:val="19"/>
+        </w:rPr>
+      </w:pPr>
+    </w:p>
+    <w:p>
+      <w:pPr>
+        <w:autoSpaceDE w:val="0"/>
+        <w:autoSpaceDN w:val="0"/>
+        <w:adjustRightInd w:val="0"/>
+        <w:spacing w:after="0" w:line="240" w:lineRule="auto"/>
+        <w:rPr>
+          <w:rFonts w:ascii="Consolas" w:hAnsi="Consolas" w:cs="Consolas"/>
+          <w:color w:val="000000"/>
+          <w:sz w:val="19"/>
+          <w:szCs w:val="19"/>
+        </w:rPr>
+      </w:pPr>
+      <w:r>
+        <w:rPr>
+          <w:rFonts w:ascii="Consolas" w:hAnsi="Consolas" w:cs="Consolas"/>
+          <w:color w:val="0000FF"/>
+          <w:sz w:val="19"/>
+          <w:szCs w:val="19"/>
+        </w:rPr>
+        <w:t>class</w:t>
+      </w:r>
+      <w:r>
+        <w:rPr>
+          <w:rFonts w:ascii="Consolas" w:hAnsi="Consolas" w:cs="Consolas"/>
+          <w:color w:val="000000"/>
+          <w:sz w:val="19"/>
+          <w:szCs w:val="19"/>
+        </w:rPr>
+        <w:t xml:space="preserve"> </w:t>
+      </w:r>
+      <w:proofErr w:type="spellStart"/>
+      <w:proofErr w:type="gramStart"/>
+      <w:r>
+        <w:rPr>
+          <w:rFonts w:ascii="Consolas" w:hAnsi="Consolas" w:cs="Consolas"/>
+          <w:color w:val="2B91AF"/>
+          <w:sz w:val="19"/>
+          <w:szCs w:val="19"/>
+        </w:rPr>
+        <w:t>CrazyDriver</w:t>
+      </w:r>
+      <w:proofErr w:type="spellEnd"/>
+      <w:r>
+        <w:rPr>
+          <w:rFonts w:ascii="Consolas" w:hAnsi="Consolas" w:cs="Consolas"/>
+          <w:color w:val="000000"/>
+          <w:sz w:val="19"/>
+          <w:szCs w:val="19"/>
+        </w:rPr>
+        <w:t xml:space="preserve"> :</w:t>
+      </w:r>
+      <w:proofErr w:type="gramEnd"/>
+      <w:r>
+        <w:rPr>
+          <w:rFonts w:ascii="Consolas" w:hAnsi="Consolas" w:cs="Consolas"/>
+          <w:color w:val="000000"/>
+          <w:sz w:val="19"/>
+          <w:szCs w:val="19"/>
+        </w:rPr>
+        <w:t xml:space="preserve"> </w:t>
+      </w:r>
+      <w:r>
+        <w:rPr>
+          <w:rFonts w:ascii="Consolas" w:hAnsi="Consolas" w:cs="Consolas"/>
+          <w:color w:val="0000FF"/>
+          <w:sz w:val="19"/>
+          <w:szCs w:val="19"/>
+        </w:rPr>
+        <w:t>public</w:t>
+      </w:r>
+      <w:r>
+        <w:rPr>
+          <w:rFonts w:ascii="Consolas" w:hAnsi="Consolas" w:cs="Consolas"/>
+          <w:color w:val="000000"/>
+          <w:sz w:val="19"/>
+          <w:szCs w:val="19"/>
+        </w:rPr>
+        <w:t xml:space="preserve"> </w:t>
+      </w:r>
+      <w:proofErr w:type="spellStart"/>
+      <w:r>
+        <w:rPr>
+          <w:rFonts w:ascii="Consolas" w:hAnsi="Consolas" w:cs="Consolas"/>
+          <w:color w:val="2B91AF"/>
+          <w:sz w:val="19"/>
+          <w:szCs w:val="19"/>
+        </w:rPr>
+        <w:t>Piloto</w:t>
+      </w:r>
+      <w:proofErr w:type="spellEnd"/>
+    </w:p>
+    <w:p>
+      <w:pPr>
+        <w:autoSpaceDE w:val="0"/>
+        <w:autoSpaceDN w:val="0"/>
+        <w:adjustRightInd w:val="0"/>
+        <w:spacing w:after="0" w:line="240" w:lineRule="auto"/>
+        <w:rPr>
+          <w:rFonts w:ascii="Consolas" w:hAnsi="Consolas" w:cs="Consolas"/>
+          <w:color w:val="000000"/>
+          <w:sz w:val="19"/>
+          <w:szCs w:val="19"/>
+        </w:rPr>
+      </w:pPr>
+      <w:r>
+        <w:rPr>
+          <w:rFonts w:ascii="Consolas" w:hAnsi="Consolas" w:cs="Consolas"/>
+          <w:color w:val="000000"/>
+          <w:sz w:val="19"/>
+          <w:szCs w:val="19"/>
+        </w:rPr>
+        <w:t>{</w:t>
+      </w:r>
+    </w:p>
+    <w:p>
+      <w:pPr>
+        <w:autoSpaceDE w:val="0"/>
+        <w:autoSpaceDN w:val="0"/>
+        <w:adjustRightInd w:val="0"/>
+        <w:spacing w:after="0" w:line="240" w:lineRule="auto"/>
+        <w:rPr>
+          <w:rFonts w:ascii="Consolas" w:hAnsi="Consolas" w:cs="Consolas"/>
+          <w:color w:val="000000"/>
+          <w:sz w:val="19"/>
+          <w:szCs w:val="19"/>
+        </w:rPr>
+      </w:pPr>
+      <w:r>
+        <w:rPr>
+          <w:rFonts w:ascii="Consolas" w:hAnsi="Consolas" w:cs="Consolas"/>
+          <w:color w:val="000000"/>
+          <w:sz w:val="19"/>
+          <w:szCs w:val="19"/>
+        </w:rPr>
+        <w:tab/>
+      </w:r>
+      <w:r>
+        <w:rPr>
+          <w:rFonts w:ascii="Consolas" w:hAnsi="Consolas" w:cs="Consolas"/>
+          <w:color w:val="0000FF"/>
+          <w:sz w:val="19"/>
+          <w:szCs w:val="19"/>
+        </w:rPr>
+        <w:t>int</w:t>
+      </w:r>
+      <w:r>
+        <w:rPr>
+          <w:rFonts w:ascii="Consolas" w:hAnsi="Consolas" w:cs="Consolas"/>
+          <w:color w:val="000000"/>
+          <w:sz w:val="19"/>
+          <w:szCs w:val="19"/>
+        </w:rPr>
+        <w:t xml:space="preserve"> </w:t>
+      </w:r>
+      <w:proofErr w:type="spellStart"/>
+      <w:r>
+        <w:rPr>
+          <w:rFonts w:ascii="Consolas" w:hAnsi="Consolas" w:cs="Consolas"/>
+          <w:color w:val="000000"/>
+          <w:sz w:val="19"/>
+          <w:szCs w:val="19"/>
+        </w:rPr>
+        <w:t>iniciaCorridaApos</w:t>
+      </w:r>
+      <w:proofErr w:type="spellEnd"/>
+      <w:r>
+        <w:rPr>
+          <w:rFonts w:ascii="Consolas" w:hAnsi="Consolas" w:cs="Consolas"/>
+          <w:color w:val="000000"/>
+          <w:sz w:val="19"/>
+          <w:szCs w:val="19"/>
+        </w:rPr>
+        <w:t>;</w:t>
+      </w:r>
+    </w:p>
+    <w:p>
+      <w:pPr>
+        <w:autoSpaceDE w:val="0"/>
+        <w:autoSpaceDN w:val="0"/>
+        <w:adjustRightInd w:val="0"/>
+        <w:spacing w:after="0" w:line="240" w:lineRule="auto"/>
+        <w:rPr>
+          <w:rFonts w:ascii="Consolas" w:hAnsi="Consolas" w:cs="Consolas"/>
+          <w:color w:val="000000"/>
+          <w:sz w:val="19"/>
+          <w:szCs w:val="19"/>
+        </w:rPr>
+      </w:pPr>
+      <w:r>
+        <w:rPr>
+          <w:rFonts w:ascii="Consolas" w:hAnsi="Consolas" w:cs="Consolas"/>
+          <w:color w:val="000000"/>
+          <w:sz w:val="19"/>
+          <w:szCs w:val="19"/>
+        </w:rPr>
+        <w:tab/>
+      </w:r>
+      <w:r>
+        <w:rPr>
+          <w:rFonts w:ascii="Consolas" w:hAnsi="Consolas" w:cs="Consolas"/>
+          <w:color w:val="0000FF"/>
+          <w:sz w:val="19"/>
+          <w:szCs w:val="19"/>
+        </w:rPr>
+        <w:t>int</w:t>
+      </w:r>
+      <w:r>
+        <w:rPr>
+          <w:rFonts w:ascii="Consolas" w:hAnsi="Consolas" w:cs="Consolas"/>
+          <w:color w:val="000000"/>
+          <w:sz w:val="19"/>
+          <w:szCs w:val="19"/>
+        </w:rPr>
+        <w:t xml:space="preserve"> </w:t>
+      </w:r>
+      <w:proofErr w:type="spellStart"/>
+      <w:r>
+        <w:rPr>
+          <w:rFonts w:ascii="Consolas" w:hAnsi="Consolas" w:cs="Consolas"/>
+          <w:color w:val="000000"/>
+          <w:sz w:val="19"/>
+          <w:szCs w:val="19"/>
+        </w:rPr>
+        <w:t>pos</w:t>
+      </w:r>
+      <w:proofErr w:type="spellEnd"/>
+      <w:r>
+        <w:rPr>
+          <w:rFonts w:ascii="Consolas" w:hAnsi="Consolas" w:cs="Consolas"/>
+          <w:color w:val="000000"/>
+          <w:sz w:val="19"/>
+          <w:szCs w:val="19"/>
+        </w:rPr>
+        <w:t>;</w:t>
+      </w:r>
+    </w:p>
+    <w:p>
+      <w:pPr>
+        <w:autoSpaceDE w:val="0"/>
+        <w:autoSpaceDN w:val="0"/>
+        <w:adjustRightInd w:val="0"/>
+        <w:spacing w:after="0" w:line="240" w:lineRule="auto"/>
+        <w:rPr>
+          <w:rFonts w:cstheme="minorHAnsi"/>
+          <w:b/>
+          <w:bCs/>
+        </w:rPr>
+      </w:pPr>
+      <w:r>
+        <w:rPr>
+          <w:rFonts w:ascii="Consolas" w:hAnsi="Consolas" w:cs="Consolas"/>
+          <w:color w:val="000000"/>
+          <w:sz w:val="19"/>
+          <w:szCs w:val="19"/>
+        </w:rPr>
+        <w:t>…</w:t>
+      </w:r>
+    </w:p>
+    <w:p>
+      <w:pPr>
+        <w:pStyle w:val="PargrafodaLista"/>
+        <w:autoSpaceDE w:val="0"/>
+        <w:autoSpaceDN w:val="0"/>
+        <w:adjustRightInd w:val="0"/>
+        <w:spacing w:after="0" w:line="240" w:lineRule="auto"/>
+        <w:rPr>
+          <w:b/>
+          <w:bCs/>
+        </w:rPr>
+      </w:pPr>
+    </w:p>
+    <w:p>
+      <w:pPr>
+        <w:pStyle w:val="PargrafodaLista"/>
+        <w:autoSpaceDE w:val="0"/>
+        <w:autoSpaceDN w:val="0"/>
+        <w:adjustRightInd w:val="0"/>
+        <w:spacing w:after="0" w:line="240" w:lineRule="auto"/>
+        <w:rPr>
+          <w:b/>
+          <w:bCs/>
         </w:rPr>
       </w:pPr>
     </w:p>
@@ -2104,21 +3459,57 @@
           <w:szCs w:val="24"/>
           <w:lang w:val="pt-PT"/>
         </w:rPr>
-        <w:t>Nota: Acrónimo CRUD corresponde a Create/Read/Use/Delete, ou seja, Criar/Ler/Usar/Eliminar.</w:t>
-      </w:r>
-    </w:p>
-    <w:p>
-      <w:pPr>
-        <w:pStyle w:val="PargrafodaLista"/>
-        <w:autoSpaceDE w:val="0"/>
-        <w:autoSpaceDN w:val="0"/>
-        <w:adjustRightInd w:val="0"/>
-        <w:spacing w:after="0" w:line="240" w:lineRule="auto"/>
+        <w:t xml:space="preserve">Nota: Acrónimo CRUD corresponde a </w:t>
+      </w:r>
+      <w:proofErr w:type="spellStart"/>
+      <w:r>
         <w:rPr>
           <w:sz w:val="24"/>
           <w:szCs w:val="24"/>
           <w:lang w:val="pt-PT"/>
         </w:rPr>
+        <w:t>Create</w:t>
+      </w:r>
+      <w:proofErr w:type="spellEnd"/>
+      <w:r>
+        <w:rPr>
+          <w:sz w:val="24"/>
+          <w:szCs w:val="24"/>
+          <w:lang w:val="pt-PT"/>
+        </w:rPr>
+        <w:t>/</w:t>
+      </w:r>
+      <w:proofErr w:type="spellStart"/>
+      <w:r>
+        <w:rPr>
+          <w:sz w:val="24"/>
+          <w:szCs w:val="24"/>
+          <w:lang w:val="pt-PT"/>
+        </w:rPr>
+        <w:t>Read</w:t>
+      </w:r>
+      <w:proofErr w:type="spellEnd"/>
+      <w:r>
+        <w:rPr>
+          <w:sz w:val="24"/>
+          <w:szCs w:val="24"/>
+          <w:lang w:val="pt-PT"/>
+        </w:rPr>
+        <w:t>/Use/Delete, ou seja, Criar/Ler/Usar/Eliminar.</w:t>
+      </w:r>
+    </w:p>
+    <w:p>
+      <w:pPr>
+        <w:pStyle w:val="PargrafodaLista"/>
+        <w:autoSpaceDE w:val="0"/>
+        <w:autoSpaceDN w:val="0"/>
+        <w:adjustRightInd w:val="0"/>
+        <w:spacing w:after="0" w:line="240" w:lineRule="auto"/>
+        <w:rPr>
+          <w:sz w:val="24"/>
+          <w:szCs w:val="24"/>
+          <w:lang w:val="pt-PT"/>
+        </w:rPr>
       </w:pPr>
     </w:p>
     <w:p>
@@ -2168,6 +3559,7 @@
           <w:bCs/>
           <w:lang w:val="pt-PT"/>
         </w:rPr>
+        <w:lastRenderedPageBreak/>
         <w:t xml:space="preserve">Responsabilidades: </w:t>
       </w:r>
     </w:p>
@@ -2243,17 +3635,20 @@
         <w:adjustRightInd w:val="0"/>
         <w:spacing w:after="0" w:line="240" w:lineRule="auto"/>
         <w:rPr>
-          <w:lang w:val="pt-PT"/>
-        </w:rPr>
-      </w:pPr>
-      <w:r>
-        <w:rPr>
+          <w:highlight w:val="yellow"/>
+          <w:lang w:val="pt-PT"/>
+        </w:rPr>
+      </w:pPr>
+      <w:r>
+        <w:rPr>
+          <w:highlight w:val="yellow"/>
           <w:lang w:val="pt-PT"/>
         </w:rPr>
         <w:t>Obter e alterar informações relativas à equipa</w:t>
       </w:r>
       <w:r>
         <w:rPr>
+          <w:highlight w:val="yellow"/>
           <w:lang w:val="pt-PT"/>
         </w:rPr>
         <w:t>.</w:t>
@@ -2448,7 +3843,21 @@
         <w:rPr>
           <w:lang w:val="pt-PT"/>
         </w:rPr>
-        <w:t>Obter informações sobre o carro (Vel. máxima, cap. da bateria, etc.).</w:t>
+        <w:t>Obter informações sobre o carro (</w:t>
+      </w:r>
+      <w:proofErr w:type="spellStart"/>
+      <w:r>
+        <w:rPr>
+          <w:lang w:val="pt-PT"/>
+        </w:rPr>
+        <w:t>Vel</w:t>
+      </w:r>
+      <w:proofErr w:type="spellEnd"/>
+      <w:r>
+        <w:rPr>
+          <w:lang w:val="pt-PT"/>
+        </w:rPr>
+        <w:t>. máxima, cap. da bateria, etc.).</w:t>
       </w:r>
     </w:p>
     <w:p>
@@ -2463,17 +3872,20 @@
         <w:adjustRightInd w:val="0"/>
         <w:spacing w:after="0" w:line="240" w:lineRule="auto"/>
         <w:rPr>
-          <w:lang w:val="pt-PT"/>
-        </w:rPr>
-      </w:pPr>
-      <w:r>
-        <w:rPr>
+          <w:highlight w:val="yellow"/>
+          <w:lang w:val="pt-PT"/>
+        </w:rPr>
+      </w:pPr>
+      <w:r>
+        <w:rPr>
+          <w:highlight w:val="yellow"/>
           <w:lang w:val="pt-PT"/>
         </w:rPr>
         <w:t>Obter e alterar informações relativas à equipa</w:t>
       </w:r>
       <w:r>
         <w:rPr>
+          <w:highlight w:val="yellow"/>
           <w:lang w:val="pt-PT"/>
         </w:rPr>
         <w:t>.</w:t>
@@ -2642,23 +4054,27 @@
         <w:adjustRightInd w:val="0"/>
         <w:spacing w:after="0" w:line="240" w:lineRule="auto"/>
         <w:rPr>
-          <w:lang w:val="pt-PT"/>
-        </w:rPr>
-      </w:pPr>
-      <w:r>
-        <w:rPr>
+          <w:highlight w:val="yellow"/>
+          <w:lang w:val="pt-PT"/>
+        </w:rPr>
+      </w:pPr>
+      <w:r>
+        <w:rPr>
+          <w:highlight w:val="yellow"/>
           <w:lang w:val="pt-PT"/>
         </w:rPr>
         <w:t>Inserir/R</w:t>
       </w:r>
       <w:r>
         <w:rPr>
+          <w:highlight w:val="yellow"/>
           <w:lang w:val="pt-PT"/>
         </w:rPr>
         <w:t>emover Equipas da pista</w:t>
       </w:r>
       <w:r>
         <w:rPr>
+          <w:highlight w:val="yellow"/>
           <w:lang w:val="pt-PT"/>
         </w:rPr>
         <w:t>.</w:t>
@@ -2676,11 +4092,13 @@
         <w:adjustRightInd w:val="0"/>
         <w:spacing w:after="0" w:line="240" w:lineRule="auto"/>
         <w:rPr>
-          <w:lang w:val="pt-PT"/>
-        </w:rPr>
-      </w:pPr>
-      <w:r>
-        <w:rPr>
+          <w:highlight w:val="yellow"/>
+          <w:lang w:val="pt-PT"/>
+        </w:rPr>
+      </w:pPr>
+      <w:r>
+        <w:rPr>
+          <w:highlight w:val="yellow"/>
           <w:lang w:val="pt-PT"/>
         </w:rPr>
         <w:t>Passar tempo para cada equipa na pista.</w:t>
@@ -2716,6 +4134,7 @@
       </w:r>
       <w:r>
         <w:rPr>
+          <w:highlight w:val="yellow"/>
           <w:lang w:val="pt-PT"/>
         </w:rPr>
         <w:t>Equipa, Autódromo</w:t>
@@ -2798,11 +4217,13 @@
         <w:adjustRightInd w:val="0"/>
         <w:spacing w:after="0" w:line="240" w:lineRule="auto"/>
         <w:rPr>
-          <w:lang w:val="pt-PT"/>
-        </w:rPr>
-      </w:pPr>
-      <w:r>
-        <w:rPr>
+          <w:highlight w:val="yellow"/>
+          <w:lang w:val="pt-PT"/>
+        </w:rPr>
+      </w:pPr>
+      <w:r>
+        <w:rPr>
+          <w:highlight w:val="yellow"/>
           <w:lang w:val="pt-PT"/>
         </w:rPr>
         <w:t>Armazenar as equipas que se encontram aptas para competir</w:t>
@@ -2842,30 +4263,34 @@
         <w:adjustRightInd w:val="0"/>
         <w:spacing w:after="0" w:line="240" w:lineRule="auto"/>
         <w:rPr>
-          <w:lang w:val="pt-PT"/>
-        </w:rPr>
-      </w:pPr>
-      <w:r>
-        <w:rPr>
-          <w:lang w:val="pt-PT"/>
-        </w:rPr>
-        <w:lastRenderedPageBreak/>
+          <w:highlight w:val="yellow"/>
+          <w:lang w:val="pt-PT"/>
+        </w:rPr>
+      </w:pPr>
+      <w:r>
+        <w:rPr>
+          <w:highlight w:val="yellow"/>
+          <w:lang w:val="pt-PT"/>
+        </w:rPr>
         <w:t>Retirar</w:t>
       </w:r>
       <w:r>
         <w:rPr>
+          <w:highlight w:val="yellow"/>
           <w:lang w:val="pt-PT"/>
         </w:rPr>
         <w:t xml:space="preserve"> uma equipa</w:t>
       </w:r>
       <w:r>
         <w:rPr>
+          <w:highlight w:val="yellow"/>
           <w:lang w:val="pt-PT"/>
         </w:rPr>
         <w:t xml:space="preserve"> apta para competir na</w:t>
       </w:r>
       <w:r>
         <w:rPr>
+          <w:highlight w:val="yellow"/>
           <w:lang w:val="pt-PT"/>
         </w:rPr>
         <w:t xml:space="preserve"> pista</w:t>
@@ -2903,15 +4328,10 @@
       </w:r>
       <w:r>
         <w:rPr>
-          <w:lang w:val="pt-PT"/>
-        </w:rPr>
-        <w:t>Equipa</w:t>
-      </w:r>
-      <w:r>
-        <w:rPr>
-          <w:lang w:val="pt-PT"/>
-        </w:rPr>
-        <w:t>, Autódromo</w:t>
+          <w:highlight w:val="yellow"/>
+          <w:lang w:val="pt-PT"/>
+        </w:rPr>
+        <w:t>Equipa, Autódromo</w:t>
       </w:r>
     </w:p>
     <w:p>
@@ -3025,35 +4445,41 @@
         <w:adjustRightInd w:val="0"/>
         <w:spacing w:after="0" w:line="240" w:lineRule="auto"/>
         <w:rPr>
-          <w:lang w:val="pt-PT"/>
-        </w:rPr>
-      </w:pPr>
-      <w:r>
-        <w:rPr>
+          <w:highlight w:val="yellow"/>
+          <w:lang w:val="pt-PT"/>
+        </w:rPr>
+      </w:pPr>
+      <w:r>
+        <w:rPr>
+          <w:highlight w:val="yellow"/>
           <w:lang w:val="pt-PT"/>
         </w:rPr>
         <w:t xml:space="preserve">Retirar uma equipa da garagem e inserir na pista </w:t>
       </w:r>
       <w:r>
         <w:rPr>
+          <w:highlight w:val="yellow"/>
           <w:lang w:val="pt-PT"/>
         </w:rPr>
         <w:t>(</w:t>
       </w:r>
       <w:r>
         <w:rPr>
+          <w:highlight w:val="yellow"/>
           <w:lang w:val="pt-PT"/>
         </w:rPr>
         <w:t>e vice-versa</w:t>
       </w:r>
       <w:r>
         <w:rPr>
+          <w:highlight w:val="yellow"/>
           <w:lang w:val="pt-PT"/>
         </w:rPr>
         <w:t>)</w:t>
       </w:r>
       <w:r>
         <w:rPr>
+          <w:highlight w:val="yellow"/>
           <w:lang w:val="pt-PT"/>
         </w:rPr>
         <w:t>.</w:t>
@@ -3090,6 +4516,7 @@
       </w:r>
       <w:r>
         <w:rPr>
+          <w:highlight w:val="yellow"/>
           <w:lang w:val="pt-PT"/>
         </w:rPr>
         <w:t>Pista/Garagem/Equipa</w:t>
@@ -3477,6 +4904,7 @@
           <w:bCs/>
           <w:lang w:val="pt-PT"/>
         </w:rPr>
+        <w:lastRenderedPageBreak/>
         <w:t>Responsabilidades:</w:t>
       </w:r>
     </w:p>
@@ -3718,11 +5146,13 @@
         <w:adjustRightInd w:val="0"/>
         <w:spacing w:after="0" w:line="240" w:lineRule="auto"/>
         <w:rPr>
-          <w:lang w:val="pt-PT"/>
-        </w:rPr>
-      </w:pPr>
-      <w:r>
-        <w:rPr>
+          <w:highlight w:val="yellow"/>
+          <w:lang w:val="pt-PT"/>
+        </w:rPr>
+      </w:pPr>
+      <w:r>
+        <w:rPr>
+          <w:highlight w:val="yellow"/>
           <w:lang w:val="pt-PT"/>
         </w:rPr>
         <w:t>Armazenar o carros, pilotos e equipas criadas.</w:t>
@@ -3740,11 +5170,13 @@
         <w:adjustRightInd w:val="0"/>
         <w:spacing w:after="0" w:line="240" w:lineRule="auto"/>
         <w:rPr>
-          <w:lang w:val="pt-PT"/>
-        </w:rPr>
-      </w:pPr>
-      <w:r>
-        <w:rPr>
+          <w:highlight w:val="yellow"/>
+          <w:lang w:val="pt-PT"/>
+        </w:rPr>
+      </w:pPr>
+      <w:r>
+        <w:rPr>
+          <w:highlight w:val="yellow"/>
           <w:lang w:val="pt-PT"/>
         </w:rPr>
         <w:t>Gerir Equipas (CRUD).</w:t>
@@ -3825,6 +5257,7 @@
       </w:r>
       <w:r>
         <w:rPr>
+          <w:highlight w:val="yellow"/>
           <w:lang w:val="pt-PT"/>
         </w:rPr>
         <w:t>Carro, Piloto, Equipa</w:t>
@@ -3852,23 +5285,11 @@
         <w:spacing w:after="0" w:line="240" w:lineRule="auto"/>
         <w:ind w:left="1440"/>
         <w:rPr>
-          <w:lang w:val="pt-PT"/>
-        </w:rPr>
-      </w:pPr>
-      <w:r>
-        <w:rPr>
-          <w:b/>
-          <w:bCs/>
-          <w:lang w:val="pt-PT"/>
-        </w:rPr>
-        <w:t xml:space="preserve">Classe: </w:t>
-      </w:r>
-      <w:r>
-        <w:rPr>
-          <w:lang w:val="pt-PT"/>
-        </w:rPr>
-        <w:t>Equipa</w:t>
-      </w:r>
+          <w:b/>
+          <w:bCs/>
+          <w:lang w:val="pt-PT"/>
+        </w:rPr>
+      </w:pPr>
     </w:p>
     <w:p>
       <w:pPr>
@@ -3884,80 +5305,6 @@
           <w:lang w:val="pt-PT"/>
         </w:rPr>
       </w:pPr>
-      <w:r>
-        <w:rPr>
-          <w:b/>
-          <w:bCs/>
-          <w:lang w:val="pt-PT"/>
-        </w:rPr>
-        <w:t>Responsabilidades:</w:t>
-      </w:r>
-    </w:p>
-    <w:p>
-      <w:pPr>
-        <w:pStyle w:val="PargrafodaLista"/>
-        <w:numPr>
-          <w:ilvl w:val="0"/>
-          <w:numId w:val="20"/>
-        </w:numPr>
-        <w:autoSpaceDE w:val="0"/>
-        <w:autoSpaceDN w:val="0"/>
-        <w:adjustRightInd w:val="0"/>
-        <w:spacing w:after="0" w:line="240" w:lineRule="auto"/>
-        <w:rPr>
-          <w:b/>
-          <w:bCs/>
-          <w:lang w:val="pt-PT"/>
-        </w:rPr>
-      </w:pPr>
-      <w:r>
-        <w:rPr>
-          <w:lang w:val="pt-PT"/>
-        </w:rPr>
-        <w:t>Armazenar o ponteiro para o respetivo carro e piloto</w:t>
-      </w:r>
-    </w:p>
-    <w:p>
-      <w:pPr>
-        <w:pStyle w:val="PargrafodaLista"/>
-        <w:numPr>
-          <w:ilvl w:val="0"/>
-          <w:numId w:val="20"/>
-        </w:numPr>
-        <w:autoSpaceDE w:val="0"/>
-        <w:autoSpaceDN w:val="0"/>
-        <w:adjustRightInd w:val="0"/>
-        <w:spacing w:after="0" w:line="240" w:lineRule="auto"/>
-        <w:rPr>
-          <w:b/>
-          <w:bCs/>
-          <w:lang w:val="pt-PT"/>
-        </w:rPr>
-      </w:pPr>
-      <w:r>
-        <w:rPr>
-          <w:lang w:val="pt-PT"/>
-        </w:rPr>
-        <w:t xml:space="preserve">Passar </w:t>
-      </w:r>
-      <w:r>
-        <w:rPr>
-          <w:lang w:val="pt-PT"/>
-        </w:rPr>
-        <w:t>t</w:t>
-      </w:r>
-      <w:r>
-        <w:rPr>
-          <w:lang w:val="pt-PT"/>
-        </w:rPr>
-        <w:t>empo para cada equipa, ou seja, permite que o carro e piloto ajam conforme as suas regras</w:t>
-      </w:r>
-      <w:r>
-        <w:rPr>
-          <w:lang w:val="pt-PT"/>
-        </w:rPr>
-        <w:t>.</w:t>
-      </w:r>
     </w:p>
     <w:p>
       <w:pPr>
@@ -3968,31 +5315,26 @@
         <w:spacing w:after="0" w:line="240" w:lineRule="auto"/>
         <w:ind w:left="1440"/>
         <w:rPr>
-          <w:lang w:val="pt-PT"/>
-        </w:rPr>
-      </w:pPr>
-      <w:r>
-        <w:rPr>
-          <w:b/>
-          <w:bCs/>
-          <w:lang w:val="pt-PT"/>
-        </w:rPr>
-        <w:t>Colaborações:</w:t>
-      </w:r>
-      <w:r>
-        <w:rPr>
-          <w:b/>
-          <w:bCs/>
-          <w:lang w:val="pt-PT"/>
-        </w:rPr>
-        <w:t xml:space="preserve"> </w:t>
-      </w:r>
-      <w:r>
-        <w:rPr>
-          <w:lang w:val="pt-PT"/>
-        </w:rPr>
-        <w:t>Carro, Piloto</w:t>
-      </w:r>
+          <w:b/>
+          <w:bCs/>
+          <w:lang w:val="pt-PT"/>
+        </w:rPr>
+      </w:pPr>
+    </w:p>
+    <w:p>
+      <w:pPr>
+        <w:pStyle w:val="PargrafodaLista"/>
+        <w:autoSpaceDE w:val="0"/>
+        <w:autoSpaceDN w:val="0"/>
+        <w:adjustRightInd w:val="0"/>
+        <w:spacing w:after="0" w:line="240" w:lineRule="auto"/>
+        <w:ind w:left="1440"/>
+        <w:rPr>
+          <w:b/>
+          <w:bCs/>
+          <w:lang w:val="pt-PT"/>
+        </w:rPr>
+      </w:pPr>
     </w:p>
     <w:p>
       <w:pPr>
@@ -4072,7 +5414,6 @@
         <w:rPr>
           <w:lang w:val="pt-PT"/>
         </w:rPr>
-        <w:lastRenderedPageBreak/>
         <w:t>Funcionalidades Implementadas</w:t>
       </w:r>
     </w:p>
@@ -4152,12 +5493,14 @@
           <w:lang w:val="pt-PT"/>
         </w:rPr>
       </w:pPr>
+      <w:proofErr w:type="spellStart"/>
       <w:r>
         <w:rPr>
           <w:lang w:val="pt-PT"/>
         </w:rPr>
         <w:t>carregaC</w:t>
       </w:r>
+      <w:proofErr w:type="spellEnd"/>
     </w:p>
     <w:p>
       <w:pPr>
@@ -4171,12 +5514,14 @@
           <w:lang w:val="pt-PT"/>
         </w:rPr>
       </w:pPr>
+      <w:proofErr w:type="spellStart"/>
       <w:r>
         <w:rPr>
           <w:lang w:val="pt-PT"/>
         </w:rPr>
         <w:t>carregaP</w:t>
       </w:r>
+      <w:proofErr w:type="spellEnd"/>
     </w:p>
     <w:p>
       <w:pPr>
@@ -4190,12 +5535,14 @@
           <w:lang w:val="pt-PT"/>
         </w:rPr>
       </w:pPr>
+      <w:proofErr w:type="spellStart"/>
       <w:r>
         <w:rPr>
           <w:lang w:val="pt-PT"/>
         </w:rPr>
         <w:t>carregaA</w:t>
       </w:r>
+      <w:proofErr w:type="spellEnd"/>
     </w:p>
     <w:p>
       <w:pPr>
@@ -4236,13 +5583,23 @@
         </w:rPr>
         <w:t xml:space="preserve"> </w:t>
       </w:r>
+      <w:proofErr w:type="spellStart"/>
       <w:r>
         <w:rPr>
           <w:i/>
           <w:iCs/>
           <w:lang w:val="pt-PT"/>
         </w:rPr>
-        <w:t>carregaC carros.txt</w:t>
+        <w:t>carregaC</w:t>
+      </w:r>
+      <w:proofErr w:type="spellEnd"/>
+      <w:r>
+        <w:rPr>
+          <w:i/>
+          <w:iCs/>
+          <w:lang w:val="pt-PT"/>
+        </w:rPr>
+        <w:t xml:space="preserve"> carros.txt</w:t>
       </w:r>
       <w:r>
         <w:rPr>
@@ -4344,13 +5701,45 @@
           <w:iCs/>
           <w:lang w:val="pt-PT"/>
         </w:rPr>
-        <w:t xml:space="preserve"> crazy Diogo (</w:t>
-      </w:r>
-      <w:r>
-        <w:rPr>
-          <w:lang w:val="pt-PT"/>
-        </w:rPr>
-        <w:t>Vai criar um piloto do tipo crazy chamado Diogo).</w:t>
+        <w:t xml:space="preserve"> </w:t>
+      </w:r>
+      <w:proofErr w:type="spellStart"/>
+      <w:r>
+        <w:rPr>
+          <w:i/>
+          <w:iCs/>
+          <w:lang w:val="pt-PT"/>
+        </w:rPr>
+        <w:t>crazy</w:t>
+      </w:r>
+      <w:proofErr w:type="spellEnd"/>
+      <w:r>
+        <w:rPr>
+          <w:i/>
+          <w:iCs/>
+          <w:lang w:val="pt-PT"/>
+        </w:rPr>
+        <w:t xml:space="preserve"> Diogo (</w:t>
+      </w:r>
+      <w:r>
+        <w:rPr>
+          <w:lang w:val="pt-PT"/>
+        </w:rPr>
+        <w:t xml:space="preserve">Vai criar um piloto do tipo </w:t>
+      </w:r>
+      <w:proofErr w:type="spellStart"/>
+      <w:r>
+        <w:rPr>
+          <w:lang w:val="pt-PT"/>
+        </w:rPr>
+        <w:t>crazy</w:t>
+      </w:r>
+      <w:proofErr w:type="spellEnd"/>
+      <w:r>
+        <w:rPr>
+          <w:lang w:val="pt-PT"/>
+        </w:rPr>
+        <w:t xml:space="preserve"> chamado Diogo).</w:t>
       </w:r>
       <w:r>
         <w:rPr>
@@ -4400,6 +5789,7 @@
         <w:rPr>
           <w:lang w:val="pt-PT"/>
         </w:rPr>
+        <w:lastRenderedPageBreak/>
         <w:t xml:space="preserve">O comando </w:t>
       </w:r>
       <w:r>
@@ -4449,6 +5839,7 @@
           <w:lang w:val="pt-PT"/>
         </w:rPr>
       </w:pPr>
+      <w:proofErr w:type="spellStart"/>
       <w:r>
         <w:rPr>
           <w:lang w:val="pt-PT"/>
@@ -4461,6 +5852,7 @@
         </w:rPr>
         <w:t>ntranocarro</w:t>
       </w:r>
+      <w:proofErr w:type="spellEnd"/>
     </w:p>
     <w:p>
       <w:pPr>
@@ -4474,6 +5866,7 @@
         </w:rPr>
         <w:t xml:space="preserve">O comando </w:t>
       </w:r>
+      <w:proofErr w:type="spellStart"/>
       <w:r>
         <w:rPr>
           <w:i/>
@@ -4482,12 +5875,14 @@
         </w:rPr>
         <w:t>entranocarro</w:t>
       </w:r>
+      <w:proofErr w:type="spellEnd"/>
       <w:r>
         <w:rPr>
           <w:lang w:val="pt-PT"/>
         </w:rPr>
         <w:t xml:space="preserve"> serve para associar a um carro o respetivo piloto. Exemplo de uso: </w:t>
       </w:r>
+      <w:proofErr w:type="spellStart"/>
       <w:r>
         <w:rPr>
           <w:i/>
@@ -4496,6 +5891,7 @@
         </w:rPr>
         <w:t>entranocarro</w:t>
       </w:r>
+      <w:proofErr w:type="spellEnd"/>
       <w:r>
         <w:rPr>
           <w:i/>
@@ -4541,24 +5937,40 @@
           <w:lang w:val="pt-PT"/>
         </w:rPr>
       </w:pPr>
+      <w:proofErr w:type="spellStart"/>
       <w:r>
         <w:rPr>
           <w:lang w:val="pt-PT"/>
         </w:rPr>
         <w:t>Saidocarro</w:t>
       </w:r>
-    </w:p>
-    <w:p>
-      <w:pPr>
-        <w:rPr>
-          <w:lang w:val="pt-PT"/>
-        </w:rPr>
-      </w:pPr>
-      <w:r>
-        <w:rPr>
-          <w:lang w:val="pt-PT"/>
-        </w:rPr>
-        <w:t>O comando saidocarro serve para retirar</w:t>
+      <w:proofErr w:type="spellEnd"/>
+    </w:p>
+    <w:p>
+      <w:pPr>
+        <w:rPr>
+          <w:lang w:val="pt-PT"/>
+        </w:rPr>
+      </w:pPr>
+      <w:r>
+        <w:rPr>
+          <w:lang w:val="pt-PT"/>
+        </w:rPr>
+        <w:t xml:space="preserve">O comando </w:t>
+      </w:r>
+      <w:proofErr w:type="spellStart"/>
+      <w:r>
+        <w:rPr>
+          <w:lang w:val="pt-PT"/>
+        </w:rPr>
+        <w:t>saidocarro</w:t>
+      </w:r>
+      <w:proofErr w:type="spellEnd"/>
+      <w:r>
+        <w:rPr>
+          <w:lang w:val="pt-PT"/>
+        </w:rPr>
+        <w:t xml:space="preserve"> serve para retirar</w:t>
       </w:r>
       <w:r>
         <w:rPr>
@@ -4566,13 +5978,23 @@
         </w:rPr>
         <w:t xml:space="preserve"> um piloto de um carro. Exemplo de uso: </w:t>
       </w:r>
+      <w:proofErr w:type="spellStart"/>
       <w:r>
         <w:rPr>
           <w:i/>
           <w:iCs/>
           <w:lang w:val="pt-PT"/>
         </w:rPr>
-        <w:t>saidocarro a</w:t>
+        <w:t>saidocarro</w:t>
+      </w:r>
+      <w:proofErr w:type="spellEnd"/>
+      <w:r>
+        <w:rPr>
+          <w:i/>
+          <w:iCs/>
+          <w:lang w:val="pt-PT"/>
+        </w:rPr>
+        <w:t xml:space="preserve"> a</w:t>
       </w:r>
       <w:r>
         <w:rPr>
@@ -4630,6 +6052,7 @@
         </w:rPr>
         <w:t xml:space="preserve"> toda a informação relativa aos carros, pilotos e aos autódromos, bem como que equipas estão formadas (pelo comando </w:t>
       </w:r>
+      <w:proofErr w:type="spellStart"/>
       <w:r>
         <w:rPr>
           <w:i/>
@@ -4654,6 +6077,7 @@
         </w:rPr>
         <w:t>nocarro</w:t>
       </w:r>
+      <w:proofErr w:type="spellEnd"/>
       <w:r>
         <w:rPr>
           <w:lang w:val="pt-PT"/>
@@ -4774,12 +6198,14 @@
           <w:lang w:val="pt-PT"/>
         </w:rPr>
       </w:pPr>
+      <w:proofErr w:type="spellStart"/>
       <w:r>
         <w:rPr>
           <w:lang w:val="pt-PT"/>
         </w:rPr>
         <w:t>Listacarros</w:t>
       </w:r>
+      <w:proofErr w:type="spellEnd"/>
     </w:p>
     <w:p>
       <w:pPr>
@@ -4793,6 +6219,7 @@
         </w:rPr>
         <w:t xml:space="preserve">O comando </w:t>
       </w:r>
+      <w:proofErr w:type="spellStart"/>
       <w:r>
         <w:rPr>
           <w:i/>
@@ -4801,12 +6228,14 @@
         </w:rPr>
         <w:t>listacarros</w:t>
       </w:r>
+      <w:proofErr w:type="spellEnd"/>
       <w:r>
         <w:rPr>
           <w:lang w:val="pt-PT"/>
         </w:rPr>
         <w:t xml:space="preserve"> é o responsável por listar todos os carros inseridos na garagem do autódromo em competição. Exemplo de uso: </w:t>
       </w:r>
+      <w:proofErr w:type="spellStart"/>
       <w:r>
         <w:rPr>
           <w:i/>
@@ -4815,6 +6244,7 @@
         </w:rPr>
         <w:t>listacarros</w:t>
       </w:r>
+      <w:proofErr w:type="spellEnd"/>
       <w:r>
         <w:rPr>
           <w:i/>
@@ -4835,13 +6265,509 @@
         </w:rPr>
         <w:t>).</w:t>
       </w:r>
-      <w:bookmarkStart w:id="0" w:name="_GoBack"/>
-      <w:bookmarkEnd w:id="0"/>
-      <w:r>
-        <w:rPr>
+    </w:p>
+    <w:p>
+      <w:pPr>
+        <w:rPr>
+          <w:lang w:val="pt-PT"/>
+        </w:rPr>
+      </w:pPr>
+    </w:p>
+    <w:p>
+      <w:pPr>
+        <w:pStyle w:val="PargrafodaLista"/>
+        <w:numPr>
+          <w:ilvl w:val="0"/>
+          <w:numId w:val="8"/>
+        </w:numPr>
+        <w:rPr>
+          <w:lang w:val="pt-PT"/>
+        </w:rPr>
+      </w:pPr>
+      <w:proofErr w:type="spellStart"/>
+      <w:r>
+        <w:rPr>
+          <w:lang w:val="pt-PT"/>
+        </w:rPr>
+        <w:t>Carregabat</w:t>
+      </w:r>
+      <w:proofErr w:type="spellEnd"/>
+    </w:p>
+    <w:p>
+      <w:pPr>
+        <w:rPr>
+          <w:lang w:val="pt-PT"/>
+        </w:rPr>
+      </w:pPr>
+      <w:r>
+        <w:rPr>
+          <w:lang w:val="pt-PT"/>
+        </w:rPr>
+        <w:t xml:space="preserve">O comando </w:t>
+      </w:r>
+      <w:proofErr w:type="spellStart"/>
+      <w:r>
+        <w:rPr>
+          <w:lang w:val="pt-PT"/>
+        </w:rPr>
+        <w:t>carregabat</w:t>
+      </w:r>
+      <w:proofErr w:type="spellEnd"/>
+      <w:r>
+        <w:rPr>
+          <w:lang w:val="pt-PT"/>
+        </w:rPr>
+        <w:t xml:space="preserve"> é o responsável por carregar a um valor da bateria de um carro à escolha. Exemplo de uso: </w:t>
+      </w:r>
+      <w:proofErr w:type="spellStart"/>
+      <w:r>
+        <w:rPr>
+          <w:i/>
+          <w:iCs/>
+          <w:lang w:val="pt-PT"/>
+        </w:rPr>
+        <w:t>carregabat</w:t>
+      </w:r>
+      <w:proofErr w:type="spellEnd"/>
+      <w:r>
+        <w:rPr>
+          <w:i/>
+          <w:iCs/>
+          <w:lang w:val="pt-PT"/>
+        </w:rPr>
+        <w:t xml:space="preserve"> a 10</w:t>
+      </w:r>
+      <w:r>
+        <w:rPr>
+          <w:i/>
+          <w:iCs/>
           <w:lang w:val="pt-PT"/>
         </w:rPr>
         <w:t xml:space="preserve"> </w:t>
+      </w:r>
+      <w:r>
+        <w:rPr>
+          <w:lang w:val="pt-PT"/>
+        </w:rPr>
+        <w:t xml:space="preserve">(Vai carregar em 10 </w:t>
+      </w:r>
+      <w:proofErr w:type="spellStart"/>
+      <w:r>
+        <w:rPr>
+          <w:lang w:val="pt-PT"/>
+        </w:rPr>
+        <w:t>mAh</w:t>
+      </w:r>
+      <w:proofErr w:type="spellEnd"/>
+      <w:r>
+        <w:rPr>
+          <w:lang w:val="pt-PT"/>
+        </w:rPr>
+        <w:t xml:space="preserve"> a bateria do carro a).</w:t>
+      </w:r>
+    </w:p>
+    <w:p>
+      <w:pPr>
+        <w:rPr>
+          <w:lang w:val="pt-PT"/>
+        </w:rPr>
+      </w:pPr>
+    </w:p>
+    <w:p>
+      <w:pPr>
+        <w:pStyle w:val="PargrafodaLista"/>
+        <w:numPr>
+          <w:ilvl w:val="0"/>
+          <w:numId w:val="8"/>
+        </w:numPr>
+        <w:rPr>
+          <w:lang w:val="pt-PT"/>
+        </w:rPr>
+      </w:pPr>
+      <w:proofErr w:type="spellStart"/>
+      <w:r>
+        <w:rPr>
+          <w:lang w:val="pt-PT"/>
+        </w:rPr>
+        <w:t>Carregatudo</w:t>
+      </w:r>
+      <w:proofErr w:type="spellEnd"/>
+    </w:p>
+    <w:p>
+      <w:pPr>
+        <w:rPr>
+          <w:lang w:val="pt-PT"/>
+        </w:rPr>
+      </w:pPr>
+      <w:r>
+        <w:rPr>
+          <w:lang w:val="pt-PT"/>
+        </w:rPr>
+        <w:lastRenderedPageBreak/>
+        <w:t xml:space="preserve">O comando </w:t>
+      </w:r>
+      <w:proofErr w:type="spellStart"/>
+      <w:r>
+        <w:rPr>
+          <w:lang w:val="pt-PT"/>
+        </w:rPr>
+        <w:t>carregatudo</w:t>
+      </w:r>
+      <w:proofErr w:type="spellEnd"/>
+      <w:r>
+        <w:rPr>
+          <w:lang w:val="pt-PT"/>
+        </w:rPr>
+        <w:t xml:space="preserve"> é o responsável por carregar a bateria de todos os carros. Exemplo de uso: </w:t>
+      </w:r>
+      <w:proofErr w:type="spellStart"/>
+      <w:r>
+        <w:rPr>
+          <w:i/>
+          <w:iCs/>
+          <w:lang w:val="pt-PT"/>
+        </w:rPr>
+        <w:t>carregatudo</w:t>
+      </w:r>
+      <w:proofErr w:type="spellEnd"/>
+      <w:r>
+        <w:rPr>
+          <w:i/>
+          <w:iCs/>
+          <w:lang w:val="pt-PT"/>
+        </w:rPr>
+        <w:t xml:space="preserve"> </w:t>
+      </w:r>
+      <w:r>
+        <w:rPr>
+          <w:lang w:val="pt-PT"/>
+        </w:rPr>
+        <w:t>(Vai carregar a bateria de todos os carros na garagem).</w:t>
+      </w:r>
+    </w:p>
+    <w:p>
+      <w:pPr>
+        <w:rPr>
+          <w:lang w:val="pt-PT"/>
+        </w:rPr>
+      </w:pPr>
+    </w:p>
+    <w:p>
+      <w:pPr>
+        <w:pStyle w:val="PargrafodaLista"/>
+        <w:numPr>
+          <w:ilvl w:val="0"/>
+          <w:numId w:val="8"/>
+        </w:numPr>
+        <w:rPr>
+          <w:lang w:val="pt-PT"/>
+        </w:rPr>
+      </w:pPr>
+      <w:r>
+        <w:rPr>
+          <w:lang w:val="pt-PT"/>
+        </w:rPr>
+        <w:t>Acidente</w:t>
+      </w:r>
+    </w:p>
+    <w:p>
+      <w:pPr>
+        <w:rPr>
+          <w:lang w:val="pt-PT"/>
+        </w:rPr>
+      </w:pPr>
+      <w:r>
+        <w:rPr>
+          <w:lang w:val="pt-PT"/>
+        </w:rPr>
+        <w:t xml:space="preserve">O comando acidente é o responsável por causar um dano irreparável num carro. Exemplo de uso: </w:t>
+      </w:r>
+      <w:r>
+        <w:rPr>
+          <w:i/>
+          <w:iCs/>
+          <w:lang w:val="pt-PT"/>
+        </w:rPr>
+        <w:t>acidente a</w:t>
+      </w:r>
+      <w:r>
+        <w:rPr>
+          <w:i/>
+          <w:iCs/>
+          <w:lang w:val="pt-PT"/>
+        </w:rPr>
+        <w:t xml:space="preserve"> </w:t>
+      </w:r>
+      <w:r>
+        <w:rPr>
+          <w:lang w:val="pt-PT"/>
+        </w:rPr>
+        <w:t>(Vai causar um dano irreparável no carro identificado pela letra a).</w:t>
+      </w:r>
+    </w:p>
+    <w:p>
+      <w:pPr>
+        <w:rPr>
+          <w:lang w:val="pt-PT"/>
+        </w:rPr>
+      </w:pPr>
+    </w:p>
+    <w:p>
+      <w:pPr>
+        <w:pStyle w:val="PargrafodaLista"/>
+        <w:numPr>
+          <w:ilvl w:val="0"/>
+          <w:numId w:val="8"/>
+        </w:numPr>
+        <w:rPr>
+          <w:lang w:val="pt-PT"/>
+        </w:rPr>
+      </w:pPr>
+      <w:r>
+        <w:rPr>
+          <w:lang w:val="pt-PT"/>
+        </w:rPr>
+        <w:t>S</w:t>
+      </w:r>
+      <w:r>
+        <w:rPr>
+          <w:lang w:val="pt-PT"/>
+        </w:rPr>
+        <w:t>top</w:t>
+      </w:r>
+    </w:p>
+    <w:p>
+      <w:pPr>
+        <w:rPr>
+          <w:lang w:val="pt-PT"/>
+        </w:rPr>
+      </w:pPr>
+      <w:r>
+        <w:rPr>
+          <w:lang w:val="pt-PT"/>
+        </w:rPr>
+        <w:t xml:space="preserve">O comando stop é o responsável por fazer parar um piloto durante uma corrida. Exemplo de uso: </w:t>
+      </w:r>
+      <w:r>
+        <w:rPr>
+          <w:i/>
+          <w:iCs/>
+          <w:lang w:val="pt-PT"/>
+        </w:rPr>
+        <w:t xml:space="preserve">stop </w:t>
+      </w:r>
+      <w:proofErr w:type="spellStart"/>
+      <w:r>
+        <w:rPr>
+          <w:i/>
+          <w:iCs/>
+          <w:lang w:val="pt-PT"/>
+        </w:rPr>
+        <w:t>diogo</w:t>
+      </w:r>
+      <w:proofErr w:type="spellEnd"/>
+      <w:r>
+        <w:rPr>
+          <w:i/>
+          <w:iCs/>
+          <w:lang w:val="pt-PT"/>
+        </w:rPr>
+        <w:t xml:space="preserve"> </w:t>
+      </w:r>
+      <w:r>
+        <w:rPr>
+          <w:lang w:val="pt-PT"/>
+        </w:rPr>
+        <w:t>(Vai fazer com que o piloto Diogo ative o sinal de emergência e saia da corrida).</w:t>
+      </w:r>
+    </w:p>
+    <w:p>
+      <w:pPr>
+        <w:rPr>
+          <w:lang w:val="pt-PT"/>
+        </w:rPr>
+      </w:pPr>
+    </w:p>
+    <w:p>
+      <w:pPr>
+        <w:pStyle w:val="PargrafodaLista"/>
+        <w:numPr>
+          <w:ilvl w:val="0"/>
+          <w:numId w:val="8"/>
+        </w:numPr>
+        <w:rPr>
+          <w:lang w:val="pt-PT"/>
+        </w:rPr>
+      </w:pPr>
+      <w:proofErr w:type="spellStart"/>
+      <w:r>
+        <w:rPr>
+          <w:lang w:val="pt-PT"/>
+        </w:rPr>
+        <w:t>Destroi</w:t>
+      </w:r>
+      <w:proofErr w:type="spellEnd"/>
+    </w:p>
+    <w:p>
+      <w:pPr>
+        <w:rPr>
+          <w:lang w:val="pt-PT"/>
+        </w:rPr>
+      </w:pPr>
+      <w:r>
+        <w:rPr>
+          <w:lang w:val="pt-PT"/>
+        </w:rPr>
+        <w:t xml:space="preserve">O comando destrói é responsável por eliminar um carro da simulação por completo. Exemplo de uso: </w:t>
+      </w:r>
+      <w:r>
+        <w:rPr>
+          <w:i/>
+          <w:iCs/>
+          <w:lang w:val="pt-PT"/>
+        </w:rPr>
+        <w:t xml:space="preserve">destrói </w:t>
+      </w:r>
+      <w:r>
+        <w:rPr>
+          <w:i/>
+          <w:iCs/>
+          <w:lang w:val="pt-PT"/>
+        </w:rPr>
+        <w:t xml:space="preserve">a </w:t>
+      </w:r>
+      <w:r>
+        <w:rPr>
+          <w:lang w:val="pt-PT"/>
+        </w:rPr>
+        <w:t>(Vai eliminar o carro identificado pela letra a e caso este carro tenha algum piloto lá dentro, o piloto fica apeado).</w:t>
+      </w:r>
+    </w:p>
+    <w:p>
+      <w:pPr>
+        <w:rPr>
+          <w:highlight w:val="yellow"/>
+          <w:lang w:val="pt-PT"/>
+        </w:rPr>
+      </w:pPr>
+    </w:p>
+    <w:p>
+      <w:pPr>
+        <w:pStyle w:val="PargrafodaLista"/>
+        <w:numPr>
+          <w:ilvl w:val="0"/>
+          <w:numId w:val="8"/>
+        </w:numPr>
+        <w:rPr>
+          <w:lang w:val="pt-PT"/>
+        </w:rPr>
+      </w:pPr>
+      <w:r>
+        <w:rPr>
+          <w:lang w:val="pt-PT"/>
+        </w:rPr>
+        <w:t>Passatempo</w:t>
+      </w:r>
+    </w:p>
+    <w:p>
+      <w:pPr>
+        <w:pStyle w:val="PargrafodaLista"/>
+        <w:rPr>
+          <w:lang w:val="pt-PT"/>
+        </w:rPr>
+      </w:pPr>
+    </w:p>
+    <w:p>
+      <w:pPr>
+        <w:rPr>
+          <w:lang w:val="pt-PT"/>
+        </w:rPr>
+      </w:pPr>
+      <w:r>
+        <w:rPr>
+          <w:lang w:val="pt-PT"/>
+        </w:rPr>
+        <w:t>O com</w:t>
+      </w:r>
+      <w:r>
+        <w:rPr>
+          <w:lang w:val="pt-PT"/>
+        </w:rPr>
+        <w:t xml:space="preserve">ando passatempo é o responsável por fazer avançar a simulação. Exemplo de uso: </w:t>
+      </w:r>
+      <w:r>
+        <w:rPr>
+          <w:i/>
+          <w:iCs/>
+          <w:lang w:val="pt-PT"/>
+        </w:rPr>
+        <w:t>passatempo 10</w:t>
+      </w:r>
+      <w:r>
+        <w:rPr>
+          <w:i/>
+          <w:iCs/>
+          <w:lang w:val="pt-PT"/>
+        </w:rPr>
+        <w:t xml:space="preserve"> </w:t>
+      </w:r>
+      <w:r>
+        <w:rPr>
+          <w:lang w:val="pt-PT"/>
+        </w:rPr>
+        <w:t>(Vai fazer avançar a simulação em 10 segundos).</w:t>
+      </w:r>
+    </w:p>
+    <w:p>
+      <w:pPr>
+        <w:rPr>
+          <w:lang w:val="pt-PT"/>
+        </w:rPr>
+      </w:pPr>
+    </w:p>
+    <w:p>
+      <w:pPr>
+        <w:pStyle w:val="PargrafodaLista"/>
+        <w:numPr>
+          <w:ilvl w:val="0"/>
+          <w:numId w:val="23"/>
+        </w:numPr>
+        <w:rPr>
+          <w:lang w:val="pt-PT"/>
+        </w:rPr>
+      </w:pPr>
+      <w:r>
+        <w:rPr>
+          <w:lang w:val="pt-PT"/>
+        </w:rPr>
+        <w:t>Log</w:t>
+      </w:r>
+    </w:p>
+    <w:p>
+      <w:pPr>
+        <w:rPr>
+          <w:lang w:val="pt-PT"/>
+        </w:rPr>
+      </w:pPr>
+      <w:r>
+        <w:rPr>
+          <w:lang w:val="pt-PT"/>
+        </w:rPr>
+        <w:t xml:space="preserve">O comando log é o responsável por mostrar o log de comandos que o simulador tem registado. Exemplo de uso: </w:t>
+      </w:r>
+      <w:r>
+        <w:rPr>
+          <w:i/>
+          <w:iCs/>
+          <w:lang w:val="pt-PT"/>
+        </w:rPr>
+        <w:t>log</w:t>
+      </w:r>
+      <w:r>
+        <w:rPr>
+          <w:lang w:val="pt-PT"/>
+        </w:rPr>
+        <w:t xml:space="preserve"> (Vai mostrar todos os comandos inseridos pelo utilizador). </w:t>
       </w:r>
     </w:p>
     <w:p>
@@ -4899,7 +6825,7 @@
   <w:abstractNum w:abstractNumId="0" w15:restartNumberingAfterBreak="0">
     <w:nsid w:val="032E302C"/>
     <w:multiLevelType w:val="hybridMultilevel"/>
-    <w:tmpl w:val="26E22FB0"/>
+    <w:tmpl w:val="70AAB13A"/>
     <w:lvl w:ilvl="0" w:tplc="08090001">
       <w:start w:val="1"/>
       <w:numFmt w:val="bullet"/>
@@ -5890,6 +7816,119 @@
     </w:lvl>
   </w:abstractNum>
   <w:abstractNum w:abstractNumId="9" w15:restartNumberingAfterBreak="0">
+    <w:nsid w:val="2EA23487"/>
+    <w:multiLevelType w:val="hybridMultilevel"/>
+    <w:tmpl w:val="D0365678"/>
+    <w:lvl w:ilvl="0" w:tplc="08090001">
+      <w:start w:val="1"/>
+      <w:numFmt w:val="bullet"/>
+      <w:lvlText w:val=""/>
+      <w:lvlJc w:val="left"/>
+      <w:pPr>
+        <w:ind w:left="720" w:hanging="360"/>
+      </w:pPr>
+      <w:rPr>
+        <w:rFonts w:ascii="Symbol" w:hAnsi="Symbol" w:hint="default"/>
+      </w:rPr>
+    </w:lvl>
+    <w:lvl w:ilvl="1" w:tplc="08090003" w:tentative="1">
+      <w:start w:val="1"/>
+      <w:numFmt w:val="bullet"/>
+      <w:lvlText w:val="o"/>
+      <w:lvlJc w:val="left"/>
+      <w:pPr>
+        <w:ind w:left="1440" w:hanging="360"/>
+      </w:pPr>
+      <w:rPr>
+        <w:rFonts w:ascii="Courier New" w:hAnsi="Courier New" w:cs="Courier New" w:hint="default"/>
+      </w:rPr>
+    </w:lvl>
+    <w:lvl w:ilvl="2" w:tplc="08090005" w:tentative="1">
+      <w:start w:val="1"/>
+      <w:numFmt w:val="bullet"/>
+      <w:lvlText w:val=""/>
+      <w:lvlJc w:val="left"/>
+      <w:pPr>
+        <w:ind w:left="2160" w:hanging="360"/>
+      </w:pPr>
+      <w:rPr>
+        <w:rFonts w:ascii="Wingdings" w:hAnsi="Wingdings" w:hint="default"/>
+      </w:rPr>
+    </w:lvl>
+    <w:lvl w:ilvl="3" w:tplc="08090001" w:tentative="1">
+      <w:start w:val="1"/>
+      <w:numFmt w:val="bullet"/>
+      <w:lvlText w:val=""/>
+      <w:lvlJc w:val="left"/>
+      <w:pPr>
+        <w:ind w:left="2880" w:hanging="360"/>
+      </w:pPr>
+      <w:rPr>
+        <w:rFonts w:ascii="Symbol" w:hAnsi="Symbol" w:hint="default"/>
+      </w:rPr>
+    </w:lvl>
+    <w:lvl w:ilvl="4" w:tplc="08090003" w:tentative="1">
+      <w:start w:val="1"/>
+      <w:numFmt w:val="bullet"/>
+      <w:lvlText w:val="o"/>
+      <w:lvlJc w:val="left"/>
+      <w:pPr>
+        <w:ind w:left="3600" w:hanging="360"/>
+      </w:pPr>
+      <w:rPr>
+        <w:rFonts w:ascii="Courier New" w:hAnsi="Courier New" w:cs="Courier New" w:hint="default"/>
+      </w:rPr>
+    </w:lvl>
+    <w:lvl w:ilvl="5" w:tplc="08090005" w:tentative="1">
+      <w:start w:val="1"/>
+      <w:numFmt w:val="bullet"/>
+      <w:lvlText w:val=""/>
+      <w:lvlJc w:val="left"/>
+      <w:pPr>
+        <w:ind w:left="4320" w:hanging="360"/>
+      </w:pPr>
+      <w:rPr>
+        <w:rFonts w:ascii="Wingdings" w:hAnsi="Wingdings" w:hint="default"/>
+      </w:rPr>
+    </w:lvl>
+    <w:lvl w:ilvl="6" w:tplc="08090001" w:tentative="1">
+      <w:start w:val="1"/>
+      <w:numFmt w:val="bullet"/>
+      <w:lvlText w:val=""/>
+      <w:lvlJc w:val="left"/>
+      <w:pPr>
+        <w:ind w:left="5040" w:hanging="360"/>
+      </w:pPr>
+      <w:rPr>
+        <w:rFonts w:ascii="Symbol" w:hAnsi="Symbol" w:hint="default"/>
+      </w:rPr>
+    </w:lvl>
+    <w:lvl w:ilvl="7" w:tplc="08090003" w:tentative="1">
+      <w:start w:val="1"/>
+      <w:numFmt w:val="bullet"/>
+      <w:lvlText w:val="o"/>
+      <w:lvlJc w:val="left"/>
+      <w:pPr>
+        <w:ind w:left="5760" w:hanging="360"/>
+      </w:pPr>
+      <w:rPr>
+        <w:rFonts w:ascii="Courier New" w:hAnsi="Courier New" w:cs="Courier New" w:hint="default"/>
+      </w:rPr>
+    </w:lvl>
+    <w:lvl w:ilvl="8" w:tplc="08090005" w:tentative="1">
+      <w:start w:val="1"/>
+      <w:numFmt w:val="bullet"/>
+      <w:lvlText w:val=""/>
+      <w:lvlJc w:val="left"/>
+      <w:pPr>
+        <w:ind w:left="6480" w:hanging="360"/>
+      </w:pPr>
+      <w:rPr>
+        <w:rFonts w:ascii="Wingdings" w:hAnsi="Wingdings" w:hint="default"/>
+      </w:rPr>
+    </w:lvl>
+  </w:abstractNum>
+  <w:abstractNum w:abstractNumId="10" w15:restartNumberingAfterBreak="0">
     <w:nsid w:val="31F839AC"/>
     <w:multiLevelType w:val="hybridMultilevel"/>
     <w:tmpl w:val="52DAFB2C"/>
@@ -6002,7 +8041,7 @@
       </w:rPr>
     </w:lvl>
   </w:abstractNum>
-  <w:abstractNum w:abstractNumId="10" w15:restartNumberingAfterBreak="0">
+  <w:abstractNum w:abstractNumId="11" w15:restartNumberingAfterBreak="0">
     <w:nsid w:val="43D92BDE"/>
     <w:multiLevelType w:val="hybridMultilevel"/>
     <w:tmpl w:val="3F1EB388"/>
@@ -6115,7 +8154,7 @@
       </w:rPr>
     </w:lvl>
   </w:abstractNum>
-  <w:abstractNum w:abstractNumId="11" w15:restartNumberingAfterBreak="0">
+  <w:abstractNum w:abstractNumId="12" w15:restartNumberingAfterBreak="0">
     <w:nsid w:val="47084EAC"/>
     <w:multiLevelType w:val="hybridMultilevel"/>
     <w:tmpl w:val="E7240C72"/>
@@ -6228,7 +8267,7 @@
       </w:rPr>
     </w:lvl>
   </w:abstractNum>
-  <w:abstractNum w:abstractNumId="12" w15:restartNumberingAfterBreak="0">
+  <w:abstractNum w:abstractNumId="13" w15:restartNumberingAfterBreak="0">
     <w:nsid w:val="47DC75D4"/>
     <w:multiLevelType w:val="hybridMultilevel"/>
     <w:tmpl w:val="B4128C10"/>
@@ -6341,7 +8380,7 @@
       </w:rPr>
     </w:lvl>
   </w:abstractNum>
-  <w:abstractNum w:abstractNumId="13" w15:restartNumberingAfterBreak="0">
+  <w:abstractNum w:abstractNumId="14" w15:restartNumberingAfterBreak="0">
     <w:nsid w:val="4E3B6D57"/>
     <w:multiLevelType w:val="hybridMultilevel"/>
     <w:tmpl w:val="BF7ECC70"/>
@@ -6454,7 +8493,7 @@
       </w:rPr>
     </w:lvl>
   </w:abstractNum>
-  <w:abstractNum w:abstractNumId="14" w15:restartNumberingAfterBreak="0">
+  <w:abstractNum w:abstractNumId="15" w15:restartNumberingAfterBreak="0">
     <w:nsid w:val="4EFA0F5A"/>
     <w:multiLevelType w:val="hybridMultilevel"/>
     <w:tmpl w:val="E19EEDB6"/>
@@ -6567,7 +8606,7 @@
       </w:rPr>
     </w:lvl>
   </w:abstractNum>
-  <w:abstractNum w:abstractNumId="15" w15:restartNumberingAfterBreak="0">
+  <w:abstractNum w:abstractNumId="16" w15:restartNumberingAfterBreak="0">
     <w:nsid w:val="5BEF2E02"/>
     <w:multiLevelType w:val="hybridMultilevel"/>
     <w:tmpl w:val="E5B626C6"/>
@@ -6680,7 +8719,7 @@
       </w:rPr>
     </w:lvl>
   </w:abstractNum>
-  <w:abstractNum w:abstractNumId="16" w15:restartNumberingAfterBreak="0">
+  <w:abstractNum w:abstractNumId="17" w15:restartNumberingAfterBreak="0">
     <w:nsid w:val="604E4EBE"/>
     <w:multiLevelType w:val="hybridMultilevel"/>
     <w:tmpl w:val="488EFCCC"/>
@@ -6793,7 +8832,7 @@
       </w:rPr>
     </w:lvl>
   </w:abstractNum>
-  <w:abstractNum w:abstractNumId="17" w15:restartNumberingAfterBreak="0">
+  <w:abstractNum w:abstractNumId="18" w15:restartNumberingAfterBreak="0">
     <w:nsid w:val="60572B21"/>
     <w:multiLevelType w:val="hybridMultilevel"/>
     <w:tmpl w:val="92FEAD2A"/>
@@ -6906,10 +8945,10 @@
       </w:rPr>
     </w:lvl>
   </w:abstractNum>
-  <w:abstractNum w:abstractNumId="18" w15:restartNumberingAfterBreak="0">
+  <w:abstractNum w:abstractNumId="19" w15:restartNumberingAfterBreak="0">
     <w:nsid w:val="625529C2"/>
     <w:multiLevelType w:val="hybridMultilevel"/>
-    <w:tmpl w:val="32F40BF8"/>
+    <w:tmpl w:val="74986434"/>
     <w:lvl w:ilvl="0" w:tplc="0809000F">
       <w:start w:val="1"/>
       <w:numFmt w:val="decimal"/>
@@ -7001,7 +9040,7 @@
       </w:pPr>
     </w:lvl>
   </w:abstractNum>
-  <w:abstractNum w:abstractNumId="19" w15:restartNumberingAfterBreak="0">
+  <w:abstractNum w:abstractNumId="20" w15:restartNumberingAfterBreak="0">
     <w:nsid w:val="6E3E16A1"/>
     <w:multiLevelType w:val="hybridMultilevel"/>
     <w:tmpl w:val="B59A5940"/>
@@ -7114,7 +9153,7 @@
       </w:rPr>
     </w:lvl>
   </w:abstractNum>
-  <w:abstractNum w:abstractNumId="20" w15:restartNumberingAfterBreak="0">
+  <w:abstractNum w:abstractNumId="21" w15:restartNumberingAfterBreak="0">
     <w:nsid w:val="716E482D"/>
     <w:multiLevelType w:val="hybridMultilevel"/>
     <w:tmpl w:val="CFC66648"/>
@@ -7227,7 +9266,7 @@
       </w:rPr>
     </w:lvl>
   </w:abstractNum>
-  <w:abstractNum w:abstractNumId="21" w15:restartNumberingAfterBreak="0">
+  <w:abstractNum w:abstractNumId="22" w15:restartNumberingAfterBreak="0">
     <w:nsid w:val="7D0F04BB"/>
     <w:multiLevelType w:val="hybridMultilevel"/>
     <w:tmpl w:val="3B78CCB2"/>
@@ -7341,13 +9380,13 @@
     </w:lvl>
   </w:abstractNum>
   <w:num w:numId="1">
+    <w:abstractNumId w:val="19"/>
+  </w:num>
+  <w:num w:numId="2">
     <w:abstractNumId w:val="18"/>
   </w:num>
-  <w:num w:numId="2">
-    <w:abstractNumId w:val="17"/>
-  </w:num>
   <w:num w:numId="3">
-    <w:abstractNumId w:val="13"/>
+    <w:abstractNumId w:val="14"/>
   </w:num>
   <w:num w:numId="4">
     <w:abstractNumId w:val="5"/>
@@ -7356,10 +9395,10 @@
     <w:abstractNumId w:val="3"/>
   </w:num>
   <w:num w:numId="6">
-    <w:abstractNumId w:val="9"/>
+    <w:abstractNumId w:val="10"/>
   </w:num>
   <w:num w:numId="7">
-    <w:abstractNumId w:val="16"/>
+    <w:abstractNumId w:val="17"/>
   </w:num>
   <w:num w:numId="8">
     <w:abstractNumId w:val="0"/>
@@ -7368,22 +9407,22 @@
     <w:abstractNumId w:val="1"/>
   </w:num>
   <w:num w:numId="10">
-    <w:abstractNumId w:val="10"/>
+    <w:abstractNumId w:val="11"/>
   </w:num>
   <w:num w:numId="11">
-    <w:abstractNumId w:val="14"/>
+    <w:abstractNumId w:val="15"/>
   </w:num>
   <w:num w:numId="12">
     <w:abstractNumId w:val="7"/>
   </w:num>
   <w:num w:numId="13">
-    <w:abstractNumId w:val="20"/>
+    <w:abstractNumId w:val="21"/>
   </w:num>
   <w:num w:numId="14">
-    <w:abstractNumId w:val="12"/>
+    <w:abstractNumId w:val="13"/>
   </w:num>
   <w:num w:numId="15">
-    <w:abstractNumId w:val="15"/>
+    <w:abstractNumId w:val="16"/>
   </w:num>
   <w:num w:numId="16">
     <w:abstractNumId w:val="8"/>
@@ -7392,19 +9431,22 @@
     <w:abstractNumId w:val="2"/>
   </w:num>
   <w:num w:numId="18">
-    <w:abstractNumId w:val="21"/>
+    <w:abstractNumId w:val="22"/>
   </w:num>
   <w:num w:numId="19">
     <w:abstractNumId w:val="6"/>
   </w:num>
   <w:num w:numId="20">
-    <w:abstractNumId w:val="11"/>
+    <w:abstractNumId w:val="12"/>
   </w:num>
   <w:num w:numId="21">
-    <w:abstractNumId w:val="19"/>
+    <w:abstractNumId w:val="20"/>
   </w:num>
   <w:num w:numId="22">
     <w:abstractNumId w:val="4"/>
+  </w:num>
+  <w:num w:numId="23">
+    <w:abstractNumId w:val="9"/>
   </w:num>
 </w:numbering>
 </file>
@@ -7811,7 +9853,6 @@
   <w:style w:type="character" w:default="1" w:styleId="Tipodeletrapredefinidodopargrafo">
     <w:name w:val="Default Paragraph Font"/>
     <w:uiPriority w:val="1"/>
-    <w:semiHidden/>
     <w:unhideWhenUsed/>
   </w:style>
   <w:style w:type="table" w:default="1" w:styleId="Tabelanormal">

--- a/Relatório-Meta2.docx
+++ b/Relatório-Meta2.docx
@@ -814,10 +814,9 @@
       </w:pPr>
       <w:r>
         <w:rPr>
-          <w:highlight w:val="yellow"/>
-          <w:lang w:val="pt-PT"/>
-        </w:rPr>
-        <w:t>//Acrescentar</w:t>
+          <w:lang w:val="pt-PT"/>
+        </w:rPr>
+        <w:t>O simulador tem pistas de vários tamanhos, carros com diferentes capacidades de bateria, assim como diferentes pilotos. Dependendo do tipo de piloto que esteja a conduzir, a sua reação na pista irá ser também diferente.</w:t>
       </w:r>
     </w:p>
     <w:p>
@@ -837,15 +836,7 @@
         <w:rPr>
           <w:lang w:val="pt-PT"/>
         </w:rPr>
-        <w:t>chegou a</w:t>
-      </w:r>
-      <w:bookmarkStart w:id="0" w:name="_GoBack"/>
-      <w:bookmarkEnd w:id="0"/>
-      <w:r>
-        <w:rPr>
-          <w:lang w:val="pt-PT"/>
-        </w:rPr>
-        <w:t>o fim</w:t>
+        <w:t>chegou ao fim</w:t>
       </w:r>
       <w:proofErr w:type="gramEnd"/>
       <w:r>
@@ -1573,59 +1564,47 @@
         <w:autoSpaceDN w:val="0"/>
         <w:adjustRightInd w:val="0"/>
         <w:spacing w:after="0" w:line="240" w:lineRule="auto"/>
-        <w:ind w:left="1440"/>
+        <w:rPr>
+          <w:rFonts w:ascii="Arial-BoldMT" w:cs="Arial-BoldMT"/>
+          <w:b/>
+          <w:bCs/>
+          <w:sz w:val="24"/>
+          <w:szCs w:val="24"/>
+          <w:lang w:val="pt-PT"/>
+        </w:rPr>
+      </w:pPr>
+      <w:r>
         <w:rPr>
           <w:rFonts w:cstheme="minorHAnsi"/>
           <w:lang w:val="pt-PT"/>
         </w:rPr>
-      </w:pPr>
+        <w:tab/>
+      </w:r>
+      <w:r>
+        <w:rPr>
+          <w:rFonts w:cstheme="minorHAnsi"/>
+          <w:lang w:val="pt-PT"/>
+        </w:rPr>
+        <w:tab/>
+      </w:r>
       <w:r>
         <w:rPr>
           <w:rFonts w:cstheme="minorHAnsi"/>
           <w:highlight w:val="yellow"/>
           <w:lang w:val="pt-PT"/>
         </w:rPr>
-        <w:t xml:space="preserve">Equipa: contém </w:t>
-      </w:r>
+        <w:t xml:space="preserve">//Falta uma, não estou a ver </w:t>
+      </w:r>
+      <w:proofErr w:type="spellStart"/>
       <w:r>
         <w:rPr>
           <w:rFonts w:cstheme="minorHAnsi"/>
           <w:highlight w:val="yellow"/>
           <w:lang w:val="pt-PT"/>
         </w:rPr>
-        <w:t>ponteiros para os</w:t>
-      </w:r>
-      <w:r>
-        <w:rPr>
-          <w:rFonts w:cstheme="minorHAnsi"/>
-          <w:highlight w:val="yellow"/>
-          <w:lang w:val="pt-PT"/>
-        </w:rPr>
-        <w:t xml:space="preserve"> Pilotos e Carros que estejam a agir como uma equipa, ou seja, que o piloto esteja no carro. Ambos os seus objetos são criados e eliminados na classe DVG, independentemente da classe Equipa.</w:t>
-      </w:r>
-      <w:r>
-        <w:rPr>
-          <w:rFonts w:cstheme="minorHAnsi"/>
-          <w:lang w:val="pt-PT"/>
-        </w:rPr>
-        <w:t xml:space="preserve"> </w:t>
-      </w:r>
-    </w:p>
-    <w:p>
-      <w:pPr>
-        <w:autoSpaceDE w:val="0"/>
-        <w:autoSpaceDN w:val="0"/>
-        <w:adjustRightInd w:val="0"/>
-        <w:spacing w:after="0" w:line="240" w:lineRule="auto"/>
-        <w:rPr>
-          <w:rFonts w:ascii="Arial-BoldMT" w:cs="Arial-BoldMT"/>
-          <w:b/>
-          <w:bCs/>
-          <w:sz w:val="24"/>
-          <w:szCs w:val="24"/>
-          <w:lang w:val="pt-PT"/>
-        </w:rPr>
-      </w:pPr>
+        <w:t>xD</w:t>
+      </w:r>
+      <w:proofErr w:type="spellEnd"/>
     </w:p>
     <w:p>
       <w:pPr>
@@ -1907,6 +1886,86 @@
     </w:p>
     <w:p>
       <w:pPr>
+        <w:autoSpaceDE w:val="0"/>
+        <w:autoSpaceDN w:val="0"/>
+        <w:adjustRightInd w:val="0"/>
+        <w:spacing w:after="0" w:line="240" w:lineRule="auto"/>
+        <w:rPr>
+          <w:rFonts w:ascii="Arial-BoldMT" w:cs="Arial-BoldMT"/>
+          <w:b/>
+          <w:bCs/>
+          <w:sz w:val="24"/>
+          <w:szCs w:val="24"/>
+          <w:lang w:val="pt-PT"/>
+        </w:rPr>
+      </w:pPr>
+    </w:p>
+    <w:p>
+      <w:pPr>
+        <w:autoSpaceDE w:val="0"/>
+        <w:autoSpaceDN w:val="0"/>
+        <w:adjustRightInd w:val="0"/>
+        <w:spacing w:after="0" w:line="240" w:lineRule="auto"/>
+        <w:rPr>
+          <w:rFonts w:ascii="Arial-BoldMT" w:cs="Arial-BoldMT"/>
+          <w:b/>
+          <w:bCs/>
+          <w:sz w:val="24"/>
+          <w:szCs w:val="24"/>
+          <w:lang w:val="pt-PT"/>
+        </w:rPr>
+      </w:pPr>
+    </w:p>
+    <w:p>
+      <w:pPr>
+        <w:autoSpaceDE w:val="0"/>
+        <w:autoSpaceDN w:val="0"/>
+        <w:adjustRightInd w:val="0"/>
+        <w:spacing w:after="0" w:line="240" w:lineRule="auto"/>
+        <w:rPr>
+          <w:rFonts w:ascii="Arial-BoldMT" w:cs="Arial-BoldMT"/>
+          <w:b/>
+          <w:bCs/>
+          <w:sz w:val="24"/>
+          <w:szCs w:val="24"/>
+          <w:lang w:val="pt-PT"/>
+        </w:rPr>
+      </w:pPr>
+    </w:p>
+    <w:p>
+      <w:pPr>
+        <w:autoSpaceDE w:val="0"/>
+        <w:autoSpaceDN w:val="0"/>
+        <w:adjustRightInd w:val="0"/>
+        <w:spacing w:after="0" w:line="240" w:lineRule="auto"/>
+        <w:rPr>
+          <w:rFonts w:ascii="Arial-BoldMT" w:cs="Arial-BoldMT"/>
+          <w:b/>
+          <w:bCs/>
+          <w:sz w:val="24"/>
+          <w:szCs w:val="24"/>
+          <w:lang w:val="pt-PT"/>
+        </w:rPr>
+      </w:pPr>
+    </w:p>
+    <w:p>
+      <w:pPr>
+        <w:autoSpaceDE w:val="0"/>
+        <w:autoSpaceDN w:val="0"/>
+        <w:adjustRightInd w:val="0"/>
+        <w:spacing w:after="0" w:line="240" w:lineRule="auto"/>
+        <w:rPr>
+          <w:rFonts w:ascii="Arial-BoldMT" w:cs="Arial-BoldMT"/>
+          <w:b/>
+          <w:bCs/>
+          <w:sz w:val="24"/>
+          <w:szCs w:val="24"/>
+          <w:lang w:val="pt-PT"/>
+        </w:rPr>
+      </w:pPr>
+    </w:p>
+    <w:p>
+      <w:pPr>
         <w:pStyle w:val="PargrafodaLista"/>
         <w:numPr>
           <w:ilvl w:val="0"/>
@@ -1933,6 +1992,7 @@
           <w:szCs w:val="24"/>
           <w:lang w:val="pt-PT"/>
         </w:rPr>
+        <w:lastRenderedPageBreak/>
         <w:t xml:space="preserve">Relativamente à aplicação entregue, quais as classes que considera com responsabilidades de interface com o utilizador e quais as que representam a lógica? </w:t>
       </w:r>
     </w:p>
@@ -1996,7 +2056,6 @@
           <w:rFonts w:cstheme="minorHAnsi"/>
           <w:lang w:val="pt-PT"/>
         </w:rPr>
-        <w:lastRenderedPageBreak/>
         <w:t>Responsabilidade da lógica da aplicação</w:t>
       </w:r>
       <w:r>
@@ -2197,6 +2256,7 @@
           <w:rFonts w:cstheme="minorHAnsi"/>
           <w:b/>
           <w:bCs/>
+          <w:lang w:val="pt-PT"/>
         </w:rPr>
       </w:pPr>
     </w:p>
@@ -2215,6 +2275,7 @@
           <w:rFonts w:cstheme="minorHAnsi"/>
           <w:b/>
           <w:bCs/>
+          <w:lang w:val="pt-PT"/>
         </w:rPr>
       </w:pPr>
       <w:r>
@@ -3413,6 +3474,19 @@
     <w:p>
       <w:pPr>
         <w:pStyle w:val="PargrafodaLista"/>
+        <w:autoSpaceDE w:val="0"/>
+        <w:autoSpaceDN w:val="0"/>
+        <w:adjustRightInd w:val="0"/>
+        <w:spacing w:after="0" w:line="240" w:lineRule="auto"/>
+        <w:rPr>
+          <w:b/>
+          <w:bCs/>
+        </w:rPr>
+      </w:pPr>
+    </w:p>
+    <w:p>
+      <w:pPr>
+        <w:pStyle w:val="PargrafodaLista"/>
         <w:numPr>
           <w:ilvl w:val="0"/>
           <w:numId w:val="22"/>
@@ -3437,6 +3511,7 @@
           <w:szCs w:val="24"/>
           <w:lang w:val="pt-PT"/>
         </w:rPr>
+        <w:lastRenderedPageBreak/>
         <w:t>Apresente as principais classes da aplicação através da seguinte informação:</w:t>
       </w:r>
     </w:p>
@@ -3559,7 +3634,6 @@
           <w:bCs/>
           <w:lang w:val="pt-PT"/>
         </w:rPr>
-        <w:lastRenderedPageBreak/>
         <w:t xml:space="preserve">Responsabilidades: </w:t>
       </w:r>
     </w:p>
@@ -3635,20 +3709,29 @@
         <w:adjustRightInd w:val="0"/>
         <w:spacing w:after="0" w:line="240" w:lineRule="auto"/>
         <w:rPr>
-          <w:highlight w:val="yellow"/>
-          <w:lang w:val="pt-PT"/>
-        </w:rPr>
-      </w:pPr>
-      <w:r>
-        <w:rPr>
-          <w:highlight w:val="yellow"/>
-          <w:lang w:val="pt-PT"/>
-        </w:rPr>
-        <w:t>Obter e alterar informações relativas à equipa</w:t>
-      </w:r>
-      <w:r>
-        <w:rPr>
-          <w:highlight w:val="yellow"/>
+          <w:highlight w:val="cyan"/>
+          <w:lang w:val="pt-PT"/>
+        </w:rPr>
+      </w:pPr>
+      <w:bookmarkStart w:id="0" w:name="_GoBack"/>
+      <w:bookmarkEnd w:id="0"/>
+      <w:r>
+        <w:rPr>
+          <w:highlight w:val="cyan"/>
+          <w:lang w:val="pt-PT"/>
+        </w:rPr>
+        <w:t xml:space="preserve">Obter informações relativas </w:t>
+      </w:r>
+      <w:r>
+        <w:rPr>
+          <w:highlight w:val="cyan"/>
+          <w:lang w:val="pt-PT"/>
+        </w:rPr>
+        <w:t>ao piloto</w:t>
+      </w:r>
+      <w:r>
+        <w:rPr>
+          <w:highlight w:val="cyan"/>
           <w:lang w:val="pt-PT"/>
         </w:rPr>
         <w:t>.</w:t>
@@ -3722,6 +3805,19 @@
         </w:rPr>
         <w:t>Carro</w:t>
       </w:r>
+      <w:r>
+        <w:rPr>
+          <w:lang w:val="pt-PT"/>
+        </w:rPr>
+        <w:t xml:space="preserve">, </w:t>
+      </w:r>
+      <w:r>
+        <w:rPr>
+          <w:highlight w:val="cyan"/>
+          <w:lang w:val="pt-PT"/>
+        </w:rPr>
+        <w:t>Pista</w:t>
+      </w:r>
     </w:p>
     <w:p>
       <w:pPr>
@@ -3872,20 +3968,29 @@
         <w:adjustRightInd w:val="0"/>
         <w:spacing w:after="0" w:line="240" w:lineRule="auto"/>
         <w:rPr>
-          <w:highlight w:val="yellow"/>
-          <w:lang w:val="pt-PT"/>
-        </w:rPr>
-      </w:pPr>
-      <w:r>
-        <w:rPr>
-          <w:highlight w:val="yellow"/>
-          <w:lang w:val="pt-PT"/>
-        </w:rPr>
-        <w:t>Obter e alterar informações relativas à equipa</w:t>
-      </w:r>
-      <w:r>
-        <w:rPr>
-          <w:highlight w:val="yellow"/>
+          <w:lang w:val="pt-PT"/>
+        </w:rPr>
+      </w:pPr>
+      <w:r>
+        <w:rPr>
+          <w:lang w:val="pt-PT"/>
+        </w:rPr>
+        <w:t>Alterar o seu estado (</w:t>
+      </w:r>
+      <w:r>
+        <w:rPr>
+          <w:lang w:val="pt-PT"/>
+        </w:rPr>
+        <w:t>iniciar movimento, parar movimento, carregar bateria, etc.</w:t>
+      </w:r>
+      <w:r>
+        <w:rPr>
+          <w:lang w:val="pt-PT"/>
+        </w:rPr>
+        <w:t>)</w:t>
+      </w:r>
+      <w:r>
+        <w:rPr>
           <w:lang w:val="pt-PT"/>
         </w:rPr>
         <w:t>.</w:t>
@@ -3894,46 +3999,6 @@
     <w:p>
       <w:pPr>
         <w:pStyle w:val="PargrafodaLista"/>
-        <w:numPr>
-          <w:ilvl w:val="0"/>
-          <w:numId w:val="13"/>
-        </w:numPr>
-        <w:autoSpaceDE w:val="0"/>
-        <w:autoSpaceDN w:val="0"/>
-        <w:adjustRightInd w:val="0"/>
-        <w:spacing w:after="0" w:line="240" w:lineRule="auto"/>
-        <w:rPr>
-          <w:lang w:val="pt-PT"/>
-        </w:rPr>
-      </w:pPr>
-      <w:r>
-        <w:rPr>
-          <w:lang w:val="pt-PT"/>
-        </w:rPr>
-        <w:t>Alterar o seu estado (</w:t>
-      </w:r>
-      <w:r>
-        <w:rPr>
-          <w:lang w:val="pt-PT"/>
-        </w:rPr>
-        <w:t>iniciar movimento, parar movimento, carregar bateria, etc.</w:t>
-      </w:r>
-      <w:r>
-        <w:rPr>
-          <w:lang w:val="pt-PT"/>
-        </w:rPr>
-        <w:t>)</w:t>
-      </w:r>
-      <w:r>
-        <w:rPr>
-          <w:lang w:val="pt-PT"/>
-        </w:rPr>
-        <w:t>.</w:t>
-      </w:r>
-    </w:p>
-    <w:p>
-      <w:pPr>
-        <w:pStyle w:val="PargrafodaLista"/>
         <w:autoSpaceDE w:val="0"/>
         <w:autoSpaceDN w:val="0"/>
         <w:adjustRightInd w:val="0"/>
@@ -3952,6 +4017,21 @@
           <w:lang w:val="pt-PT"/>
         </w:rPr>
         <w:t>Colaborações:</w:t>
+      </w:r>
+      <w:r>
+        <w:rPr>
+          <w:b/>
+          <w:bCs/>
+          <w:lang w:val="pt-PT"/>
+        </w:rPr>
+        <w:t xml:space="preserve"> </w:t>
+      </w:r>
+      <w:r>
+        <w:rPr>
+          <w:highlight w:val="cyan"/>
+          <w:lang w:val="pt-PT"/>
+        </w:rPr>
+        <w:t>Piloto, Pista</w:t>
       </w:r>
     </w:p>
     <w:p>
@@ -4054,27 +4134,41 @@
         <w:adjustRightInd w:val="0"/>
         <w:spacing w:after="0" w:line="240" w:lineRule="auto"/>
         <w:rPr>
-          <w:highlight w:val="yellow"/>
-          <w:lang w:val="pt-PT"/>
-        </w:rPr>
-      </w:pPr>
-      <w:r>
-        <w:rPr>
-          <w:highlight w:val="yellow"/>
+          <w:highlight w:val="cyan"/>
+          <w:lang w:val="pt-PT"/>
+        </w:rPr>
+      </w:pPr>
+      <w:r>
+        <w:rPr>
+          <w:highlight w:val="cyan"/>
           <w:lang w:val="pt-PT"/>
         </w:rPr>
         <w:t>Inserir/R</w:t>
       </w:r>
       <w:r>
         <w:rPr>
-          <w:highlight w:val="yellow"/>
-          <w:lang w:val="pt-PT"/>
-        </w:rPr>
-        <w:t>emover Equipas da pista</w:t>
-      </w:r>
-      <w:r>
-        <w:rPr>
-          <w:highlight w:val="yellow"/>
+          <w:highlight w:val="cyan"/>
+          <w:lang w:val="pt-PT"/>
+        </w:rPr>
+        <w:t xml:space="preserve">emover </w:t>
+      </w:r>
+      <w:r>
+        <w:rPr>
+          <w:highlight w:val="cyan"/>
+          <w:lang w:val="pt-PT"/>
+        </w:rPr>
+        <w:t>carros</w:t>
+      </w:r>
+      <w:r>
+        <w:rPr>
+          <w:highlight w:val="cyan"/>
+          <w:lang w:val="pt-PT"/>
+        </w:rPr>
+        <w:t xml:space="preserve"> da pista</w:t>
+      </w:r>
+      <w:r>
+        <w:rPr>
+          <w:highlight w:val="cyan"/>
           <w:lang w:val="pt-PT"/>
         </w:rPr>
         <w:t>.</w:t>
@@ -4092,16 +4186,61 @@
         <w:adjustRightInd w:val="0"/>
         <w:spacing w:after="0" w:line="240" w:lineRule="auto"/>
         <w:rPr>
-          <w:highlight w:val="yellow"/>
-          <w:lang w:val="pt-PT"/>
-        </w:rPr>
-      </w:pPr>
-      <w:r>
-        <w:rPr>
-          <w:highlight w:val="yellow"/>
-          <w:lang w:val="pt-PT"/>
-        </w:rPr>
-        <w:t>Passar tempo para cada equipa na pista.</w:t>
+          <w:highlight w:val="cyan"/>
+          <w:lang w:val="pt-PT"/>
+        </w:rPr>
+      </w:pPr>
+      <w:r>
+        <w:rPr>
+          <w:highlight w:val="cyan"/>
+          <w:lang w:val="pt-PT"/>
+        </w:rPr>
+        <w:t xml:space="preserve">Passar tempo para cada </w:t>
+      </w:r>
+      <w:r>
+        <w:rPr>
+          <w:highlight w:val="cyan"/>
+          <w:lang w:val="pt-PT"/>
+        </w:rPr>
+        <w:t>elemento</w:t>
+      </w:r>
+      <w:r>
+        <w:rPr>
+          <w:highlight w:val="cyan"/>
+          <w:lang w:val="pt-PT"/>
+        </w:rPr>
+        <w:t xml:space="preserve"> na pista.</w:t>
+      </w:r>
+    </w:p>
+    <w:p>
+      <w:pPr>
+        <w:pStyle w:val="PargrafodaLista"/>
+        <w:numPr>
+          <w:ilvl w:val="0"/>
+          <w:numId w:val="14"/>
+        </w:numPr>
+        <w:autoSpaceDE w:val="0"/>
+        <w:autoSpaceDN w:val="0"/>
+        <w:adjustRightInd w:val="0"/>
+        <w:spacing w:after="0" w:line="240" w:lineRule="auto"/>
+        <w:rPr>
+          <w:highlight w:val="cyan"/>
+          <w:lang w:val="pt-PT"/>
+        </w:rPr>
+      </w:pPr>
+      <w:r>
+        <w:rPr>
+          <w:highlight w:val="cyan"/>
+          <w:lang w:val="pt-PT"/>
+        </w:rPr>
+        <w:t>Desenhar Pista</w:t>
+      </w:r>
+      <w:r>
+        <w:rPr>
+          <w:highlight w:val="cyan"/>
+          <w:lang w:val="pt-PT"/>
+        </w:rPr>
+        <w:t xml:space="preserve"> na consola</w:t>
       </w:r>
     </w:p>
     <w:p>
@@ -4134,10 +4273,24 @@
       </w:r>
       <w:r>
         <w:rPr>
-          <w:highlight w:val="yellow"/>
-          <w:lang w:val="pt-PT"/>
-        </w:rPr>
-        <w:t>Equipa, Autódromo</w:t>
+          <w:highlight w:val="cyan"/>
+          <w:lang w:val="pt-PT"/>
+        </w:rPr>
+        <w:t>Carro</w:t>
+      </w:r>
+      <w:r>
+        <w:rPr>
+          <w:highlight w:val="cyan"/>
+          <w:lang w:val="pt-PT"/>
+        </w:rPr>
+        <w:t>, Autódromo</w:t>
+      </w:r>
+      <w:r>
+        <w:rPr>
+          <w:highlight w:val="cyan"/>
+          <w:lang w:val="pt-PT"/>
+        </w:rPr>
+        <w:t>, Consola</w:t>
       </w:r>
     </w:p>
     <w:p>
@@ -4217,16 +4370,44 @@
         <w:adjustRightInd w:val="0"/>
         <w:spacing w:after="0" w:line="240" w:lineRule="auto"/>
         <w:rPr>
-          <w:highlight w:val="yellow"/>
-          <w:lang w:val="pt-PT"/>
-        </w:rPr>
-      </w:pPr>
-      <w:r>
-        <w:rPr>
-          <w:highlight w:val="yellow"/>
-          <w:lang w:val="pt-PT"/>
-        </w:rPr>
-        <w:t>Armazenar as equipas que se encontram aptas para competir</w:t>
+          <w:highlight w:val="cyan"/>
+          <w:lang w:val="pt-PT"/>
+        </w:rPr>
+      </w:pPr>
+      <w:r>
+        <w:rPr>
+          <w:highlight w:val="cyan"/>
+          <w:lang w:val="pt-PT"/>
+        </w:rPr>
+        <w:t xml:space="preserve">Armazenar </w:t>
+      </w:r>
+      <w:r>
+        <w:rPr>
+          <w:highlight w:val="cyan"/>
+          <w:lang w:val="pt-PT"/>
+        </w:rPr>
+        <w:t>os carros</w:t>
+      </w:r>
+      <w:r>
+        <w:rPr>
+          <w:highlight w:val="cyan"/>
+          <w:lang w:val="pt-PT"/>
+        </w:rPr>
+        <w:t xml:space="preserve"> que se encontram apt</w:t>
+      </w:r>
+      <w:r>
+        <w:rPr>
+          <w:highlight w:val="cyan"/>
+          <w:lang w:val="pt-PT"/>
+        </w:rPr>
+        <w:t>os</w:t>
+      </w:r>
+      <w:r>
+        <w:rPr>
+          <w:highlight w:val="cyan"/>
+          <w:lang w:val="pt-PT"/>
+        </w:rPr>
+        <w:t xml:space="preserve"> para competir</w:t>
       </w:r>
     </w:p>
     <w:p>
@@ -4263,37 +4444,16 @@
         <w:adjustRightInd w:val="0"/>
         <w:spacing w:after="0" w:line="240" w:lineRule="auto"/>
         <w:rPr>
-          <w:highlight w:val="yellow"/>
-          <w:lang w:val="pt-PT"/>
-        </w:rPr>
-      </w:pPr>
-      <w:r>
-        <w:rPr>
-          <w:highlight w:val="yellow"/>
-          <w:lang w:val="pt-PT"/>
-        </w:rPr>
-        <w:t>Retirar</w:t>
-      </w:r>
-      <w:r>
-        <w:rPr>
-          <w:highlight w:val="yellow"/>
-          <w:lang w:val="pt-PT"/>
-        </w:rPr>
-        <w:t xml:space="preserve"> uma equipa</w:t>
-      </w:r>
-      <w:r>
-        <w:rPr>
-          <w:highlight w:val="yellow"/>
-          <w:lang w:val="pt-PT"/>
-        </w:rPr>
-        <w:t xml:space="preserve"> apta para competir na</w:t>
-      </w:r>
-      <w:r>
-        <w:rPr>
-          <w:highlight w:val="yellow"/>
-          <w:lang w:val="pt-PT"/>
-        </w:rPr>
-        <w:t xml:space="preserve"> pista</w:t>
+          <w:highlight w:val="cyan"/>
+          <w:lang w:val="pt-PT"/>
+        </w:rPr>
+      </w:pPr>
+      <w:r>
+        <w:rPr>
+          <w:highlight w:val="cyan"/>
+          <w:lang w:val="pt-PT"/>
+        </w:rPr>
+        <w:t xml:space="preserve">Listar informações dos carros lá inseridos </w:t>
       </w:r>
     </w:p>
     <w:p>
@@ -4328,11 +4488,33 @@
       </w:r>
       <w:r>
         <w:rPr>
-          <w:highlight w:val="yellow"/>
-          <w:lang w:val="pt-PT"/>
-        </w:rPr>
-        <w:t>Equipa, Autódromo</w:t>
-      </w:r>
+          <w:highlight w:val="cyan"/>
+          <w:lang w:val="pt-PT"/>
+        </w:rPr>
+        <w:t>Carro</w:t>
+      </w:r>
+      <w:r>
+        <w:rPr>
+          <w:highlight w:val="cyan"/>
+          <w:lang w:val="pt-PT"/>
+        </w:rPr>
+        <w:t>, Autódromo</w:t>
+      </w:r>
+    </w:p>
+    <w:p>
+      <w:pPr>
+        <w:pStyle w:val="PargrafodaLista"/>
+        <w:autoSpaceDE w:val="0"/>
+        <w:autoSpaceDN w:val="0"/>
+        <w:adjustRightInd w:val="0"/>
+        <w:spacing w:after="0" w:line="240" w:lineRule="auto"/>
+        <w:ind w:left="1440"/>
+        <w:rPr>
+          <w:b/>
+          <w:bCs/>
+          <w:lang w:val="pt-PT"/>
+        </w:rPr>
+      </w:pPr>
     </w:p>
     <w:p>
       <w:pPr>
@@ -4445,44 +4627,58 @@
         <w:adjustRightInd w:val="0"/>
         <w:spacing w:after="0" w:line="240" w:lineRule="auto"/>
         <w:rPr>
-          <w:highlight w:val="yellow"/>
-          <w:lang w:val="pt-PT"/>
-        </w:rPr>
-      </w:pPr>
-      <w:r>
-        <w:rPr>
-          <w:highlight w:val="yellow"/>
-          <w:lang w:val="pt-PT"/>
-        </w:rPr>
-        <w:t xml:space="preserve">Retirar uma equipa da garagem e inserir na pista </w:t>
-      </w:r>
-      <w:r>
-        <w:rPr>
-          <w:highlight w:val="yellow"/>
-          <w:lang w:val="pt-PT"/>
-        </w:rPr>
-        <w:t>(</w:t>
-      </w:r>
-      <w:r>
-        <w:rPr>
-          <w:highlight w:val="yellow"/>
-          <w:lang w:val="pt-PT"/>
-        </w:rPr>
-        <w:t>e vice-versa</w:t>
-      </w:r>
-      <w:r>
-        <w:rPr>
-          <w:highlight w:val="yellow"/>
-          <w:lang w:val="pt-PT"/>
-        </w:rPr>
-        <w:t>)</w:t>
-      </w:r>
-      <w:r>
-        <w:rPr>
-          <w:highlight w:val="yellow"/>
-          <w:lang w:val="pt-PT"/>
-        </w:rPr>
-        <w:t>.</w:t>
+          <w:highlight w:val="cyan"/>
+          <w:lang w:val="pt-PT"/>
+        </w:rPr>
+      </w:pPr>
+      <w:r>
+        <w:rPr>
+          <w:highlight w:val="cyan"/>
+          <w:lang w:val="pt-PT"/>
+        </w:rPr>
+        <w:t>“Mandar”</w:t>
+      </w:r>
+      <w:r>
+        <w:rPr>
+          <w:highlight w:val="cyan"/>
+          <w:lang w:val="pt-PT"/>
+        </w:rPr>
+        <w:t xml:space="preserve"> carros </w:t>
+      </w:r>
+      <w:r>
+        <w:rPr>
+          <w:highlight w:val="cyan"/>
+          <w:lang w:val="pt-PT"/>
+        </w:rPr>
+        <w:t xml:space="preserve">para </w:t>
+      </w:r>
+      <w:r>
+        <w:rPr>
+          <w:highlight w:val="cyan"/>
+          <w:lang w:val="pt-PT"/>
+        </w:rPr>
+        <w:t xml:space="preserve">a garagem e consequentemente, </w:t>
+      </w:r>
+      <w:r>
+        <w:rPr>
+          <w:highlight w:val="cyan"/>
+          <w:lang w:val="pt-PT"/>
+        </w:rPr>
+        <w:t xml:space="preserve">“mandar” </w:t>
+      </w:r>
+      <w:r>
+        <w:rPr>
+          <w:highlight w:val="cyan"/>
+          <w:lang w:val="pt-PT"/>
+        </w:rPr>
+        <w:t>retirar da garagem e inserir na pista</w:t>
+      </w:r>
+      <w:r>
+        <w:rPr>
+          <w:highlight w:val="cyan"/>
+          <w:lang w:val="pt-PT"/>
+        </w:rPr>
+        <w:t>, para a corrida.</w:t>
       </w:r>
     </w:p>
     <w:p>
@@ -4516,10 +4712,10 @@
       </w:r>
       <w:r>
         <w:rPr>
-          <w:highlight w:val="yellow"/>
-          <w:lang w:val="pt-PT"/>
-        </w:rPr>
-        <w:t>Pista/Garagem/Equipa</w:t>
+          <w:highlight w:val="cyan"/>
+          <w:lang w:val="pt-PT"/>
+        </w:rPr>
+        <w:t>Pista/Garagem</w:t>
       </w:r>
     </w:p>
     <w:p>
@@ -4655,6 +4851,51 @@
         </w:rPr>
         <w:t>Jogo</w:t>
       </w:r>
+    </w:p>
+    <w:p>
+      <w:pPr>
+        <w:pStyle w:val="PargrafodaLista"/>
+        <w:autoSpaceDE w:val="0"/>
+        <w:autoSpaceDN w:val="0"/>
+        <w:adjustRightInd w:val="0"/>
+        <w:spacing w:after="0" w:line="240" w:lineRule="auto"/>
+        <w:ind w:left="1440"/>
+        <w:rPr>
+          <w:b/>
+          <w:bCs/>
+          <w:lang w:val="pt-PT"/>
+        </w:rPr>
+      </w:pPr>
+    </w:p>
+    <w:p>
+      <w:pPr>
+        <w:pStyle w:val="PargrafodaLista"/>
+        <w:autoSpaceDE w:val="0"/>
+        <w:autoSpaceDN w:val="0"/>
+        <w:adjustRightInd w:val="0"/>
+        <w:spacing w:after="0" w:line="240" w:lineRule="auto"/>
+        <w:ind w:left="1440"/>
+        <w:rPr>
+          <w:b/>
+          <w:bCs/>
+          <w:lang w:val="pt-PT"/>
+        </w:rPr>
+      </w:pPr>
+    </w:p>
+    <w:p>
+      <w:pPr>
+        <w:pStyle w:val="PargrafodaLista"/>
+        <w:autoSpaceDE w:val="0"/>
+        <w:autoSpaceDN w:val="0"/>
+        <w:adjustRightInd w:val="0"/>
+        <w:spacing w:after="0" w:line="240" w:lineRule="auto"/>
+        <w:ind w:left="1440"/>
+        <w:rPr>
+          <w:b/>
+          <w:bCs/>
+          <w:lang w:val="pt-PT"/>
+        </w:rPr>
+      </w:pPr>
     </w:p>
     <w:p>
       <w:pPr>
@@ -4904,7 +5145,6 @@
           <w:bCs/>
           <w:lang w:val="pt-PT"/>
         </w:rPr>
-        <w:lastRenderedPageBreak/>
         <w:t>Responsabilidades:</w:t>
       </w:r>
     </w:p>
@@ -5146,16 +5386,44 @@
         <w:adjustRightInd w:val="0"/>
         <w:spacing w:after="0" w:line="240" w:lineRule="auto"/>
         <w:rPr>
-          <w:highlight w:val="yellow"/>
-          <w:lang w:val="pt-PT"/>
-        </w:rPr>
-      </w:pPr>
-      <w:r>
-        <w:rPr>
-          <w:highlight w:val="yellow"/>
-          <w:lang w:val="pt-PT"/>
-        </w:rPr>
-        <w:t>Armazenar o carros, pilotos e equipas criadas.</w:t>
+          <w:highlight w:val="cyan"/>
+          <w:lang w:val="pt-PT"/>
+        </w:rPr>
+      </w:pPr>
+      <w:r>
+        <w:rPr>
+          <w:highlight w:val="cyan"/>
+          <w:lang w:val="pt-PT"/>
+        </w:rPr>
+        <w:t xml:space="preserve">Armazenar </w:t>
+      </w:r>
+      <w:r>
+        <w:rPr>
+          <w:highlight w:val="cyan"/>
+          <w:lang w:val="pt-PT"/>
+        </w:rPr>
+        <w:t>os</w:t>
+      </w:r>
+      <w:r>
+        <w:rPr>
+          <w:highlight w:val="cyan"/>
+          <w:lang w:val="pt-PT"/>
+        </w:rPr>
+        <w:t xml:space="preserve"> carros</w:t>
+      </w:r>
+      <w:r>
+        <w:rPr>
+          <w:highlight w:val="cyan"/>
+          <w:lang w:val="pt-PT"/>
+        </w:rPr>
+        <w:t xml:space="preserve"> e os</w:t>
+      </w:r>
+      <w:r>
+        <w:rPr>
+          <w:highlight w:val="cyan"/>
+          <w:lang w:val="pt-PT"/>
+        </w:rPr>
+        <w:t xml:space="preserve"> pilotos.</w:t>
       </w:r>
     </w:p>
     <w:p>
@@ -5170,16 +5438,14 @@
         <w:adjustRightInd w:val="0"/>
         <w:spacing w:after="0" w:line="240" w:lineRule="auto"/>
         <w:rPr>
-          <w:highlight w:val="yellow"/>
-          <w:lang w:val="pt-PT"/>
-        </w:rPr>
-      </w:pPr>
-      <w:r>
-        <w:rPr>
-          <w:highlight w:val="yellow"/>
-          <w:lang w:val="pt-PT"/>
-        </w:rPr>
-        <w:t>Gerir Equipas (CRUD).</w:t>
+          <w:lang w:val="pt-PT"/>
+        </w:rPr>
+      </w:pPr>
+      <w:r>
+        <w:rPr>
+          <w:lang w:val="pt-PT"/>
+        </w:rPr>
+        <w:t>Gerir Carros (CRUD).</w:t>
       </w:r>
     </w:p>
     <w:p>
@@ -5201,28 +5467,6 @@
         <w:rPr>
           <w:lang w:val="pt-PT"/>
         </w:rPr>
-        <w:t>Gerir Carros (CRUD).</w:t>
-      </w:r>
-    </w:p>
-    <w:p>
-      <w:pPr>
-        <w:pStyle w:val="PargrafodaLista"/>
-        <w:numPr>
-          <w:ilvl w:val="0"/>
-          <w:numId w:val="19"/>
-        </w:numPr>
-        <w:autoSpaceDE w:val="0"/>
-        <w:autoSpaceDN w:val="0"/>
-        <w:adjustRightInd w:val="0"/>
-        <w:spacing w:after="0" w:line="240" w:lineRule="auto"/>
-        <w:rPr>
-          <w:lang w:val="pt-PT"/>
-        </w:rPr>
-      </w:pPr>
-      <w:r>
-        <w:rPr>
-          <w:lang w:val="pt-PT"/>
-        </w:rPr>
         <w:t>Gerir Pilotos (CRUD).</w:t>
       </w:r>
     </w:p>
@@ -5257,10 +5501,10 @@
       </w:r>
       <w:r>
         <w:rPr>
-          <w:highlight w:val="yellow"/>
-          <w:lang w:val="pt-PT"/>
-        </w:rPr>
-        <w:t>Carro, Piloto, Equipa</w:t>
+          <w:highlight w:val="cyan"/>
+          <w:lang w:val="pt-PT"/>
+        </w:rPr>
+        <w:t>Carro, Piloto</w:t>
       </w:r>
     </w:p>
     <w:p>
@@ -5624,6 +5868,7 @@
         <w:rPr>
           <w:lang w:val="pt-PT"/>
         </w:rPr>
+        <w:lastRenderedPageBreak/>
         <w:t>Criar elementos participantes na simulação por c</w:t>
       </w:r>
       <w:r>
@@ -5789,7 +6034,6 @@
         <w:rPr>
           <w:lang w:val="pt-PT"/>
         </w:rPr>
-        <w:lastRenderedPageBreak/>
         <w:t xml:space="preserve">O comando </w:t>
       </w:r>
       <w:r>
@@ -6403,7 +6647,6 @@
         <w:rPr>
           <w:lang w:val="pt-PT"/>
         </w:rPr>
-        <w:lastRenderedPageBreak/>
         <w:t xml:space="preserve">O comando </w:t>
       </w:r>
       <w:proofErr w:type="spellStart"/>
@@ -9853,6 +10096,7 @@
   <w:style w:type="character" w:default="1" w:styleId="Tipodeletrapredefinidodopargrafo">
     <w:name w:val="Default Paragraph Font"/>
     <w:uiPriority w:val="1"/>
+    <w:semiHidden/>
     <w:unhideWhenUsed/>
   </w:style>
   <w:style w:type="table" w:default="1" w:styleId="Tabelanormal">

--- a/Relatório-Meta2.docx
+++ b/Relatório-Meta2.docx
@@ -829,21 +829,7 @@
         <w:rPr>
           <w:lang w:val="pt-PT"/>
         </w:rPr>
-        <w:t xml:space="preserve">No desenrolar do jogo os pilotos irão competir em vários autódromos, e ganhando pontos de acordo com a sua classificação. A simulação termina quando não existirem mais autódromos para competir, ou seja, o campeonato </w:t>
-      </w:r>
-      <w:proofErr w:type="gramStart"/>
-      <w:r>
-        <w:rPr>
-          <w:lang w:val="pt-PT"/>
-        </w:rPr>
-        <w:t>chegou ao fim</w:t>
-      </w:r>
-      <w:proofErr w:type="gramEnd"/>
-      <w:r>
-        <w:rPr>
-          <w:lang w:val="pt-PT"/>
-        </w:rPr>
-        <w:t>.</w:t>
+        <w:t>No desenrolar do jogo os pilotos irão competir em vários autódromos, e ganhando pontos de acordo com a sua classificação. A simulação termina quando não existirem mais autódromos para competir, ou seja, o campeonato chegou ao fim.</w:t>
       </w:r>
     </w:p>
     <w:p>
@@ -1029,27 +1015,7 @@
           <w:szCs w:val="24"/>
           <w:lang w:val="pt-PT"/>
         </w:rPr>
-        <w:t xml:space="preserve">Estas classes e funcionalidades foram testadas com uma simples função </w:t>
-      </w:r>
-      <w:proofErr w:type="spellStart"/>
-      <w:r>
-        <w:rPr>
-          <w:rFonts w:cstheme="minorHAnsi"/>
-          <w:sz w:val="24"/>
-          <w:szCs w:val="24"/>
-          <w:lang w:val="pt-PT"/>
-        </w:rPr>
-        <w:t>main</w:t>
-      </w:r>
-      <w:proofErr w:type="spellEnd"/>
-      <w:r>
-        <w:rPr>
-          <w:rFonts w:cstheme="minorHAnsi"/>
-          <w:sz w:val="24"/>
-          <w:szCs w:val="24"/>
-          <w:lang w:val="pt-PT"/>
-        </w:rPr>
-        <w:t>.</w:t>
+        <w:t>Estas classes e funcionalidades foram testadas com uma simples função main.</w:t>
       </w:r>
     </w:p>
     <w:p>
@@ -1593,18 +1559,8 @@
           <w:highlight w:val="yellow"/>
           <w:lang w:val="pt-PT"/>
         </w:rPr>
-        <w:t xml:space="preserve">//Falta uma, não estou a ver </w:t>
-      </w:r>
-      <w:proofErr w:type="spellStart"/>
-      <w:r>
-        <w:rPr>
-          <w:rFonts w:cstheme="minorHAnsi"/>
-          <w:highlight w:val="yellow"/>
-          <w:lang w:val="pt-PT"/>
-        </w:rPr>
-        <w:t>xD</w:t>
-      </w:r>
-      <w:proofErr w:type="spellEnd"/>
+        <w:t>//Falta uma, não estou a ver xD</w:t>
+      </w:r>
     </w:p>
     <w:p>
       <w:pPr>
@@ -2063,23 +2019,7 @@
           <w:rFonts w:cstheme="minorHAnsi"/>
           <w:lang w:val="pt-PT"/>
         </w:rPr>
-        <w:t xml:space="preserve">: </w:t>
-      </w:r>
-      <w:proofErr w:type="spellStart"/>
-      <w:r>
-        <w:rPr>
-          <w:rFonts w:cstheme="minorHAnsi"/>
-          <w:lang w:val="pt-PT"/>
-        </w:rPr>
-        <w:t>Autodromo</w:t>
-      </w:r>
-      <w:proofErr w:type="spellEnd"/>
-      <w:r>
-        <w:rPr>
-          <w:rFonts w:cstheme="minorHAnsi"/>
-          <w:lang w:val="pt-PT"/>
-        </w:rPr>
-        <w:t>, Pista, Garagem, Carro, Piloto, Jogo e DVG.</w:t>
+        <w:t>: Autodromo, Pista, Garagem, Carro, Piloto, Jogo e DVG.</w:t>
       </w:r>
     </w:p>
     <w:p>
@@ -2325,23 +2265,7 @@
           <w:rFonts w:cstheme="minorHAnsi"/>
           <w:lang w:val="pt-PT"/>
         </w:rPr>
-        <w:t xml:space="preserve"> considerar outros tipos de pilotos. A simulação deverá poder integrar pilotos do tipo “Rápido”, “</w:t>
-      </w:r>
-      <w:proofErr w:type="spellStart"/>
-      <w:r>
-        <w:rPr>
-          <w:rFonts w:cstheme="minorHAnsi"/>
-          <w:lang w:val="pt-PT"/>
-        </w:rPr>
-        <w:t>Crazy</w:t>
-      </w:r>
-      <w:proofErr w:type="spellEnd"/>
-      <w:r>
-        <w:rPr>
-          <w:rFonts w:cstheme="minorHAnsi"/>
-          <w:lang w:val="pt-PT"/>
-        </w:rPr>
-        <w:t>” e “Surpresa”.</w:t>
+        <w:t xml:space="preserve"> considerar outros tipos de pilotos. A simulação deverá poder integrar pilotos do tipo “Rápido”, “Crazy” e “Surpresa”.</w:t>
       </w:r>
     </w:p>
     <w:p>
@@ -2415,7 +2339,6 @@
         </w:rPr>
         <w:t xml:space="preserve"> </w:t>
       </w:r>
-      <w:proofErr w:type="spellStart"/>
       <w:r>
         <w:rPr>
           <w:rFonts w:ascii="Consolas" w:hAnsi="Consolas" w:cs="Consolas"/>
@@ -2425,7 +2348,6 @@
         </w:rPr>
         <w:t>Piloto</w:t>
       </w:r>
-      <w:proofErr w:type="spellEnd"/>
     </w:p>
     <w:p>
       <w:pPr>
@@ -2488,9 +2410,17 @@
           <w:sz w:val="19"/>
           <w:szCs w:val="19"/>
         </w:rPr>
-        <w:t xml:space="preserve"> </w:t>
-      </w:r>
-      <w:proofErr w:type="gramStart"/>
+        <w:t xml:space="preserve"> std::</w:t>
+      </w:r>
+      <w:r>
+        <w:rPr>
+          <w:rFonts w:ascii="Consolas" w:hAnsi="Consolas" w:cs="Consolas"/>
+          <w:color w:val="2B91AF"/>
+          <w:sz w:val="19"/>
+          <w:szCs w:val="19"/>
+        </w:rPr>
+        <w:t>vector</w:t>
+      </w:r>
       <w:r>
         <w:rPr>
           <w:rFonts w:ascii="Consolas" w:hAnsi="Consolas" w:cs="Consolas"/>
@@ -2498,9 +2428,8 @@
           <w:sz w:val="19"/>
           <w:szCs w:val="19"/>
         </w:rPr>
-        <w:t>std::</w:t>
-      </w:r>
-      <w:proofErr w:type="gramEnd"/>
+        <w:t>&lt;std::</w:t>
+      </w:r>
       <w:r>
         <w:rPr>
           <w:rFonts w:ascii="Consolas" w:hAnsi="Consolas" w:cs="Consolas"/>
@@ -2508,7 +2437,7 @@
           <w:sz w:val="19"/>
           <w:szCs w:val="19"/>
         </w:rPr>
-        <w:t>vector</w:t>
+        <w:t>string</w:t>
       </w:r>
       <w:r>
         <w:rPr>
@@ -2517,7 +2446,31 @@
           <w:sz w:val="19"/>
           <w:szCs w:val="19"/>
         </w:rPr>
-        <w:t>&lt;std::</w:t>
+        <w:t>&gt; todosNomesPilotos;</w:t>
+      </w:r>
+    </w:p>
+    <w:p>
+      <w:pPr>
+        <w:autoSpaceDE w:val="0"/>
+        <w:autoSpaceDN w:val="0"/>
+        <w:adjustRightInd w:val="0"/>
+        <w:spacing w:after="0" w:line="240" w:lineRule="auto"/>
+        <w:rPr>
+          <w:rFonts w:ascii="Consolas" w:hAnsi="Consolas" w:cs="Consolas"/>
+          <w:color w:val="000000"/>
+          <w:sz w:val="19"/>
+          <w:szCs w:val="19"/>
+        </w:rPr>
+      </w:pPr>
+      <w:r>
+        <w:rPr>
+          <w:rFonts w:ascii="Consolas" w:hAnsi="Consolas" w:cs="Consolas"/>
+          <w:color w:val="000000"/>
+          <w:sz w:val="19"/>
+          <w:szCs w:val="19"/>
+        </w:rPr>
+        <w:tab/>
+        <w:t>std::</w:t>
       </w:r>
       <w:r>
         <w:rPr>
@@ -2535,19 +2488,22 @@
           <w:sz w:val="19"/>
           <w:szCs w:val="19"/>
         </w:rPr>
-        <w:t xml:space="preserve">&gt; </w:t>
-      </w:r>
-      <w:proofErr w:type="spellStart"/>
-      <w:r>
+        <w:t xml:space="preserve"> nome;</w:t>
+      </w:r>
+    </w:p>
+    <w:p>
+      <w:pPr>
+        <w:autoSpaceDE w:val="0"/>
+        <w:autoSpaceDN w:val="0"/>
+        <w:adjustRightInd w:val="0"/>
+        <w:spacing w:after="0" w:line="240" w:lineRule="auto"/>
         <w:rPr>
           <w:rFonts w:ascii="Consolas" w:hAnsi="Consolas" w:cs="Consolas"/>
           <w:color w:val="000000"/>
           <w:sz w:val="19"/>
           <w:szCs w:val="19"/>
         </w:rPr>
-        <w:t>todosNomesPilotos</w:t>
-      </w:r>
-      <w:proofErr w:type="spellEnd"/>
+      </w:pPr>
       <w:r>
         <w:rPr>
           <w:rFonts w:ascii="Consolas" w:hAnsi="Consolas" w:cs="Consolas"/>
@@ -2555,32 +2511,40 @@
           <w:sz w:val="19"/>
           <w:szCs w:val="19"/>
         </w:rPr>
-        <w:t>;</w:t>
-      </w:r>
-    </w:p>
-    <w:p>
-      <w:pPr>
-        <w:autoSpaceDE w:val="0"/>
-        <w:autoSpaceDN w:val="0"/>
-        <w:adjustRightInd w:val="0"/>
-        <w:spacing w:after="0" w:line="240" w:lineRule="auto"/>
+        <w:tab/>
+      </w:r>
+      <w:r>
+        <w:rPr>
+          <w:rFonts w:ascii="Consolas" w:hAnsi="Consolas" w:cs="Consolas"/>
+          <w:color w:val="0000FF"/>
+          <w:sz w:val="19"/>
+          <w:szCs w:val="19"/>
+        </w:rPr>
+        <w:t>int</w:t>
+      </w:r>
+      <w:r>
         <w:rPr>
           <w:rFonts w:ascii="Consolas" w:hAnsi="Consolas" w:cs="Consolas"/>
           <w:color w:val="000000"/>
           <w:sz w:val="19"/>
           <w:szCs w:val="19"/>
         </w:rPr>
-      </w:pPr>
-      <w:r>
+        <w:t xml:space="preserve"> pontuacao;</w:t>
+      </w:r>
+    </w:p>
+    <w:p>
+      <w:pPr>
+        <w:autoSpaceDE w:val="0"/>
+        <w:autoSpaceDN w:val="0"/>
+        <w:adjustRightInd w:val="0"/>
+        <w:spacing w:after="0" w:line="240" w:lineRule="auto"/>
         <w:rPr>
           <w:rFonts w:ascii="Consolas" w:hAnsi="Consolas" w:cs="Consolas"/>
           <w:color w:val="000000"/>
           <w:sz w:val="19"/>
           <w:szCs w:val="19"/>
         </w:rPr>
-        <w:tab/>
-      </w:r>
-      <w:proofErr w:type="gramStart"/>
+      </w:pPr>
       <w:r>
         <w:rPr>
           <w:rFonts w:ascii="Consolas" w:hAnsi="Consolas" w:cs="Consolas"/>
@@ -2588,9 +2552,95 @@
           <w:sz w:val="19"/>
           <w:szCs w:val="19"/>
         </w:rPr>
-        <w:t>std::</w:t>
-      </w:r>
-      <w:proofErr w:type="gramEnd"/>
+        <w:tab/>
+      </w:r>
+      <w:r>
+        <w:rPr>
+          <w:rFonts w:ascii="Consolas" w:hAnsi="Consolas" w:cs="Consolas"/>
+          <w:color w:val="0000FF"/>
+          <w:sz w:val="19"/>
+          <w:szCs w:val="19"/>
+        </w:rPr>
+        <w:t>char</w:t>
+      </w:r>
+      <w:r>
+        <w:rPr>
+          <w:rFonts w:ascii="Consolas" w:hAnsi="Consolas" w:cs="Consolas"/>
+          <w:color w:val="000000"/>
+          <w:sz w:val="19"/>
+          <w:szCs w:val="19"/>
+        </w:rPr>
+        <w:t xml:space="preserve"> idCarro;</w:t>
+      </w:r>
+    </w:p>
+    <w:p>
+      <w:pPr>
+        <w:autoSpaceDE w:val="0"/>
+        <w:autoSpaceDN w:val="0"/>
+        <w:adjustRightInd w:val="0"/>
+        <w:spacing w:after="0" w:line="240" w:lineRule="auto"/>
+        <w:rPr>
+          <w:rFonts w:ascii="Consolas" w:hAnsi="Consolas" w:cs="Consolas"/>
+          <w:color w:val="000000"/>
+          <w:sz w:val="19"/>
+          <w:szCs w:val="19"/>
+        </w:rPr>
+      </w:pPr>
+      <w:r>
+        <w:rPr>
+          <w:rFonts w:ascii="Consolas" w:hAnsi="Consolas" w:cs="Consolas"/>
+          <w:color w:val="000000"/>
+          <w:sz w:val="19"/>
+          <w:szCs w:val="19"/>
+        </w:rPr>
+        <w:t>…</w:t>
+      </w:r>
+    </w:p>
+    <w:p>
+      <w:pPr>
+        <w:autoSpaceDE w:val="0"/>
+        <w:autoSpaceDN w:val="0"/>
+        <w:adjustRightInd w:val="0"/>
+        <w:spacing w:after="0" w:line="240" w:lineRule="auto"/>
+        <w:rPr>
+          <w:rFonts w:ascii="Consolas" w:hAnsi="Consolas" w:cs="Consolas"/>
+          <w:color w:val="000000"/>
+          <w:sz w:val="19"/>
+          <w:szCs w:val="19"/>
+        </w:rPr>
+      </w:pPr>
+    </w:p>
+    <w:p>
+      <w:pPr>
+        <w:autoSpaceDE w:val="0"/>
+        <w:autoSpaceDN w:val="0"/>
+        <w:adjustRightInd w:val="0"/>
+        <w:spacing w:after="0" w:line="240" w:lineRule="auto"/>
+        <w:rPr>
+          <w:rFonts w:ascii="Consolas" w:hAnsi="Consolas" w:cs="Consolas"/>
+          <w:color w:val="000000"/>
+          <w:sz w:val="19"/>
+          <w:szCs w:val="19"/>
+        </w:rPr>
+      </w:pPr>
+      <w:r>
+        <w:rPr>
+          <w:rFonts w:ascii="Consolas" w:hAnsi="Consolas" w:cs="Consolas"/>
+          <w:color w:val="0000FF"/>
+          <w:sz w:val="19"/>
+          <w:szCs w:val="19"/>
+        </w:rPr>
+        <w:t>class</w:t>
+      </w:r>
+      <w:r>
+        <w:rPr>
+          <w:rFonts w:ascii="Consolas" w:hAnsi="Consolas" w:cs="Consolas"/>
+          <w:color w:val="000000"/>
+          <w:sz w:val="19"/>
+          <w:szCs w:val="19"/>
+        </w:rPr>
+        <w:t xml:space="preserve"> </w:t>
+      </w:r>
       <w:r>
         <w:rPr>
           <w:rFonts w:ascii="Consolas" w:hAnsi="Consolas" w:cs="Consolas"/>
@@ -2598,7 +2648,7 @@
           <w:sz w:val="19"/>
           <w:szCs w:val="19"/>
         </w:rPr>
-        <w:t>string</w:t>
+        <w:t>PilotoRapido</w:t>
       </w:r>
       <w:r>
         <w:rPr>
@@ -2607,9 +2657,17 @@
           <w:sz w:val="19"/>
           <w:szCs w:val="19"/>
         </w:rPr>
-        <w:t xml:space="preserve"> </w:t>
-      </w:r>
-      <w:proofErr w:type="spellStart"/>
+        <w:t xml:space="preserve"> : </w:t>
+      </w:r>
+      <w:r>
+        <w:rPr>
+          <w:rFonts w:ascii="Consolas" w:hAnsi="Consolas" w:cs="Consolas"/>
+          <w:color w:val="0000FF"/>
+          <w:sz w:val="19"/>
+          <w:szCs w:val="19"/>
+        </w:rPr>
+        <w:t>public</w:t>
+      </w:r>
       <w:r>
         <w:rPr>
           <w:rFonts w:ascii="Consolas" w:hAnsi="Consolas" w:cs="Consolas"/>
@@ -2617,39 +2675,61 @@
           <w:sz w:val="19"/>
           <w:szCs w:val="19"/>
         </w:rPr>
-        <w:t>nome</w:t>
-      </w:r>
-      <w:proofErr w:type="spellEnd"/>
-      <w:r>
+        <w:t xml:space="preserve"> </w:t>
+      </w:r>
+      <w:r>
+        <w:rPr>
+          <w:rFonts w:ascii="Consolas" w:hAnsi="Consolas" w:cs="Consolas"/>
+          <w:color w:val="2B91AF"/>
+          <w:sz w:val="19"/>
+          <w:szCs w:val="19"/>
+        </w:rPr>
+        <w:t>Piloto</w:t>
+      </w:r>
+    </w:p>
+    <w:p>
+      <w:pPr>
+        <w:autoSpaceDE w:val="0"/>
+        <w:autoSpaceDN w:val="0"/>
+        <w:adjustRightInd w:val="0"/>
+        <w:spacing w:after="0" w:line="240" w:lineRule="auto"/>
         <w:rPr>
           <w:rFonts w:ascii="Consolas" w:hAnsi="Consolas" w:cs="Consolas"/>
           <w:color w:val="000000"/>
           <w:sz w:val="19"/>
           <w:szCs w:val="19"/>
         </w:rPr>
-        <w:t>;</w:t>
-      </w:r>
-    </w:p>
-    <w:p>
-      <w:pPr>
-        <w:autoSpaceDE w:val="0"/>
-        <w:autoSpaceDN w:val="0"/>
-        <w:adjustRightInd w:val="0"/>
-        <w:spacing w:after="0" w:line="240" w:lineRule="auto"/>
+      </w:pPr>
+      <w:r>
         <w:rPr>
           <w:rFonts w:ascii="Consolas" w:hAnsi="Consolas" w:cs="Consolas"/>
           <w:color w:val="000000"/>
           <w:sz w:val="19"/>
           <w:szCs w:val="19"/>
         </w:rPr>
-      </w:pPr>
-      <w:r>
+        <w:t>{</w:t>
+      </w:r>
+    </w:p>
+    <w:p>
+      <w:pPr>
+        <w:autoSpaceDE w:val="0"/>
+        <w:autoSpaceDN w:val="0"/>
+        <w:adjustRightInd w:val="0"/>
+        <w:spacing w:after="0" w:line="240" w:lineRule="auto"/>
         <w:rPr>
           <w:rFonts w:ascii="Consolas" w:hAnsi="Consolas" w:cs="Consolas"/>
           <w:color w:val="000000"/>
           <w:sz w:val="19"/>
           <w:szCs w:val="19"/>
         </w:rPr>
+      </w:pPr>
+      <w:r>
+        <w:rPr>
+          <w:rFonts w:ascii="Consolas" w:hAnsi="Consolas" w:cs="Consolas"/>
+          <w:color w:val="000000"/>
+          <w:sz w:val="19"/>
+          <w:szCs w:val="19"/>
+        </w:rPr>
         <w:tab/>
       </w:r>
       <w:r>
@@ -2668,19 +2748,22 @@
           <w:sz w:val="19"/>
           <w:szCs w:val="19"/>
         </w:rPr>
-        <w:t xml:space="preserve"> </w:t>
-      </w:r>
-      <w:proofErr w:type="spellStart"/>
-      <w:r>
+        <w:t xml:space="preserve"> tempoPassado;</w:t>
+      </w:r>
+    </w:p>
+    <w:p>
+      <w:pPr>
+        <w:autoSpaceDE w:val="0"/>
+        <w:autoSpaceDN w:val="0"/>
+        <w:adjustRightInd w:val="0"/>
+        <w:spacing w:after="0" w:line="240" w:lineRule="auto"/>
         <w:rPr>
           <w:rFonts w:ascii="Consolas" w:hAnsi="Consolas" w:cs="Consolas"/>
           <w:color w:val="000000"/>
           <w:sz w:val="19"/>
           <w:szCs w:val="19"/>
         </w:rPr>
-        <w:t>pontuacao</w:t>
-      </w:r>
-      <w:proofErr w:type="spellEnd"/>
+      </w:pPr>
       <w:r>
         <w:rPr>
           <w:rFonts w:ascii="Consolas" w:hAnsi="Consolas" w:cs="Consolas"/>
@@ -2688,8 +2771,22 @@
           <w:sz w:val="19"/>
           <w:szCs w:val="19"/>
         </w:rPr>
-        <w:t>;</w:t>
-      </w:r>
+        <w:t>…</w:t>
+      </w:r>
+    </w:p>
+    <w:p>
+      <w:pPr>
+        <w:autoSpaceDE w:val="0"/>
+        <w:autoSpaceDN w:val="0"/>
+        <w:adjustRightInd w:val="0"/>
+        <w:spacing w:after="0" w:line="240" w:lineRule="auto"/>
+        <w:rPr>
+          <w:rFonts w:ascii="Consolas" w:hAnsi="Consolas" w:cs="Consolas"/>
+          <w:color w:val="0000FF"/>
+          <w:sz w:val="19"/>
+          <w:szCs w:val="19"/>
+        </w:rPr>
+      </w:pPr>
     </w:p>
     <w:p>
       <w:pPr>
@@ -2707,11 +2804,38 @@
       <w:r>
         <w:rPr>
           <w:rFonts w:ascii="Consolas" w:hAnsi="Consolas" w:cs="Consolas"/>
+          <w:color w:val="0000FF"/>
+          <w:sz w:val="19"/>
+          <w:szCs w:val="19"/>
+        </w:rPr>
+        <w:t>class</w:t>
+      </w:r>
+      <w:r>
+        <w:rPr>
+          <w:rFonts w:ascii="Consolas" w:hAnsi="Consolas" w:cs="Consolas"/>
           <w:color w:val="000000"/>
           <w:sz w:val="19"/>
           <w:szCs w:val="19"/>
         </w:rPr>
-        <w:tab/>
+        <w:t xml:space="preserve"> </w:t>
+      </w:r>
+      <w:r>
+        <w:rPr>
+          <w:rFonts w:ascii="Consolas" w:hAnsi="Consolas" w:cs="Consolas"/>
+          <w:color w:val="2B91AF"/>
+          <w:sz w:val="19"/>
+          <w:szCs w:val="19"/>
+        </w:rPr>
+        <w:t>PilotoSurpresa</w:t>
+      </w:r>
+      <w:r>
+        <w:rPr>
+          <w:rFonts w:ascii="Consolas" w:hAnsi="Consolas" w:cs="Consolas"/>
+          <w:color w:val="000000"/>
+          <w:sz w:val="19"/>
+          <w:szCs w:val="19"/>
+        </w:rPr>
+        <w:t xml:space="preserve"> : </w:t>
       </w:r>
       <w:r>
         <w:rPr>
@@ -2720,7 +2844,7 @@
           <w:sz w:val="19"/>
           <w:szCs w:val="19"/>
         </w:rPr>
-        <w:t>char</w:t>
+        <w:t>public</w:t>
       </w:r>
       <w:r>
         <w:rPr>
@@ -2731,17 +2855,29 @@
         </w:rPr>
         <w:t xml:space="preserve"> </w:t>
       </w:r>
-      <w:proofErr w:type="spellStart"/>
-      <w:r>
+      <w:r>
+        <w:rPr>
+          <w:rFonts w:ascii="Consolas" w:hAnsi="Consolas" w:cs="Consolas"/>
+          <w:color w:val="2B91AF"/>
+          <w:sz w:val="19"/>
+          <w:szCs w:val="19"/>
+        </w:rPr>
+        <w:t>Piloto</w:t>
+      </w:r>
+    </w:p>
+    <w:p>
+      <w:pPr>
+        <w:autoSpaceDE w:val="0"/>
+        <w:autoSpaceDN w:val="0"/>
+        <w:adjustRightInd w:val="0"/>
+        <w:spacing w:after="0" w:line="240" w:lineRule="auto"/>
         <w:rPr>
           <w:rFonts w:ascii="Consolas" w:hAnsi="Consolas" w:cs="Consolas"/>
           <w:color w:val="000000"/>
           <w:sz w:val="19"/>
           <w:szCs w:val="19"/>
         </w:rPr>
-        <w:t>idCarro</w:t>
-      </w:r>
-      <w:proofErr w:type="spellEnd"/>
+      </w:pPr>
       <w:r>
         <w:rPr>
           <w:rFonts w:ascii="Consolas" w:hAnsi="Consolas" w:cs="Consolas"/>
@@ -2749,7 +2885,7 @@
           <w:sz w:val="19"/>
           <w:szCs w:val="19"/>
         </w:rPr>
-        <w:t>;</w:t>
+        <w:t>{</w:t>
       </w:r>
     </w:p>
     <w:p>
@@ -2768,26 +2904,21 @@
       <w:r>
         <w:rPr>
           <w:rFonts w:ascii="Consolas" w:hAnsi="Consolas" w:cs="Consolas"/>
-          <w:color w:val="000000"/>
+          <w:color w:val="0000FF"/>
           <w:sz w:val="19"/>
           <w:szCs w:val="19"/>
         </w:rPr>
-        <w:t>…</w:t>
-      </w:r>
-    </w:p>
-    <w:p>
-      <w:pPr>
-        <w:autoSpaceDE w:val="0"/>
-        <w:autoSpaceDN w:val="0"/>
-        <w:adjustRightInd w:val="0"/>
-        <w:spacing w:after="0" w:line="240" w:lineRule="auto"/>
+        <w:t>public</w:t>
+      </w:r>
+      <w:r>
         <w:rPr>
           <w:rFonts w:ascii="Consolas" w:hAnsi="Consolas" w:cs="Consolas"/>
           <w:color w:val="000000"/>
           <w:sz w:val="19"/>
           <w:szCs w:val="19"/>
         </w:rPr>
-      </w:pPr>
+        <w:t>:</w:t>
+      </w:r>
     </w:p>
     <w:p>
       <w:pPr>
@@ -2805,23 +2936,58 @@
       <w:r>
         <w:rPr>
           <w:rFonts w:ascii="Consolas" w:hAnsi="Consolas" w:cs="Consolas"/>
-          <w:color w:val="0000FF"/>
+          <w:color w:val="000000"/>
           <w:sz w:val="19"/>
           <w:szCs w:val="19"/>
         </w:rPr>
-        <w:t>class</w:t>
-      </w:r>
-      <w:r>
+        <w:t>…</w:t>
+      </w:r>
+    </w:p>
+    <w:p>
+      <w:pPr>
+        <w:autoSpaceDE w:val="0"/>
+        <w:autoSpaceDN w:val="0"/>
+        <w:adjustRightInd w:val="0"/>
+        <w:spacing w:after="0" w:line="240" w:lineRule="auto"/>
         <w:rPr>
           <w:rFonts w:ascii="Consolas" w:hAnsi="Consolas" w:cs="Consolas"/>
           <w:color w:val="000000"/>
           <w:sz w:val="19"/>
           <w:szCs w:val="19"/>
         </w:rPr>
+      </w:pPr>
+    </w:p>
+    <w:p>
+      <w:pPr>
+        <w:autoSpaceDE w:val="0"/>
+        <w:autoSpaceDN w:val="0"/>
+        <w:adjustRightInd w:val="0"/>
+        <w:spacing w:after="0" w:line="240" w:lineRule="auto"/>
+        <w:rPr>
+          <w:rFonts w:ascii="Consolas" w:hAnsi="Consolas" w:cs="Consolas"/>
+          <w:color w:val="000000"/>
+          <w:sz w:val="19"/>
+          <w:szCs w:val="19"/>
+        </w:rPr>
+      </w:pPr>
+      <w:r>
+        <w:rPr>
+          <w:rFonts w:ascii="Consolas" w:hAnsi="Consolas" w:cs="Consolas"/>
+          <w:color w:val="0000FF"/>
+          <w:sz w:val="19"/>
+          <w:szCs w:val="19"/>
+        </w:rPr>
+        <w:t>class</w:t>
+      </w:r>
+      <w:r>
+        <w:rPr>
+          <w:rFonts w:ascii="Consolas" w:hAnsi="Consolas" w:cs="Consolas"/>
+          <w:color w:val="000000"/>
+          <w:sz w:val="19"/>
+          <w:szCs w:val="19"/>
+        </w:rPr>
         <w:t xml:space="preserve"> </w:t>
       </w:r>
-      <w:proofErr w:type="spellStart"/>
-      <w:proofErr w:type="gramStart"/>
       <w:r>
         <w:rPr>
           <w:rFonts w:ascii="Consolas" w:hAnsi="Consolas" w:cs="Consolas"/>
@@ -2829,9 +2995,8 @@
           <w:sz w:val="19"/>
           <w:szCs w:val="19"/>
         </w:rPr>
-        <w:t>PilotoRapido</w:t>
-      </w:r>
-      <w:proofErr w:type="spellEnd"/>
+        <w:t>CrazyDriver</w:t>
+      </w:r>
       <w:r>
         <w:rPr>
           <w:rFonts w:ascii="Consolas" w:hAnsi="Consolas" w:cs="Consolas"/>
@@ -2839,9 +3004,17 @@
           <w:sz w:val="19"/>
           <w:szCs w:val="19"/>
         </w:rPr>
-        <w:t xml:space="preserve"> :</w:t>
-      </w:r>
-      <w:proofErr w:type="gramEnd"/>
+        <w:t xml:space="preserve"> : </w:t>
+      </w:r>
+      <w:r>
+        <w:rPr>
+          <w:rFonts w:ascii="Consolas" w:hAnsi="Consolas" w:cs="Consolas"/>
+          <w:color w:val="0000FF"/>
+          <w:sz w:val="19"/>
+          <w:szCs w:val="19"/>
+        </w:rPr>
+        <w:t>public</w:t>
+      </w:r>
       <w:r>
         <w:rPr>
           <w:rFonts w:ascii="Consolas" w:hAnsi="Consolas" w:cs="Consolas"/>
@@ -2854,69 +3027,67 @@
       <w:r>
         <w:rPr>
           <w:rFonts w:ascii="Consolas" w:hAnsi="Consolas" w:cs="Consolas"/>
-          <w:color w:val="0000FF"/>
+          <w:color w:val="2B91AF"/>
           <w:sz w:val="19"/>
           <w:szCs w:val="19"/>
         </w:rPr>
-        <w:t>public</w:t>
-      </w:r>
-      <w:r>
+        <w:t>Piloto</w:t>
+      </w:r>
+    </w:p>
+    <w:p>
+      <w:pPr>
+        <w:autoSpaceDE w:val="0"/>
+        <w:autoSpaceDN w:val="0"/>
+        <w:adjustRightInd w:val="0"/>
+        <w:spacing w:after="0" w:line="240" w:lineRule="auto"/>
         <w:rPr>
           <w:rFonts w:ascii="Consolas" w:hAnsi="Consolas" w:cs="Consolas"/>
           <w:color w:val="000000"/>
           <w:sz w:val="19"/>
           <w:szCs w:val="19"/>
         </w:rPr>
-        <w:t xml:space="preserve"> </w:t>
-      </w:r>
-      <w:proofErr w:type="spellStart"/>
-      <w:r>
-        <w:rPr>
-          <w:rFonts w:ascii="Consolas" w:hAnsi="Consolas" w:cs="Consolas"/>
-          <w:color w:val="2B91AF"/>
-          <w:sz w:val="19"/>
-          <w:szCs w:val="19"/>
-        </w:rPr>
-        <w:t>Piloto</w:t>
-      </w:r>
-      <w:proofErr w:type="spellEnd"/>
-    </w:p>
-    <w:p>
-      <w:pPr>
-        <w:autoSpaceDE w:val="0"/>
-        <w:autoSpaceDN w:val="0"/>
-        <w:adjustRightInd w:val="0"/>
-        <w:spacing w:after="0" w:line="240" w:lineRule="auto"/>
+      </w:pPr>
+      <w:r>
         <w:rPr>
           <w:rFonts w:ascii="Consolas" w:hAnsi="Consolas" w:cs="Consolas"/>
           <w:color w:val="000000"/>
           <w:sz w:val="19"/>
           <w:szCs w:val="19"/>
         </w:rPr>
-      </w:pPr>
-      <w:r>
+        <w:t>{</w:t>
+      </w:r>
+    </w:p>
+    <w:p>
+      <w:pPr>
+        <w:autoSpaceDE w:val="0"/>
+        <w:autoSpaceDN w:val="0"/>
+        <w:adjustRightInd w:val="0"/>
+        <w:spacing w:after="0" w:line="240" w:lineRule="auto"/>
         <w:rPr>
           <w:rFonts w:ascii="Consolas" w:hAnsi="Consolas" w:cs="Consolas"/>
           <w:color w:val="000000"/>
           <w:sz w:val="19"/>
           <w:szCs w:val="19"/>
         </w:rPr>
-        <w:t>{</w:t>
-      </w:r>
-    </w:p>
-    <w:p>
-      <w:pPr>
-        <w:autoSpaceDE w:val="0"/>
-        <w:autoSpaceDN w:val="0"/>
-        <w:adjustRightInd w:val="0"/>
-        <w:spacing w:after="0" w:line="240" w:lineRule="auto"/>
+      </w:pPr>
+      <w:r>
         <w:rPr>
           <w:rFonts w:ascii="Consolas" w:hAnsi="Consolas" w:cs="Consolas"/>
           <w:color w:val="000000"/>
           <w:sz w:val="19"/>
           <w:szCs w:val="19"/>
         </w:rPr>
-      </w:pPr>
+        <w:tab/>
+      </w:r>
+      <w:r>
+        <w:rPr>
+          <w:rFonts w:ascii="Consolas" w:hAnsi="Consolas" w:cs="Consolas"/>
+          <w:color w:val="0000FF"/>
+          <w:sz w:val="19"/>
+          <w:szCs w:val="19"/>
+        </w:rPr>
+        <w:t>int</w:t>
+      </w:r>
       <w:r>
         <w:rPr>
           <w:rFonts w:ascii="Consolas" w:hAnsi="Consolas" w:cs="Consolas"/>
@@ -2924,6 +3095,29 @@
           <w:sz w:val="19"/>
           <w:szCs w:val="19"/>
         </w:rPr>
+        <w:t xml:space="preserve"> iniciaCorridaApos;</w:t>
+      </w:r>
+    </w:p>
+    <w:p>
+      <w:pPr>
+        <w:autoSpaceDE w:val="0"/>
+        <w:autoSpaceDN w:val="0"/>
+        <w:adjustRightInd w:val="0"/>
+        <w:spacing w:after="0" w:line="240" w:lineRule="auto"/>
+        <w:rPr>
+          <w:rFonts w:ascii="Consolas" w:hAnsi="Consolas" w:cs="Consolas"/>
+          <w:color w:val="000000"/>
+          <w:sz w:val="19"/>
+          <w:szCs w:val="19"/>
+        </w:rPr>
+      </w:pPr>
+      <w:r>
+        <w:rPr>
+          <w:rFonts w:ascii="Consolas" w:hAnsi="Consolas" w:cs="Consolas"/>
+          <w:color w:val="000000"/>
+          <w:sz w:val="19"/>
+          <w:szCs w:val="19"/>
+        </w:rPr>
         <w:tab/>
       </w:r>
       <w:r>
@@ -2942,9 +3136,21 @@
           <w:sz w:val="19"/>
           <w:szCs w:val="19"/>
         </w:rPr>
-        <w:t xml:space="preserve"> </w:t>
-      </w:r>
-      <w:proofErr w:type="spellStart"/>
+        <w:t xml:space="preserve"> pos;</w:t>
+      </w:r>
+    </w:p>
+    <w:p>
+      <w:pPr>
+        <w:autoSpaceDE w:val="0"/>
+        <w:autoSpaceDN w:val="0"/>
+        <w:adjustRightInd w:val="0"/>
+        <w:spacing w:after="0" w:line="240" w:lineRule="auto"/>
+        <w:rPr>
+          <w:rFonts w:cstheme="minorHAnsi"/>
+          <w:b/>
+          <w:bCs/>
+        </w:rPr>
+      </w:pPr>
       <w:r>
         <w:rPr>
           <w:rFonts w:ascii="Consolas" w:hAnsi="Consolas" w:cs="Consolas"/>
@@ -2952,496 +3158,6 @@
           <w:sz w:val="19"/>
           <w:szCs w:val="19"/>
         </w:rPr>
-        <w:t>tempoPassado</w:t>
-      </w:r>
-      <w:proofErr w:type="spellEnd"/>
-      <w:r>
-        <w:rPr>
-          <w:rFonts w:ascii="Consolas" w:hAnsi="Consolas" w:cs="Consolas"/>
-          <w:color w:val="000000"/>
-          <w:sz w:val="19"/>
-          <w:szCs w:val="19"/>
-        </w:rPr>
-        <w:t>;</w:t>
-      </w:r>
-    </w:p>
-    <w:p>
-      <w:pPr>
-        <w:autoSpaceDE w:val="0"/>
-        <w:autoSpaceDN w:val="0"/>
-        <w:adjustRightInd w:val="0"/>
-        <w:spacing w:after="0" w:line="240" w:lineRule="auto"/>
-        <w:rPr>
-          <w:rFonts w:ascii="Consolas" w:hAnsi="Consolas" w:cs="Consolas"/>
-          <w:color w:val="000000"/>
-          <w:sz w:val="19"/>
-          <w:szCs w:val="19"/>
-        </w:rPr>
-      </w:pPr>
-      <w:r>
-        <w:rPr>
-          <w:rFonts w:ascii="Consolas" w:hAnsi="Consolas" w:cs="Consolas"/>
-          <w:color w:val="000000"/>
-          <w:sz w:val="19"/>
-          <w:szCs w:val="19"/>
-        </w:rPr>
-        <w:t>…</w:t>
-      </w:r>
-    </w:p>
-    <w:p>
-      <w:pPr>
-        <w:autoSpaceDE w:val="0"/>
-        <w:autoSpaceDN w:val="0"/>
-        <w:adjustRightInd w:val="0"/>
-        <w:spacing w:after="0" w:line="240" w:lineRule="auto"/>
-        <w:rPr>
-          <w:rFonts w:ascii="Consolas" w:hAnsi="Consolas" w:cs="Consolas"/>
-          <w:color w:val="0000FF"/>
-          <w:sz w:val="19"/>
-          <w:szCs w:val="19"/>
-        </w:rPr>
-      </w:pPr>
-    </w:p>
-    <w:p>
-      <w:pPr>
-        <w:autoSpaceDE w:val="0"/>
-        <w:autoSpaceDN w:val="0"/>
-        <w:adjustRightInd w:val="0"/>
-        <w:spacing w:after="0" w:line="240" w:lineRule="auto"/>
-        <w:rPr>
-          <w:rFonts w:ascii="Consolas" w:hAnsi="Consolas" w:cs="Consolas"/>
-          <w:color w:val="000000"/>
-          <w:sz w:val="19"/>
-          <w:szCs w:val="19"/>
-        </w:rPr>
-      </w:pPr>
-      <w:r>
-        <w:rPr>
-          <w:rFonts w:ascii="Consolas" w:hAnsi="Consolas" w:cs="Consolas"/>
-          <w:color w:val="0000FF"/>
-          <w:sz w:val="19"/>
-          <w:szCs w:val="19"/>
-        </w:rPr>
-        <w:t>class</w:t>
-      </w:r>
-      <w:r>
-        <w:rPr>
-          <w:rFonts w:ascii="Consolas" w:hAnsi="Consolas" w:cs="Consolas"/>
-          <w:color w:val="000000"/>
-          <w:sz w:val="19"/>
-          <w:szCs w:val="19"/>
-        </w:rPr>
-        <w:t xml:space="preserve"> </w:t>
-      </w:r>
-      <w:proofErr w:type="spellStart"/>
-      <w:proofErr w:type="gramStart"/>
-      <w:r>
-        <w:rPr>
-          <w:rFonts w:ascii="Consolas" w:hAnsi="Consolas" w:cs="Consolas"/>
-          <w:color w:val="2B91AF"/>
-          <w:sz w:val="19"/>
-          <w:szCs w:val="19"/>
-        </w:rPr>
-        <w:t>PilotoSurpresa</w:t>
-      </w:r>
-      <w:proofErr w:type="spellEnd"/>
-      <w:r>
-        <w:rPr>
-          <w:rFonts w:ascii="Consolas" w:hAnsi="Consolas" w:cs="Consolas"/>
-          <w:color w:val="000000"/>
-          <w:sz w:val="19"/>
-          <w:szCs w:val="19"/>
-        </w:rPr>
-        <w:t xml:space="preserve"> :</w:t>
-      </w:r>
-      <w:proofErr w:type="gramEnd"/>
-      <w:r>
-        <w:rPr>
-          <w:rFonts w:ascii="Consolas" w:hAnsi="Consolas" w:cs="Consolas"/>
-          <w:color w:val="000000"/>
-          <w:sz w:val="19"/>
-          <w:szCs w:val="19"/>
-        </w:rPr>
-        <w:t xml:space="preserve"> </w:t>
-      </w:r>
-      <w:r>
-        <w:rPr>
-          <w:rFonts w:ascii="Consolas" w:hAnsi="Consolas" w:cs="Consolas"/>
-          <w:color w:val="0000FF"/>
-          <w:sz w:val="19"/>
-          <w:szCs w:val="19"/>
-        </w:rPr>
-        <w:t>public</w:t>
-      </w:r>
-      <w:r>
-        <w:rPr>
-          <w:rFonts w:ascii="Consolas" w:hAnsi="Consolas" w:cs="Consolas"/>
-          <w:color w:val="000000"/>
-          <w:sz w:val="19"/>
-          <w:szCs w:val="19"/>
-        </w:rPr>
-        <w:t xml:space="preserve"> </w:t>
-      </w:r>
-      <w:proofErr w:type="spellStart"/>
-      <w:r>
-        <w:rPr>
-          <w:rFonts w:ascii="Consolas" w:hAnsi="Consolas" w:cs="Consolas"/>
-          <w:color w:val="2B91AF"/>
-          <w:sz w:val="19"/>
-          <w:szCs w:val="19"/>
-        </w:rPr>
-        <w:t>Piloto</w:t>
-      </w:r>
-      <w:proofErr w:type="spellEnd"/>
-    </w:p>
-    <w:p>
-      <w:pPr>
-        <w:autoSpaceDE w:val="0"/>
-        <w:autoSpaceDN w:val="0"/>
-        <w:adjustRightInd w:val="0"/>
-        <w:spacing w:after="0" w:line="240" w:lineRule="auto"/>
-        <w:rPr>
-          <w:rFonts w:ascii="Consolas" w:hAnsi="Consolas" w:cs="Consolas"/>
-          <w:color w:val="000000"/>
-          <w:sz w:val="19"/>
-          <w:szCs w:val="19"/>
-        </w:rPr>
-      </w:pPr>
-      <w:r>
-        <w:rPr>
-          <w:rFonts w:ascii="Consolas" w:hAnsi="Consolas" w:cs="Consolas"/>
-          <w:color w:val="000000"/>
-          <w:sz w:val="19"/>
-          <w:szCs w:val="19"/>
-        </w:rPr>
-        <w:t>{</w:t>
-      </w:r>
-    </w:p>
-    <w:p>
-      <w:pPr>
-        <w:autoSpaceDE w:val="0"/>
-        <w:autoSpaceDN w:val="0"/>
-        <w:adjustRightInd w:val="0"/>
-        <w:spacing w:after="0" w:line="240" w:lineRule="auto"/>
-        <w:rPr>
-          <w:rFonts w:ascii="Consolas" w:hAnsi="Consolas" w:cs="Consolas"/>
-          <w:color w:val="000000"/>
-          <w:sz w:val="19"/>
-          <w:szCs w:val="19"/>
-        </w:rPr>
-      </w:pPr>
-      <w:r>
-        <w:rPr>
-          <w:rFonts w:ascii="Consolas" w:hAnsi="Consolas" w:cs="Consolas"/>
-          <w:color w:val="0000FF"/>
-          <w:sz w:val="19"/>
-          <w:szCs w:val="19"/>
-        </w:rPr>
-        <w:t>public</w:t>
-      </w:r>
-      <w:r>
-        <w:rPr>
-          <w:rFonts w:ascii="Consolas" w:hAnsi="Consolas" w:cs="Consolas"/>
-          <w:color w:val="000000"/>
-          <w:sz w:val="19"/>
-          <w:szCs w:val="19"/>
-        </w:rPr>
-        <w:t>:</w:t>
-      </w:r>
-    </w:p>
-    <w:p>
-      <w:pPr>
-        <w:autoSpaceDE w:val="0"/>
-        <w:autoSpaceDN w:val="0"/>
-        <w:adjustRightInd w:val="0"/>
-        <w:spacing w:after="0" w:line="240" w:lineRule="auto"/>
-        <w:rPr>
-          <w:rFonts w:ascii="Consolas" w:hAnsi="Consolas" w:cs="Consolas"/>
-          <w:color w:val="000000"/>
-          <w:sz w:val="19"/>
-          <w:szCs w:val="19"/>
-        </w:rPr>
-      </w:pPr>
-      <w:r>
-        <w:rPr>
-          <w:rFonts w:ascii="Consolas" w:hAnsi="Consolas" w:cs="Consolas"/>
-          <w:color w:val="000000"/>
-          <w:sz w:val="19"/>
-          <w:szCs w:val="19"/>
-        </w:rPr>
-        <w:t>…</w:t>
-      </w:r>
-    </w:p>
-    <w:p>
-      <w:pPr>
-        <w:autoSpaceDE w:val="0"/>
-        <w:autoSpaceDN w:val="0"/>
-        <w:adjustRightInd w:val="0"/>
-        <w:spacing w:after="0" w:line="240" w:lineRule="auto"/>
-        <w:rPr>
-          <w:rFonts w:ascii="Consolas" w:hAnsi="Consolas" w:cs="Consolas"/>
-          <w:color w:val="000000"/>
-          <w:sz w:val="19"/>
-          <w:szCs w:val="19"/>
-        </w:rPr>
-      </w:pPr>
-    </w:p>
-    <w:p>
-      <w:pPr>
-        <w:autoSpaceDE w:val="0"/>
-        <w:autoSpaceDN w:val="0"/>
-        <w:adjustRightInd w:val="0"/>
-        <w:spacing w:after="0" w:line="240" w:lineRule="auto"/>
-        <w:rPr>
-          <w:rFonts w:ascii="Consolas" w:hAnsi="Consolas" w:cs="Consolas"/>
-          <w:color w:val="000000"/>
-          <w:sz w:val="19"/>
-          <w:szCs w:val="19"/>
-        </w:rPr>
-      </w:pPr>
-      <w:r>
-        <w:rPr>
-          <w:rFonts w:ascii="Consolas" w:hAnsi="Consolas" w:cs="Consolas"/>
-          <w:color w:val="0000FF"/>
-          <w:sz w:val="19"/>
-          <w:szCs w:val="19"/>
-        </w:rPr>
-        <w:t>class</w:t>
-      </w:r>
-      <w:r>
-        <w:rPr>
-          <w:rFonts w:ascii="Consolas" w:hAnsi="Consolas" w:cs="Consolas"/>
-          <w:color w:val="000000"/>
-          <w:sz w:val="19"/>
-          <w:szCs w:val="19"/>
-        </w:rPr>
-        <w:t xml:space="preserve"> </w:t>
-      </w:r>
-      <w:proofErr w:type="spellStart"/>
-      <w:proofErr w:type="gramStart"/>
-      <w:r>
-        <w:rPr>
-          <w:rFonts w:ascii="Consolas" w:hAnsi="Consolas" w:cs="Consolas"/>
-          <w:color w:val="2B91AF"/>
-          <w:sz w:val="19"/>
-          <w:szCs w:val="19"/>
-        </w:rPr>
-        <w:t>CrazyDriver</w:t>
-      </w:r>
-      <w:proofErr w:type="spellEnd"/>
-      <w:r>
-        <w:rPr>
-          <w:rFonts w:ascii="Consolas" w:hAnsi="Consolas" w:cs="Consolas"/>
-          <w:color w:val="000000"/>
-          <w:sz w:val="19"/>
-          <w:szCs w:val="19"/>
-        </w:rPr>
-        <w:t xml:space="preserve"> :</w:t>
-      </w:r>
-      <w:proofErr w:type="gramEnd"/>
-      <w:r>
-        <w:rPr>
-          <w:rFonts w:ascii="Consolas" w:hAnsi="Consolas" w:cs="Consolas"/>
-          <w:color w:val="000000"/>
-          <w:sz w:val="19"/>
-          <w:szCs w:val="19"/>
-        </w:rPr>
-        <w:t xml:space="preserve"> </w:t>
-      </w:r>
-      <w:r>
-        <w:rPr>
-          <w:rFonts w:ascii="Consolas" w:hAnsi="Consolas" w:cs="Consolas"/>
-          <w:color w:val="0000FF"/>
-          <w:sz w:val="19"/>
-          <w:szCs w:val="19"/>
-        </w:rPr>
-        <w:t>public</w:t>
-      </w:r>
-      <w:r>
-        <w:rPr>
-          <w:rFonts w:ascii="Consolas" w:hAnsi="Consolas" w:cs="Consolas"/>
-          <w:color w:val="000000"/>
-          <w:sz w:val="19"/>
-          <w:szCs w:val="19"/>
-        </w:rPr>
-        <w:t xml:space="preserve"> </w:t>
-      </w:r>
-      <w:proofErr w:type="spellStart"/>
-      <w:r>
-        <w:rPr>
-          <w:rFonts w:ascii="Consolas" w:hAnsi="Consolas" w:cs="Consolas"/>
-          <w:color w:val="2B91AF"/>
-          <w:sz w:val="19"/>
-          <w:szCs w:val="19"/>
-        </w:rPr>
-        <w:t>Piloto</w:t>
-      </w:r>
-      <w:proofErr w:type="spellEnd"/>
-    </w:p>
-    <w:p>
-      <w:pPr>
-        <w:autoSpaceDE w:val="0"/>
-        <w:autoSpaceDN w:val="0"/>
-        <w:adjustRightInd w:val="0"/>
-        <w:spacing w:after="0" w:line="240" w:lineRule="auto"/>
-        <w:rPr>
-          <w:rFonts w:ascii="Consolas" w:hAnsi="Consolas" w:cs="Consolas"/>
-          <w:color w:val="000000"/>
-          <w:sz w:val="19"/>
-          <w:szCs w:val="19"/>
-        </w:rPr>
-      </w:pPr>
-      <w:r>
-        <w:rPr>
-          <w:rFonts w:ascii="Consolas" w:hAnsi="Consolas" w:cs="Consolas"/>
-          <w:color w:val="000000"/>
-          <w:sz w:val="19"/>
-          <w:szCs w:val="19"/>
-        </w:rPr>
-        <w:t>{</w:t>
-      </w:r>
-    </w:p>
-    <w:p>
-      <w:pPr>
-        <w:autoSpaceDE w:val="0"/>
-        <w:autoSpaceDN w:val="0"/>
-        <w:adjustRightInd w:val="0"/>
-        <w:spacing w:after="0" w:line="240" w:lineRule="auto"/>
-        <w:rPr>
-          <w:rFonts w:ascii="Consolas" w:hAnsi="Consolas" w:cs="Consolas"/>
-          <w:color w:val="000000"/>
-          <w:sz w:val="19"/>
-          <w:szCs w:val="19"/>
-        </w:rPr>
-      </w:pPr>
-      <w:r>
-        <w:rPr>
-          <w:rFonts w:ascii="Consolas" w:hAnsi="Consolas" w:cs="Consolas"/>
-          <w:color w:val="000000"/>
-          <w:sz w:val="19"/>
-          <w:szCs w:val="19"/>
-        </w:rPr>
-        <w:tab/>
-      </w:r>
-      <w:r>
-        <w:rPr>
-          <w:rFonts w:ascii="Consolas" w:hAnsi="Consolas" w:cs="Consolas"/>
-          <w:color w:val="0000FF"/>
-          <w:sz w:val="19"/>
-          <w:szCs w:val="19"/>
-        </w:rPr>
-        <w:t>int</w:t>
-      </w:r>
-      <w:r>
-        <w:rPr>
-          <w:rFonts w:ascii="Consolas" w:hAnsi="Consolas" w:cs="Consolas"/>
-          <w:color w:val="000000"/>
-          <w:sz w:val="19"/>
-          <w:szCs w:val="19"/>
-        </w:rPr>
-        <w:t xml:space="preserve"> </w:t>
-      </w:r>
-      <w:proofErr w:type="spellStart"/>
-      <w:r>
-        <w:rPr>
-          <w:rFonts w:ascii="Consolas" w:hAnsi="Consolas" w:cs="Consolas"/>
-          <w:color w:val="000000"/>
-          <w:sz w:val="19"/>
-          <w:szCs w:val="19"/>
-        </w:rPr>
-        <w:t>iniciaCorridaApos</w:t>
-      </w:r>
-      <w:proofErr w:type="spellEnd"/>
-      <w:r>
-        <w:rPr>
-          <w:rFonts w:ascii="Consolas" w:hAnsi="Consolas" w:cs="Consolas"/>
-          <w:color w:val="000000"/>
-          <w:sz w:val="19"/>
-          <w:szCs w:val="19"/>
-        </w:rPr>
-        <w:t>;</w:t>
-      </w:r>
-    </w:p>
-    <w:p>
-      <w:pPr>
-        <w:autoSpaceDE w:val="0"/>
-        <w:autoSpaceDN w:val="0"/>
-        <w:adjustRightInd w:val="0"/>
-        <w:spacing w:after="0" w:line="240" w:lineRule="auto"/>
-        <w:rPr>
-          <w:rFonts w:ascii="Consolas" w:hAnsi="Consolas" w:cs="Consolas"/>
-          <w:color w:val="000000"/>
-          <w:sz w:val="19"/>
-          <w:szCs w:val="19"/>
-        </w:rPr>
-      </w:pPr>
-      <w:r>
-        <w:rPr>
-          <w:rFonts w:ascii="Consolas" w:hAnsi="Consolas" w:cs="Consolas"/>
-          <w:color w:val="000000"/>
-          <w:sz w:val="19"/>
-          <w:szCs w:val="19"/>
-        </w:rPr>
-        <w:tab/>
-      </w:r>
-      <w:r>
-        <w:rPr>
-          <w:rFonts w:ascii="Consolas" w:hAnsi="Consolas" w:cs="Consolas"/>
-          <w:color w:val="0000FF"/>
-          <w:sz w:val="19"/>
-          <w:szCs w:val="19"/>
-        </w:rPr>
-        <w:t>int</w:t>
-      </w:r>
-      <w:r>
-        <w:rPr>
-          <w:rFonts w:ascii="Consolas" w:hAnsi="Consolas" w:cs="Consolas"/>
-          <w:color w:val="000000"/>
-          <w:sz w:val="19"/>
-          <w:szCs w:val="19"/>
-        </w:rPr>
-        <w:t xml:space="preserve"> </w:t>
-      </w:r>
-      <w:proofErr w:type="spellStart"/>
-      <w:r>
-        <w:rPr>
-          <w:rFonts w:ascii="Consolas" w:hAnsi="Consolas" w:cs="Consolas"/>
-          <w:color w:val="000000"/>
-          <w:sz w:val="19"/>
-          <w:szCs w:val="19"/>
-        </w:rPr>
-        <w:t>pos</w:t>
-      </w:r>
-      <w:proofErr w:type="spellEnd"/>
-      <w:r>
-        <w:rPr>
-          <w:rFonts w:ascii="Consolas" w:hAnsi="Consolas" w:cs="Consolas"/>
-          <w:color w:val="000000"/>
-          <w:sz w:val="19"/>
-          <w:szCs w:val="19"/>
-        </w:rPr>
-        <w:t>;</w:t>
-      </w:r>
-    </w:p>
-    <w:p>
-      <w:pPr>
-        <w:autoSpaceDE w:val="0"/>
-        <w:autoSpaceDN w:val="0"/>
-        <w:adjustRightInd w:val="0"/>
-        <w:spacing w:after="0" w:line="240" w:lineRule="auto"/>
-        <w:rPr>
-          <w:rFonts w:cstheme="minorHAnsi"/>
-          <w:b/>
-          <w:bCs/>
-        </w:rPr>
-      </w:pPr>
-      <w:r>
-        <w:rPr>
-          <w:rFonts w:ascii="Consolas" w:hAnsi="Consolas" w:cs="Consolas"/>
-          <w:color w:val="000000"/>
-          <w:sz w:val="19"/>
-          <w:szCs w:val="19"/>
-        </w:rPr>
         <w:t>…</w:t>
       </w:r>
     </w:p>
@@ -3534,43 +3250,7 @@
           <w:szCs w:val="24"/>
           <w:lang w:val="pt-PT"/>
         </w:rPr>
-        <w:t xml:space="preserve">Nota: Acrónimo CRUD corresponde a </w:t>
-      </w:r>
-      <w:proofErr w:type="spellStart"/>
-      <w:r>
-        <w:rPr>
-          <w:sz w:val="24"/>
-          <w:szCs w:val="24"/>
-          <w:lang w:val="pt-PT"/>
-        </w:rPr>
-        <w:t>Create</w:t>
-      </w:r>
-      <w:proofErr w:type="spellEnd"/>
-      <w:r>
-        <w:rPr>
-          <w:sz w:val="24"/>
-          <w:szCs w:val="24"/>
-          <w:lang w:val="pt-PT"/>
-        </w:rPr>
-        <w:t>/</w:t>
-      </w:r>
-      <w:proofErr w:type="spellStart"/>
-      <w:r>
-        <w:rPr>
-          <w:sz w:val="24"/>
-          <w:szCs w:val="24"/>
-          <w:lang w:val="pt-PT"/>
-        </w:rPr>
-        <w:t>Read</w:t>
-      </w:r>
-      <w:proofErr w:type="spellEnd"/>
-      <w:r>
-        <w:rPr>
-          <w:sz w:val="24"/>
-          <w:szCs w:val="24"/>
-          <w:lang w:val="pt-PT"/>
-        </w:rPr>
-        <w:t>/Use/Delete, ou seja, Criar/Ler/Usar/Eliminar.</w:t>
+        <w:t>Nota: Acrónimo CRUD corresponde a Create/Read/Use/Delete, ou seja, Criar/Ler/Usar/Eliminar.</w:t>
       </w:r>
     </w:p>
     <w:p>
@@ -3713,8 +3393,6 @@
           <w:lang w:val="pt-PT"/>
         </w:rPr>
       </w:pPr>
-      <w:bookmarkStart w:id="0" w:name="_GoBack"/>
-      <w:bookmarkEnd w:id="0"/>
       <w:r>
         <w:rPr>
           <w:highlight w:val="cyan"/>
@@ -3939,21 +3617,7 @@
         <w:rPr>
           <w:lang w:val="pt-PT"/>
         </w:rPr>
-        <w:t>Obter informações sobre o carro (</w:t>
-      </w:r>
-      <w:proofErr w:type="spellStart"/>
-      <w:r>
-        <w:rPr>
-          <w:lang w:val="pt-PT"/>
-        </w:rPr>
-        <w:t>Vel</w:t>
-      </w:r>
-      <w:proofErr w:type="spellEnd"/>
-      <w:r>
-        <w:rPr>
-          <w:lang w:val="pt-PT"/>
-        </w:rPr>
-        <w:t>. máxima, cap. da bateria, etc.).</w:t>
+        <w:t>Obter informações sobre o carro (Vel. máxima, cap. da bateria, etc.).</w:t>
       </w:r>
     </w:p>
     <w:p>
@@ -5737,14 +5401,12 @@
           <w:lang w:val="pt-PT"/>
         </w:rPr>
       </w:pPr>
-      <w:proofErr w:type="spellStart"/>
       <w:r>
         <w:rPr>
           <w:lang w:val="pt-PT"/>
         </w:rPr>
         <w:t>carregaC</w:t>
       </w:r>
-      <w:proofErr w:type="spellEnd"/>
     </w:p>
     <w:p>
       <w:pPr>
@@ -5758,14 +5420,12 @@
           <w:lang w:val="pt-PT"/>
         </w:rPr>
       </w:pPr>
-      <w:proofErr w:type="spellStart"/>
       <w:r>
         <w:rPr>
           <w:lang w:val="pt-PT"/>
         </w:rPr>
         <w:t>carregaP</w:t>
       </w:r>
-      <w:proofErr w:type="spellEnd"/>
     </w:p>
     <w:p>
       <w:pPr>
@@ -5779,14 +5439,12 @@
           <w:lang w:val="pt-PT"/>
         </w:rPr>
       </w:pPr>
-      <w:proofErr w:type="spellStart"/>
       <w:r>
         <w:rPr>
           <w:lang w:val="pt-PT"/>
         </w:rPr>
         <w:t>carregaA</w:t>
       </w:r>
-      <w:proofErr w:type="spellEnd"/>
     </w:p>
     <w:p>
       <w:pPr>
@@ -5827,23 +5485,13 @@
         </w:rPr>
         <w:t xml:space="preserve"> </w:t>
       </w:r>
-      <w:proofErr w:type="spellStart"/>
       <w:r>
         <w:rPr>
           <w:i/>
           <w:iCs/>
           <w:lang w:val="pt-PT"/>
         </w:rPr>
-        <w:t>carregaC</w:t>
-      </w:r>
-      <w:proofErr w:type="spellEnd"/>
-      <w:r>
-        <w:rPr>
-          <w:i/>
-          <w:iCs/>
-          <w:lang w:val="pt-PT"/>
-        </w:rPr>
-        <w:t xml:space="preserve"> carros.txt</w:t>
+        <w:t>carregaC carros.txt</w:t>
       </w:r>
       <w:r>
         <w:rPr>
@@ -5946,45 +5594,13 @@
           <w:iCs/>
           <w:lang w:val="pt-PT"/>
         </w:rPr>
-        <w:t xml:space="preserve"> </w:t>
-      </w:r>
-      <w:proofErr w:type="spellStart"/>
-      <w:r>
-        <w:rPr>
-          <w:i/>
-          <w:iCs/>
-          <w:lang w:val="pt-PT"/>
-        </w:rPr>
-        <w:t>crazy</w:t>
-      </w:r>
-      <w:proofErr w:type="spellEnd"/>
-      <w:r>
-        <w:rPr>
-          <w:i/>
-          <w:iCs/>
-          <w:lang w:val="pt-PT"/>
-        </w:rPr>
-        <w:t xml:space="preserve"> Diogo (</w:t>
-      </w:r>
-      <w:r>
-        <w:rPr>
-          <w:lang w:val="pt-PT"/>
-        </w:rPr>
-        <w:t xml:space="preserve">Vai criar um piloto do tipo </w:t>
-      </w:r>
-      <w:proofErr w:type="spellStart"/>
-      <w:r>
-        <w:rPr>
-          <w:lang w:val="pt-PT"/>
-        </w:rPr>
-        <w:t>crazy</w:t>
-      </w:r>
-      <w:proofErr w:type="spellEnd"/>
-      <w:r>
-        <w:rPr>
-          <w:lang w:val="pt-PT"/>
-        </w:rPr>
-        <w:t xml:space="preserve"> chamado Diogo).</w:t>
+        <w:t xml:space="preserve"> crazy Diogo (</w:t>
+      </w:r>
+      <w:r>
+        <w:rPr>
+          <w:lang w:val="pt-PT"/>
+        </w:rPr>
+        <w:t>Vai criar um piloto do tipo crazy chamado Diogo).</w:t>
       </w:r>
       <w:r>
         <w:rPr>
@@ -6083,7 +5699,6 @@
           <w:lang w:val="pt-PT"/>
         </w:rPr>
       </w:pPr>
-      <w:proofErr w:type="spellStart"/>
       <w:r>
         <w:rPr>
           <w:lang w:val="pt-PT"/>
@@ -6096,7 +5711,6 @@
         </w:rPr>
         <w:t>ntranocarro</w:t>
       </w:r>
-      <w:proofErr w:type="spellEnd"/>
     </w:p>
     <w:p>
       <w:pPr>
@@ -6110,7 +5724,6 @@
         </w:rPr>
         <w:t xml:space="preserve">O comando </w:t>
       </w:r>
-      <w:proofErr w:type="spellStart"/>
       <w:r>
         <w:rPr>
           <w:i/>
@@ -6119,14 +5732,12 @@
         </w:rPr>
         <w:t>entranocarro</w:t>
       </w:r>
-      <w:proofErr w:type="spellEnd"/>
       <w:r>
         <w:rPr>
           <w:lang w:val="pt-PT"/>
         </w:rPr>
         <w:t xml:space="preserve"> serve para associar a um carro o respetivo piloto. Exemplo de uso: </w:t>
       </w:r>
-      <w:proofErr w:type="spellStart"/>
       <w:r>
         <w:rPr>
           <w:i/>
@@ -6135,7 +5746,6 @@
         </w:rPr>
         <w:t>entranocarro</w:t>
       </w:r>
-      <w:proofErr w:type="spellEnd"/>
       <w:r>
         <w:rPr>
           <w:i/>
@@ -6181,40 +5791,24 @@
           <w:lang w:val="pt-PT"/>
         </w:rPr>
       </w:pPr>
-      <w:proofErr w:type="spellStart"/>
       <w:r>
         <w:rPr>
           <w:lang w:val="pt-PT"/>
         </w:rPr>
         <w:t>Saidocarro</w:t>
       </w:r>
-      <w:proofErr w:type="spellEnd"/>
-    </w:p>
-    <w:p>
-      <w:pPr>
-        <w:rPr>
-          <w:lang w:val="pt-PT"/>
-        </w:rPr>
-      </w:pPr>
-      <w:r>
-        <w:rPr>
-          <w:lang w:val="pt-PT"/>
-        </w:rPr>
-        <w:t xml:space="preserve">O comando </w:t>
-      </w:r>
-      <w:proofErr w:type="spellStart"/>
-      <w:r>
-        <w:rPr>
-          <w:lang w:val="pt-PT"/>
-        </w:rPr>
-        <w:t>saidocarro</w:t>
-      </w:r>
-      <w:proofErr w:type="spellEnd"/>
-      <w:r>
-        <w:rPr>
-          <w:lang w:val="pt-PT"/>
-        </w:rPr>
-        <w:t xml:space="preserve"> serve para retirar</w:t>
+    </w:p>
+    <w:p>
+      <w:pPr>
+        <w:rPr>
+          <w:lang w:val="pt-PT"/>
+        </w:rPr>
+      </w:pPr>
+      <w:r>
+        <w:rPr>
+          <w:lang w:val="pt-PT"/>
+        </w:rPr>
+        <w:t>O comando saidocarro serve para retirar</w:t>
       </w:r>
       <w:r>
         <w:rPr>
@@ -6222,23 +5816,13 @@
         </w:rPr>
         <w:t xml:space="preserve"> um piloto de um carro. Exemplo de uso: </w:t>
       </w:r>
-      <w:proofErr w:type="spellStart"/>
       <w:r>
         <w:rPr>
           <w:i/>
           <w:iCs/>
           <w:lang w:val="pt-PT"/>
         </w:rPr>
-        <w:t>saidocarro</w:t>
-      </w:r>
-      <w:proofErr w:type="spellEnd"/>
-      <w:r>
-        <w:rPr>
-          <w:i/>
-          <w:iCs/>
-          <w:lang w:val="pt-PT"/>
-        </w:rPr>
-        <w:t xml:space="preserve"> a</w:t>
+        <w:t>saidocarro a</w:t>
       </w:r>
       <w:r>
         <w:rPr>
@@ -6296,7 +5880,6 @@
         </w:rPr>
         <w:t xml:space="preserve"> toda a informação relativa aos carros, pilotos e aos autódromos, bem como que equipas estão formadas (pelo comando </w:t>
       </w:r>
-      <w:proofErr w:type="spellStart"/>
       <w:r>
         <w:rPr>
           <w:i/>
@@ -6321,7 +5904,6 @@
         </w:rPr>
         <w:t>nocarro</w:t>
       </w:r>
-      <w:proofErr w:type="spellEnd"/>
       <w:r>
         <w:rPr>
           <w:lang w:val="pt-PT"/>
@@ -6442,72 +6024,38 @@
           <w:lang w:val="pt-PT"/>
         </w:rPr>
       </w:pPr>
-      <w:proofErr w:type="spellStart"/>
-      <w:r>
-        <w:rPr>
-          <w:lang w:val="pt-PT"/>
-        </w:rPr>
-        <w:t>Listacarros</w:t>
-      </w:r>
-      <w:proofErr w:type="spellEnd"/>
-    </w:p>
-    <w:p>
-      <w:pPr>
-        <w:rPr>
-          <w:lang w:val="pt-PT"/>
-        </w:rPr>
-      </w:pPr>
-      <w:r>
-        <w:rPr>
-          <w:lang w:val="pt-PT"/>
-        </w:rPr>
-        <w:t xml:space="preserve">O comando </w:t>
-      </w:r>
-      <w:proofErr w:type="spellStart"/>
+      <w:r>
+        <w:rPr>
+          <w:lang w:val="pt-PT"/>
+        </w:rPr>
+        <w:t>Corrida</w:t>
+      </w:r>
+    </w:p>
+    <w:p>
+      <w:pPr>
+        <w:rPr>
+          <w:lang w:val="pt-PT"/>
+        </w:rPr>
+      </w:pPr>
+      <w:r>
+        <w:rPr>
+          <w:lang w:val="pt-PT"/>
+        </w:rPr>
+        <w:t xml:space="preserve">O comando corrida é o responsável por iniciar uma nova corrida, seja ela o início de um novo campeonato, ou início de uma nova corrida num novo autódromo depois de um campeonato já estar iniciado. Exemplo de uso: </w:t>
+      </w:r>
       <w:r>
         <w:rPr>
           <w:i/>
           <w:iCs/>
           <w:lang w:val="pt-PT"/>
         </w:rPr>
-        <w:t>listacarros</w:t>
-      </w:r>
-      <w:proofErr w:type="spellEnd"/>
-      <w:r>
-        <w:rPr>
-          <w:lang w:val="pt-PT"/>
-        </w:rPr>
-        <w:t xml:space="preserve"> é o responsável por listar todos os carros inseridos na garagem do autódromo em competição. Exemplo de uso: </w:t>
-      </w:r>
-      <w:proofErr w:type="spellStart"/>
-      <w:r>
-        <w:rPr>
-          <w:i/>
-          <w:iCs/>
-          <w:lang w:val="pt-PT"/>
-        </w:rPr>
-        <w:t>listacarros</w:t>
-      </w:r>
-      <w:proofErr w:type="spellEnd"/>
-      <w:r>
-        <w:rPr>
-          <w:i/>
-          <w:iCs/>
-          <w:lang w:val="pt-PT"/>
-        </w:rPr>
-        <w:t xml:space="preserve"> </w:t>
-      </w:r>
-      <w:r>
-        <w:rPr>
-          <w:lang w:val="pt-PT"/>
-        </w:rPr>
-        <w:t>(Vai listar todos os carros, e respetivas informações, que estiverem inseridos na garagem do autódromo em competição</w:t>
-      </w:r>
-      <w:r>
-        <w:rPr>
-          <w:lang w:val="pt-PT"/>
-        </w:rPr>
-        <w:t>).</w:t>
+        <w:t>corrida</w:t>
+      </w:r>
+      <w:r>
+        <w:rPr>
+          <w:lang w:val="pt-PT"/>
+        </w:rPr>
+        <w:t xml:space="preserve"> (Uma nova corrida vai começar). </w:t>
       </w:r>
     </w:p>
     <w:p>
@@ -6528,14 +6076,12 @@
           <w:lang w:val="pt-PT"/>
         </w:rPr>
       </w:pPr>
-      <w:proofErr w:type="spellStart"/>
-      <w:r>
-        <w:rPr>
-          <w:lang w:val="pt-PT"/>
-        </w:rPr>
-        <w:t>Carregabat</w:t>
-      </w:r>
-      <w:proofErr w:type="spellEnd"/>
+      <w:r>
+        <w:rPr>
+          <w:lang w:val="pt-PT"/>
+        </w:rPr>
+        <w:t>Listacarros</w:t>
+      </w:r>
     </w:p>
     <w:p>
       <w:pPr>
@@ -6549,37 +6095,27 @@
         </w:rPr>
         <w:t xml:space="preserve">O comando </w:t>
       </w:r>
-      <w:proofErr w:type="spellStart"/>
-      <w:r>
-        <w:rPr>
-          <w:lang w:val="pt-PT"/>
-        </w:rPr>
-        <w:t>carregabat</w:t>
-      </w:r>
-      <w:proofErr w:type="spellEnd"/>
-      <w:r>
-        <w:rPr>
-          <w:lang w:val="pt-PT"/>
-        </w:rPr>
-        <w:t xml:space="preserve"> é o responsável por carregar a um valor da bateria de um carro à escolha. Exemplo de uso: </w:t>
-      </w:r>
-      <w:proofErr w:type="spellStart"/>
       <w:r>
         <w:rPr>
           <w:i/>
           <w:iCs/>
           <w:lang w:val="pt-PT"/>
         </w:rPr>
-        <w:t>carregabat</w:t>
-      </w:r>
-      <w:proofErr w:type="spellEnd"/>
+        <w:t>listacarros</w:t>
+      </w:r>
+      <w:r>
+        <w:rPr>
+          <w:lang w:val="pt-PT"/>
+        </w:rPr>
+        <w:t xml:space="preserve"> é o responsável por listar todos os carros inseridos na garagem do autódromo em competição. Exemplo de uso: </w:t>
+      </w:r>
       <w:r>
         <w:rPr>
           <w:i/>
           <w:iCs/>
           <w:lang w:val="pt-PT"/>
         </w:rPr>
-        <w:t xml:space="preserve"> a 10</w:t>
+        <w:t>listacarros</w:t>
       </w:r>
       <w:r>
         <w:rPr>
@@ -6593,21 +6129,13 @@
         <w:rPr>
           <w:lang w:val="pt-PT"/>
         </w:rPr>
-        <w:t xml:space="preserve">(Vai carregar em 10 </w:t>
-      </w:r>
-      <w:proofErr w:type="spellStart"/>
-      <w:r>
-        <w:rPr>
-          <w:lang w:val="pt-PT"/>
-        </w:rPr>
-        <w:t>mAh</w:t>
-      </w:r>
-      <w:proofErr w:type="spellEnd"/>
-      <w:r>
-        <w:rPr>
-          <w:lang w:val="pt-PT"/>
-        </w:rPr>
-        <w:t xml:space="preserve"> a bateria do carro a).</w:t>
+        <w:t>(Vai listar todos os carros, e respetivas informações, que estiverem inseridos na garagem do autódromo em competição</w:t>
+      </w:r>
+      <w:r>
+        <w:rPr>
+          <w:lang w:val="pt-PT"/>
+        </w:rPr>
+        <w:t>).</w:t>
       </w:r>
     </w:p>
     <w:p>
@@ -6628,51 +6156,33 @@
           <w:lang w:val="pt-PT"/>
         </w:rPr>
       </w:pPr>
-      <w:proofErr w:type="spellStart"/>
-      <w:r>
-        <w:rPr>
-          <w:lang w:val="pt-PT"/>
-        </w:rPr>
-        <w:t>Carregatudo</w:t>
-      </w:r>
-      <w:proofErr w:type="spellEnd"/>
-    </w:p>
-    <w:p>
-      <w:pPr>
-        <w:rPr>
-          <w:lang w:val="pt-PT"/>
-        </w:rPr>
-      </w:pPr>
-      <w:r>
-        <w:rPr>
-          <w:lang w:val="pt-PT"/>
-        </w:rPr>
-        <w:t xml:space="preserve">O comando </w:t>
-      </w:r>
-      <w:proofErr w:type="spellStart"/>
-      <w:r>
-        <w:rPr>
-          <w:lang w:val="pt-PT"/>
-        </w:rPr>
-        <w:t>carregatudo</w:t>
-      </w:r>
-      <w:proofErr w:type="spellEnd"/>
-      <w:r>
-        <w:rPr>
-          <w:lang w:val="pt-PT"/>
-        </w:rPr>
-        <w:t xml:space="preserve"> é o responsável por carregar a bateria de todos os carros. Exemplo de uso: </w:t>
-      </w:r>
-      <w:proofErr w:type="spellStart"/>
+      <w:r>
+        <w:rPr>
+          <w:lang w:val="pt-PT"/>
+        </w:rPr>
+        <w:t>Carregabat</w:t>
+      </w:r>
+    </w:p>
+    <w:p>
+      <w:pPr>
+        <w:rPr>
+          <w:lang w:val="pt-PT"/>
+        </w:rPr>
+      </w:pPr>
+      <w:r>
+        <w:rPr>
+          <w:lang w:val="pt-PT"/>
+        </w:rPr>
+        <w:t xml:space="preserve">O comando carregabat é o responsável por carregar a um valor da bateria de um carro à escolha. Exemplo de uso: </w:t>
+      </w:r>
       <w:r>
         <w:rPr>
           <w:i/>
           <w:iCs/>
           <w:lang w:val="pt-PT"/>
         </w:rPr>
-        <w:t>carregatudo</w:t>
-      </w:r>
-      <w:proofErr w:type="spellEnd"/>
+        <w:t>carregabat a 10</w:t>
+      </w:r>
       <w:r>
         <w:rPr>
           <w:i/>
@@ -6685,7 +6195,7 @@
         <w:rPr>
           <w:lang w:val="pt-PT"/>
         </w:rPr>
-        <w:t>(Vai carregar a bateria de todos os carros na garagem).</w:t>
+        <w:t>(Vai carregar em 10 mAh a bateria do carro a).</w:t>
       </w:r>
     </w:p>
     <w:p>
@@ -6710,20 +6220,20 @@
         <w:rPr>
           <w:lang w:val="pt-PT"/>
         </w:rPr>
-        <w:t>Acidente</w:t>
-      </w:r>
-    </w:p>
-    <w:p>
-      <w:pPr>
-        <w:rPr>
-          <w:lang w:val="pt-PT"/>
-        </w:rPr>
-      </w:pPr>
-      <w:r>
-        <w:rPr>
-          <w:lang w:val="pt-PT"/>
-        </w:rPr>
-        <w:t xml:space="preserve">O comando acidente é o responsável por causar um dano irreparável num carro. Exemplo de uso: </w:t>
+        <w:t>Carregatudo</w:t>
+      </w:r>
+    </w:p>
+    <w:p>
+      <w:pPr>
+        <w:rPr>
+          <w:lang w:val="pt-PT"/>
+        </w:rPr>
+      </w:pPr>
+      <w:r>
+        <w:rPr>
+          <w:lang w:val="pt-PT"/>
+        </w:rPr>
+        <w:t xml:space="preserve">O comando carregatudo é o responsável por carregar a bateria de todos os carros. Exemplo de uso: </w:t>
       </w:r>
       <w:r>
         <w:rPr>
@@ -6731,7 +6241,7 @@
           <w:iCs/>
           <w:lang w:val="pt-PT"/>
         </w:rPr>
-        <w:t>acidente a</w:t>
+        <w:t>carregatudo</w:t>
       </w:r>
       <w:r>
         <w:rPr>
@@ -6745,7 +6255,7 @@
         <w:rPr>
           <w:lang w:val="pt-PT"/>
         </w:rPr>
-        <w:t>(Vai causar um dano irreparável no carro identificado pela letra a).</w:t>
+        <w:t>(Vai carregar a bateria de todos os carros na garagem).</w:t>
       </w:r>
     </w:p>
     <w:p>
@@ -6770,26 +6280,20 @@
         <w:rPr>
           <w:lang w:val="pt-PT"/>
         </w:rPr>
-        <w:t>S</w:t>
-      </w:r>
-      <w:r>
-        <w:rPr>
-          <w:lang w:val="pt-PT"/>
-        </w:rPr>
-        <w:t>top</w:t>
-      </w:r>
-    </w:p>
-    <w:p>
-      <w:pPr>
-        <w:rPr>
-          <w:lang w:val="pt-PT"/>
-        </w:rPr>
-      </w:pPr>
-      <w:r>
-        <w:rPr>
-          <w:lang w:val="pt-PT"/>
-        </w:rPr>
-        <w:t xml:space="preserve">O comando stop é o responsável por fazer parar um piloto durante uma corrida. Exemplo de uso: </w:t>
+        <w:t>Acidente</w:t>
+      </w:r>
+    </w:p>
+    <w:p>
+      <w:pPr>
+        <w:rPr>
+          <w:lang w:val="pt-PT"/>
+        </w:rPr>
+      </w:pPr>
+      <w:r>
+        <w:rPr>
+          <w:lang w:val="pt-PT"/>
+        </w:rPr>
+        <w:t xml:space="preserve">O comando acidente é o responsável por causar um dano irreparável num carro. Exemplo de uso: </w:t>
       </w:r>
       <w:r>
         <w:rPr>
@@ -6797,31 +6301,21 @@
           <w:iCs/>
           <w:lang w:val="pt-PT"/>
         </w:rPr>
-        <w:t xml:space="preserve">stop </w:t>
-      </w:r>
-      <w:proofErr w:type="spellStart"/>
+        <w:t>acidente a</w:t>
+      </w:r>
       <w:r>
         <w:rPr>
           <w:i/>
           <w:iCs/>
           <w:lang w:val="pt-PT"/>
         </w:rPr>
-        <w:t>diogo</w:t>
-      </w:r>
-      <w:proofErr w:type="spellEnd"/>
-      <w:r>
-        <w:rPr>
-          <w:i/>
-          <w:iCs/>
-          <w:lang w:val="pt-PT"/>
-        </w:rPr>
         <w:t xml:space="preserve"> </w:t>
       </w:r>
       <w:r>
         <w:rPr>
           <w:lang w:val="pt-PT"/>
         </w:rPr>
-        <w:t>(Vai fazer com que o piloto Diogo ative o sinal de emergência e saia da corrida).</w:t>
+        <w:t>(Vai causar um dano irreparável no carro identificado pela letra a).</w:t>
       </w:r>
     </w:p>
     <w:p>
@@ -6842,26 +6336,30 @@
           <w:lang w:val="pt-PT"/>
         </w:rPr>
       </w:pPr>
-      <w:proofErr w:type="spellStart"/>
-      <w:r>
-        <w:rPr>
-          <w:lang w:val="pt-PT"/>
-        </w:rPr>
-        <w:t>Destroi</w:t>
-      </w:r>
-      <w:proofErr w:type="spellEnd"/>
-    </w:p>
-    <w:p>
-      <w:pPr>
-        <w:rPr>
-          <w:lang w:val="pt-PT"/>
-        </w:rPr>
-      </w:pPr>
-      <w:r>
-        <w:rPr>
-          <w:lang w:val="pt-PT"/>
-        </w:rPr>
-        <w:t xml:space="preserve">O comando destrói é responsável por eliminar um carro da simulação por completo. Exemplo de uso: </w:t>
+      <w:r>
+        <w:rPr>
+          <w:lang w:val="pt-PT"/>
+        </w:rPr>
+        <w:t>S</w:t>
+      </w:r>
+      <w:r>
+        <w:rPr>
+          <w:lang w:val="pt-PT"/>
+        </w:rPr>
+        <w:t>top</w:t>
+      </w:r>
+    </w:p>
+    <w:p>
+      <w:pPr>
+        <w:rPr>
+          <w:lang w:val="pt-PT"/>
+        </w:rPr>
+      </w:pPr>
+      <w:r>
+        <w:rPr>
+          <w:lang w:val="pt-PT"/>
+        </w:rPr>
+        <w:t xml:space="preserve">O comando stop é o responsável por fazer parar um piloto durante uma corrida. Exemplo de uso: </w:t>
       </w:r>
       <w:r>
         <w:rPr>
@@ -6869,7 +6367,7 @@
           <w:iCs/>
           <w:lang w:val="pt-PT"/>
         </w:rPr>
-        <w:t xml:space="preserve">destrói </w:t>
+        <w:t>stop diogo</w:t>
       </w:r>
       <w:r>
         <w:rPr>
@@ -6877,19 +6375,18 @@
           <w:iCs/>
           <w:lang w:val="pt-PT"/>
         </w:rPr>
-        <w:t xml:space="preserve">a </w:t>
-      </w:r>
-      <w:r>
-        <w:rPr>
-          <w:lang w:val="pt-PT"/>
-        </w:rPr>
-        <w:t>(Vai eliminar o carro identificado pela letra a e caso este carro tenha algum piloto lá dentro, o piloto fica apeado).</w:t>
-      </w:r>
-    </w:p>
-    <w:p>
-      <w:pPr>
-        <w:rPr>
-          <w:highlight w:val="yellow"/>
+        <w:t xml:space="preserve"> </w:t>
+      </w:r>
+      <w:r>
+        <w:rPr>
+          <w:lang w:val="pt-PT"/>
+        </w:rPr>
+        <w:t>(Vai fazer com que o piloto Diogo ative o sinal de emergência e saia da corrida).</w:t>
+      </w:r>
+    </w:p>
+    <w:p>
+      <w:pPr>
+        <w:rPr>
           <w:lang w:val="pt-PT"/>
         </w:rPr>
       </w:pPr>
@@ -6909,6 +6406,129 @@
         <w:rPr>
           <w:lang w:val="pt-PT"/>
         </w:rPr>
+        <w:t>Destroi</w:t>
+      </w:r>
+    </w:p>
+    <w:p>
+      <w:pPr>
+        <w:rPr>
+          <w:lang w:val="pt-PT"/>
+        </w:rPr>
+      </w:pPr>
+      <w:r>
+        <w:rPr>
+          <w:lang w:val="pt-PT"/>
+        </w:rPr>
+        <w:t xml:space="preserve">O comando destrói é responsável por eliminar um carro da simulação por completo. Exemplo de uso: </w:t>
+      </w:r>
+      <w:r>
+        <w:rPr>
+          <w:i/>
+          <w:iCs/>
+          <w:lang w:val="pt-PT"/>
+        </w:rPr>
+        <w:t xml:space="preserve">destrói </w:t>
+      </w:r>
+      <w:r>
+        <w:rPr>
+          <w:i/>
+          <w:iCs/>
+          <w:lang w:val="pt-PT"/>
+        </w:rPr>
+        <w:t xml:space="preserve">a </w:t>
+      </w:r>
+      <w:r>
+        <w:rPr>
+          <w:lang w:val="pt-PT"/>
+        </w:rPr>
+        <w:t>(Vai eliminar o carro identificado pela letra a e caso este carro tenha algum piloto lá dentro, o piloto fica apeado).</w:t>
+      </w:r>
+    </w:p>
+    <w:p>
+      <w:pPr>
+        <w:rPr>
+          <w:lang w:val="pt-PT"/>
+        </w:rPr>
+      </w:pPr>
+    </w:p>
+    <w:p>
+      <w:pPr>
+        <w:pStyle w:val="PargrafodaLista"/>
+        <w:numPr>
+          <w:ilvl w:val="0"/>
+          <w:numId w:val="8"/>
+        </w:numPr>
+        <w:rPr>
+          <w:lang w:val="pt-PT"/>
+        </w:rPr>
+      </w:pPr>
+      <w:r>
+        <w:rPr>
+          <w:lang w:val="pt-PT"/>
+        </w:rPr>
+        <w:t>Pontos</w:t>
+      </w:r>
+    </w:p>
+    <w:p>
+      <w:pPr>
+        <w:rPr>
+          <w:lang w:val="pt-PT"/>
+        </w:rPr>
+      </w:pPr>
+      <w:r>
+        <w:rPr>
+          <w:lang w:val="pt-PT"/>
+        </w:rPr>
+        <w:t xml:space="preserve">O comando pontos é o responsável por mostrar a pontuação de um campeonato existente. Exemplo de uso: </w:t>
+      </w:r>
+      <w:r>
+        <w:rPr>
+          <w:i/>
+          <w:iCs/>
+          <w:lang w:val="pt-PT"/>
+        </w:rPr>
+        <w:t>pontos</w:t>
+      </w:r>
+      <w:r>
+        <w:rPr>
+          <w:i/>
+          <w:iCs/>
+          <w:lang w:val="pt-PT"/>
+        </w:rPr>
+        <w:t xml:space="preserve"> </w:t>
+      </w:r>
+      <w:r>
+        <w:rPr>
+          <w:lang w:val="pt-PT"/>
+        </w:rPr>
+        <w:t>(É mostrada a classificação do campeonato em vigor).</w:t>
+      </w:r>
+      <w:bookmarkStart w:id="0" w:name="_GoBack"/>
+      <w:bookmarkEnd w:id="0"/>
+    </w:p>
+    <w:p>
+      <w:pPr>
+        <w:rPr>
+          <w:highlight w:val="yellow"/>
+          <w:lang w:val="pt-PT"/>
+        </w:rPr>
+      </w:pPr>
+    </w:p>
+    <w:p>
+      <w:pPr>
+        <w:pStyle w:val="PargrafodaLista"/>
+        <w:numPr>
+          <w:ilvl w:val="0"/>
+          <w:numId w:val="8"/>
+        </w:numPr>
+        <w:rPr>
+          <w:lang w:val="pt-PT"/>
+        </w:rPr>
+      </w:pPr>
+      <w:r>
+        <w:rPr>
+          <w:lang w:val="pt-PT"/>
+        </w:rPr>
         <w:t>Passatempo</w:t>
       </w:r>
     </w:p>
@@ -6930,6 +6550,7 @@
         <w:rPr>
           <w:lang w:val="pt-PT"/>
         </w:rPr>
+        <w:lastRenderedPageBreak/>
         <w:t>O com</w:t>
       </w:r>
       <w:r>
@@ -7012,6 +6633,220 @@
         </w:rPr>
         <w:t xml:space="preserve"> (Vai mostrar todos os comandos inseridos pelo utilizador). </w:t>
       </w:r>
+    </w:p>
+    <w:p>
+      <w:pPr>
+        <w:rPr>
+          <w:lang w:val="pt-PT"/>
+        </w:rPr>
+      </w:pPr>
+    </w:p>
+    <w:p>
+      <w:pPr>
+        <w:rPr>
+          <w:lang w:val="pt-PT"/>
+        </w:rPr>
+      </w:pPr>
+    </w:p>
+    <w:p>
+      <w:pPr>
+        <w:rPr>
+          <w:lang w:val="pt-PT"/>
+        </w:rPr>
+      </w:pPr>
+    </w:p>
+    <w:p>
+      <w:pPr>
+        <w:rPr>
+          <w:lang w:val="pt-PT"/>
+        </w:rPr>
+      </w:pPr>
+      <w:r>
+        <w:rPr>
+          <w:lang w:val="pt-PT"/>
+        </w:rPr>
+        <w:t>Existem também comandos que são comuns aos dois modos de jogo. Nestes, encontram-se os seguintes:</w:t>
+      </w:r>
+    </w:p>
+    <w:p>
+      <w:pPr>
+        <w:pStyle w:val="PargrafodaLista"/>
+        <w:numPr>
+          <w:ilvl w:val="0"/>
+          <w:numId w:val="8"/>
+        </w:numPr>
+        <w:rPr>
+          <w:lang w:val="pt-PT"/>
+        </w:rPr>
+      </w:pPr>
+      <w:r>
+        <w:rPr>
+          <w:lang w:val="pt-PT"/>
+        </w:rPr>
+        <w:t>Help</w:t>
+      </w:r>
+    </w:p>
+    <w:p>
+      <w:pPr>
+        <w:rPr>
+          <w:lang w:val="pt-PT"/>
+        </w:rPr>
+      </w:pPr>
+      <w:r>
+        <w:rPr>
+          <w:lang w:val="pt-PT"/>
+        </w:rPr>
+        <w:t xml:space="preserve">O comando help serve para dar indicações ao utilizador de todos os comandos que este pode utilizar. Exemplo de uso: </w:t>
+      </w:r>
+      <w:r>
+        <w:rPr>
+          <w:i/>
+          <w:iCs/>
+          <w:lang w:val="pt-PT"/>
+        </w:rPr>
+        <w:t>help</w:t>
+      </w:r>
+      <w:r>
+        <w:rPr>
+          <w:i/>
+          <w:iCs/>
+          <w:lang w:val="pt-PT"/>
+        </w:rPr>
+        <w:t xml:space="preserve"> </w:t>
+      </w:r>
+      <w:r>
+        <w:rPr>
+          <w:lang w:val="pt-PT"/>
+        </w:rPr>
+        <w:t>(Vai mostrar no ecrã todos os comandos possíveis de serem utilizados na simulação).</w:t>
+      </w:r>
+    </w:p>
+    <w:p>
+      <w:pPr>
+        <w:rPr>
+          <w:lang w:val="pt-PT"/>
+        </w:rPr>
+      </w:pPr>
+    </w:p>
+    <w:p>
+      <w:pPr>
+        <w:pStyle w:val="PargrafodaLista"/>
+        <w:numPr>
+          <w:ilvl w:val="0"/>
+          <w:numId w:val="8"/>
+        </w:numPr>
+        <w:rPr>
+          <w:lang w:val="pt-PT"/>
+        </w:rPr>
+      </w:pPr>
+      <w:r>
+        <w:rPr>
+          <w:lang w:val="pt-PT"/>
+        </w:rPr>
+        <w:t>Clear</w:t>
+      </w:r>
+    </w:p>
+    <w:p>
+      <w:pPr>
+        <w:rPr>
+          <w:lang w:val="pt-PT"/>
+        </w:rPr>
+      </w:pPr>
+      <w:r>
+        <w:rPr>
+          <w:lang w:val="pt-PT"/>
+        </w:rPr>
+        <w:t xml:space="preserve">O comando clear serve para apagar todas as informações que estejam na consola. Exemplo de uso: </w:t>
+      </w:r>
+      <w:r>
+        <w:rPr>
+          <w:i/>
+          <w:iCs/>
+          <w:lang w:val="pt-PT"/>
+        </w:rPr>
+        <w:t>clear</w:t>
+      </w:r>
+      <w:r>
+        <w:rPr>
+          <w:i/>
+          <w:iCs/>
+          <w:lang w:val="pt-PT"/>
+        </w:rPr>
+        <w:t xml:space="preserve"> </w:t>
+      </w:r>
+      <w:r>
+        <w:rPr>
+          <w:lang w:val="pt-PT"/>
+        </w:rPr>
+        <w:t>(Vai apagar tudo o que estiver no ecrã).</w:t>
+      </w:r>
+    </w:p>
+    <w:p>
+      <w:pPr>
+        <w:rPr>
+          <w:lang w:val="pt-PT"/>
+        </w:rPr>
+      </w:pPr>
+    </w:p>
+    <w:p>
+      <w:pPr>
+        <w:pStyle w:val="PargrafodaLista"/>
+        <w:numPr>
+          <w:ilvl w:val="0"/>
+          <w:numId w:val="8"/>
+        </w:numPr>
+        <w:rPr>
+          <w:lang w:val="pt-PT"/>
+        </w:rPr>
+      </w:pPr>
+      <w:r>
+        <w:rPr>
+          <w:lang w:val="pt-PT"/>
+        </w:rPr>
+        <w:t>Fim</w:t>
+      </w:r>
+    </w:p>
+    <w:p>
+      <w:pPr>
+        <w:rPr>
+          <w:lang w:val="pt-PT"/>
+        </w:rPr>
+      </w:pPr>
+      <w:r>
+        <w:rPr>
+          <w:lang w:val="pt-PT"/>
+        </w:rPr>
+        <w:t xml:space="preserve">O comando fim, tal como o nome indica fecha a simulação. Exemplo de uso: </w:t>
+      </w:r>
+      <w:r>
+        <w:rPr>
+          <w:i/>
+          <w:iCs/>
+          <w:lang w:val="pt-PT"/>
+        </w:rPr>
+        <w:t>fim</w:t>
+      </w:r>
+      <w:r>
+        <w:rPr>
+          <w:i/>
+          <w:iCs/>
+          <w:lang w:val="pt-PT"/>
+        </w:rPr>
+        <w:t xml:space="preserve"> </w:t>
+      </w:r>
+      <w:r>
+        <w:rPr>
+          <w:lang w:val="pt-PT"/>
+        </w:rPr>
+        <w:t>(Vai terminar a simulação).</w:t>
+      </w:r>
+    </w:p>
+    <w:p>
+      <w:pPr>
+        <w:rPr>
+          <w:lang w:val="pt-PT"/>
+        </w:rPr>
+      </w:pPr>
     </w:p>
     <w:p>
       <w:pPr>
@@ -7068,7 +6903,7 @@
   <w:abstractNum w:abstractNumId="0" w15:restartNumberingAfterBreak="0">
     <w:nsid w:val="032E302C"/>
     <w:multiLevelType w:val="hybridMultilevel"/>
-    <w:tmpl w:val="70AAB13A"/>
+    <w:tmpl w:val="ADD2EE3E"/>
     <w:lvl w:ilvl="0" w:tplc="08090001">
       <w:start w:val="1"/>
       <w:numFmt w:val="bullet"/>

--- a/Relatório-Meta2.docx
+++ b/Relatório-Meta2.docx
@@ -829,7 +829,21 @@
         <w:rPr>
           <w:lang w:val="pt-PT"/>
         </w:rPr>
-        <w:t>No desenrolar do jogo os pilotos irão competir em vários autódromos, e ganhando pontos de acordo com a sua classificação. A simulação termina quando não existirem mais autódromos para competir, ou seja, o campeonato chegou ao fim.</w:t>
+        <w:t xml:space="preserve">No desenrolar do jogo os pilotos irão competir em vários autódromos, e ganhando pontos de acordo com a sua classificação. A simulação termina quando não existirem mais autódromos para competir, ou seja, o campeonato </w:t>
+      </w:r>
+      <w:proofErr w:type="gramStart"/>
+      <w:r>
+        <w:rPr>
+          <w:lang w:val="pt-PT"/>
+        </w:rPr>
+        <w:t>chegou ao fim</w:t>
+      </w:r>
+      <w:proofErr w:type="gramEnd"/>
+      <w:r>
+        <w:rPr>
+          <w:lang w:val="pt-PT"/>
+        </w:rPr>
+        <w:t>.</w:t>
       </w:r>
     </w:p>
     <w:p>
@@ -1559,8 +1573,18 @@
           <w:highlight w:val="yellow"/>
           <w:lang w:val="pt-PT"/>
         </w:rPr>
-        <w:t>//Falta uma, não estou a ver xD</w:t>
-      </w:r>
+        <w:t xml:space="preserve">//Falta uma, não estou a ver </w:t>
+      </w:r>
+      <w:proofErr w:type="spellStart"/>
+      <w:r>
+        <w:rPr>
+          <w:rFonts w:cstheme="minorHAnsi"/>
+          <w:highlight w:val="yellow"/>
+          <w:lang w:val="pt-PT"/>
+        </w:rPr>
+        <w:t>xD</w:t>
+      </w:r>
+      <w:proofErr w:type="spellEnd"/>
     </w:p>
     <w:p>
       <w:pPr>
@@ -2019,7 +2043,23 @@
           <w:rFonts w:cstheme="minorHAnsi"/>
           <w:lang w:val="pt-PT"/>
         </w:rPr>
-        <w:t>: Autodromo, Pista, Garagem, Carro, Piloto, Jogo e DVG.</w:t>
+        <w:t xml:space="preserve">: </w:t>
+      </w:r>
+      <w:proofErr w:type="spellStart"/>
+      <w:r>
+        <w:rPr>
+          <w:rFonts w:cstheme="minorHAnsi"/>
+          <w:lang w:val="pt-PT"/>
+        </w:rPr>
+        <w:t>Autodromo</w:t>
+      </w:r>
+      <w:proofErr w:type="spellEnd"/>
+      <w:r>
+        <w:rPr>
+          <w:rFonts w:cstheme="minorHAnsi"/>
+          <w:lang w:val="pt-PT"/>
+        </w:rPr>
+        <w:t>, Pista, Garagem, Carro, Piloto, Jogo e DVG.</w:t>
       </w:r>
     </w:p>
     <w:p>
@@ -2265,7 +2305,23 @@
           <w:rFonts w:cstheme="minorHAnsi"/>
           <w:lang w:val="pt-PT"/>
         </w:rPr>
-        <w:t xml:space="preserve"> considerar outros tipos de pilotos. A simulação deverá poder integrar pilotos do tipo “Rápido”, “Crazy” e “Surpresa”.</w:t>
+        <w:t xml:space="preserve"> considerar outros tipos de pilotos. A simulação deverá poder integrar pilotos do tipo “Rápido”, “</w:t>
+      </w:r>
+      <w:proofErr w:type="spellStart"/>
+      <w:r>
+        <w:rPr>
+          <w:rFonts w:cstheme="minorHAnsi"/>
+          <w:lang w:val="pt-PT"/>
+        </w:rPr>
+        <w:t>Crazy</w:t>
+      </w:r>
+      <w:proofErr w:type="spellEnd"/>
+      <w:r>
+        <w:rPr>
+          <w:rFonts w:cstheme="minorHAnsi"/>
+          <w:lang w:val="pt-PT"/>
+        </w:rPr>
+        <w:t>” e “Surpresa”.</w:t>
       </w:r>
     </w:p>
     <w:p>
@@ -2339,6 +2395,7 @@
         </w:rPr>
         <w:t xml:space="preserve"> </w:t>
       </w:r>
+      <w:proofErr w:type="spellStart"/>
       <w:r>
         <w:rPr>
           <w:rFonts w:ascii="Consolas" w:hAnsi="Consolas" w:cs="Consolas"/>
@@ -2348,6 +2405,7 @@
         </w:rPr>
         <w:t>Piloto</w:t>
       </w:r>
+      <w:proofErr w:type="spellEnd"/>
     </w:p>
     <w:p>
       <w:pPr>
@@ -2410,8 +2468,19 @@
           <w:sz w:val="19"/>
           <w:szCs w:val="19"/>
         </w:rPr>
-        <w:t xml:space="preserve"> std::</w:t>
-      </w:r>
+        <w:t xml:space="preserve"> </w:t>
+      </w:r>
+      <w:proofErr w:type="gramStart"/>
+      <w:r>
+        <w:rPr>
+          <w:rFonts w:ascii="Consolas" w:hAnsi="Consolas" w:cs="Consolas"/>
+          <w:color w:val="000000"/>
+          <w:sz w:val="19"/>
+          <w:szCs w:val="19"/>
+        </w:rPr>
+        <w:t>std::</w:t>
+      </w:r>
+      <w:proofErr w:type="gramEnd"/>
       <w:r>
         <w:rPr>
           <w:rFonts w:ascii="Consolas" w:hAnsi="Consolas" w:cs="Consolas"/>
@@ -2446,22 +2515,19 @@
           <w:sz w:val="19"/>
           <w:szCs w:val="19"/>
         </w:rPr>
-        <w:t>&gt; todosNomesPilotos;</w:t>
-      </w:r>
-    </w:p>
-    <w:p>
-      <w:pPr>
-        <w:autoSpaceDE w:val="0"/>
-        <w:autoSpaceDN w:val="0"/>
-        <w:adjustRightInd w:val="0"/>
-        <w:spacing w:after="0" w:line="240" w:lineRule="auto"/>
+        <w:t xml:space="preserve">&gt; </w:t>
+      </w:r>
+      <w:proofErr w:type="spellStart"/>
+      <w:r>
         <w:rPr>
           <w:rFonts w:ascii="Consolas" w:hAnsi="Consolas" w:cs="Consolas"/>
           <w:color w:val="000000"/>
           <w:sz w:val="19"/>
           <w:szCs w:val="19"/>
         </w:rPr>
-      </w:pPr>
+        <w:t>todosNomesPilotos</w:t>
+      </w:r>
+      <w:proofErr w:type="spellEnd"/>
       <w:r>
         <w:rPr>
           <w:rFonts w:ascii="Consolas" w:hAnsi="Consolas" w:cs="Consolas"/>
@@ -2469,9 +2535,42 @@
           <w:sz w:val="19"/>
           <w:szCs w:val="19"/>
         </w:rPr>
+        <w:t>;</w:t>
+      </w:r>
+    </w:p>
+    <w:p>
+      <w:pPr>
+        <w:autoSpaceDE w:val="0"/>
+        <w:autoSpaceDN w:val="0"/>
+        <w:adjustRightInd w:val="0"/>
+        <w:spacing w:after="0" w:line="240" w:lineRule="auto"/>
+        <w:rPr>
+          <w:rFonts w:ascii="Consolas" w:hAnsi="Consolas" w:cs="Consolas"/>
+          <w:color w:val="000000"/>
+          <w:sz w:val="19"/>
+          <w:szCs w:val="19"/>
+        </w:rPr>
+      </w:pPr>
+      <w:r>
+        <w:rPr>
+          <w:rFonts w:ascii="Consolas" w:hAnsi="Consolas" w:cs="Consolas"/>
+          <w:color w:val="000000"/>
+          <w:sz w:val="19"/>
+          <w:szCs w:val="19"/>
+        </w:rPr>
         <w:tab/>
+      </w:r>
+      <w:proofErr w:type="gramStart"/>
+      <w:r>
+        <w:rPr>
+          <w:rFonts w:ascii="Consolas" w:hAnsi="Consolas" w:cs="Consolas"/>
+          <w:color w:val="000000"/>
+          <w:sz w:val="19"/>
+          <w:szCs w:val="19"/>
+        </w:rPr>
         <w:t>std::</w:t>
       </w:r>
+      <w:proofErr w:type="gramEnd"/>
       <w:r>
         <w:rPr>
           <w:rFonts w:ascii="Consolas" w:hAnsi="Consolas" w:cs="Consolas"/>
@@ -2488,22 +2587,19 @@
           <w:sz w:val="19"/>
           <w:szCs w:val="19"/>
         </w:rPr>
-        <w:t xml:space="preserve"> nome;</w:t>
-      </w:r>
-    </w:p>
-    <w:p>
-      <w:pPr>
-        <w:autoSpaceDE w:val="0"/>
-        <w:autoSpaceDN w:val="0"/>
-        <w:adjustRightInd w:val="0"/>
-        <w:spacing w:after="0" w:line="240" w:lineRule="auto"/>
+        <w:t xml:space="preserve"> </w:t>
+      </w:r>
+      <w:proofErr w:type="spellStart"/>
+      <w:r>
         <w:rPr>
           <w:rFonts w:ascii="Consolas" w:hAnsi="Consolas" w:cs="Consolas"/>
           <w:color w:val="000000"/>
           <w:sz w:val="19"/>
           <w:szCs w:val="19"/>
         </w:rPr>
-      </w:pPr>
+        <w:t>nome</w:t>
+      </w:r>
+      <w:proofErr w:type="spellEnd"/>
       <w:r>
         <w:rPr>
           <w:rFonts w:ascii="Consolas" w:hAnsi="Consolas" w:cs="Consolas"/>
@@ -2511,6 +2607,29 @@
           <w:sz w:val="19"/>
           <w:szCs w:val="19"/>
         </w:rPr>
+        <w:t>;</w:t>
+      </w:r>
+    </w:p>
+    <w:p>
+      <w:pPr>
+        <w:autoSpaceDE w:val="0"/>
+        <w:autoSpaceDN w:val="0"/>
+        <w:adjustRightInd w:val="0"/>
+        <w:spacing w:after="0" w:line="240" w:lineRule="auto"/>
+        <w:rPr>
+          <w:rFonts w:ascii="Consolas" w:hAnsi="Consolas" w:cs="Consolas"/>
+          <w:color w:val="000000"/>
+          <w:sz w:val="19"/>
+          <w:szCs w:val="19"/>
+        </w:rPr>
+      </w:pPr>
+      <w:r>
+        <w:rPr>
+          <w:rFonts w:ascii="Consolas" w:hAnsi="Consolas" w:cs="Consolas"/>
+          <w:color w:val="000000"/>
+          <w:sz w:val="19"/>
+          <w:szCs w:val="19"/>
+        </w:rPr>
         <w:tab/>
       </w:r>
       <w:r>
@@ -2529,22 +2648,19 @@
           <w:sz w:val="19"/>
           <w:szCs w:val="19"/>
         </w:rPr>
-        <w:t xml:space="preserve"> pontuacao;</w:t>
-      </w:r>
-    </w:p>
-    <w:p>
-      <w:pPr>
-        <w:autoSpaceDE w:val="0"/>
-        <w:autoSpaceDN w:val="0"/>
-        <w:adjustRightInd w:val="0"/>
-        <w:spacing w:after="0" w:line="240" w:lineRule="auto"/>
+        <w:t xml:space="preserve"> </w:t>
+      </w:r>
+      <w:proofErr w:type="spellStart"/>
+      <w:r>
         <w:rPr>
           <w:rFonts w:ascii="Consolas" w:hAnsi="Consolas" w:cs="Consolas"/>
           <w:color w:val="000000"/>
           <w:sz w:val="19"/>
           <w:szCs w:val="19"/>
         </w:rPr>
-      </w:pPr>
+        <w:t>pontuacao</w:t>
+      </w:r>
+      <w:proofErr w:type="spellEnd"/>
       <w:r>
         <w:rPr>
           <w:rFonts w:ascii="Consolas" w:hAnsi="Consolas" w:cs="Consolas"/>
@@ -2552,6 +2668,29 @@
           <w:sz w:val="19"/>
           <w:szCs w:val="19"/>
         </w:rPr>
+        <w:t>;</w:t>
+      </w:r>
+    </w:p>
+    <w:p>
+      <w:pPr>
+        <w:autoSpaceDE w:val="0"/>
+        <w:autoSpaceDN w:val="0"/>
+        <w:adjustRightInd w:val="0"/>
+        <w:spacing w:after="0" w:line="240" w:lineRule="auto"/>
+        <w:rPr>
+          <w:rFonts w:ascii="Consolas" w:hAnsi="Consolas" w:cs="Consolas"/>
+          <w:color w:val="000000"/>
+          <w:sz w:val="19"/>
+          <w:szCs w:val="19"/>
+        </w:rPr>
+      </w:pPr>
+      <w:r>
+        <w:rPr>
+          <w:rFonts w:ascii="Consolas" w:hAnsi="Consolas" w:cs="Consolas"/>
+          <w:color w:val="000000"/>
+          <w:sz w:val="19"/>
+          <w:szCs w:val="19"/>
+        </w:rPr>
         <w:tab/>
       </w:r>
       <w:r>
@@ -2570,22 +2709,19 @@
           <w:sz w:val="19"/>
           <w:szCs w:val="19"/>
         </w:rPr>
-        <w:t xml:space="preserve"> idCarro;</w:t>
-      </w:r>
-    </w:p>
-    <w:p>
-      <w:pPr>
-        <w:autoSpaceDE w:val="0"/>
-        <w:autoSpaceDN w:val="0"/>
-        <w:adjustRightInd w:val="0"/>
-        <w:spacing w:after="0" w:line="240" w:lineRule="auto"/>
+        <w:t xml:space="preserve"> </w:t>
+      </w:r>
+      <w:proofErr w:type="spellStart"/>
+      <w:r>
         <w:rPr>
           <w:rFonts w:ascii="Consolas" w:hAnsi="Consolas" w:cs="Consolas"/>
           <w:color w:val="000000"/>
           <w:sz w:val="19"/>
           <w:szCs w:val="19"/>
         </w:rPr>
-      </w:pPr>
+        <w:t>idCarro</w:t>
+      </w:r>
+      <w:proofErr w:type="spellEnd"/>
       <w:r>
         <w:rPr>
           <w:rFonts w:ascii="Consolas" w:hAnsi="Consolas" w:cs="Consolas"/>
@@ -2593,7 +2729,7 @@
           <w:sz w:val="19"/>
           <w:szCs w:val="19"/>
         </w:rPr>
-        <w:t>…</w:t>
+        <w:t>;</w:t>
       </w:r>
     </w:p>
     <w:p>
@@ -2609,19 +2745,42 @@
           <w:szCs w:val="19"/>
         </w:rPr>
       </w:pPr>
-    </w:p>
-    <w:p>
-      <w:pPr>
-        <w:autoSpaceDE w:val="0"/>
-        <w:autoSpaceDN w:val="0"/>
-        <w:adjustRightInd w:val="0"/>
-        <w:spacing w:after="0" w:line="240" w:lineRule="auto"/>
+      <w:r>
         <w:rPr>
           <w:rFonts w:ascii="Consolas" w:hAnsi="Consolas" w:cs="Consolas"/>
           <w:color w:val="000000"/>
           <w:sz w:val="19"/>
           <w:szCs w:val="19"/>
         </w:rPr>
+        <w:t>…</w:t>
+      </w:r>
+    </w:p>
+    <w:p>
+      <w:pPr>
+        <w:autoSpaceDE w:val="0"/>
+        <w:autoSpaceDN w:val="0"/>
+        <w:adjustRightInd w:val="0"/>
+        <w:spacing w:after="0" w:line="240" w:lineRule="auto"/>
+        <w:rPr>
+          <w:rFonts w:ascii="Consolas" w:hAnsi="Consolas" w:cs="Consolas"/>
+          <w:color w:val="000000"/>
+          <w:sz w:val="19"/>
+          <w:szCs w:val="19"/>
+        </w:rPr>
+      </w:pPr>
+    </w:p>
+    <w:p>
+      <w:pPr>
+        <w:autoSpaceDE w:val="0"/>
+        <w:autoSpaceDN w:val="0"/>
+        <w:adjustRightInd w:val="0"/>
+        <w:spacing w:after="0" w:line="240" w:lineRule="auto"/>
+        <w:rPr>
+          <w:rFonts w:ascii="Consolas" w:hAnsi="Consolas" w:cs="Consolas"/>
+          <w:color w:val="000000"/>
+          <w:sz w:val="19"/>
+          <w:szCs w:val="19"/>
+        </w:rPr>
       </w:pPr>
       <w:r>
         <w:rPr>
@@ -2641,6 +2800,8 @@
         </w:rPr>
         <w:t xml:space="preserve"> </w:t>
       </w:r>
+      <w:proofErr w:type="spellStart"/>
+      <w:proofErr w:type="gramStart"/>
       <w:r>
         <w:rPr>
           <w:rFonts w:ascii="Consolas" w:hAnsi="Consolas" w:cs="Consolas"/>
@@ -2650,6 +2811,7 @@
         </w:rPr>
         <w:t>PilotoRapido</w:t>
       </w:r>
+      <w:proofErr w:type="spellEnd"/>
       <w:r>
         <w:rPr>
           <w:rFonts w:ascii="Consolas" w:hAnsi="Consolas" w:cs="Consolas"/>
@@ -2657,7 +2819,17 @@
           <w:sz w:val="19"/>
           <w:szCs w:val="19"/>
         </w:rPr>
-        <w:t xml:space="preserve"> : </w:t>
+        <w:t xml:space="preserve"> :</w:t>
+      </w:r>
+      <w:proofErr w:type="gramEnd"/>
+      <w:r>
+        <w:rPr>
+          <w:rFonts w:ascii="Consolas" w:hAnsi="Consolas" w:cs="Consolas"/>
+          <w:color w:val="000000"/>
+          <w:sz w:val="19"/>
+          <w:szCs w:val="19"/>
+        </w:rPr>
+        <w:t xml:space="preserve"> </w:t>
       </w:r>
       <w:r>
         <w:rPr>
@@ -2677,6 +2849,7 @@
         </w:rPr>
         <w:t xml:space="preserve"> </w:t>
       </w:r>
+      <w:proofErr w:type="spellStart"/>
       <w:r>
         <w:rPr>
           <w:rFonts w:ascii="Consolas" w:hAnsi="Consolas" w:cs="Consolas"/>
@@ -2686,6 +2859,7 @@
         </w:rPr>
         <w:t>Piloto</w:t>
       </w:r>
+      <w:proofErr w:type="spellEnd"/>
     </w:p>
     <w:p>
       <w:pPr>
@@ -2748,22 +2922,19 @@
           <w:sz w:val="19"/>
           <w:szCs w:val="19"/>
         </w:rPr>
-        <w:t xml:space="preserve"> tempoPassado;</w:t>
-      </w:r>
-    </w:p>
-    <w:p>
-      <w:pPr>
-        <w:autoSpaceDE w:val="0"/>
-        <w:autoSpaceDN w:val="0"/>
-        <w:adjustRightInd w:val="0"/>
-        <w:spacing w:after="0" w:line="240" w:lineRule="auto"/>
+        <w:t xml:space="preserve"> </w:t>
+      </w:r>
+      <w:proofErr w:type="spellStart"/>
+      <w:r>
         <w:rPr>
           <w:rFonts w:ascii="Consolas" w:hAnsi="Consolas" w:cs="Consolas"/>
           <w:color w:val="000000"/>
           <w:sz w:val="19"/>
           <w:szCs w:val="19"/>
         </w:rPr>
-      </w:pPr>
+        <w:t>tempoPassado</w:t>
+      </w:r>
+      <w:proofErr w:type="spellEnd"/>
       <w:r>
         <w:rPr>
           <w:rFonts w:ascii="Consolas" w:hAnsi="Consolas" w:cs="Consolas"/>
@@ -2771,6 +2942,29 @@
           <w:sz w:val="19"/>
           <w:szCs w:val="19"/>
         </w:rPr>
+        <w:t>;</w:t>
+      </w:r>
+    </w:p>
+    <w:p>
+      <w:pPr>
+        <w:autoSpaceDE w:val="0"/>
+        <w:autoSpaceDN w:val="0"/>
+        <w:adjustRightInd w:val="0"/>
+        <w:spacing w:after="0" w:line="240" w:lineRule="auto"/>
+        <w:rPr>
+          <w:rFonts w:ascii="Consolas" w:hAnsi="Consolas" w:cs="Consolas"/>
+          <w:color w:val="000000"/>
+          <w:sz w:val="19"/>
+          <w:szCs w:val="19"/>
+        </w:rPr>
+      </w:pPr>
+      <w:r>
+        <w:rPr>
+          <w:rFonts w:ascii="Consolas" w:hAnsi="Consolas" w:cs="Consolas"/>
+          <w:color w:val="000000"/>
+          <w:sz w:val="19"/>
+          <w:szCs w:val="19"/>
+        </w:rPr>
         <w:t>…</w:t>
       </w:r>
     </w:p>
@@ -2819,6 +3013,8 @@
         </w:rPr>
         <w:t xml:space="preserve"> </w:t>
       </w:r>
+      <w:proofErr w:type="spellStart"/>
+      <w:proofErr w:type="gramStart"/>
       <w:r>
         <w:rPr>
           <w:rFonts w:ascii="Consolas" w:hAnsi="Consolas" w:cs="Consolas"/>
@@ -2828,6 +3024,7 @@
         </w:rPr>
         <w:t>PilotoSurpresa</w:t>
       </w:r>
+      <w:proofErr w:type="spellEnd"/>
       <w:r>
         <w:rPr>
           <w:rFonts w:ascii="Consolas" w:hAnsi="Consolas" w:cs="Consolas"/>
@@ -2835,7 +3032,17 @@
           <w:sz w:val="19"/>
           <w:szCs w:val="19"/>
         </w:rPr>
-        <w:t xml:space="preserve"> : </w:t>
+        <w:t xml:space="preserve"> :</w:t>
+      </w:r>
+      <w:proofErr w:type="gramEnd"/>
+      <w:r>
+        <w:rPr>
+          <w:rFonts w:ascii="Consolas" w:hAnsi="Consolas" w:cs="Consolas"/>
+          <w:color w:val="000000"/>
+          <w:sz w:val="19"/>
+          <w:szCs w:val="19"/>
+        </w:rPr>
+        <w:t xml:space="preserve"> </w:t>
       </w:r>
       <w:r>
         <w:rPr>
@@ -2855,6 +3062,7 @@
         </w:rPr>
         <w:t xml:space="preserve"> </w:t>
       </w:r>
+      <w:proofErr w:type="spellStart"/>
       <w:r>
         <w:rPr>
           <w:rFonts w:ascii="Consolas" w:hAnsi="Consolas" w:cs="Consolas"/>
@@ -2864,6 +3072,7 @@
         </w:rPr>
         <w:t>Piloto</w:t>
       </w:r>
+      <w:proofErr w:type="spellEnd"/>
     </w:p>
     <w:p>
       <w:pPr>
@@ -2988,6 +3197,8 @@
         </w:rPr>
         <w:t xml:space="preserve"> </w:t>
       </w:r>
+      <w:proofErr w:type="spellStart"/>
+      <w:proofErr w:type="gramStart"/>
       <w:r>
         <w:rPr>
           <w:rFonts w:ascii="Consolas" w:hAnsi="Consolas" w:cs="Consolas"/>
@@ -2997,6 +3208,7 @@
         </w:rPr>
         <w:t>CrazyDriver</w:t>
       </w:r>
+      <w:proofErr w:type="spellEnd"/>
       <w:r>
         <w:rPr>
           <w:rFonts w:ascii="Consolas" w:hAnsi="Consolas" w:cs="Consolas"/>
@@ -3004,7 +3216,17 @@
           <w:sz w:val="19"/>
           <w:szCs w:val="19"/>
         </w:rPr>
-        <w:t xml:space="preserve"> : </w:t>
+        <w:t xml:space="preserve"> :</w:t>
+      </w:r>
+      <w:proofErr w:type="gramEnd"/>
+      <w:r>
+        <w:rPr>
+          <w:rFonts w:ascii="Consolas" w:hAnsi="Consolas" w:cs="Consolas"/>
+          <w:color w:val="000000"/>
+          <w:sz w:val="19"/>
+          <w:szCs w:val="19"/>
+        </w:rPr>
+        <w:t xml:space="preserve"> </w:t>
       </w:r>
       <w:r>
         <w:rPr>
@@ -3024,6 +3246,7 @@
         </w:rPr>
         <w:t xml:space="preserve"> </w:t>
       </w:r>
+      <w:proofErr w:type="spellStart"/>
       <w:r>
         <w:rPr>
           <w:rFonts w:ascii="Consolas" w:hAnsi="Consolas" w:cs="Consolas"/>
@@ -3033,6 +3256,7 @@
         </w:rPr>
         <w:t>Piloto</w:t>
       </w:r>
+      <w:proofErr w:type="spellEnd"/>
     </w:p>
     <w:p>
       <w:pPr>
@@ -3095,22 +3319,19 @@
           <w:sz w:val="19"/>
           <w:szCs w:val="19"/>
         </w:rPr>
-        <w:t xml:space="preserve"> iniciaCorridaApos;</w:t>
-      </w:r>
-    </w:p>
-    <w:p>
-      <w:pPr>
-        <w:autoSpaceDE w:val="0"/>
-        <w:autoSpaceDN w:val="0"/>
-        <w:adjustRightInd w:val="0"/>
-        <w:spacing w:after="0" w:line="240" w:lineRule="auto"/>
+        <w:t xml:space="preserve"> </w:t>
+      </w:r>
+      <w:proofErr w:type="spellStart"/>
+      <w:r>
         <w:rPr>
           <w:rFonts w:ascii="Consolas" w:hAnsi="Consolas" w:cs="Consolas"/>
           <w:color w:val="000000"/>
           <w:sz w:val="19"/>
           <w:szCs w:val="19"/>
         </w:rPr>
-      </w:pPr>
+        <w:t>iniciaCorridaApos</w:t>
+      </w:r>
+      <w:proofErr w:type="spellEnd"/>
       <w:r>
         <w:rPr>
           <w:rFonts w:ascii="Consolas" w:hAnsi="Consolas" w:cs="Consolas"/>
@@ -3118,6 +3339,29 @@
           <w:sz w:val="19"/>
           <w:szCs w:val="19"/>
         </w:rPr>
+        <w:t>;</w:t>
+      </w:r>
+    </w:p>
+    <w:p>
+      <w:pPr>
+        <w:autoSpaceDE w:val="0"/>
+        <w:autoSpaceDN w:val="0"/>
+        <w:adjustRightInd w:val="0"/>
+        <w:spacing w:after="0" w:line="240" w:lineRule="auto"/>
+        <w:rPr>
+          <w:rFonts w:ascii="Consolas" w:hAnsi="Consolas" w:cs="Consolas"/>
+          <w:color w:val="000000"/>
+          <w:sz w:val="19"/>
+          <w:szCs w:val="19"/>
+        </w:rPr>
+      </w:pPr>
+      <w:r>
+        <w:rPr>
+          <w:rFonts w:ascii="Consolas" w:hAnsi="Consolas" w:cs="Consolas"/>
+          <w:color w:val="000000"/>
+          <w:sz w:val="19"/>
+          <w:szCs w:val="19"/>
+        </w:rPr>
         <w:tab/>
       </w:r>
       <w:r>
@@ -3136,21 +3380,9 @@
           <w:sz w:val="19"/>
           <w:szCs w:val="19"/>
         </w:rPr>
-        <w:t xml:space="preserve"> pos;</w:t>
-      </w:r>
-    </w:p>
-    <w:p>
-      <w:pPr>
-        <w:autoSpaceDE w:val="0"/>
-        <w:autoSpaceDN w:val="0"/>
-        <w:adjustRightInd w:val="0"/>
-        <w:spacing w:after="0" w:line="240" w:lineRule="auto"/>
-        <w:rPr>
-          <w:rFonts w:cstheme="minorHAnsi"/>
-          <w:b/>
-          <w:bCs/>
-        </w:rPr>
-      </w:pPr>
+        <w:t xml:space="preserve"> </w:t>
+      </w:r>
+      <w:proofErr w:type="spellStart"/>
       <w:r>
         <w:rPr>
           <w:rFonts w:ascii="Consolas" w:hAnsi="Consolas" w:cs="Consolas"/>
@@ -3158,6 +3390,38 @@
           <w:sz w:val="19"/>
           <w:szCs w:val="19"/>
         </w:rPr>
+        <w:t>pos</w:t>
+      </w:r>
+      <w:proofErr w:type="spellEnd"/>
+      <w:r>
+        <w:rPr>
+          <w:rFonts w:ascii="Consolas" w:hAnsi="Consolas" w:cs="Consolas"/>
+          <w:color w:val="000000"/>
+          <w:sz w:val="19"/>
+          <w:szCs w:val="19"/>
+        </w:rPr>
+        <w:t>;</w:t>
+      </w:r>
+    </w:p>
+    <w:p>
+      <w:pPr>
+        <w:autoSpaceDE w:val="0"/>
+        <w:autoSpaceDN w:val="0"/>
+        <w:adjustRightInd w:val="0"/>
+        <w:spacing w:after="0" w:line="240" w:lineRule="auto"/>
+        <w:rPr>
+          <w:rFonts w:cstheme="minorHAnsi"/>
+          <w:b/>
+          <w:bCs/>
+        </w:rPr>
+      </w:pPr>
+      <w:r>
+        <w:rPr>
+          <w:rFonts w:ascii="Consolas" w:hAnsi="Consolas" w:cs="Consolas"/>
+          <w:color w:val="000000"/>
+          <w:sz w:val="19"/>
+          <w:szCs w:val="19"/>
+        </w:rPr>
         <w:t>…</w:t>
       </w:r>
     </w:p>
@@ -3250,7 +3514,43 @@
           <w:szCs w:val="24"/>
           <w:lang w:val="pt-PT"/>
         </w:rPr>
-        <w:t>Nota: Acrónimo CRUD corresponde a Create/Read/Use/Delete, ou seja, Criar/Ler/Usar/Eliminar.</w:t>
+        <w:t xml:space="preserve">Nota: Acrónimo CRUD corresponde a </w:t>
+      </w:r>
+      <w:proofErr w:type="spellStart"/>
+      <w:r>
+        <w:rPr>
+          <w:sz w:val="24"/>
+          <w:szCs w:val="24"/>
+          <w:lang w:val="pt-PT"/>
+        </w:rPr>
+        <w:t>Create</w:t>
+      </w:r>
+      <w:proofErr w:type="spellEnd"/>
+      <w:r>
+        <w:rPr>
+          <w:sz w:val="24"/>
+          <w:szCs w:val="24"/>
+          <w:lang w:val="pt-PT"/>
+        </w:rPr>
+        <w:t>/</w:t>
+      </w:r>
+      <w:proofErr w:type="spellStart"/>
+      <w:r>
+        <w:rPr>
+          <w:sz w:val="24"/>
+          <w:szCs w:val="24"/>
+          <w:lang w:val="pt-PT"/>
+        </w:rPr>
+        <w:t>Read</w:t>
+      </w:r>
+      <w:proofErr w:type="spellEnd"/>
+      <w:r>
+        <w:rPr>
+          <w:sz w:val="24"/>
+          <w:szCs w:val="24"/>
+          <w:lang w:val="pt-PT"/>
+        </w:rPr>
+        <w:t>/Use/Delete, ou seja, Criar/Ler/Usar/Eliminar.</w:t>
       </w:r>
     </w:p>
     <w:p>
@@ -3617,7 +3917,21 @@
         <w:rPr>
           <w:lang w:val="pt-PT"/>
         </w:rPr>
-        <w:t>Obter informações sobre o carro (Vel. máxima, cap. da bateria, etc.).</w:t>
+        <w:t>Obter informações sobre o carro (</w:t>
+      </w:r>
+      <w:proofErr w:type="spellStart"/>
+      <w:r>
+        <w:rPr>
+          <w:lang w:val="pt-PT"/>
+        </w:rPr>
+        <w:t>Vel</w:t>
+      </w:r>
+      <w:proofErr w:type="spellEnd"/>
+      <w:r>
+        <w:rPr>
+          <w:lang w:val="pt-PT"/>
+        </w:rPr>
+        <w:t>. máxima, cap. da bateria, etc.).</w:t>
       </w:r>
     </w:p>
     <w:p>
@@ -5401,12 +5715,14 @@
           <w:lang w:val="pt-PT"/>
         </w:rPr>
       </w:pPr>
+      <w:proofErr w:type="spellStart"/>
       <w:r>
         <w:rPr>
           <w:lang w:val="pt-PT"/>
         </w:rPr>
         <w:t>carregaC</w:t>
       </w:r>
+      <w:proofErr w:type="spellEnd"/>
     </w:p>
     <w:p>
       <w:pPr>
@@ -5420,12 +5736,14 @@
           <w:lang w:val="pt-PT"/>
         </w:rPr>
       </w:pPr>
+      <w:proofErr w:type="spellStart"/>
       <w:r>
         <w:rPr>
           <w:lang w:val="pt-PT"/>
         </w:rPr>
         <w:t>carregaP</w:t>
       </w:r>
+      <w:proofErr w:type="spellEnd"/>
     </w:p>
     <w:p>
       <w:pPr>
@@ -5439,12 +5757,14 @@
           <w:lang w:val="pt-PT"/>
         </w:rPr>
       </w:pPr>
+      <w:proofErr w:type="spellStart"/>
       <w:r>
         <w:rPr>
           <w:lang w:val="pt-PT"/>
         </w:rPr>
         <w:t>carregaA</w:t>
       </w:r>
+      <w:proofErr w:type="spellEnd"/>
     </w:p>
     <w:p>
       <w:pPr>
@@ -5485,13 +5805,23 @@
         </w:rPr>
         <w:t xml:space="preserve"> </w:t>
       </w:r>
+      <w:proofErr w:type="spellStart"/>
       <w:r>
         <w:rPr>
           <w:i/>
           <w:iCs/>
           <w:lang w:val="pt-PT"/>
         </w:rPr>
-        <w:t>carregaC carros.txt</w:t>
+        <w:t>carregaC</w:t>
+      </w:r>
+      <w:proofErr w:type="spellEnd"/>
+      <w:r>
+        <w:rPr>
+          <w:i/>
+          <w:iCs/>
+          <w:lang w:val="pt-PT"/>
+        </w:rPr>
+        <w:t xml:space="preserve"> carros.txt</w:t>
       </w:r>
       <w:r>
         <w:rPr>
@@ -5594,13 +5924,45 @@
           <w:iCs/>
           <w:lang w:val="pt-PT"/>
         </w:rPr>
-        <w:t xml:space="preserve"> crazy Diogo (</w:t>
-      </w:r>
-      <w:r>
-        <w:rPr>
-          <w:lang w:val="pt-PT"/>
-        </w:rPr>
-        <w:t>Vai criar um piloto do tipo crazy chamado Diogo).</w:t>
+        <w:t xml:space="preserve"> </w:t>
+      </w:r>
+      <w:proofErr w:type="spellStart"/>
+      <w:r>
+        <w:rPr>
+          <w:i/>
+          <w:iCs/>
+          <w:lang w:val="pt-PT"/>
+        </w:rPr>
+        <w:t>crazy</w:t>
+      </w:r>
+      <w:proofErr w:type="spellEnd"/>
+      <w:r>
+        <w:rPr>
+          <w:i/>
+          <w:iCs/>
+          <w:lang w:val="pt-PT"/>
+        </w:rPr>
+        <w:t xml:space="preserve"> Diogo (</w:t>
+      </w:r>
+      <w:r>
+        <w:rPr>
+          <w:lang w:val="pt-PT"/>
+        </w:rPr>
+        <w:t xml:space="preserve">Vai criar um piloto do tipo </w:t>
+      </w:r>
+      <w:proofErr w:type="spellStart"/>
+      <w:r>
+        <w:rPr>
+          <w:lang w:val="pt-PT"/>
+        </w:rPr>
+        <w:t>crazy</w:t>
+      </w:r>
+      <w:proofErr w:type="spellEnd"/>
+      <w:r>
+        <w:rPr>
+          <w:lang w:val="pt-PT"/>
+        </w:rPr>
+        <w:t xml:space="preserve"> chamado Diogo).</w:t>
       </w:r>
       <w:r>
         <w:rPr>
@@ -5699,6 +6061,7 @@
           <w:lang w:val="pt-PT"/>
         </w:rPr>
       </w:pPr>
+      <w:proofErr w:type="spellStart"/>
       <w:r>
         <w:rPr>
           <w:lang w:val="pt-PT"/>
@@ -5711,6 +6074,7 @@
         </w:rPr>
         <w:t>ntranocarro</w:t>
       </w:r>
+      <w:proofErr w:type="spellEnd"/>
     </w:p>
     <w:p>
       <w:pPr>
@@ -5724,6 +6088,7 @@
         </w:rPr>
         <w:t xml:space="preserve">O comando </w:t>
       </w:r>
+      <w:proofErr w:type="spellStart"/>
       <w:r>
         <w:rPr>
           <w:i/>
@@ -5732,12 +6097,14 @@
         </w:rPr>
         <w:t>entranocarro</w:t>
       </w:r>
+      <w:proofErr w:type="spellEnd"/>
       <w:r>
         <w:rPr>
           <w:lang w:val="pt-PT"/>
         </w:rPr>
         <w:t xml:space="preserve"> serve para associar a um carro o respetivo piloto. Exemplo de uso: </w:t>
       </w:r>
+      <w:proofErr w:type="spellStart"/>
       <w:r>
         <w:rPr>
           <w:i/>
@@ -5746,6 +6113,7 @@
         </w:rPr>
         <w:t>entranocarro</w:t>
       </w:r>
+      <w:proofErr w:type="spellEnd"/>
       <w:r>
         <w:rPr>
           <w:i/>
@@ -5791,24 +6159,40 @@
           <w:lang w:val="pt-PT"/>
         </w:rPr>
       </w:pPr>
+      <w:proofErr w:type="spellStart"/>
       <w:r>
         <w:rPr>
           <w:lang w:val="pt-PT"/>
         </w:rPr>
         <w:t>Saidocarro</w:t>
       </w:r>
-    </w:p>
-    <w:p>
-      <w:pPr>
-        <w:rPr>
-          <w:lang w:val="pt-PT"/>
-        </w:rPr>
-      </w:pPr>
-      <w:r>
-        <w:rPr>
-          <w:lang w:val="pt-PT"/>
-        </w:rPr>
-        <w:t>O comando saidocarro serve para retirar</w:t>
+      <w:proofErr w:type="spellEnd"/>
+    </w:p>
+    <w:p>
+      <w:pPr>
+        <w:rPr>
+          <w:lang w:val="pt-PT"/>
+        </w:rPr>
+      </w:pPr>
+      <w:r>
+        <w:rPr>
+          <w:lang w:val="pt-PT"/>
+        </w:rPr>
+        <w:t xml:space="preserve">O comando </w:t>
+      </w:r>
+      <w:proofErr w:type="spellStart"/>
+      <w:r>
+        <w:rPr>
+          <w:lang w:val="pt-PT"/>
+        </w:rPr>
+        <w:t>saidocarro</w:t>
+      </w:r>
+      <w:proofErr w:type="spellEnd"/>
+      <w:r>
+        <w:rPr>
+          <w:lang w:val="pt-PT"/>
+        </w:rPr>
+        <w:t xml:space="preserve"> serve para retirar</w:t>
       </w:r>
       <w:r>
         <w:rPr>
@@ -5816,13 +6200,23 @@
         </w:rPr>
         <w:t xml:space="preserve"> um piloto de um carro. Exemplo de uso: </w:t>
       </w:r>
+      <w:proofErr w:type="spellStart"/>
       <w:r>
         <w:rPr>
           <w:i/>
           <w:iCs/>
           <w:lang w:val="pt-PT"/>
         </w:rPr>
-        <w:t>saidocarro a</w:t>
+        <w:t>saidocarro</w:t>
+      </w:r>
+      <w:proofErr w:type="spellEnd"/>
+      <w:r>
+        <w:rPr>
+          <w:i/>
+          <w:iCs/>
+          <w:lang w:val="pt-PT"/>
+        </w:rPr>
+        <w:t xml:space="preserve"> a</w:t>
       </w:r>
       <w:r>
         <w:rPr>
@@ -5880,6 +6274,7 @@
         </w:rPr>
         <w:t xml:space="preserve"> toda a informação relativa aos carros, pilotos e aos autódromos, bem como que equipas estão formadas (pelo comando </w:t>
       </w:r>
+      <w:proofErr w:type="spellStart"/>
       <w:r>
         <w:rPr>
           <w:i/>
@@ -5904,6 +6299,7 @@
         </w:rPr>
         <w:t>nocarro</w:t>
       </w:r>
+      <w:proofErr w:type="spellEnd"/>
       <w:r>
         <w:rPr>
           <w:lang w:val="pt-PT"/>
@@ -5934,23 +6330,287 @@
     </w:p>
     <w:p>
       <w:pPr>
-        <w:rPr>
-          <w:lang w:val="pt-PT"/>
-        </w:rPr>
-      </w:pPr>
-    </w:p>
-    <w:p>
-      <w:pPr>
-        <w:rPr>
-          <w:lang w:val="pt-PT"/>
-        </w:rPr>
-      </w:pPr>
-      <w:r>
-        <w:rPr>
-          <w:highlight w:val="yellow"/>
-          <w:lang w:val="pt-PT"/>
-        </w:rPr>
-        <w:t>//FALTA A PARTE DOS DGV</w:t>
+        <w:pStyle w:val="PargrafodaLista"/>
+        <w:numPr>
+          <w:ilvl w:val="0"/>
+          <w:numId w:val="24"/>
+        </w:numPr>
+        <w:rPr>
+          <w:lang w:val="pt-PT"/>
+        </w:rPr>
+      </w:pPr>
+      <w:proofErr w:type="spellStart"/>
+      <w:r>
+        <w:rPr>
+          <w:lang w:val="pt-PT"/>
+        </w:rPr>
+        <w:t>Savedgv</w:t>
+      </w:r>
+      <w:proofErr w:type="spellEnd"/>
+    </w:p>
+    <w:p>
+      <w:pPr>
+        <w:rPr>
+          <w:lang w:val="pt-PT"/>
+        </w:rPr>
+      </w:pPr>
+      <w:r>
+        <w:rPr>
+          <w:lang w:val="pt-PT"/>
+        </w:rPr>
+        <w:t>Este</w:t>
+      </w:r>
+      <w:r>
+        <w:rPr>
+          <w:lang w:val="pt-PT"/>
+        </w:rPr>
+        <w:t xml:space="preserve"> comando </w:t>
+      </w:r>
+      <w:r>
+        <w:rPr>
+          <w:lang w:val="pt-PT"/>
+        </w:rPr>
+        <w:t xml:space="preserve">tem como objetivo fazer backup da </w:t>
+      </w:r>
+      <w:proofErr w:type="spellStart"/>
+      <w:r>
+        <w:rPr>
+          <w:lang w:val="pt-PT"/>
+        </w:rPr>
+        <w:t>dgv</w:t>
+      </w:r>
+      <w:proofErr w:type="spellEnd"/>
+      <w:r>
+        <w:rPr>
+          <w:lang w:val="pt-PT"/>
+        </w:rPr>
+        <w:t xml:space="preserve"> atual, antes de ser </w:t>
+      </w:r>
+      <w:r>
+        <w:rPr>
+          <w:lang w:val="pt-PT"/>
+        </w:rPr>
+        <w:t>iniciado</w:t>
+      </w:r>
+      <w:r>
+        <w:rPr>
+          <w:lang w:val="pt-PT"/>
+        </w:rPr>
+        <w:t xml:space="preserve"> um campeonato</w:t>
+      </w:r>
+      <w:r>
+        <w:rPr>
+          <w:lang w:val="pt-PT"/>
+        </w:rPr>
+        <w:t>, realizando uma duplicação de todos os dados</w:t>
+      </w:r>
+      <w:r>
+        <w:rPr>
+          <w:lang w:val="pt-PT"/>
+        </w:rPr>
+        <w:t>. Deste modo são guardadas todas as informações relativas aos carros/pilotos</w:t>
+      </w:r>
+      <w:r>
+        <w:rPr>
+          <w:lang w:val="pt-PT"/>
+        </w:rPr>
+        <w:t xml:space="preserve"> caso haja algum problema</w:t>
+      </w:r>
+      <w:r>
+        <w:rPr>
+          <w:lang w:val="pt-PT"/>
+        </w:rPr>
+        <w:t>, ou uma simulação destrua os mesmos</w:t>
+      </w:r>
+      <w:r>
+        <w:rPr>
+          <w:lang w:val="pt-PT"/>
+        </w:rPr>
+        <w:t>.</w:t>
+      </w:r>
+      <w:r>
+        <w:rPr>
+          <w:lang w:val="pt-PT"/>
+        </w:rPr>
+        <w:t xml:space="preserve"> Podem ser feitas inúmeros backups, desde que todos tenham um nome diferente.</w:t>
+      </w:r>
+    </w:p>
+    <w:p>
+      <w:pPr>
+        <w:rPr>
+          <w:lang w:val="pt-PT"/>
+        </w:rPr>
+      </w:pPr>
+    </w:p>
+    <w:p>
+      <w:pPr>
+        <w:pStyle w:val="PargrafodaLista"/>
+        <w:numPr>
+          <w:ilvl w:val="0"/>
+          <w:numId w:val="24"/>
+        </w:numPr>
+        <w:rPr>
+          <w:lang w:val="pt-PT"/>
+        </w:rPr>
+      </w:pPr>
+      <w:proofErr w:type="spellStart"/>
+      <w:r>
+        <w:rPr>
+          <w:lang w:val="pt-PT"/>
+        </w:rPr>
+        <w:t>Loaddgv</w:t>
+      </w:r>
+      <w:proofErr w:type="spellEnd"/>
+    </w:p>
+    <w:p>
+      <w:pPr>
+        <w:rPr>
+          <w:lang w:val="pt-PT"/>
+        </w:rPr>
+      </w:pPr>
+      <w:r>
+        <w:rPr>
+          <w:lang w:val="pt-PT"/>
+        </w:rPr>
+        <w:t xml:space="preserve">Permite utilizar os backups </w:t>
+      </w:r>
+      <w:r>
+        <w:rPr>
+          <w:lang w:val="pt-PT"/>
+        </w:rPr>
+        <w:t xml:space="preserve">da </w:t>
+      </w:r>
+      <w:proofErr w:type="spellStart"/>
+      <w:r>
+        <w:rPr>
+          <w:lang w:val="pt-PT"/>
+        </w:rPr>
+        <w:t>dgv</w:t>
+      </w:r>
+      <w:proofErr w:type="spellEnd"/>
+      <w:r>
+        <w:rPr>
+          <w:lang w:val="pt-PT"/>
+        </w:rPr>
+        <w:t xml:space="preserve">, </w:t>
+      </w:r>
+      <w:r>
+        <w:rPr>
+          <w:lang w:val="pt-PT"/>
+        </w:rPr>
+        <w:t>realizados com o comando anterior.</w:t>
+      </w:r>
+      <w:r>
+        <w:rPr>
+          <w:lang w:val="pt-PT"/>
+        </w:rPr>
+        <w:t xml:space="preserve"> Não elimina apenas a </w:t>
+      </w:r>
+      <w:proofErr w:type="spellStart"/>
+      <w:r>
+        <w:rPr>
+          <w:lang w:val="pt-PT"/>
+        </w:rPr>
+        <w:t>dgv</w:t>
+      </w:r>
+      <w:proofErr w:type="spellEnd"/>
+      <w:r>
+        <w:rPr>
+          <w:lang w:val="pt-PT"/>
+        </w:rPr>
+        <w:t xml:space="preserve"> original, mas mantem o registo de todas os backups de </w:t>
+      </w:r>
+      <w:proofErr w:type="spellStart"/>
+      <w:r>
+        <w:rPr>
+          <w:lang w:val="pt-PT"/>
+        </w:rPr>
+        <w:t>de</w:t>
+      </w:r>
+      <w:proofErr w:type="spellEnd"/>
+      <w:r>
+        <w:rPr>
+          <w:lang w:val="pt-PT"/>
+        </w:rPr>
+        <w:t xml:space="preserve"> </w:t>
+      </w:r>
+      <w:proofErr w:type="spellStart"/>
+      <w:r>
+        <w:rPr>
+          <w:lang w:val="pt-PT"/>
+        </w:rPr>
+        <w:t>dgv’s</w:t>
+      </w:r>
+      <w:proofErr w:type="spellEnd"/>
+      <w:r>
+        <w:rPr>
+          <w:lang w:val="pt-PT"/>
+        </w:rPr>
+        <w:t xml:space="preserve"> criados.</w:t>
+      </w:r>
+    </w:p>
+    <w:p>
+      <w:pPr>
+        <w:rPr>
+          <w:lang w:val="pt-PT"/>
+        </w:rPr>
+      </w:pPr>
+    </w:p>
+    <w:p>
+      <w:pPr>
+        <w:rPr>
+          <w:lang w:val="pt-PT"/>
+        </w:rPr>
+      </w:pPr>
+      <w:bookmarkStart w:id="0" w:name="_GoBack"/>
+      <w:bookmarkEnd w:id="0"/>
+    </w:p>
+    <w:p>
+      <w:pPr>
+        <w:pStyle w:val="PargrafodaLista"/>
+        <w:numPr>
+          <w:ilvl w:val="0"/>
+          <w:numId w:val="24"/>
+        </w:numPr>
+        <w:rPr>
+          <w:lang w:val="pt-PT"/>
+        </w:rPr>
+      </w:pPr>
+      <w:proofErr w:type="spellStart"/>
+      <w:r>
+        <w:rPr>
+          <w:lang w:val="pt-PT"/>
+        </w:rPr>
+        <w:lastRenderedPageBreak/>
+        <w:t>Deldgv</w:t>
+      </w:r>
+      <w:proofErr w:type="spellEnd"/>
+    </w:p>
+    <w:p>
+      <w:pPr>
+        <w:rPr>
+          <w:lang w:val="pt-PT"/>
+        </w:rPr>
+      </w:pPr>
+      <w:r>
+        <w:rPr>
+          <w:lang w:val="pt-PT"/>
+        </w:rPr>
+        <w:t xml:space="preserve">Apaga a cópia do objeto </w:t>
+      </w:r>
+      <w:proofErr w:type="spellStart"/>
+      <w:r>
+        <w:rPr>
+          <w:lang w:val="pt-PT"/>
+        </w:rPr>
+        <w:t>dgv</w:t>
+      </w:r>
+      <w:proofErr w:type="spellEnd"/>
+      <w:r>
+        <w:rPr>
+          <w:lang w:val="pt-PT"/>
+        </w:rPr>
+        <w:t xml:space="preserve">, que se encontra mantido em memória </w:t>
       </w:r>
     </w:p>
     <w:p>
@@ -6041,7 +6701,21 @@
         <w:rPr>
           <w:lang w:val="pt-PT"/>
         </w:rPr>
-        <w:t xml:space="preserve">O comando corrida é o responsável por iniciar uma nova corrida, seja ela o início de um novo campeonato, ou início de uma nova corrida num novo autódromo depois de um campeonato já estar iniciado. Exemplo de uso: </w:t>
+        <w:t xml:space="preserve">O </w:t>
+      </w:r>
+      <w:proofErr w:type="gramStart"/>
+      <w:r>
+        <w:rPr>
+          <w:lang w:val="pt-PT"/>
+        </w:rPr>
+        <w:t>comando corrida</w:t>
+      </w:r>
+      <w:proofErr w:type="gramEnd"/>
+      <w:r>
+        <w:rPr>
+          <w:lang w:val="pt-PT"/>
+        </w:rPr>
+        <w:t xml:space="preserve"> é o responsável por iniciar uma nova corrida, seja ela o início de um novo campeonato, ou início de uma nova corrida num novo autódromo depois de um campeonato já estar iniciado. Exemplo de uso: </w:t>
       </w:r>
       <w:r>
         <w:rPr>
@@ -6076,12 +6750,14 @@
           <w:lang w:val="pt-PT"/>
         </w:rPr>
       </w:pPr>
+      <w:proofErr w:type="spellStart"/>
       <w:r>
         <w:rPr>
           <w:lang w:val="pt-PT"/>
         </w:rPr>
         <w:t>Listacarros</w:t>
       </w:r>
+      <w:proofErr w:type="spellEnd"/>
     </w:p>
     <w:p>
       <w:pPr>
@@ -6095,6 +6771,7 @@
         </w:rPr>
         <w:t xml:space="preserve">O comando </w:t>
       </w:r>
+      <w:proofErr w:type="spellStart"/>
       <w:r>
         <w:rPr>
           <w:i/>
@@ -6103,12 +6780,14 @@
         </w:rPr>
         <w:t>listacarros</w:t>
       </w:r>
+      <w:proofErr w:type="spellEnd"/>
       <w:r>
         <w:rPr>
           <w:lang w:val="pt-PT"/>
         </w:rPr>
         <w:t xml:space="preserve"> é o responsável por listar todos os carros inseridos na garagem do autódromo em competição. Exemplo de uso: </w:t>
       </w:r>
+      <w:proofErr w:type="spellStart"/>
       <w:r>
         <w:rPr>
           <w:i/>
@@ -6117,6 +6796,7 @@
         </w:rPr>
         <w:t>listacarros</w:t>
       </w:r>
+      <w:proofErr w:type="spellEnd"/>
       <w:r>
         <w:rPr>
           <w:i/>
@@ -6156,46 +6836,86 @@
           <w:lang w:val="pt-PT"/>
         </w:rPr>
       </w:pPr>
+      <w:proofErr w:type="spellStart"/>
       <w:r>
         <w:rPr>
           <w:lang w:val="pt-PT"/>
         </w:rPr>
         <w:t>Carregabat</w:t>
       </w:r>
-    </w:p>
-    <w:p>
-      <w:pPr>
-        <w:rPr>
-          <w:lang w:val="pt-PT"/>
-        </w:rPr>
-      </w:pPr>
-      <w:r>
-        <w:rPr>
-          <w:lang w:val="pt-PT"/>
-        </w:rPr>
-        <w:t xml:space="preserve">O comando carregabat é o responsável por carregar a um valor da bateria de um carro à escolha. Exemplo de uso: </w:t>
-      </w:r>
+      <w:proofErr w:type="spellEnd"/>
+    </w:p>
+    <w:p>
+      <w:pPr>
+        <w:rPr>
+          <w:lang w:val="pt-PT"/>
+        </w:rPr>
+      </w:pPr>
+      <w:r>
+        <w:rPr>
+          <w:lang w:val="pt-PT"/>
+        </w:rPr>
+        <w:t xml:space="preserve">O comando </w:t>
+      </w:r>
+      <w:proofErr w:type="spellStart"/>
+      <w:r>
+        <w:rPr>
+          <w:lang w:val="pt-PT"/>
+        </w:rPr>
+        <w:t>carregabat</w:t>
+      </w:r>
+      <w:proofErr w:type="spellEnd"/>
+      <w:r>
+        <w:rPr>
+          <w:lang w:val="pt-PT"/>
+        </w:rPr>
+        <w:t xml:space="preserve"> é o responsável por carregar a um valor da bateria de um carro à escolha. Exemplo de uso: </w:t>
+      </w:r>
+      <w:proofErr w:type="spellStart"/>
       <w:r>
         <w:rPr>
           <w:i/>
           <w:iCs/>
           <w:lang w:val="pt-PT"/>
         </w:rPr>
-        <w:t>carregabat a 10</w:t>
-      </w:r>
+        <w:t>carregabat</w:t>
+      </w:r>
+      <w:proofErr w:type="spellEnd"/>
       <w:r>
         <w:rPr>
           <w:i/>
           <w:iCs/>
           <w:lang w:val="pt-PT"/>
         </w:rPr>
+        <w:t xml:space="preserve"> a 10</w:t>
+      </w:r>
+      <w:r>
+        <w:rPr>
+          <w:i/>
+          <w:iCs/>
+          <w:lang w:val="pt-PT"/>
+        </w:rPr>
         <w:t xml:space="preserve"> </w:t>
       </w:r>
       <w:r>
         <w:rPr>
           <w:lang w:val="pt-PT"/>
         </w:rPr>
-        <w:t>(Vai carregar em 10 mAh a bateria do carro a).</w:t>
+        <w:t xml:space="preserve">(Vai carregar em 10 </w:t>
+      </w:r>
+      <w:proofErr w:type="spellStart"/>
+      <w:r>
+        <w:rPr>
+          <w:lang w:val="pt-PT"/>
+        </w:rPr>
+        <w:t>mAh</w:t>
+      </w:r>
+      <w:proofErr w:type="spellEnd"/>
+      <w:r>
+        <w:rPr>
+          <w:lang w:val="pt-PT"/>
+        </w:rPr>
+        <w:t xml:space="preserve"> a bateria do carro a).</w:t>
       </w:r>
     </w:p>
     <w:p>
@@ -6216,25 +6936,42 @@
           <w:lang w:val="pt-PT"/>
         </w:rPr>
       </w:pPr>
+      <w:proofErr w:type="spellStart"/>
       <w:r>
         <w:rPr>
           <w:lang w:val="pt-PT"/>
         </w:rPr>
         <w:t>Carregatudo</w:t>
       </w:r>
-    </w:p>
-    <w:p>
-      <w:pPr>
-        <w:rPr>
-          <w:lang w:val="pt-PT"/>
-        </w:rPr>
-      </w:pPr>
-      <w:r>
-        <w:rPr>
-          <w:lang w:val="pt-PT"/>
-        </w:rPr>
-        <w:t xml:space="preserve">O comando carregatudo é o responsável por carregar a bateria de todos os carros. Exemplo de uso: </w:t>
-      </w:r>
+      <w:proofErr w:type="spellEnd"/>
+    </w:p>
+    <w:p>
+      <w:pPr>
+        <w:rPr>
+          <w:lang w:val="pt-PT"/>
+        </w:rPr>
+      </w:pPr>
+      <w:r>
+        <w:rPr>
+          <w:lang w:val="pt-PT"/>
+        </w:rPr>
+        <w:t xml:space="preserve">O comando </w:t>
+      </w:r>
+      <w:proofErr w:type="spellStart"/>
+      <w:r>
+        <w:rPr>
+          <w:lang w:val="pt-PT"/>
+        </w:rPr>
+        <w:t>carregatudo</w:t>
+      </w:r>
+      <w:proofErr w:type="spellEnd"/>
+      <w:r>
+        <w:rPr>
+          <w:lang w:val="pt-PT"/>
+        </w:rPr>
+        <w:t xml:space="preserve"> é o responsável por carregar a bateria de todos os carros. Exemplo de uso: </w:t>
+      </w:r>
+      <w:proofErr w:type="spellStart"/>
       <w:r>
         <w:rPr>
           <w:i/>
@@ -6243,6 +6980,7 @@
         </w:rPr>
         <w:t>carregatudo</w:t>
       </w:r>
+      <w:proofErr w:type="spellEnd"/>
       <w:r>
         <w:rPr>
           <w:i/>
@@ -6367,8 +7105,18 @@
           <w:iCs/>
           <w:lang w:val="pt-PT"/>
         </w:rPr>
-        <w:t>stop diogo</w:t>
-      </w:r>
+        <w:t xml:space="preserve">stop </w:t>
+      </w:r>
+      <w:proofErr w:type="spellStart"/>
+      <w:r>
+        <w:rPr>
+          <w:i/>
+          <w:iCs/>
+          <w:lang w:val="pt-PT"/>
+        </w:rPr>
+        <w:t>diogo</w:t>
+      </w:r>
+      <w:proofErr w:type="spellEnd"/>
       <w:r>
         <w:rPr>
           <w:i/>
@@ -6402,12 +7150,15 @@
           <w:lang w:val="pt-PT"/>
         </w:rPr>
       </w:pPr>
-      <w:r>
-        <w:rPr>
-          <w:lang w:val="pt-PT"/>
-        </w:rPr>
+      <w:proofErr w:type="spellStart"/>
+      <w:r>
+        <w:rPr>
+          <w:lang w:val="pt-PT"/>
+        </w:rPr>
+        <w:lastRenderedPageBreak/>
         <w:t>Destroi</w:t>
       </w:r>
+      <w:proofErr w:type="spellEnd"/>
     </w:p>
     <w:p>
       <w:pPr>
@@ -6503,8 +7254,6 @@
         </w:rPr>
         <w:t>(É mostrada a classificação do campeonato em vigor).</w:t>
       </w:r>
-      <w:bookmarkStart w:id="0" w:name="_GoBack"/>
-      <w:bookmarkEnd w:id="0"/>
     </w:p>
     <w:p>
       <w:pPr>
@@ -6550,7 +7299,6 @@
         <w:rPr>
           <w:lang w:val="pt-PT"/>
         </w:rPr>
-        <w:lastRenderedPageBreak/>
         <w:t>O com</w:t>
       </w:r>
       <w:r>
@@ -6679,25 +7427,42 @@
           <w:lang w:val="pt-PT"/>
         </w:rPr>
       </w:pPr>
+      <w:proofErr w:type="spellStart"/>
       <w:r>
         <w:rPr>
           <w:lang w:val="pt-PT"/>
         </w:rPr>
         <w:t>Help</w:t>
       </w:r>
-    </w:p>
-    <w:p>
-      <w:pPr>
-        <w:rPr>
-          <w:lang w:val="pt-PT"/>
-        </w:rPr>
-      </w:pPr>
-      <w:r>
-        <w:rPr>
-          <w:lang w:val="pt-PT"/>
-        </w:rPr>
-        <w:t xml:space="preserve">O comando help serve para dar indicações ao utilizador de todos os comandos que este pode utilizar. Exemplo de uso: </w:t>
-      </w:r>
+      <w:proofErr w:type="spellEnd"/>
+    </w:p>
+    <w:p>
+      <w:pPr>
+        <w:rPr>
+          <w:lang w:val="pt-PT"/>
+        </w:rPr>
+      </w:pPr>
+      <w:r>
+        <w:rPr>
+          <w:lang w:val="pt-PT"/>
+        </w:rPr>
+        <w:t xml:space="preserve">O comando </w:t>
+      </w:r>
+      <w:proofErr w:type="spellStart"/>
+      <w:r>
+        <w:rPr>
+          <w:lang w:val="pt-PT"/>
+        </w:rPr>
+        <w:t>help</w:t>
+      </w:r>
+      <w:proofErr w:type="spellEnd"/>
+      <w:r>
+        <w:rPr>
+          <w:lang w:val="pt-PT"/>
+        </w:rPr>
+        <w:t xml:space="preserve"> serve para dar indicações ao utilizador de todos os comandos que este pode utilizar. Exemplo de uso: </w:t>
+      </w:r>
+      <w:proofErr w:type="spellStart"/>
       <w:r>
         <w:rPr>
           <w:i/>
@@ -6706,6 +7471,7 @@
         </w:rPr>
         <w:t>help</w:t>
       </w:r>
+      <w:proofErr w:type="spellEnd"/>
       <w:r>
         <w:rPr>
           <w:i/>
@@ -7903,7 +8669,7 @@
       <w:lvlText w:val=""/>
       <w:lvlJc w:val="left"/>
       <w:pPr>
-        <w:ind w:left="720" w:hanging="360"/>
+        <w:ind w:left="1080" w:hanging="360"/>
       </w:pPr>
       <w:rPr>
         <w:rFonts w:ascii="Symbol" w:hAnsi="Symbol" w:hint="default"/>
@@ -7915,7 +8681,7 @@
       <w:lvlText w:val="o"/>
       <w:lvlJc w:val="left"/>
       <w:pPr>
-        <w:ind w:left="1440" w:hanging="360"/>
+        <w:ind w:left="1800" w:hanging="360"/>
       </w:pPr>
       <w:rPr>
         <w:rFonts w:ascii="Courier New" w:hAnsi="Courier New" w:cs="Courier New" w:hint="default"/>
@@ -7927,7 +8693,7 @@
       <w:lvlText w:val=""/>
       <w:lvlJc w:val="left"/>
       <w:pPr>
-        <w:ind w:left="2160" w:hanging="360"/>
+        <w:ind w:left="2520" w:hanging="360"/>
       </w:pPr>
       <w:rPr>
         <w:rFonts w:ascii="Wingdings" w:hAnsi="Wingdings" w:hint="default"/>
@@ -7939,7 +8705,7 @@
       <w:lvlText w:val=""/>
       <w:lvlJc w:val="left"/>
       <w:pPr>
-        <w:ind w:left="2880" w:hanging="360"/>
+        <w:ind w:left="3240" w:hanging="360"/>
       </w:pPr>
       <w:rPr>
         <w:rFonts w:ascii="Symbol" w:hAnsi="Symbol" w:hint="default"/>
@@ -7951,7 +8717,7 @@
       <w:lvlText w:val="o"/>
       <w:lvlJc w:val="left"/>
       <w:pPr>
-        <w:ind w:left="3600" w:hanging="360"/>
+        <w:ind w:left="3960" w:hanging="360"/>
       </w:pPr>
       <w:rPr>
         <w:rFonts w:ascii="Courier New" w:hAnsi="Courier New" w:cs="Courier New" w:hint="default"/>
@@ -7963,7 +8729,7 @@
       <w:lvlText w:val=""/>
       <w:lvlJc w:val="left"/>
       <w:pPr>
-        <w:ind w:left="4320" w:hanging="360"/>
+        <w:ind w:left="4680" w:hanging="360"/>
       </w:pPr>
       <w:rPr>
         <w:rFonts w:ascii="Wingdings" w:hAnsi="Wingdings" w:hint="default"/>
@@ -7975,7 +8741,7 @@
       <w:lvlText w:val=""/>
       <w:lvlJc w:val="left"/>
       <w:pPr>
-        <w:ind w:left="5040" w:hanging="360"/>
+        <w:ind w:left="5400" w:hanging="360"/>
       </w:pPr>
       <w:rPr>
         <w:rFonts w:ascii="Symbol" w:hAnsi="Symbol" w:hint="default"/>
@@ -7987,7 +8753,7 @@
       <w:lvlText w:val="o"/>
       <w:lvlJc w:val="left"/>
       <w:pPr>
-        <w:ind w:left="5760" w:hanging="360"/>
+        <w:ind w:left="6120" w:hanging="360"/>
       </w:pPr>
       <w:rPr>
         <w:rFonts w:ascii="Courier New" w:hAnsi="Courier New" w:cs="Courier New" w:hint="default"/>
@@ -7999,7 +8765,7 @@
       <w:lvlText w:val=""/>
       <w:lvlJc w:val="left"/>
       <w:pPr>
-        <w:ind w:left="6480" w:hanging="360"/>
+        <w:ind w:left="6840" w:hanging="360"/>
       </w:pPr>
       <w:rPr>
         <w:rFonts w:ascii="Wingdings" w:hAnsi="Wingdings" w:hint="default"/>
@@ -8120,6 +8886,119 @@
     </w:lvl>
   </w:abstractNum>
   <w:abstractNum w:abstractNumId="11" w15:restartNumberingAfterBreak="0">
+    <w:nsid w:val="38C05876"/>
+    <w:multiLevelType w:val="hybridMultilevel"/>
+    <w:tmpl w:val="D86A1840"/>
+    <w:lvl w:ilvl="0" w:tplc="08160001">
+      <w:start w:val="1"/>
+      <w:numFmt w:val="bullet"/>
+      <w:lvlText w:val=""/>
+      <w:lvlJc w:val="left"/>
+      <w:pPr>
+        <w:ind w:left="1440" w:hanging="360"/>
+      </w:pPr>
+      <w:rPr>
+        <w:rFonts w:ascii="Symbol" w:hAnsi="Symbol" w:hint="default"/>
+      </w:rPr>
+    </w:lvl>
+    <w:lvl w:ilvl="1" w:tplc="08160003" w:tentative="1">
+      <w:start w:val="1"/>
+      <w:numFmt w:val="bullet"/>
+      <w:lvlText w:val="o"/>
+      <w:lvlJc w:val="left"/>
+      <w:pPr>
+        <w:ind w:left="2160" w:hanging="360"/>
+      </w:pPr>
+      <w:rPr>
+        <w:rFonts w:ascii="Courier New" w:hAnsi="Courier New" w:cs="Courier New" w:hint="default"/>
+      </w:rPr>
+    </w:lvl>
+    <w:lvl w:ilvl="2" w:tplc="08160005" w:tentative="1">
+      <w:start w:val="1"/>
+      <w:numFmt w:val="bullet"/>
+      <w:lvlText w:val=""/>
+      <w:lvlJc w:val="left"/>
+      <w:pPr>
+        <w:ind w:left="2880" w:hanging="360"/>
+      </w:pPr>
+      <w:rPr>
+        <w:rFonts w:ascii="Wingdings" w:hAnsi="Wingdings" w:hint="default"/>
+      </w:rPr>
+    </w:lvl>
+    <w:lvl w:ilvl="3" w:tplc="08160001" w:tentative="1">
+      <w:start w:val="1"/>
+      <w:numFmt w:val="bullet"/>
+      <w:lvlText w:val=""/>
+      <w:lvlJc w:val="left"/>
+      <w:pPr>
+        <w:ind w:left="3600" w:hanging="360"/>
+      </w:pPr>
+      <w:rPr>
+        <w:rFonts w:ascii="Symbol" w:hAnsi="Symbol" w:hint="default"/>
+      </w:rPr>
+    </w:lvl>
+    <w:lvl w:ilvl="4" w:tplc="08160003" w:tentative="1">
+      <w:start w:val="1"/>
+      <w:numFmt w:val="bullet"/>
+      <w:lvlText w:val="o"/>
+      <w:lvlJc w:val="left"/>
+      <w:pPr>
+        <w:ind w:left="4320" w:hanging="360"/>
+      </w:pPr>
+      <w:rPr>
+        <w:rFonts w:ascii="Courier New" w:hAnsi="Courier New" w:cs="Courier New" w:hint="default"/>
+      </w:rPr>
+    </w:lvl>
+    <w:lvl w:ilvl="5" w:tplc="08160005" w:tentative="1">
+      <w:start w:val="1"/>
+      <w:numFmt w:val="bullet"/>
+      <w:lvlText w:val=""/>
+      <w:lvlJc w:val="left"/>
+      <w:pPr>
+        <w:ind w:left="5040" w:hanging="360"/>
+      </w:pPr>
+      <w:rPr>
+        <w:rFonts w:ascii="Wingdings" w:hAnsi="Wingdings" w:hint="default"/>
+      </w:rPr>
+    </w:lvl>
+    <w:lvl w:ilvl="6" w:tplc="08160001" w:tentative="1">
+      <w:start w:val="1"/>
+      <w:numFmt w:val="bullet"/>
+      <w:lvlText w:val=""/>
+      <w:lvlJc w:val="left"/>
+      <w:pPr>
+        <w:ind w:left="5760" w:hanging="360"/>
+      </w:pPr>
+      <w:rPr>
+        <w:rFonts w:ascii="Symbol" w:hAnsi="Symbol" w:hint="default"/>
+      </w:rPr>
+    </w:lvl>
+    <w:lvl w:ilvl="7" w:tplc="08160003" w:tentative="1">
+      <w:start w:val="1"/>
+      <w:numFmt w:val="bullet"/>
+      <w:lvlText w:val="o"/>
+      <w:lvlJc w:val="left"/>
+      <w:pPr>
+        <w:ind w:left="6480" w:hanging="360"/>
+      </w:pPr>
+      <w:rPr>
+        <w:rFonts w:ascii="Courier New" w:hAnsi="Courier New" w:cs="Courier New" w:hint="default"/>
+      </w:rPr>
+    </w:lvl>
+    <w:lvl w:ilvl="8" w:tplc="08160005" w:tentative="1">
+      <w:start w:val="1"/>
+      <w:numFmt w:val="bullet"/>
+      <w:lvlText w:val=""/>
+      <w:lvlJc w:val="left"/>
+      <w:pPr>
+        <w:ind w:left="7200" w:hanging="360"/>
+      </w:pPr>
+      <w:rPr>
+        <w:rFonts w:ascii="Wingdings" w:hAnsi="Wingdings" w:hint="default"/>
+      </w:rPr>
+    </w:lvl>
+  </w:abstractNum>
+  <w:abstractNum w:abstractNumId="12" w15:restartNumberingAfterBreak="0">
     <w:nsid w:val="43D92BDE"/>
     <w:multiLevelType w:val="hybridMultilevel"/>
     <w:tmpl w:val="3F1EB388"/>
@@ -8232,7 +9111,7 @@
       </w:rPr>
     </w:lvl>
   </w:abstractNum>
-  <w:abstractNum w:abstractNumId="12" w15:restartNumberingAfterBreak="0">
+  <w:abstractNum w:abstractNumId="13" w15:restartNumberingAfterBreak="0">
     <w:nsid w:val="47084EAC"/>
     <w:multiLevelType w:val="hybridMultilevel"/>
     <w:tmpl w:val="E7240C72"/>
@@ -8345,7 +9224,7 @@
       </w:rPr>
     </w:lvl>
   </w:abstractNum>
-  <w:abstractNum w:abstractNumId="13" w15:restartNumberingAfterBreak="0">
+  <w:abstractNum w:abstractNumId="14" w15:restartNumberingAfterBreak="0">
     <w:nsid w:val="47DC75D4"/>
     <w:multiLevelType w:val="hybridMultilevel"/>
     <w:tmpl w:val="B4128C10"/>
@@ -8458,7 +9337,7 @@
       </w:rPr>
     </w:lvl>
   </w:abstractNum>
-  <w:abstractNum w:abstractNumId="14" w15:restartNumberingAfterBreak="0">
+  <w:abstractNum w:abstractNumId="15" w15:restartNumberingAfterBreak="0">
     <w:nsid w:val="4E3B6D57"/>
     <w:multiLevelType w:val="hybridMultilevel"/>
     <w:tmpl w:val="BF7ECC70"/>
@@ -8571,7 +9450,7 @@
       </w:rPr>
     </w:lvl>
   </w:abstractNum>
-  <w:abstractNum w:abstractNumId="15" w15:restartNumberingAfterBreak="0">
+  <w:abstractNum w:abstractNumId="16" w15:restartNumberingAfterBreak="0">
     <w:nsid w:val="4EFA0F5A"/>
     <w:multiLevelType w:val="hybridMultilevel"/>
     <w:tmpl w:val="E19EEDB6"/>
@@ -8684,7 +9563,7 @@
       </w:rPr>
     </w:lvl>
   </w:abstractNum>
-  <w:abstractNum w:abstractNumId="16" w15:restartNumberingAfterBreak="0">
+  <w:abstractNum w:abstractNumId="17" w15:restartNumberingAfterBreak="0">
     <w:nsid w:val="5BEF2E02"/>
     <w:multiLevelType w:val="hybridMultilevel"/>
     <w:tmpl w:val="E5B626C6"/>
@@ -8797,7 +9676,7 @@
       </w:rPr>
     </w:lvl>
   </w:abstractNum>
-  <w:abstractNum w:abstractNumId="17" w15:restartNumberingAfterBreak="0">
+  <w:abstractNum w:abstractNumId="18" w15:restartNumberingAfterBreak="0">
     <w:nsid w:val="604E4EBE"/>
     <w:multiLevelType w:val="hybridMultilevel"/>
     <w:tmpl w:val="488EFCCC"/>
@@ -8910,7 +9789,7 @@
       </w:rPr>
     </w:lvl>
   </w:abstractNum>
-  <w:abstractNum w:abstractNumId="18" w15:restartNumberingAfterBreak="0">
+  <w:abstractNum w:abstractNumId="19" w15:restartNumberingAfterBreak="0">
     <w:nsid w:val="60572B21"/>
     <w:multiLevelType w:val="hybridMultilevel"/>
     <w:tmpl w:val="92FEAD2A"/>
@@ -9023,7 +9902,7 @@
       </w:rPr>
     </w:lvl>
   </w:abstractNum>
-  <w:abstractNum w:abstractNumId="19" w15:restartNumberingAfterBreak="0">
+  <w:abstractNum w:abstractNumId="20" w15:restartNumberingAfterBreak="0">
     <w:nsid w:val="625529C2"/>
     <w:multiLevelType w:val="hybridMultilevel"/>
     <w:tmpl w:val="74986434"/>
@@ -9118,7 +9997,7 @@
       </w:pPr>
     </w:lvl>
   </w:abstractNum>
-  <w:abstractNum w:abstractNumId="20" w15:restartNumberingAfterBreak="0">
+  <w:abstractNum w:abstractNumId="21" w15:restartNumberingAfterBreak="0">
     <w:nsid w:val="6E3E16A1"/>
     <w:multiLevelType w:val="hybridMultilevel"/>
     <w:tmpl w:val="B59A5940"/>
@@ -9231,7 +10110,7 @@
       </w:rPr>
     </w:lvl>
   </w:abstractNum>
-  <w:abstractNum w:abstractNumId="21" w15:restartNumberingAfterBreak="0">
+  <w:abstractNum w:abstractNumId="22" w15:restartNumberingAfterBreak="0">
     <w:nsid w:val="716E482D"/>
     <w:multiLevelType w:val="hybridMultilevel"/>
     <w:tmpl w:val="CFC66648"/>
@@ -9344,7 +10223,7 @@
       </w:rPr>
     </w:lvl>
   </w:abstractNum>
-  <w:abstractNum w:abstractNumId="22" w15:restartNumberingAfterBreak="0">
+  <w:abstractNum w:abstractNumId="23" w15:restartNumberingAfterBreak="0">
     <w:nsid w:val="7D0F04BB"/>
     <w:multiLevelType w:val="hybridMultilevel"/>
     <w:tmpl w:val="3B78CCB2"/>
@@ -9458,13 +10337,13 @@
     </w:lvl>
   </w:abstractNum>
   <w:num w:numId="1">
+    <w:abstractNumId w:val="20"/>
+  </w:num>
+  <w:num w:numId="2">
     <w:abstractNumId w:val="19"/>
   </w:num>
-  <w:num w:numId="2">
-    <w:abstractNumId w:val="18"/>
-  </w:num>
   <w:num w:numId="3">
-    <w:abstractNumId w:val="14"/>
+    <w:abstractNumId w:val="15"/>
   </w:num>
   <w:num w:numId="4">
     <w:abstractNumId w:val="5"/>
@@ -9476,7 +10355,7 @@
     <w:abstractNumId w:val="10"/>
   </w:num>
   <w:num w:numId="7">
-    <w:abstractNumId w:val="17"/>
+    <w:abstractNumId w:val="18"/>
   </w:num>
   <w:num w:numId="8">
     <w:abstractNumId w:val="0"/>
@@ -9485,22 +10364,22 @@
     <w:abstractNumId w:val="1"/>
   </w:num>
   <w:num w:numId="10">
-    <w:abstractNumId w:val="11"/>
+    <w:abstractNumId w:val="12"/>
   </w:num>
   <w:num w:numId="11">
-    <w:abstractNumId w:val="15"/>
+    <w:abstractNumId w:val="16"/>
   </w:num>
   <w:num w:numId="12">
     <w:abstractNumId w:val="7"/>
   </w:num>
   <w:num w:numId="13">
-    <w:abstractNumId w:val="21"/>
+    <w:abstractNumId w:val="22"/>
   </w:num>
   <w:num w:numId="14">
-    <w:abstractNumId w:val="13"/>
+    <w:abstractNumId w:val="14"/>
   </w:num>
   <w:num w:numId="15">
-    <w:abstractNumId w:val="16"/>
+    <w:abstractNumId w:val="17"/>
   </w:num>
   <w:num w:numId="16">
     <w:abstractNumId w:val="8"/>
@@ -9509,22 +10388,25 @@
     <w:abstractNumId w:val="2"/>
   </w:num>
   <w:num w:numId="18">
-    <w:abstractNumId w:val="22"/>
+    <w:abstractNumId w:val="23"/>
   </w:num>
   <w:num w:numId="19">
     <w:abstractNumId w:val="6"/>
   </w:num>
   <w:num w:numId="20">
-    <w:abstractNumId w:val="12"/>
+    <w:abstractNumId w:val="13"/>
   </w:num>
   <w:num w:numId="21">
-    <w:abstractNumId w:val="20"/>
+    <w:abstractNumId w:val="21"/>
   </w:num>
   <w:num w:numId="22">
     <w:abstractNumId w:val="4"/>
   </w:num>
   <w:num w:numId="23">
     <w:abstractNumId w:val="9"/>
+  </w:num>
+  <w:num w:numId="24">
+    <w:abstractNumId w:val="11"/>
   </w:num>
 </w:numbering>
 </file>

--- a/Relatório-Meta2.docx
+++ b/Relatório-Meta2.docx
@@ -831,14 +831,12 @@
         </w:rPr>
         <w:t xml:space="preserve">No desenrolar do jogo os pilotos irão competir em vários autódromos, e ganhando pontos de acordo com a sua classificação. A simulação termina quando não existirem mais autódromos para competir, ou seja, o campeonato </w:t>
       </w:r>
-      <w:proofErr w:type="gramStart"/>
-      <w:r>
-        <w:rPr>
-          <w:lang w:val="pt-PT"/>
-        </w:rPr>
-        <w:t>chegou ao fim</w:t>
-      </w:r>
-      <w:proofErr w:type="gramEnd"/>
+      <w:r>
+        <w:rPr>
+          <w:lang w:val="pt-PT"/>
+        </w:rPr>
+        <w:t>acabou</w:t>
+      </w:r>
       <w:r>
         <w:rPr>
           <w:lang w:val="pt-PT"/>
@@ -1544,6 +1542,7 @@
         <w:autoSpaceDN w:val="0"/>
         <w:adjustRightInd w:val="0"/>
         <w:spacing w:after="0" w:line="240" w:lineRule="auto"/>
+        <w:ind w:left="1440"/>
         <w:rPr>
           <w:rFonts w:ascii="Arial-BoldMT" w:cs="Arial-BoldMT"/>
           <w:b/>
@@ -1558,33 +1557,8 @@
           <w:rFonts w:cstheme="minorHAnsi"/>
           <w:lang w:val="pt-PT"/>
         </w:rPr>
-        <w:tab/>
-      </w:r>
-      <w:r>
-        <w:rPr>
-          <w:rFonts w:cstheme="minorHAnsi"/>
-          <w:lang w:val="pt-PT"/>
-        </w:rPr>
-        <w:tab/>
-      </w:r>
-      <w:r>
-        <w:rPr>
-          <w:rFonts w:cstheme="minorHAnsi"/>
-          <w:highlight w:val="yellow"/>
-          <w:lang w:val="pt-PT"/>
-        </w:rPr>
-        <w:t xml:space="preserve">//Falta uma, não estou a ver </w:t>
-      </w:r>
-      <w:proofErr w:type="spellStart"/>
-      <w:r>
-        <w:rPr>
-          <w:rFonts w:cstheme="minorHAnsi"/>
-          <w:highlight w:val="yellow"/>
-          <w:lang w:val="pt-PT"/>
-        </w:rPr>
-        <w:t>xD</w:t>
-      </w:r>
-      <w:proofErr w:type="spellEnd"/>
+        <w:t>DGV: contém armazenados todos os carros e pilotos antes de ser iniciada uma corrida. É possível fazer cópias de segurança, o que torna esta classe muito útil.</w:t>
+      </w:r>
     </w:p>
     <w:p>
       <w:pPr>
@@ -2045,15 +2019,13 @@
         </w:rPr>
         <w:t xml:space="preserve">: </w:t>
       </w:r>
-      <w:proofErr w:type="spellStart"/>
       <w:r>
         <w:rPr>
           <w:rFonts w:cstheme="minorHAnsi"/>
           <w:lang w:val="pt-PT"/>
         </w:rPr>
-        <w:t>Autodromo</w:t>
-      </w:r>
-      <w:proofErr w:type="spellEnd"/>
+        <w:t>Autódromo</w:t>
+      </w:r>
       <w:r>
         <w:rPr>
           <w:rFonts w:cstheme="minorHAnsi"/>
@@ -2305,23 +2277,7 @@
           <w:rFonts w:cstheme="minorHAnsi"/>
           <w:lang w:val="pt-PT"/>
         </w:rPr>
-        <w:t xml:space="preserve"> considerar outros tipos de pilotos. A simulação deverá poder integrar pilotos do tipo “Rápido”, “</w:t>
-      </w:r>
-      <w:proofErr w:type="spellStart"/>
-      <w:r>
-        <w:rPr>
-          <w:rFonts w:cstheme="minorHAnsi"/>
-          <w:lang w:val="pt-PT"/>
-        </w:rPr>
-        <w:t>Crazy</w:t>
-      </w:r>
-      <w:proofErr w:type="spellEnd"/>
-      <w:r>
-        <w:rPr>
-          <w:rFonts w:cstheme="minorHAnsi"/>
-          <w:lang w:val="pt-PT"/>
-        </w:rPr>
-        <w:t>” e “Surpresa”.</w:t>
+        <w:t xml:space="preserve"> considerar outros tipos de pilotos. A simulação deverá poder integrar pilotos do tipo “Rápido”, “Crazy” e “Surpresa”.</w:t>
       </w:r>
     </w:p>
     <w:p>
@@ -2395,7 +2351,6 @@
         </w:rPr>
         <w:t xml:space="preserve"> </w:t>
       </w:r>
-      <w:proofErr w:type="spellStart"/>
       <w:r>
         <w:rPr>
           <w:rFonts w:ascii="Consolas" w:hAnsi="Consolas" w:cs="Consolas"/>
@@ -2405,7 +2360,6 @@
         </w:rPr>
         <w:t>Piloto</w:t>
       </w:r>
-      <w:proofErr w:type="spellEnd"/>
     </w:p>
     <w:p>
       <w:pPr>
@@ -2468,9 +2422,17 @@
           <w:sz w:val="19"/>
           <w:szCs w:val="19"/>
         </w:rPr>
-        <w:t xml:space="preserve"> </w:t>
-      </w:r>
-      <w:proofErr w:type="gramStart"/>
+        <w:t xml:space="preserve"> std::</w:t>
+      </w:r>
+      <w:r>
+        <w:rPr>
+          <w:rFonts w:ascii="Consolas" w:hAnsi="Consolas" w:cs="Consolas"/>
+          <w:color w:val="2B91AF"/>
+          <w:sz w:val="19"/>
+          <w:szCs w:val="19"/>
+        </w:rPr>
+        <w:t>vector</w:t>
+      </w:r>
       <w:r>
         <w:rPr>
           <w:rFonts w:ascii="Consolas" w:hAnsi="Consolas" w:cs="Consolas"/>
@@ -2478,9 +2440,8 @@
           <w:sz w:val="19"/>
           <w:szCs w:val="19"/>
         </w:rPr>
-        <w:t>std::</w:t>
-      </w:r>
-      <w:proofErr w:type="gramEnd"/>
+        <w:t>&lt;std::</w:t>
+      </w:r>
       <w:r>
         <w:rPr>
           <w:rFonts w:ascii="Consolas" w:hAnsi="Consolas" w:cs="Consolas"/>
@@ -2488,7 +2449,7 @@
           <w:sz w:val="19"/>
           <w:szCs w:val="19"/>
         </w:rPr>
-        <w:t>vector</w:t>
+        <w:t>string</w:t>
       </w:r>
       <w:r>
         <w:rPr>
@@ -2497,7 +2458,31 @@
           <w:sz w:val="19"/>
           <w:szCs w:val="19"/>
         </w:rPr>
-        <w:t>&lt;std::</w:t>
+        <w:t>&gt; todosNomesPilotos;</w:t>
+      </w:r>
+    </w:p>
+    <w:p>
+      <w:pPr>
+        <w:autoSpaceDE w:val="0"/>
+        <w:autoSpaceDN w:val="0"/>
+        <w:adjustRightInd w:val="0"/>
+        <w:spacing w:after="0" w:line="240" w:lineRule="auto"/>
+        <w:rPr>
+          <w:rFonts w:ascii="Consolas" w:hAnsi="Consolas" w:cs="Consolas"/>
+          <w:color w:val="000000"/>
+          <w:sz w:val="19"/>
+          <w:szCs w:val="19"/>
+        </w:rPr>
+      </w:pPr>
+      <w:r>
+        <w:rPr>
+          <w:rFonts w:ascii="Consolas" w:hAnsi="Consolas" w:cs="Consolas"/>
+          <w:color w:val="000000"/>
+          <w:sz w:val="19"/>
+          <w:szCs w:val="19"/>
+        </w:rPr>
+        <w:tab/>
+        <w:t>std::</w:t>
       </w:r>
       <w:r>
         <w:rPr>
@@ -2515,19 +2500,22 @@
           <w:sz w:val="19"/>
           <w:szCs w:val="19"/>
         </w:rPr>
-        <w:t xml:space="preserve">&gt; </w:t>
-      </w:r>
-      <w:proofErr w:type="spellStart"/>
-      <w:r>
+        <w:t xml:space="preserve"> nome;</w:t>
+      </w:r>
+    </w:p>
+    <w:p>
+      <w:pPr>
+        <w:autoSpaceDE w:val="0"/>
+        <w:autoSpaceDN w:val="0"/>
+        <w:adjustRightInd w:val="0"/>
+        <w:spacing w:after="0" w:line="240" w:lineRule="auto"/>
         <w:rPr>
           <w:rFonts w:ascii="Consolas" w:hAnsi="Consolas" w:cs="Consolas"/>
           <w:color w:val="000000"/>
           <w:sz w:val="19"/>
           <w:szCs w:val="19"/>
         </w:rPr>
-        <w:t>todosNomesPilotos</w:t>
-      </w:r>
-      <w:proofErr w:type="spellEnd"/>
+      </w:pPr>
       <w:r>
         <w:rPr>
           <w:rFonts w:ascii="Consolas" w:hAnsi="Consolas" w:cs="Consolas"/>
@@ -2535,32 +2523,40 @@
           <w:sz w:val="19"/>
           <w:szCs w:val="19"/>
         </w:rPr>
-        <w:t>;</w:t>
-      </w:r>
-    </w:p>
-    <w:p>
-      <w:pPr>
-        <w:autoSpaceDE w:val="0"/>
-        <w:autoSpaceDN w:val="0"/>
-        <w:adjustRightInd w:val="0"/>
-        <w:spacing w:after="0" w:line="240" w:lineRule="auto"/>
+        <w:tab/>
+      </w:r>
+      <w:r>
+        <w:rPr>
+          <w:rFonts w:ascii="Consolas" w:hAnsi="Consolas" w:cs="Consolas"/>
+          <w:color w:val="0000FF"/>
+          <w:sz w:val="19"/>
+          <w:szCs w:val="19"/>
+        </w:rPr>
+        <w:t>int</w:t>
+      </w:r>
+      <w:r>
         <w:rPr>
           <w:rFonts w:ascii="Consolas" w:hAnsi="Consolas" w:cs="Consolas"/>
           <w:color w:val="000000"/>
           <w:sz w:val="19"/>
           <w:szCs w:val="19"/>
         </w:rPr>
-      </w:pPr>
-      <w:r>
+        <w:t xml:space="preserve"> pontuacao;</w:t>
+      </w:r>
+    </w:p>
+    <w:p>
+      <w:pPr>
+        <w:autoSpaceDE w:val="0"/>
+        <w:autoSpaceDN w:val="0"/>
+        <w:adjustRightInd w:val="0"/>
+        <w:spacing w:after="0" w:line="240" w:lineRule="auto"/>
         <w:rPr>
           <w:rFonts w:ascii="Consolas" w:hAnsi="Consolas" w:cs="Consolas"/>
           <w:color w:val="000000"/>
           <w:sz w:val="19"/>
           <w:szCs w:val="19"/>
         </w:rPr>
-        <w:tab/>
-      </w:r>
-      <w:proofErr w:type="gramStart"/>
+      </w:pPr>
       <w:r>
         <w:rPr>
           <w:rFonts w:ascii="Consolas" w:hAnsi="Consolas" w:cs="Consolas"/>
@@ -2568,9 +2564,95 @@
           <w:sz w:val="19"/>
           <w:szCs w:val="19"/>
         </w:rPr>
-        <w:t>std::</w:t>
-      </w:r>
-      <w:proofErr w:type="gramEnd"/>
+        <w:tab/>
+      </w:r>
+      <w:r>
+        <w:rPr>
+          <w:rFonts w:ascii="Consolas" w:hAnsi="Consolas" w:cs="Consolas"/>
+          <w:color w:val="0000FF"/>
+          <w:sz w:val="19"/>
+          <w:szCs w:val="19"/>
+        </w:rPr>
+        <w:t>char</w:t>
+      </w:r>
+      <w:r>
+        <w:rPr>
+          <w:rFonts w:ascii="Consolas" w:hAnsi="Consolas" w:cs="Consolas"/>
+          <w:color w:val="000000"/>
+          <w:sz w:val="19"/>
+          <w:szCs w:val="19"/>
+        </w:rPr>
+        <w:t xml:space="preserve"> idCarro;</w:t>
+      </w:r>
+    </w:p>
+    <w:p>
+      <w:pPr>
+        <w:autoSpaceDE w:val="0"/>
+        <w:autoSpaceDN w:val="0"/>
+        <w:adjustRightInd w:val="0"/>
+        <w:spacing w:after="0" w:line="240" w:lineRule="auto"/>
+        <w:rPr>
+          <w:rFonts w:ascii="Consolas" w:hAnsi="Consolas" w:cs="Consolas"/>
+          <w:color w:val="000000"/>
+          <w:sz w:val="19"/>
+          <w:szCs w:val="19"/>
+        </w:rPr>
+      </w:pPr>
+      <w:r>
+        <w:rPr>
+          <w:rFonts w:ascii="Consolas" w:hAnsi="Consolas" w:cs="Consolas"/>
+          <w:color w:val="000000"/>
+          <w:sz w:val="19"/>
+          <w:szCs w:val="19"/>
+        </w:rPr>
+        <w:t>…</w:t>
+      </w:r>
+    </w:p>
+    <w:p>
+      <w:pPr>
+        <w:autoSpaceDE w:val="0"/>
+        <w:autoSpaceDN w:val="0"/>
+        <w:adjustRightInd w:val="0"/>
+        <w:spacing w:after="0" w:line="240" w:lineRule="auto"/>
+        <w:rPr>
+          <w:rFonts w:ascii="Consolas" w:hAnsi="Consolas" w:cs="Consolas"/>
+          <w:color w:val="000000"/>
+          <w:sz w:val="19"/>
+          <w:szCs w:val="19"/>
+        </w:rPr>
+      </w:pPr>
+    </w:p>
+    <w:p>
+      <w:pPr>
+        <w:autoSpaceDE w:val="0"/>
+        <w:autoSpaceDN w:val="0"/>
+        <w:adjustRightInd w:val="0"/>
+        <w:spacing w:after="0" w:line="240" w:lineRule="auto"/>
+        <w:rPr>
+          <w:rFonts w:ascii="Consolas" w:hAnsi="Consolas" w:cs="Consolas"/>
+          <w:color w:val="000000"/>
+          <w:sz w:val="19"/>
+          <w:szCs w:val="19"/>
+        </w:rPr>
+      </w:pPr>
+      <w:r>
+        <w:rPr>
+          <w:rFonts w:ascii="Consolas" w:hAnsi="Consolas" w:cs="Consolas"/>
+          <w:color w:val="0000FF"/>
+          <w:sz w:val="19"/>
+          <w:szCs w:val="19"/>
+        </w:rPr>
+        <w:t>class</w:t>
+      </w:r>
+      <w:r>
+        <w:rPr>
+          <w:rFonts w:ascii="Consolas" w:hAnsi="Consolas" w:cs="Consolas"/>
+          <w:color w:val="000000"/>
+          <w:sz w:val="19"/>
+          <w:szCs w:val="19"/>
+        </w:rPr>
+        <w:t xml:space="preserve"> </w:t>
+      </w:r>
       <w:r>
         <w:rPr>
           <w:rFonts w:ascii="Consolas" w:hAnsi="Consolas" w:cs="Consolas"/>
@@ -2578,7 +2660,7 @@
           <w:sz w:val="19"/>
           <w:szCs w:val="19"/>
         </w:rPr>
-        <w:t>string</w:t>
+        <w:t>PilotoRapido</w:t>
       </w:r>
       <w:r>
         <w:rPr>
@@ -2587,9 +2669,17 @@
           <w:sz w:val="19"/>
           <w:szCs w:val="19"/>
         </w:rPr>
-        <w:t xml:space="preserve"> </w:t>
-      </w:r>
-      <w:proofErr w:type="spellStart"/>
+        <w:t xml:space="preserve"> : </w:t>
+      </w:r>
+      <w:r>
+        <w:rPr>
+          <w:rFonts w:ascii="Consolas" w:hAnsi="Consolas" w:cs="Consolas"/>
+          <w:color w:val="0000FF"/>
+          <w:sz w:val="19"/>
+          <w:szCs w:val="19"/>
+        </w:rPr>
+        <w:t>public</w:t>
+      </w:r>
       <w:r>
         <w:rPr>
           <w:rFonts w:ascii="Consolas" w:hAnsi="Consolas" w:cs="Consolas"/>
@@ -2597,39 +2687,61 @@
           <w:sz w:val="19"/>
           <w:szCs w:val="19"/>
         </w:rPr>
-        <w:t>nome</w:t>
-      </w:r>
-      <w:proofErr w:type="spellEnd"/>
-      <w:r>
+        <w:t xml:space="preserve"> </w:t>
+      </w:r>
+      <w:r>
+        <w:rPr>
+          <w:rFonts w:ascii="Consolas" w:hAnsi="Consolas" w:cs="Consolas"/>
+          <w:color w:val="2B91AF"/>
+          <w:sz w:val="19"/>
+          <w:szCs w:val="19"/>
+        </w:rPr>
+        <w:t>Piloto</w:t>
+      </w:r>
+    </w:p>
+    <w:p>
+      <w:pPr>
+        <w:autoSpaceDE w:val="0"/>
+        <w:autoSpaceDN w:val="0"/>
+        <w:adjustRightInd w:val="0"/>
+        <w:spacing w:after="0" w:line="240" w:lineRule="auto"/>
         <w:rPr>
           <w:rFonts w:ascii="Consolas" w:hAnsi="Consolas" w:cs="Consolas"/>
           <w:color w:val="000000"/>
           <w:sz w:val="19"/>
           <w:szCs w:val="19"/>
         </w:rPr>
-        <w:t>;</w:t>
-      </w:r>
-    </w:p>
-    <w:p>
-      <w:pPr>
-        <w:autoSpaceDE w:val="0"/>
-        <w:autoSpaceDN w:val="0"/>
-        <w:adjustRightInd w:val="0"/>
-        <w:spacing w:after="0" w:line="240" w:lineRule="auto"/>
+      </w:pPr>
+      <w:r>
         <w:rPr>
           <w:rFonts w:ascii="Consolas" w:hAnsi="Consolas" w:cs="Consolas"/>
           <w:color w:val="000000"/>
           <w:sz w:val="19"/>
           <w:szCs w:val="19"/>
         </w:rPr>
-      </w:pPr>
-      <w:r>
+        <w:t>{</w:t>
+      </w:r>
+    </w:p>
+    <w:p>
+      <w:pPr>
+        <w:autoSpaceDE w:val="0"/>
+        <w:autoSpaceDN w:val="0"/>
+        <w:adjustRightInd w:val="0"/>
+        <w:spacing w:after="0" w:line="240" w:lineRule="auto"/>
         <w:rPr>
           <w:rFonts w:ascii="Consolas" w:hAnsi="Consolas" w:cs="Consolas"/>
           <w:color w:val="000000"/>
           <w:sz w:val="19"/>
           <w:szCs w:val="19"/>
         </w:rPr>
+      </w:pPr>
+      <w:r>
+        <w:rPr>
+          <w:rFonts w:ascii="Consolas" w:hAnsi="Consolas" w:cs="Consolas"/>
+          <w:color w:val="000000"/>
+          <w:sz w:val="19"/>
+          <w:szCs w:val="19"/>
+        </w:rPr>
         <w:tab/>
       </w:r>
       <w:r>
@@ -2648,19 +2760,22 @@
           <w:sz w:val="19"/>
           <w:szCs w:val="19"/>
         </w:rPr>
-        <w:t xml:space="preserve"> </w:t>
-      </w:r>
-      <w:proofErr w:type="spellStart"/>
-      <w:r>
+        <w:t xml:space="preserve"> tempoPassado;</w:t>
+      </w:r>
+    </w:p>
+    <w:p>
+      <w:pPr>
+        <w:autoSpaceDE w:val="0"/>
+        <w:autoSpaceDN w:val="0"/>
+        <w:adjustRightInd w:val="0"/>
+        <w:spacing w:after="0" w:line="240" w:lineRule="auto"/>
         <w:rPr>
           <w:rFonts w:ascii="Consolas" w:hAnsi="Consolas" w:cs="Consolas"/>
           <w:color w:val="000000"/>
           <w:sz w:val="19"/>
           <w:szCs w:val="19"/>
         </w:rPr>
-        <w:t>pontuacao</w:t>
-      </w:r>
-      <w:proofErr w:type="spellEnd"/>
+      </w:pPr>
       <w:r>
         <w:rPr>
           <w:rFonts w:ascii="Consolas" w:hAnsi="Consolas" w:cs="Consolas"/>
@@ -2668,8 +2783,22 @@
           <w:sz w:val="19"/>
           <w:szCs w:val="19"/>
         </w:rPr>
-        <w:t>;</w:t>
-      </w:r>
+        <w:t>…</w:t>
+      </w:r>
+    </w:p>
+    <w:p>
+      <w:pPr>
+        <w:autoSpaceDE w:val="0"/>
+        <w:autoSpaceDN w:val="0"/>
+        <w:adjustRightInd w:val="0"/>
+        <w:spacing w:after="0" w:line="240" w:lineRule="auto"/>
+        <w:rPr>
+          <w:rFonts w:ascii="Consolas" w:hAnsi="Consolas" w:cs="Consolas"/>
+          <w:color w:val="0000FF"/>
+          <w:sz w:val="19"/>
+          <w:szCs w:val="19"/>
+        </w:rPr>
+      </w:pPr>
     </w:p>
     <w:p>
       <w:pPr>
@@ -2687,11 +2816,38 @@
       <w:r>
         <w:rPr>
           <w:rFonts w:ascii="Consolas" w:hAnsi="Consolas" w:cs="Consolas"/>
+          <w:color w:val="0000FF"/>
+          <w:sz w:val="19"/>
+          <w:szCs w:val="19"/>
+        </w:rPr>
+        <w:t>class</w:t>
+      </w:r>
+      <w:r>
+        <w:rPr>
+          <w:rFonts w:ascii="Consolas" w:hAnsi="Consolas" w:cs="Consolas"/>
           <w:color w:val="000000"/>
           <w:sz w:val="19"/>
           <w:szCs w:val="19"/>
         </w:rPr>
-        <w:tab/>
+        <w:t xml:space="preserve"> </w:t>
+      </w:r>
+      <w:r>
+        <w:rPr>
+          <w:rFonts w:ascii="Consolas" w:hAnsi="Consolas" w:cs="Consolas"/>
+          <w:color w:val="2B91AF"/>
+          <w:sz w:val="19"/>
+          <w:szCs w:val="19"/>
+        </w:rPr>
+        <w:t>PilotoSurpresa</w:t>
+      </w:r>
+      <w:r>
+        <w:rPr>
+          <w:rFonts w:ascii="Consolas" w:hAnsi="Consolas" w:cs="Consolas"/>
+          <w:color w:val="000000"/>
+          <w:sz w:val="19"/>
+          <w:szCs w:val="19"/>
+        </w:rPr>
+        <w:t xml:space="preserve"> : </w:t>
       </w:r>
       <w:r>
         <w:rPr>
@@ -2700,7 +2856,7 @@
           <w:sz w:val="19"/>
           <w:szCs w:val="19"/>
         </w:rPr>
-        <w:t>char</w:t>
+        <w:t>public</w:t>
       </w:r>
       <w:r>
         <w:rPr>
@@ -2711,17 +2867,29 @@
         </w:rPr>
         <w:t xml:space="preserve"> </w:t>
       </w:r>
-      <w:proofErr w:type="spellStart"/>
-      <w:r>
+      <w:r>
+        <w:rPr>
+          <w:rFonts w:ascii="Consolas" w:hAnsi="Consolas" w:cs="Consolas"/>
+          <w:color w:val="2B91AF"/>
+          <w:sz w:val="19"/>
+          <w:szCs w:val="19"/>
+        </w:rPr>
+        <w:t>Piloto</w:t>
+      </w:r>
+    </w:p>
+    <w:p>
+      <w:pPr>
+        <w:autoSpaceDE w:val="0"/>
+        <w:autoSpaceDN w:val="0"/>
+        <w:adjustRightInd w:val="0"/>
+        <w:spacing w:after="0" w:line="240" w:lineRule="auto"/>
         <w:rPr>
           <w:rFonts w:ascii="Consolas" w:hAnsi="Consolas" w:cs="Consolas"/>
           <w:color w:val="000000"/>
           <w:sz w:val="19"/>
           <w:szCs w:val="19"/>
         </w:rPr>
-        <w:t>idCarro</w:t>
-      </w:r>
-      <w:proofErr w:type="spellEnd"/>
+      </w:pPr>
       <w:r>
         <w:rPr>
           <w:rFonts w:ascii="Consolas" w:hAnsi="Consolas" w:cs="Consolas"/>
@@ -2729,7 +2897,7 @@
           <w:sz w:val="19"/>
           <w:szCs w:val="19"/>
         </w:rPr>
-        <w:t>;</w:t>
+        <w:t>{</w:t>
       </w:r>
     </w:p>
     <w:p>
@@ -2748,26 +2916,21 @@
       <w:r>
         <w:rPr>
           <w:rFonts w:ascii="Consolas" w:hAnsi="Consolas" w:cs="Consolas"/>
-          <w:color w:val="000000"/>
+          <w:color w:val="0000FF"/>
           <w:sz w:val="19"/>
           <w:szCs w:val="19"/>
         </w:rPr>
-        <w:t>…</w:t>
-      </w:r>
-    </w:p>
-    <w:p>
-      <w:pPr>
-        <w:autoSpaceDE w:val="0"/>
-        <w:autoSpaceDN w:val="0"/>
-        <w:adjustRightInd w:val="0"/>
-        <w:spacing w:after="0" w:line="240" w:lineRule="auto"/>
+        <w:t>public</w:t>
+      </w:r>
+      <w:r>
         <w:rPr>
           <w:rFonts w:ascii="Consolas" w:hAnsi="Consolas" w:cs="Consolas"/>
           <w:color w:val="000000"/>
           <w:sz w:val="19"/>
           <w:szCs w:val="19"/>
         </w:rPr>
-      </w:pPr>
+        <w:t>:</w:t>
+      </w:r>
     </w:p>
     <w:p>
       <w:pPr>
@@ -2785,23 +2948,58 @@
       <w:r>
         <w:rPr>
           <w:rFonts w:ascii="Consolas" w:hAnsi="Consolas" w:cs="Consolas"/>
-          <w:color w:val="0000FF"/>
+          <w:color w:val="000000"/>
           <w:sz w:val="19"/>
           <w:szCs w:val="19"/>
         </w:rPr>
-        <w:t>class</w:t>
-      </w:r>
-      <w:r>
+        <w:t>…</w:t>
+      </w:r>
+    </w:p>
+    <w:p>
+      <w:pPr>
+        <w:autoSpaceDE w:val="0"/>
+        <w:autoSpaceDN w:val="0"/>
+        <w:adjustRightInd w:val="0"/>
+        <w:spacing w:after="0" w:line="240" w:lineRule="auto"/>
         <w:rPr>
           <w:rFonts w:ascii="Consolas" w:hAnsi="Consolas" w:cs="Consolas"/>
           <w:color w:val="000000"/>
           <w:sz w:val="19"/>
           <w:szCs w:val="19"/>
         </w:rPr>
+      </w:pPr>
+    </w:p>
+    <w:p>
+      <w:pPr>
+        <w:autoSpaceDE w:val="0"/>
+        <w:autoSpaceDN w:val="0"/>
+        <w:adjustRightInd w:val="0"/>
+        <w:spacing w:after="0" w:line="240" w:lineRule="auto"/>
+        <w:rPr>
+          <w:rFonts w:ascii="Consolas" w:hAnsi="Consolas" w:cs="Consolas"/>
+          <w:color w:val="000000"/>
+          <w:sz w:val="19"/>
+          <w:szCs w:val="19"/>
+        </w:rPr>
+      </w:pPr>
+      <w:r>
+        <w:rPr>
+          <w:rFonts w:ascii="Consolas" w:hAnsi="Consolas" w:cs="Consolas"/>
+          <w:color w:val="0000FF"/>
+          <w:sz w:val="19"/>
+          <w:szCs w:val="19"/>
+        </w:rPr>
+        <w:t>class</w:t>
+      </w:r>
+      <w:r>
+        <w:rPr>
+          <w:rFonts w:ascii="Consolas" w:hAnsi="Consolas" w:cs="Consolas"/>
+          <w:color w:val="000000"/>
+          <w:sz w:val="19"/>
+          <w:szCs w:val="19"/>
+        </w:rPr>
         <w:t xml:space="preserve"> </w:t>
       </w:r>
-      <w:proofErr w:type="spellStart"/>
-      <w:proofErr w:type="gramStart"/>
       <w:r>
         <w:rPr>
           <w:rFonts w:ascii="Consolas" w:hAnsi="Consolas" w:cs="Consolas"/>
@@ -2809,9 +3007,8 @@
           <w:sz w:val="19"/>
           <w:szCs w:val="19"/>
         </w:rPr>
-        <w:t>PilotoRapido</w:t>
-      </w:r>
-      <w:proofErr w:type="spellEnd"/>
+        <w:t>CrazyDriver</w:t>
+      </w:r>
       <w:r>
         <w:rPr>
           <w:rFonts w:ascii="Consolas" w:hAnsi="Consolas" w:cs="Consolas"/>
@@ -2819,9 +3016,17 @@
           <w:sz w:val="19"/>
           <w:szCs w:val="19"/>
         </w:rPr>
-        <w:t xml:space="preserve"> :</w:t>
-      </w:r>
-      <w:proofErr w:type="gramEnd"/>
+        <w:t xml:space="preserve"> : </w:t>
+      </w:r>
+      <w:r>
+        <w:rPr>
+          <w:rFonts w:ascii="Consolas" w:hAnsi="Consolas" w:cs="Consolas"/>
+          <w:color w:val="0000FF"/>
+          <w:sz w:val="19"/>
+          <w:szCs w:val="19"/>
+        </w:rPr>
+        <w:t>public</w:t>
+      </w:r>
       <w:r>
         <w:rPr>
           <w:rFonts w:ascii="Consolas" w:hAnsi="Consolas" w:cs="Consolas"/>
@@ -2834,69 +3039,67 @@
       <w:r>
         <w:rPr>
           <w:rFonts w:ascii="Consolas" w:hAnsi="Consolas" w:cs="Consolas"/>
-          <w:color w:val="0000FF"/>
+          <w:color w:val="2B91AF"/>
           <w:sz w:val="19"/>
           <w:szCs w:val="19"/>
         </w:rPr>
-        <w:t>public</w:t>
-      </w:r>
-      <w:r>
+        <w:t>Piloto</w:t>
+      </w:r>
+    </w:p>
+    <w:p>
+      <w:pPr>
+        <w:autoSpaceDE w:val="0"/>
+        <w:autoSpaceDN w:val="0"/>
+        <w:adjustRightInd w:val="0"/>
+        <w:spacing w:after="0" w:line="240" w:lineRule="auto"/>
         <w:rPr>
           <w:rFonts w:ascii="Consolas" w:hAnsi="Consolas" w:cs="Consolas"/>
           <w:color w:val="000000"/>
           <w:sz w:val="19"/>
           <w:szCs w:val="19"/>
         </w:rPr>
-        <w:t xml:space="preserve"> </w:t>
-      </w:r>
-      <w:proofErr w:type="spellStart"/>
-      <w:r>
-        <w:rPr>
-          <w:rFonts w:ascii="Consolas" w:hAnsi="Consolas" w:cs="Consolas"/>
-          <w:color w:val="2B91AF"/>
-          <w:sz w:val="19"/>
-          <w:szCs w:val="19"/>
-        </w:rPr>
-        <w:t>Piloto</w:t>
-      </w:r>
-      <w:proofErr w:type="spellEnd"/>
-    </w:p>
-    <w:p>
-      <w:pPr>
-        <w:autoSpaceDE w:val="0"/>
-        <w:autoSpaceDN w:val="0"/>
-        <w:adjustRightInd w:val="0"/>
-        <w:spacing w:after="0" w:line="240" w:lineRule="auto"/>
+      </w:pPr>
+      <w:r>
         <w:rPr>
           <w:rFonts w:ascii="Consolas" w:hAnsi="Consolas" w:cs="Consolas"/>
           <w:color w:val="000000"/>
           <w:sz w:val="19"/>
           <w:szCs w:val="19"/>
         </w:rPr>
-      </w:pPr>
-      <w:r>
+        <w:t>{</w:t>
+      </w:r>
+    </w:p>
+    <w:p>
+      <w:pPr>
+        <w:autoSpaceDE w:val="0"/>
+        <w:autoSpaceDN w:val="0"/>
+        <w:adjustRightInd w:val="0"/>
+        <w:spacing w:after="0" w:line="240" w:lineRule="auto"/>
         <w:rPr>
           <w:rFonts w:ascii="Consolas" w:hAnsi="Consolas" w:cs="Consolas"/>
           <w:color w:val="000000"/>
           <w:sz w:val="19"/>
           <w:szCs w:val="19"/>
         </w:rPr>
-        <w:t>{</w:t>
-      </w:r>
-    </w:p>
-    <w:p>
-      <w:pPr>
-        <w:autoSpaceDE w:val="0"/>
-        <w:autoSpaceDN w:val="0"/>
-        <w:adjustRightInd w:val="0"/>
-        <w:spacing w:after="0" w:line="240" w:lineRule="auto"/>
+      </w:pPr>
+      <w:r>
         <w:rPr>
           <w:rFonts w:ascii="Consolas" w:hAnsi="Consolas" w:cs="Consolas"/>
           <w:color w:val="000000"/>
           <w:sz w:val="19"/>
           <w:szCs w:val="19"/>
         </w:rPr>
-      </w:pPr>
+        <w:tab/>
+      </w:r>
+      <w:r>
+        <w:rPr>
+          <w:rFonts w:ascii="Consolas" w:hAnsi="Consolas" w:cs="Consolas"/>
+          <w:color w:val="0000FF"/>
+          <w:sz w:val="19"/>
+          <w:szCs w:val="19"/>
+        </w:rPr>
+        <w:t>int</w:t>
+      </w:r>
       <w:r>
         <w:rPr>
           <w:rFonts w:ascii="Consolas" w:hAnsi="Consolas" w:cs="Consolas"/>
@@ -2904,6 +3107,29 @@
           <w:sz w:val="19"/>
           <w:szCs w:val="19"/>
         </w:rPr>
+        <w:t xml:space="preserve"> iniciaCorridaApos;</w:t>
+      </w:r>
+    </w:p>
+    <w:p>
+      <w:pPr>
+        <w:autoSpaceDE w:val="0"/>
+        <w:autoSpaceDN w:val="0"/>
+        <w:adjustRightInd w:val="0"/>
+        <w:spacing w:after="0" w:line="240" w:lineRule="auto"/>
+        <w:rPr>
+          <w:rFonts w:ascii="Consolas" w:hAnsi="Consolas" w:cs="Consolas"/>
+          <w:color w:val="000000"/>
+          <w:sz w:val="19"/>
+          <w:szCs w:val="19"/>
+        </w:rPr>
+      </w:pPr>
+      <w:r>
+        <w:rPr>
+          <w:rFonts w:ascii="Consolas" w:hAnsi="Consolas" w:cs="Consolas"/>
+          <w:color w:val="000000"/>
+          <w:sz w:val="19"/>
+          <w:szCs w:val="19"/>
+        </w:rPr>
         <w:tab/>
       </w:r>
       <w:r>
@@ -2922,9 +3148,21 @@
           <w:sz w:val="19"/>
           <w:szCs w:val="19"/>
         </w:rPr>
-        <w:t xml:space="preserve"> </w:t>
-      </w:r>
-      <w:proofErr w:type="spellStart"/>
+        <w:t xml:space="preserve"> pos;</w:t>
+      </w:r>
+    </w:p>
+    <w:p>
+      <w:pPr>
+        <w:autoSpaceDE w:val="0"/>
+        <w:autoSpaceDN w:val="0"/>
+        <w:adjustRightInd w:val="0"/>
+        <w:spacing w:after="0" w:line="240" w:lineRule="auto"/>
+        <w:rPr>
+          <w:rFonts w:cstheme="minorHAnsi"/>
+          <w:b/>
+          <w:bCs/>
+        </w:rPr>
+      </w:pPr>
       <w:r>
         <w:rPr>
           <w:rFonts w:ascii="Consolas" w:hAnsi="Consolas" w:cs="Consolas"/>
@@ -2932,496 +3170,6 @@
           <w:sz w:val="19"/>
           <w:szCs w:val="19"/>
         </w:rPr>
-        <w:t>tempoPassado</w:t>
-      </w:r>
-      <w:proofErr w:type="spellEnd"/>
-      <w:r>
-        <w:rPr>
-          <w:rFonts w:ascii="Consolas" w:hAnsi="Consolas" w:cs="Consolas"/>
-          <w:color w:val="000000"/>
-          <w:sz w:val="19"/>
-          <w:szCs w:val="19"/>
-        </w:rPr>
-        <w:t>;</w:t>
-      </w:r>
-    </w:p>
-    <w:p>
-      <w:pPr>
-        <w:autoSpaceDE w:val="0"/>
-        <w:autoSpaceDN w:val="0"/>
-        <w:adjustRightInd w:val="0"/>
-        <w:spacing w:after="0" w:line="240" w:lineRule="auto"/>
-        <w:rPr>
-          <w:rFonts w:ascii="Consolas" w:hAnsi="Consolas" w:cs="Consolas"/>
-          <w:color w:val="000000"/>
-          <w:sz w:val="19"/>
-          <w:szCs w:val="19"/>
-        </w:rPr>
-      </w:pPr>
-      <w:r>
-        <w:rPr>
-          <w:rFonts w:ascii="Consolas" w:hAnsi="Consolas" w:cs="Consolas"/>
-          <w:color w:val="000000"/>
-          <w:sz w:val="19"/>
-          <w:szCs w:val="19"/>
-        </w:rPr>
-        <w:t>…</w:t>
-      </w:r>
-    </w:p>
-    <w:p>
-      <w:pPr>
-        <w:autoSpaceDE w:val="0"/>
-        <w:autoSpaceDN w:val="0"/>
-        <w:adjustRightInd w:val="0"/>
-        <w:spacing w:after="0" w:line="240" w:lineRule="auto"/>
-        <w:rPr>
-          <w:rFonts w:ascii="Consolas" w:hAnsi="Consolas" w:cs="Consolas"/>
-          <w:color w:val="0000FF"/>
-          <w:sz w:val="19"/>
-          <w:szCs w:val="19"/>
-        </w:rPr>
-      </w:pPr>
-    </w:p>
-    <w:p>
-      <w:pPr>
-        <w:autoSpaceDE w:val="0"/>
-        <w:autoSpaceDN w:val="0"/>
-        <w:adjustRightInd w:val="0"/>
-        <w:spacing w:after="0" w:line="240" w:lineRule="auto"/>
-        <w:rPr>
-          <w:rFonts w:ascii="Consolas" w:hAnsi="Consolas" w:cs="Consolas"/>
-          <w:color w:val="000000"/>
-          <w:sz w:val="19"/>
-          <w:szCs w:val="19"/>
-        </w:rPr>
-      </w:pPr>
-      <w:r>
-        <w:rPr>
-          <w:rFonts w:ascii="Consolas" w:hAnsi="Consolas" w:cs="Consolas"/>
-          <w:color w:val="0000FF"/>
-          <w:sz w:val="19"/>
-          <w:szCs w:val="19"/>
-        </w:rPr>
-        <w:t>class</w:t>
-      </w:r>
-      <w:r>
-        <w:rPr>
-          <w:rFonts w:ascii="Consolas" w:hAnsi="Consolas" w:cs="Consolas"/>
-          <w:color w:val="000000"/>
-          <w:sz w:val="19"/>
-          <w:szCs w:val="19"/>
-        </w:rPr>
-        <w:t xml:space="preserve"> </w:t>
-      </w:r>
-      <w:proofErr w:type="spellStart"/>
-      <w:proofErr w:type="gramStart"/>
-      <w:r>
-        <w:rPr>
-          <w:rFonts w:ascii="Consolas" w:hAnsi="Consolas" w:cs="Consolas"/>
-          <w:color w:val="2B91AF"/>
-          <w:sz w:val="19"/>
-          <w:szCs w:val="19"/>
-        </w:rPr>
-        <w:t>PilotoSurpresa</w:t>
-      </w:r>
-      <w:proofErr w:type="spellEnd"/>
-      <w:r>
-        <w:rPr>
-          <w:rFonts w:ascii="Consolas" w:hAnsi="Consolas" w:cs="Consolas"/>
-          <w:color w:val="000000"/>
-          <w:sz w:val="19"/>
-          <w:szCs w:val="19"/>
-        </w:rPr>
-        <w:t xml:space="preserve"> :</w:t>
-      </w:r>
-      <w:proofErr w:type="gramEnd"/>
-      <w:r>
-        <w:rPr>
-          <w:rFonts w:ascii="Consolas" w:hAnsi="Consolas" w:cs="Consolas"/>
-          <w:color w:val="000000"/>
-          <w:sz w:val="19"/>
-          <w:szCs w:val="19"/>
-        </w:rPr>
-        <w:t xml:space="preserve"> </w:t>
-      </w:r>
-      <w:r>
-        <w:rPr>
-          <w:rFonts w:ascii="Consolas" w:hAnsi="Consolas" w:cs="Consolas"/>
-          <w:color w:val="0000FF"/>
-          <w:sz w:val="19"/>
-          <w:szCs w:val="19"/>
-        </w:rPr>
-        <w:t>public</w:t>
-      </w:r>
-      <w:r>
-        <w:rPr>
-          <w:rFonts w:ascii="Consolas" w:hAnsi="Consolas" w:cs="Consolas"/>
-          <w:color w:val="000000"/>
-          <w:sz w:val="19"/>
-          <w:szCs w:val="19"/>
-        </w:rPr>
-        <w:t xml:space="preserve"> </w:t>
-      </w:r>
-      <w:proofErr w:type="spellStart"/>
-      <w:r>
-        <w:rPr>
-          <w:rFonts w:ascii="Consolas" w:hAnsi="Consolas" w:cs="Consolas"/>
-          <w:color w:val="2B91AF"/>
-          <w:sz w:val="19"/>
-          <w:szCs w:val="19"/>
-        </w:rPr>
-        <w:t>Piloto</w:t>
-      </w:r>
-      <w:proofErr w:type="spellEnd"/>
-    </w:p>
-    <w:p>
-      <w:pPr>
-        <w:autoSpaceDE w:val="0"/>
-        <w:autoSpaceDN w:val="0"/>
-        <w:adjustRightInd w:val="0"/>
-        <w:spacing w:after="0" w:line="240" w:lineRule="auto"/>
-        <w:rPr>
-          <w:rFonts w:ascii="Consolas" w:hAnsi="Consolas" w:cs="Consolas"/>
-          <w:color w:val="000000"/>
-          <w:sz w:val="19"/>
-          <w:szCs w:val="19"/>
-        </w:rPr>
-      </w:pPr>
-      <w:r>
-        <w:rPr>
-          <w:rFonts w:ascii="Consolas" w:hAnsi="Consolas" w:cs="Consolas"/>
-          <w:color w:val="000000"/>
-          <w:sz w:val="19"/>
-          <w:szCs w:val="19"/>
-        </w:rPr>
-        <w:t>{</w:t>
-      </w:r>
-    </w:p>
-    <w:p>
-      <w:pPr>
-        <w:autoSpaceDE w:val="0"/>
-        <w:autoSpaceDN w:val="0"/>
-        <w:adjustRightInd w:val="0"/>
-        <w:spacing w:after="0" w:line="240" w:lineRule="auto"/>
-        <w:rPr>
-          <w:rFonts w:ascii="Consolas" w:hAnsi="Consolas" w:cs="Consolas"/>
-          <w:color w:val="000000"/>
-          <w:sz w:val="19"/>
-          <w:szCs w:val="19"/>
-        </w:rPr>
-      </w:pPr>
-      <w:r>
-        <w:rPr>
-          <w:rFonts w:ascii="Consolas" w:hAnsi="Consolas" w:cs="Consolas"/>
-          <w:color w:val="0000FF"/>
-          <w:sz w:val="19"/>
-          <w:szCs w:val="19"/>
-        </w:rPr>
-        <w:t>public</w:t>
-      </w:r>
-      <w:r>
-        <w:rPr>
-          <w:rFonts w:ascii="Consolas" w:hAnsi="Consolas" w:cs="Consolas"/>
-          <w:color w:val="000000"/>
-          <w:sz w:val="19"/>
-          <w:szCs w:val="19"/>
-        </w:rPr>
-        <w:t>:</w:t>
-      </w:r>
-    </w:p>
-    <w:p>
-      <w:pPr>
-        <w:autoSpaceDE w:val="0"/>
-        <w:autoSpaceDN w:val="0"/>
-        <w:adjustRightInd w:val="0"/>
-        <w:spacing w:after="0" w:line="240" w:lineRule="auto"/>
-        <w:rPr>
-          <w:rFonts w:ascii="Consolas" w:hAnsi="Consolas" w:cs="Consolas"/>
-          <w:color w:val="000000"/>
-          <w:sz w:val="19"/>
-          <w:szCs w:val="19"/>
-        </w:rPr>
-      </w:pPr>
-      <w:r>
-        <w:rPr>
-          <w:rFonts w:ascii="Consolas" w:hAnsi="Consolas" w:cs="Consolas"/>
-          <w:color w:val="000000"/>
-          <w:sz w:val="19"/>
-          <w:szCs w:val="19"/>
-        </w:rPr>
-        <w:t>…</w:t>
-      </w:r>
-    </w:p>
-    <w:p>
-      <w:pPr>
-        <w:autoSpaceDE w:val="0"/>
-        <w:autoSpaceDN w:val="0"/>
-        <w:adjustRightInd w:val="0"/>
-        <w:spacing w:after="0" w:line="240" w:lineRule="auto"/>
-        <w:rPr>
-          <w:rFonts w:ascii="Consolas" w:hAnsi="Consolas" w:cs="Consolas"/>
-          <w:color w:val="000000"/>
-          <w:sz w:val="19"/>
-          <w:szCs w:val="19"/>
-        </w:rPr>
-      </w:pPr>
-    </w:p>
-    <w:p>
-      <w:pPr>
-        <w:autoSpaceDE w:val="0"/>
-        <w:autoSpaceDN w:val="0"/>
-        <w:adjustRightInd w:val="0"/>
-        <w:spacing w:after="0" w:line="240" w:lineRule="auto"/>
-        <w:rPr>
-          <w:rFonts w:ascii="Consolas" w:hAnsi="Consolas" w:cs="Consolas"/>
-          <w:color w:val="000000"/>
-          <w:sz w:val="19"/>
-          <w:szCs w:val="19"/>
-        </w:rPr>
-      </w:pPr>
-      <w:r>
-        <w:rPr>
-          <w:rFonts w:ascii="Consolas" w:hAnsi="Consolas" w:cs="Consolas"/>
-          <w:color w:val="0000FF"/>
-          <w:sz w:val="19"/>
-          <w:szCs w:val="19"/>
-        </w:rPr>
-        <w:t>class</w:t>
-      </w:r>
-      <w:r>
-        <w:rPr>
-          <w:rFonts w:ascii="Consolas" w:hAnsi="Consolas" w:cs="Consolas"/>
-          <w:color w:val="000000"/>
-          <w:sz w:val="19"/>
-          <w:szCs w:val="19"/>
-        </w:rPr>
-        <w:t xml:space="preserve"> </w:t>
-      </w:r>
-      <w:proofErr w:type="spellStart"/>
-      <w:proofErr w:type="gramStart"/>
-      <w:r>
-        <w:rPr>
-          <w:rFonts w:ascii="Consolas" w:hAnsi="Consolas" w:cs="Consolas"/>
-          <w:color w:val="2B91AF"/>
-          <w:sz w:val="19"/>
-          <w:szCs w:val="19"/>
-        </w:rPr>
-        <w:t>CrazyDriver</w:t>
-      </w:r>
-      <w:proofErr w:type="spellEnd"/>
-      <w:r>
-        <w:rPr>
-          <w:rFonts w:ascii="Consolas" w:hAnsi="Consolas" w:cs="Consolas"/>
-          <w:color w:val="000000"/>
-          <w:sz w:val="19"/>
-          <w:szCs w:val="19"/>
-        </w:rPr>
-        <w:t xml:space="preserve"> :</w:t>
-      </w:r>
-      <w:proofErr w:type="gramEnd"/>
-      <w:r>
-        <w:rPr>
-          <w:rFonts w:ascii="Consolas" w:hAnsi="Consolas" w:cs="Consolas"/>
-          <w:color w:val="000000"/>
-          <w:sz w:val="19"/>
-          <w:szCs w:val="19"/>
-        </w:rPr>
-        <w:t xml:space="preserve"> </w:t>
-      </w:r>
-      <w:r>
-        <w:rPr>
-          <w:rFonts w:ascii="Consolas" w:hAnsi="Consolas" w:cs="Consolas"/>
-          <w:color w:val="0000FF"/>
-          <w:sz w:val="19"/>
-          <w:szCs w:val="19"/>
-        </w:rPr>
-        <w:t>public</w:t>
-      </w:r>
-      <w:r>
-        <w:rPr>
-          <w:rFonts w:ascii="Consolas" w:hAnsi="Consolas" w:cs="Consolas"/>
-          <w:color w:val="000000"/>
-          <w:sz w:val="19"/>
-          <w:szCs w:val="19"/>
-        </w:rPr>
-        <w:t xml:space="preserve"> </w:t>
-      </w:r>
-      <w:proofErr w:type="spellStart"/>
-      <w:r>
-        <w:rPr>
-          <w:rFonts w:ascii="Consolas" w:hAnsi="Consolas" w:cs="Consolas"/>
-          <w:color w:val="2B91AF"/>
-          <w:sz w:val="19"/>
-          <w:szCs w:val="19"/>
-        </w:rPr>
-        <w:t>Piloto</w:t>
-      </w:r>
-      <w:proofErr w:type="spellEnd"/>
-    </w:p>
-    <w:p>
-      <w:pPr>
-        <w:autoSpaceDE w:val="0"/>
-        <w:autoSpaceDN w:val="0"/>
-        <w:adjustRightInd w:val="0"/>
-        <w:spacing w:after="0" w:line="240" w:lineRule="auto"/>
-        <w:rPr>
-          <w:rFonts w:ascii="Consolas" w:hAnsi="Consolas" w:cs="Consolas"/>
-          <w:color w:val="000000"/>
-          <w:sz w:val="19"/>
-          <w:szCs w:val="19"/>
-        </w:rPr>
-      </w:pPr>
-      <w:r>
-        <w:rPr>
-          <w:rFonts w:ascii="Consolas" w:hAnsi="Consolas" w:cs="Consolas"/>
-          <w:color w:val="000000"/>
-          <w:sz w:val="19"/>
-          <w:szCs w:val="19"/>
-        </w:rPr>
-        <w:t>{</w:t>
-      </w:r>
-    </w:p>
-    <w:p>
-      <w:pPr>
-        <w:autoSpaceDE w:val="0"/>
-        <w:autoSpaceDN w:val="0"/>
-        <w:adjustRightInd w:val="0"/>
-        <w:spacing w:after="0" w:line="240" w:lineRule="auto"/>
-        <w:rPr>
-          <w:rFonts w:ascii="Consolas" w:hAnsi="Consolas" w:cs="Consolas"/>
-          <w:color w:val="000000"/>
-          <w:sz w:val="19"/>
-          <w:szCs w:val="19"/>
-        </w:rPr>
-      </w:pPr>
-      <w:r>
-        <w:rPr>
-          <w:rFonts w:ascii="Consolas" w:hAnsi="Consolas" w:cs="Consolas"/>
-          <w:color w:val="000000"/>
-          <w:sz w:val="19"/>
-          <w:szCs w:val="19"/>
-        </w:rPr>
-        <w:tab/>
-      </w:r>
-      <w:r>
-        <w:rPr>
-          <w:rFonts w:ascii="Consolas" w:hAnsi="Consolas" w:cs="Consolas"/>
-          <w:color w:val="0000FF"/>
-          <w:sz w:val="19"/>
-          <w:szCs w:val="19"/>
-        </w:rPr>
-        <w:t>int</w:t>
-      </w:r>
-      <w:r>
-        <w:rPr>
-          <w:rFonts w:ascii="Consolas" w:hAnsi="Consolas" w:cs="Consolas"/>
-          <w:color w:val="000000"/>
-          <w:sz w:val="19"/>
-          <w:szCs w:val="19"/>
-        </w:rPr>
-        <w:t xml:space="preserve"> </w:t>
-      </w:r>
-      <w:proofErr w:type="spellStart"/>
-      <w:r>
-        <w:rPr>
-          <w:rFonts w:ascii="Consolas" w:hAnsi="Consolas" w:cs="Consolas"/>
-          <w:color w:val="000000"/>
-          <w:sz w:val="19"/>
-          <w:szCs w:val="19"/>
-        </w:rPr>
-        <w:t>iniciaCorridaApos</w:t>
-      </w:r>
-      <w:proofErr w:type="spellEnd"/>
-      <w:r>
-        <w:rPr>
-          <w:rFonts w:ascii="Consolas" w:hAnsi="Consolas" w:cs="Consolas"/>
-          <w:color w:val="000000"/>
-          <w:sz w:val="19"/>
-          <w:szCs w:val="19"/>
-        </w:rPr>
-        <w:t>;</w:t>
-      </w:r>
-    </w:p>
-    <w:p>
-      <w:pPr>
-        <w:autoSpaceDE w:val="0"/>
-        <w:autoSpaceDN w:val="0"/>
-        <w:adjustRightInd w:val="0"/>
-        <w:spacing w:after="0" w:line="240" w:lineRule="auto"/>
-        <w:rPr>
-          <w:rFonts w:ascii="Consolas" w:hAnsi="Consolas" w:cs="Consolas"/>
-          <w:color w:val="000000"/>
-          <w:sz w:val="19"/>
-          <w:szCs w:val="19"/>
-        </w:rPr>
-      </w:pPr>
-      <w:r>
-        <w:rPr>
-          <w:rFonts w:ascii="Consolas" w:hAnsi="Consolas" w:cs="Consolas"/>
-          <w:color w:val="000000"/>
-          <w:sz w:val="19"/>
-          <w:szCs w:val="19"/>
-        </w:rPr>
-        <w:tab/>
-      </w:r>
-      <w:r>
-        <w:rPr>
-          <w:rFonts w:ascii="Consolas" w:hAnsi="Consolas" w:cs="Consolas"/>
-          <w:color w:val="0000FF"/>
-          <w:sz w:val="19"/>
-          <w:szCs w:val="19"/>
-        </w:rPr>
-        <w:t>int</w:t>
-      </w:r>
-      <w:r>
-        <w:rPr>
-          <w:rFonts w:ascii="Consolas" w:hAnsi="Consolas" w:cs="Consolas"/>
-          <w:color w:val="000000"/>
-          <w:sz w:val="19"/>
-          <w:szCs w:val="19"/>
-        </w:rPr>
-        <w:t xml:space="preserve"> </w:t>
-      </w:r>
-      <w:proofErr w:type="spellStart"/>
-      <w:r>
-        <w:rPr>
-          <w:rFonts w:ascii="Consolas" w:hAnsi="Consolas" w:cs="Consolas"/>
-          <w:color w:val="000000"/>
-          <w:sz w:val="19"/>
-          <w:szCs w:val="19"/>
-        </w:rPr>
-        <w:t>pos</w:t>
-      </w:r>
-      <w:proofErr w:type="spellEnd"/>
-      <w:r>
-        <w:rPr>
-          <w:rFonts w:ascii="Consolas" w:hAnsi="Consolas" w:cs="Consolas"/>
-          <w:color w:val="000000"/>
-          <w:sz w:val="19"/>
-          <w:szCs w:val="19"/>
-        </w:rPr>
-        <w:t>;</w:t>
-      </w:r>
-    </w:p>
-    <w:p>
-      <w:pPr>
-        <w:autoSpaceDE w:val="0"/>
-        <w:autoSpaceDN w:val="0"/>
-        <w:adjustRightInd w:val="0"/>
-        <w:spacing w:after="0" w:line="240" w:lineRule="auto"/>
-        <w:rPr>
-          <w:rFonts w:cstheme="minorHAnsi"/>
-          <w:b/>
-          <w:bCs/>
-        </w:rPr>
-      </w:pPr>
-      <w:r>
-        <w:rPr>
-          <w:rFonts w:ascii="Consolas" w:hAnsi="Consolas" w:cs="Consolas"/>
-          <w:color w:val="000000"/>
-          <w:sz w:val="19"/>
-          <w:szCs w:val="19"/>
-        </w:rPr>
         <w:t>…</w:t>
       </w:r>
     </w:p>
@@ -3514,43 +3262,7 @@
           <w:szCs w:val="24"/>
           <w:lang w:val="pt-PT"/>
         </w:rPr>
-        <w:t xml:space="preserve">Nota: Acrónimo CRUD corresponde a </w:t>
-      </w:r>
-      <w:proofErr w:type="spellStart"/>
-      <w:r>
-        <w:rPr>
-          <w:sz w:val="24"/>
-          <w:szCs w:val="24"/>
-          <w:lang w:val="pt-PT"/>
-        </w:rPr>
-        <w:t>Create</w:t>
-      </w:r>
-      <w:proofErr w:type="spellEnd"/>
-      <w:r>
-        <w:rPr>
-          <w:sz w:val="24"/>
-          <w:szCs w:val="24"/>
-          <w:lang w:val="pt-PT"/>
-        </w:rPr>
-        <w:t>/</w:t>
-      </w:r>
-      <w:proofErr w:type="spellStart"/>
-      <w:r>
-        <w:rPr>
-          <w:sz w:val="24"/>
-          <w:szCs w:val="24"/>
-          <w:lang w:val="pt-PT"/>
-        </w:rPr>
-        <w:t>Read</w:t>
-      </w:r>
-      <w:proofErr w:type="spellEnd"/>
-      <w:r>
-        <w:rPr>
-          <w:sz w:val="24"/>
-          <w:szCs w:val="24"/>
-          <w:lang w:val="pt-PT"/>
-        </w:rPr>
-        <w:t>/Use/Delete, ou seja, Criar/Ler/Usar/Eliminar.</w:t>
+        <w:t>Nota: Acrónimo CRUD corresponde a Create/Read/Use/Delete, ou seja, Criar/Ler/Usar/Eliminar.</w:t>
       </w:r>
     </w:p>
     <w:p>
@@ -3917,21 +3629,7 @@
         <w:rPr>
           <w:lang w:val="pt-PT"/>
         </w:rPr>
-        <w:t>Obter informações sobre o carro (</w:t>
-      </w:r>
-      <w:proofErr w:type="spellStart"/>
-      <w:r>
-        <w:rPr>
-          <w:lang w:val="pt-PT"/>
-        </w:rPr>
-        <w:t>Vel</w:t>
-      </w:r>
-      <w:proofErr w:type="spellEnd"/>
-      <w:r>
-        <w:rPr>
-          <w:lang w:val="pt-PT"/>
-        </w:rPr>
-        <w:t>. máxima, cap. da bateria, etc.).</w:t>
+        <w:t>Obter informações sobre o carro (Vel. máxima, cap. da bateria, etc.).</w:t>
       </w:r>
     </w:p>
     <w:p>
@@ -5715,14 +5413,12 @@
           <w:lang w:val="pt-PT"/>
         </w:rPr>
       </w:pPr>
-      <w:proofErr w:type="spellStart"/>
       <w:r>
         <w:rPr>
           <w:lang w:val="pt-PT"/>
         </w:rPr>
         <w:t>carregaC</w:t>
       </w:r>
-      <w:proofErr w:type="spellEnd"/>
     </w:p>
     <w:p>
       <w:pPr>
@@ -5736,14 +5432,12 @@
           <w:lang w:val="pt-PT"/>
         </w:rPr>
       </w:pPr>
-      <w:proofErr w:type="spellStart"/>
       <w:r>
         <w:rPr>
           <w:lang w:val="pt-PT"/>
         </w:rPr>
         <w:t>carregaP</w:t>
       </w:r>
-      <w:proofErr w:type="spellEnd"/>
     </w:p>
     <w:p>
       <w:pPr>
@@ -5757,14 +5451,12 @@
           <w:lang w:val="pt-PT"/>
         </w:rPr>
       </w:pPr>
-      <w:proofErr w:type="spellStart"/>
       <w:r>
         <w:rPr>
           <w:lang w:val="pt-PT"/>
         </w:rPr>
         <w:t>carregaA</w:t>
       </w:r>
-      <w:proofErr w:type="spellEnd"/>
     </w:p>
     <w:p>
       <w:pPr>
@@ -5805,23 +5497,13 @@
         </w:rPr>
         <w:t xml:space="preserve"> </w:t>
       </w:r>
-      <w:proofErr w:type="spellStart"/>
       <w:r>
         <w:rPr>
           <w:i/>
           <w:iCs/>
           <w:lang w:val="pt-PT"/>
         </w:rPr>
-        <w:t>carregaC</w:t>
-      </w:r>
-      <w:proofErr w:type="spellEnd"/>
-      <w:r>
-        <w:rPr>
-          <w:i/>
-          <w:iCs/>
-          <w:lang w:val="pt-PT"/>
-        </w:rPr>
-        <w:t xml:space="preserve"> carros.txt</w:t>
+        <w:t>carregaC carros.txt</w:t>
       </w:r>
       <w:r>
         <w:rPr>
@@ -5898,6 +5580,12 @@
       </w:r>
       <w:r>
         <w:rPr>
+          <w:lang w:val="pt-PT"/>
+        </w:rPr>
+        <w:t>‘</w:t>
+      </w:r>
+      <w:r>
+        <w:rPr>
           <w:i/>
           <w:iCs/>
           <w:lang w:val="pt-PT"/>
@@ -5906,17 +5594,17 @@
       </w:r>
       <w:r>
         <w:rPr>
-          <w:lang w:val="pt-PT"/>
-        </w:rPr>
-        <w:t xml:space="preserve"> serve para criar carros, pilotos e autódromos pela consola. Exemplo de uso: </w:t>
-      </w:r>
-      <w:r>
-        <w:rPr>
           <w:i/>
           <w:iCs/>
           <w:lang w:val="pt-PT"/>
         </w:rPr>
-        <w:t>cria p</w:t>
+        <w:t>’</w:t>
+      </w:r>
+      <w:r>
+        <w:rPr>
+          <w:lang w:val="pt-PT"/>
+        </w:rPr>
+        <w:t xml:space="preserve"> serve para criar carros, pilotos e autódromos pela consola. Exemplo de uso: </w:t>
       </w:r>
       <w:r>
         <w:rPr>
@@ -5924,45 +5612,21 @@
           <w:iCs/>
           <w:lang w:val="pt-PT"/>
         </w:rPr>
-        <w:t xml:space="preserve"> </w:t>
-      </w:r>
-      <w:proofErr w:type="spellStart"/>
+        <w:t>cria p</w:t>
+      </w:r>
       <w:r>
         <w:rPr>
           <w:i/>
           <w:iCs/>
           <w:lang w:val="pt-PT"/>
         </w:rPr>
-        <w:t>crazy</w:t>
-      </w:r>
-      <w:proofErr w:type="spellEnd"/>
-      <w:r>
-        <w:rPr>
-          <w:i/>
-          <w:iCs/>
-          <w:lang w:val="pt-PT"/>
-        </w:rPr>
-        <w:t xml:space="preserve"> Diogo (</w:t>
-      </w:r>
-      <w:r>
-        <w:rPr>
-          <w:lang w:val="pt-PT"/>
-        </w:rPr>
-        <w:t xml:space="preserve">Vai criar um piloto do tipo </w:t>
-      </w:r>
-      <w:proofErr w:type="spellStart"/>
-      <w:r>
-        <w:rPr>
-          <w:lang w:val="pt-PT"/>
-        </w:rPr>
-        <w:t>crazy</w:t>
-      </w:r>
-      <w:proofErr w:type="spellEnd"/>
-      <w:r>
-        <w:rPr>
-          <w:lang w:val="pt-PT"/>
-        </w:rPr>
-        <w:t xml:space="preserve"> chamado Diogo).</w:t>
+        <w:t xml:space="preserve"> crazy Diogo (</w:t>
+      </w:r>
+      <w:r>
+        <w:rPr>
+          <w:lang w:val="pt-PT"/>
+        </w:rPr>
+        <w:t>Vai criar um piloto do tipo crazy chamado Diogo).</w:t>
       </w:r>
       <w:r>
         <w:rPr>
@@ -6016,11 +5680,25 @@
       </w:r>
       <w:r>
         <w:rPr>
+          <w:lang w:val="pt-PT"/>
+        </w:rPr>
+        <w:t>‘</w:t>
+      </w:r>
+      <w:r>
+        <w:rPr>
           <w:i/>
           <w:iCs/>
           <w:lang w:val="pt-PT"/>
         </w:rPr>
         <w:t>apaga</w:t>
+      </w:r>
+      <w:r>
+        <w:rPr>
+          <w:i/>
+          <w:iCs/>
+          <w:lang w:val="pt-PT"/>
+        </w:rPr>
+        <w:t>’</w:t>
       </w:r>
       <w:r>
         <w:rPr>
@@ -6061,7 +5739,6 @@
           <w:lang w:val="pt-PT"/>
         </w:rPr>
       </w:pPr>
-      <w:proofErr w:type="spellStart"/>
       <w:r>
         <w:rPr>
           <w:lang w:val="pt-PT"/>
@@ -6074,7 +5751,6 @@
         </w:rPr>
         <w:t>ntranocarro</w:t>
       </w:r>
-      <w:proofErr w:type="spellEnd"/>
     </w:p>
     <w:p>
       <w:pPr>
@@ -6088,7 +5764,12 @@
         </w:rPr>
         <w:t xml:space="preserve">O comando </w:t>
       </w:r>
-      <w:proofErr w:type="spellStart"/>
+      <w:r>
+        <w:rPr>
+          <w:lang w:val="pt-PT"/>
+        </w:rPr>
+        <w:t>‘</w:t>
+      </w:r>
       <w:r>
         <w:rPr>
           <w:i/>
@@ -6097,23 +5778,28 @@
         </w:rPr>
         <w:t>entranocarro</w:t>
       </w:r>
-      <w:proofErr w:type="spellEnd"/>
-      <w:r>
-        <w:rPr>
-          <w:lang w:val="pt-PT"/>
-        </w:rPr>
-        <w:t xml:space="preserve"> serve para associar a um carro o respetivo piloto. Exemplo de uso: </w:t>
-      </w:r>
-      <w:proofErr w:type="spellStart"/>
       <w:r>
         <w:rPr>
           <w:i/>
           <w:iCs/>
           <w:lang w:val="pt-PT"/>
         </w:rPr>
+        <w:t>’</w:t>
+      </w:r>
+      <w:r>
+        <w:rPr>
+          <w:lang w:val="pt-PT"/>
+        </w:rPr>
+        <w:t xml:space="preserve"> serve para associar a um carro o respetivo piloto. Exemplo de uso: </w:t>
+      </w:r>
+      <w:r>
+        <w:rPr>
+          <w:i/>
+          <w:iCs/>
+          <w:lang w:val="pt-PT"/>
+        </w:rPr>
         <w:t>entranocarro</w:t>
       </w:r>
-      <w:proofErr w:type="spellEnd"/>
       <w:r>
         <w:rPr>
           <w:i/>
@@ -6159,14 +5845,12 @@
           <w:lang w:val="pt-PT"/>
         </w:rPr>
       </w:pPr>
-      <w:proofErr w:type="spellStart"/>
       <w:r>
         <w:rPr>
           <w:lang w:val="pt-PT"/>
         </w:rPr>
         <w:t>Saidocarro</w:t>
       </w:r>
-      <w:proofErr w:type="spellEnd"/>
     </w:p>
     <w:p>
       <w:pPr>
@@ -6180,14 +5864,24 @@
         </w:rPr>
         <w:t xml:space="preserve">O comando </w:t>
       </w:r>
-      <w:proofErr w:type="spellStart"/>
+      <w:r>
+        <w:rPr>
+          <w:lang w:val="pt-PT"/>
+        </w:rPr>
+        <w:t>‘</w:t>
+      </w:r>
       <w:r>
         <w:rPr>
           <w:lang w:val="pt-PT"/>
         </w:rPr>
         <w:t>saidocarro</w:t>
       </w:r>
-      <w:proofErr w:type="spellEnd"/>
+      <w:r>
+        <w:rPr>
+          <w:lang w:val="pt-PT"/>
+        </w:rPr>
+        <w:t>’</w:t>
+      </w:r>
       <w:r>
         <w:rPr>
           <w:lang w:val="pt-PT"/>
@@ -6200,23 +5894,13 @@
         </w:rPr>
         <w:t xml:space="preserve"> um piloto de um carro. Exemplo de uso: </w:t>
       </w:r>
-      <w:proofErr w:type="spellStart"/>
       <w:r>
         <w:rPr>
           <w:i/>
           <w:iCs/>
           <w:lang w:val="pt-PT"/>
         </w:rPr>
-        <w:t>saidocarro</w:t>
-      </w:r>
-      <w:proofErr w:type="spellEnd"/>
-      <w:r>
-        <w:rPr>
-          <w:i/>
-          <w:iCs/>
-          <w:lang w:val="pt-PT"/>
-        </w:rPr>
-        <w:t xml:space="preserve"> a</w:t>
+        <w:t>saidocarro a</w:t>
       </w:r>
       <w:r>
         <w:rPr>
@@ -6266,7 +5950,31 @@
         <w:rPr>
           <w:lang w:val="pt-PT"/>
         </w:rPr>
-        <w:t>O comando lista serve para mostrar</w:t>
+        <w:t xml:space="preserve">O comando </w:t>
+      </w:r>
+      <w:r>
+        <w:rPr>
+          <w:lang w:val="pt-PT"/>
+        </w:rPr>
+        <w:t>‘</w:t>
+      </w:r>
+      <w:r>
+        <w:rPr>
+          <w:lang w:val="pt-PT"/>
+        </w:rPr>
+        <w:t>lista</w:t>
+      </w:r>
+      <w:r>
+        <w:rPr>
+          <w:lang w:val="pt-PT"/>
+        </w:rPr>
+        <w:t>’</w:t>
+      </w:r>
+      <w:r>
+        <w:rPr>
+          <w:lang w:val="pt-PT"/>
+        </w:rPr>
+        <w:t xml:space="preserve"> serve para mostrar</w:t>
       </w:r>
       <w:r>
         <w:rPr>
@@ -6274,7 +5982,12 @@
         </w:rPr>
         <w:t xml:space="preserve"> toda a informação relativa aos carros, pilotos e aos autódromos, bem como que equipas estão formadas (pelo comando </w:t>
       </w:r>
-      <w:proofErr w:type="spellStart"/>
+      <w:r>
+        <w:rPr>
+          <w:lang w:val="pt-PT"/>
+        </w:rPr>
+        <w:t>‘</w:t>
+      </w:r>
       <w:r>
         <w:rPr>
           <w:i/>
@@ -6299,7 +6012,14 @@
         </w:rPr>
         <w:t>nocarro</w:t>
       </w:r>
-      <w:proofErr w:type="spellEnd"/>
+      <w:r>
+        <w:rPr>
+          <w:i/>
+          <w:iCs/>
+          <w:lang w:val="pt-PT"/>
+        </w:rPr>
+        <w:t>’</w:t>
+      </w:r>
       <w:r>
         <w:rPr>
           <w:lang w:val="pt-PT"/>
@@ -6339,52 +6059,24 @@
           <w:lang w:val="pt-PT"/>
         </w:rPr>
       </w:pPr>
-      <w:proofErr w:type="spellStart"/>
       <w:r>
         <w:rPr>
           <w:lang w:val="pt-PT"/>
         </w:rPr>
         <w:t>Savedgv</w:t>
       </w:r>
-      <w:proofErr w:type="spellEnd"/>
-    </w:p>
-    <w:p>
-      <w:pPr>
-        <w:rPr>
-          <w:lang w:val="pt-PT"/>
-        </w:rPr>
-      </w:pPr>
-      <w:r>
-        <w:rPr>
-          <w:lang w:val="pt-PT"/>
-        </w:rPr>
-        <w:t>Este</w:t>
-      </w:r>
-      <w:r>
-        <w:rPr>
-          <w:lang w:val="pt-PT"/>
-        </w:rPr>
-        <w:t xml:space="preserve"> comando </w:t>
-      </w:r>
-      <w:r>
-        <w:rPr>
-          <w:lang w:val="pt-PT"/>
-        </w:rPr>
-        <w:t xml:space="preserve">tem como objetivo fazer backup da </w:t>
-      </w:r>
-      <w:proofErr w:type="spellStart"/>
-      <w:r>
-        <w:rPr>
-          <w:lang w:val="pt-PT"/>
-        </w:rPr>
-        <w:t>dgv</w:t>
-      </w:r>
-      <w:proofErr w:type="spellEnd"/>
-      <w:r>
-        <w:rPr>
-          <w:lang w:val="pt-PT"/>
-        </w:rPr>
-        <w:t xml:space="preserve"> atual, antes de ser </w:t>
+    </w:p>
+    <w:p>
+      <w:pPr>
+        <w:rPr>
+          <w:lang w:val="pt-PT"/>
+        </w:rPr>
+      </w:pPr>
+      <w:r>
+        <w:rPr>
+          <w:lang w:val="pt-PT"/>
+        </w:rPr>
+        <w:t xml:space="preserve">Este comando tem como objetivo fazer backup da dgv atual, antes de ser </w:t>
       </w:r>
       <w:r>
         <w:rPr>
@@ -6433,6 +6125,44 @@
           <w:lang w:val="pt-PT"/>
         </w:rPr>
         <w:t xml:space="preserve"> Podem ser feitas inúmeros backups, desde que todos tenham um nome diferente.</w:t>
+      </w:r>
+      <w:r>
+        <w:rPr>
+          <w:lang w:val="pt-PT"/>
+        </w:rPr>
+        <w:t xml:space="preserve"> </w:t>
+      </w:r>
+      <w:r>
+        <w:rPr>
+          <w:lang w:val="pt-PT"/>
+        </w:rPr>
+        <w:t xml:space="preserve">Exemplo de uso: </w:t>
+      </w:r>
+      <w:r>
+        <w:rPr>
+          <w:i/>
+          <w:iCs/>
+          <w:lang w:val="pt-PT"/>
+        </w:rPr>
+        <w:t>savedgv coimbra</w:t>
+      </w:r>
+      <w:r>
+        <w:rPr>
+          <w:lang w:val="pt-PT"/>
+        </w:rPr>
+        <w:t xml:space="preserve"> (Vai </w:t>
+      </w:r>
+      <w:r>
+        <w:rPr>
+          <w:lang w:val="pt-PT"/>
+        </w:rPr>
+        <w:t>criar uma cópia do dgv atual com o nome “coimbra”</w:t>
+      </w:r>
+      <w:r>
+        <w:rPr>
+          <w:lang w:val="pt-PT"/>
+        </w:rPr>
+        <w:t>).</w:t>
       </w:r>
     </w:p>
     <w:p>
@@ -6453,14 +6183,12 @@
           <w:lang w:val="pt-PT"/>
         </w:rPr>
       </w:pPr>
-      <w:proofErr w:type="spellStart"/>
       <w:r>
         <w:rPr>
           <w:lang w:val="pt-PT"/>
         </w:rPr>
         <w:t>Loaddgv</w:t>
       </w:r>
-      <w:proofErr w:type="spellEnd"/>
     </w:p>
     <w:p>
       <w:pPr>
@@ -6478,21 +6206,7 @@
         <w:rPr>
           <w:lang w:val="pt-PT"/>
         </w:rPr>
-        <w:t xml:space="preserve">da </w:t>
-      </w:r>
-      <w:proofErr w:type="spellStart"/>
-      <w:r>
-        <w:rPr>
-          <w:lang w:val="pt-PT"/>
-        </w:rPr>
-        <w:t>dgv</w:t>
-      </w:r>
-      <w:proofErr w:type="spellEnd"/>
-      <w:r>
-        <w:rPr>
-          <w:lang w:val="pt-PT"/>
-        </w:rPr>
-        <w:t xml:space="preserve">, </w:t>
+        <w:t xml:space="preserve">da dgv, </w:t>
       </w:r>
       <w:r>
         <w:rPr>
@@ -6504,66 +6218,68 @@
         <w:rPr>
           <w:lang w:val="pt-PT"/>
         </w:rPr>
-        <w:t xml:space="preserve"> Não elimina apenas a </w:t>
-      </w:r>
-      <w:proofErr w:type="spellStart"/>
-      <w:r>
-        <w:rPr>
-          <w:lang w:val="pt-PT"/>
-        </w:rPr>
-        <w:t>dgv</w:t>
-      </w:r>
-      <w:proofErr w:type="spellEnd"/>
-      <w:r>
-        <w:rPr>
-          <w:lang w:val="pt-PT"/>
-        </w:rPr>
-        <w:t xml:space="preserve"> original, mas mantem o registo de todas os backups de </w:t>
-      </w:r>
-      <w:proofErr w:type="spellStart"/>
-      <w:r>
-        <w:rPr>
-          <w:lang w:val="pt-PT"/>
-        </w:rPr>
-        <w:t>de</w:t>
-      </w:r>
-      <w:proofErr w:type="spellEnd"/>
+        <w:t xml:space="preserve"> Não elimina apenas a dgv original, mas mantem o registo de todas os backups de de dgv’s criados.</w:t>
+      </w:r>
       <w:r>
         <w:rPr>
           <w:lang w:val="pt-PT"/>
         </w:rPr>
         <w:t xml:space="preserve"> </w:t>
       </w:r>
-      <w:proofErr w:type="spellStart"/>
-      <w:r>
-        <w:rPr>
-          <w:lang w:val="pt-PT"/>
-        </w:rPr>
-        <w:t>dgv’s</w:t>
-      </w:r>
-      <w:proofErr w:type="spellEnd"/>
-      <w:r>
-        <w:rPr>
-          <w:lang w:val="pt-PT"/>
-        </w:rPr>
-        <w:t xml:space="preserve"> criados.</w:t>
-      </w:r>
-    </w:p>
-    <w:p>
-      <w:pPr>
-        <w:rPr>
-          <w:lang w:val="pt-PT"/>
-        </w:rPr>
-      </w:pPr>
-    </w:p>
-    <w:p>
-      <w:pPr>
-        <w:rPr>
-          <w:lang w:val="pt-PT"/>
-        </w:rPr>
-      </w:pPr>
-      <w:bookmarkStart w:id="0" w:name="_GoBack"/>
-      <w:bookmarkEnd w:id="0"/>
+      <w:r>
+        <w:rPr>
+          <w:lang w:val="pt-PT"/>
+        </w:rPr>
+        <w:t xml:space="preserve">Exemplo de uso: </w:t>
+      </w:r>
+      <w:r>
+        <w:rPr>
+          <w:i/>
+          <w:iCs/>
+          <w:lang w:val="pt-PT"/>
+        </w:rPr>
+        <w:t>loaddgv</w:t>
+      </w:r>
+      <w:r>
+        <w:rPr>
+          <w:i/>
+          <w:iCs/>
+          <w:lang w:val="pt-PT"/>
+        </w:rPr>
+        <w:t xml:space="preserve"> coimbra</w:t>
+      </w:r>
+      <w:r>
+        <w:rPr>
+          <w:lang w:val="pt-PT"/>
+        </w:rPr>
+        <w:t xml:space="preserve"> (Vai </w:t>
+      </w:r>
+      <w:r>
+        <w:rPr>
+          <w:lang w:val="pt-PT"/>
+        </w:rPr>
+        <w:t>alterar a dgv em utilização para a dgv com o nome</w:t>
+      </w:r>
+      <w:r>
+        <w:rPr>
+          <w:lang w:val="pt-PT"/>
+        </w:rPr>
+        <w:t xml:space="preserve"> “coimbra”).</w:t>
+      </w:r>
+    </w:p>
+    <w:p>
+      <w:pPr>
+        <w:rPr>
+          <w:lang w:val="pt-PT"/>
+        </w:rPr>
+      </w:pPr>
+    </w:p>
+    <w:p>
+      <w:pPr>
+        <w:rPr>
+          <w:lang w:val="pt-PT"/>
+        </w:rPr>
+      </w:pPr>
     </w:p>
     <w:p>
       <w:pPr>
@@ -6576,41 +6292,106 @@
           <w:lang w:val="pt-PT"/>
         </w:rPr>
       </w:pPr>
-      <w:proofErr w:type="spellStart"/>
-      <w:r>
-        <w:rPr>
-          <w:lang w:val="pt-PT"/>
-        </w:rPr>
-        <w:lastRenderedPageBreak/>
+      <w:r>
+        <w:rPr>
+          <w:lang w:val="pt-PT"/>
+        </w:rPr>
         <w:t>Deldgv</w:t>
       </w:r>
-      <w:proofErr w:type="spellEnd"/>
-    </w:p>
-    <w:p>
-      <w:pPr>
-        <w:rPr>
-          <w:lang w:val="pt-PT"/>
-        </w:rPr>
-      </w:pPr>
-      <w:r>
-        <w:rPr>
-          <w:lang w:val="pt-PT"/>
-        </w:rPr>
-        <w:t xml:space="preserve">Apaga a cópia do objeto </w:t>
-      </w:r>
-      <w:proofErr w:type="spellStart"/>
-      <w:r>
-        <w:rPr>
-          <w:lang w:val="pt-PT"/>
-        </w:rPr>
-        <w:t>dgv</w:t>
-      </w:r>
-      <w:proofErr w:type="spellEnd"/>
-      <w:r>
-        <w:rPr>
-          <w:lang w:val="pt-PT"/>
-        </w:rPr>
-        <w:t xml:space="preserve">, que se encontra mantido em memória </w:t>
+    </w:p>
+    <w:p>
+      <w:pPr>
+        <w:rPr>
+          <w:lang w:val="pt-PT"/>
+        </w:rPr>
+      </w:pPr>
+      <w:r>
+        <w:rPr>
+          <w:lang w:val="pt-PT"/>
+        </w:rPr>
+        <w:t>Apaga a cópia do objeto dgv, que se encontra mantido em memória</w:t>
+      </w:r>
+      <w:r>
+        <w:rPr>
+          <w:lang w:val="pt-PT"/>
+        </w:rPr>
+        <w:t xml:space="preserve">. </w:t>
+      </w:r>
+      <w:r>
+        <w:rPr>
+          <w:lang w:val="pt-PT"/>
+        </w:rPr>
+        <w:t xml:space="preserve">Exemplo de uso: </w:t>
+      </w:r>
+      <w:r>
+        <w:rPr>
+          <w:i/>
+          <w:iCs/>
+          <w:lang w:val="pt-PT"/>
+        </w:rPr>
+        <w:t>deldgv</w:t>
+      </w:r>
+      <w:r>
+        <w:rPr>
+          <w:i/>
+          <w:iCs/>
+          <w:lang w:val="pt-PT"/>
+        </w:rPr>
+        <w:t xml:space="preserve"> coimbra</w:t>
+      </w:r>
+      <w:r>
+        <w:rPr>
+          <w:lang w:val="pt-PT"/>
+        </w:rPr>
+        <w:t xml:space="preserve"> (Vai </w:t>
+      </w:r>
+      <w:r>
+        <w:rPr>
+          <w:lang w:val="pt-PT"/>
+        </w:rPr>
+        <w:t xml:space="preserve">apagar a cópia </w:t>
+      </w:r>
+      <w:r>
+        <w:rPr>
+          <w:lang w:val="pt-PT"/>
+        </w:rPr>
+        <w:t>d</w:t>
+      </w:r>
+      <w:r>
+        <w:rPr>
+          <w:lang w:val="pt-PT"/>
+        </w:rPr>
+        <w:t>a</w:t>
+      </w:r>
+      <w:r>
+        <w:rPr>
+          <w:lang w:val="pt-PT"/>
+        </w:rPr>
+        <w:t xml:space="preserve"> dgv</w:t>
+      </w:r>
+      <w:r>
+        <w:rPr>
+          <w:lang w:val="pt-PT"/>
+        </w:rPr>
+        <w:t xml:space="preserve"> com o nom</w:t>
+      </w:r>
+      <w:r>
+        <w:rPr>
+          <w:lang w:val="pt-PT"/>
+        </w:rPr>
+        <w:t>e “coimbra”</w:t>
+      </w:r>
+      <w:r>
+        <w:rPr>
+          <w:lang w:val="pt-PT"/>
+        </w:rPr>
+        <w:t xml:space="preserve"> armazenada em memória</w:t>
+      </w:r>
+      <w:r>
+        <w:rPr>
+          <w:lang w:val="pt-PT"/>
+        </w:rPr>
+        <w:t>).</w:t>
       </w:r>
     </w:p>
     <w:p>
@@ -6641,7 +6422,31 @@
         <w:rPr>
           <w:lang w:val="pt-PT"/>
         </w:rPr>
-        <w:t xml:space="preserve">O comando campeonato é o responsável por iniciar o modo 2 do jogo. Este comando serve para iniciar um campeonato pelos variados autódromos do jogo. Exemplo de uso: </w:t>
+        <w:t xml:space="preserve">O comando </w:t>
+      </w:r>
+      <w:r>
+        <w:rPr>
+          <w:lang w:val="pt-PT"/>
+        </w:rPr>
+        <w:t>‘</w:t>
+      </w:r>
+      <w:r>
+        <w:rPr>
+          <w:lang w:val="pt-PT"/>
+        </w:rPr>
+        <w:t>campeonato</w:t>
+      </w:r>
+      <w:r>
+        <w:rPr>
+          <w:lang w:val="pt-PT"/>
+        </w:rPr>
+        <w:t>’</w:t>
+      </w:r>
+      <w:r>
+        <w:rPr>
+          <w:lang w:val="pt-PT"/>
+        </w:rPr>
+        <w:t xml:space="preserve"> é o responsável por iniciar o modo 2 do jogo. Este comando serve para iniciar um campeonato pelos variados autódromos do jogo. Exemplo de uso: </w:t>
       </w:r>
       <w:r>
         <w:rPr>
@@ -6701,16 +6506,26 @@
         <w:rPr>
           <w:lang w:val="pt-PT"/>
         </w:rPr>
-        <w:t xml:space="preserve">O </w:t>
-      </w:r>
-      <w:proofErr w:type="gramStart"/>
-      <w:r>
-        <w:rPr>
-          <w:lang w:val="pt-PT"/>
-        </w:rPr>
-        <w:t>comando corrida</w:t>
-      </w:r>
-      <w:proofErr w:type="gramEnd"/>
+        <w:t xml:space="preserve">O comando </w:t>
+      </w:r>
+      <w:r>
+        <w:rPr>
+          <w:lang w:val="pt-PT"/>
+        </w:rPr>
+        <w:t>‘</w:t>
+      </w:r>
+      <w:r>
+        <w:rPr>
+          <w:lang w:val="pt-PT"/>
+        </w:rPr>
+        <w:t>corrida</w:t>
+      </w:r>
+      <w:r>
+        <w:rPr>
+          <w:lang w:val="pt-PT"/>
+        </w:rPr>
+        <w:t>’</w:t>
+      </w:r>
       <w:r>
         <w:rPr>
           <w:lang w:val="pt-PT"/>
@@ -6750,14 +6565,12 @@
           <w:lang w:val="pt-PT"/>
         </w:rPr>
       </w:pPr>
-      <w:proofErr w:type="spellStart"/>
       <w:r>
         <w:rPr>
           <w:lang w:val="pt-PT"/>
         </w:rPr>
         <w:t>Listacarros</w:t>
       </w:r>
-      <w:proofErr w:type="spellEnd"/>
     </w:p>
     <w:p>
       <w:pPr>
@@ -6771,7 +6584,12 @@
         </w:rPr>
         <w:t xml:space="preserve">O comando </w:t>
       </w:r>
-      <w:proofErr w:type="spellStart"/>
+      <w:r>
+        <w:rPr>
+          <w:lang w:val="pt-PT"/>
+        </w:rPr>
+        <w:t>‘</w:t>
+      </w:r>
       <w:r>
         <w:rPr>
           <w:i/>
@@ -6780,23 +6598,28 @@
         </w:rPr>
         <w:t>listacarros</w:t>
       </w:r>
-      <w:proofErr w:type="spellEnd"/>
-      <w:r>
-        <w:rPr>
-          <w:lang w:val="pt-PT"/>
-        </w:rPr>
-        <w:t xml:space="preserve"> é o responsável por listar todos os carros inseridos na garagem do autódromo em competição. Exemplo de uso: </w:t>
-      </w:r>
-      <w:proofErr w:type="spellStart"/>
       <w:r>
         <w:rPr>
           <w:i/>
           <w:iCs/>
           <w:lang w:val="pt-PT"/>
         </w:rPr>
+        <w:t>’</w:t>
+      </w:r>
+      <w:r>
+        <w:rPr>
+          <w:lang w:val="pt-PT"/>
+        </w:rPr>
+        <w:t xml:space="preserve"> é o responsável por listar todos os carros inseridos na garagem do autódromo em competição. Exemplo de uso: </w:t>
+      </w:r>
+      <w:r>
+        <w:rPr>
+          <w:i/>
+          <w:iCs/>
+          <w:lang w:val="pt-PT"/>
+        </w:rPr>
         <w:t>listacarros</w:t>
       </w:r>
-      <w:proofErr w:type="spellEnd"/>
       <w:r>
         <w:rPr>
           <w:i/>
@@ -6836,14 +6659,12 @@
           <w:lang w:val="pt-PT"/>
         </w:rPr>
       </w:pPr>
-      <w:proofErr w:type="spellStart"/>
       <w:r>
         <w:rPr>
           <w:lang w:val="pt-PT"/>
         </w:rPr>
         <w:t>Carregabat</w:t>
       </w:r>
-      <w:proofErr w:type="spellEnd"/>
     </w:p>
     <w:p>
       <w:pPr>
@@ -6857,65 +6678,51 @@
         </w:rPr>
         <w:t xml:space="preserve">O comando </w:t>
       </w:r>
-      <w:proofErr w:type="spellStart"/>
+      <w:r>
+        <w:rPr>
+          <w:lang w:val="pt-PT"/>
+        </w:rPr>
+        <w:t>‘</w:t>
+      </w:r>
       <w:r>
         <w:rPr>
           <w:lang w:val="pt-PT"/>
         </w:rPr>
         <w:t>carregabat</w:t>
       </w:r>
-      <w:proofErr w:type="spellEnd"/>
+      <w:r>
+        <w:rPr>
+          <w:lang w:val="pt-PT"/>
+        </w:rPr>
+        <w:t>’</w:t>
+      </w:r>
       <w:r>
         <w:rPr>
           <w:lang w:val="pt-PT"/>
         </w:rPr>
         <w:t xml:space="preserve"> é o responsável por carregar a um valor da bateria de um carro à escolha. Exemplo de uso: </w:t>
       </w:r>
-      <w:proofErr w:type="spellStart"/>
       <w:r>
         <w:rPr>
           <w:i/>
           <w:iCs/>
           <w:lang w:val="pt-PT"/>
         </w:rPr>
-        <w:t>carregabat</w:t>
-      </w:r>
-      <w:proofErr w:type="spellEnd"/>
+        <w:t>carregabat a 10</w:t>
+      </w:r>
       <w:r>
         <w:rPr>
           <w:i/>
           <w:iCs/>
           <w:lang w:val="pt-PT"/>
         </w:rPr>
-        <w:t xml:space="preserve"> a 10</w:t>
-      </w:r>
-      <w:r>
-        <w:rPr>
-          <w:i/>
-          <w:iCs/>
-          <w:lang w:val="pt-PT"/>
-        </w:rPr>
         <w:t xml:space="preserve"> </w:t>
       </w:r>
       <w:r>
         <w:rPr>
           <w:lang w:val="pt-PT"/>
         </w:rPr>
-        <w:t xml:space="preserve">(Vai carregar em 10 </w:t>
-      </w:r>
-      <w:proofErr w:type="spellStart"/>
-      <w:r>
-        <w:rPr>
-          <w:lang w:val="pt-PT"/>
-        </w:rPr>
-        <w:t>mAh</w:t>
-      </w:r>
-      <w:proofErr w:type="spellEnd"/>
-      <w:r>
-        <w:rPr>
-          <w:lang w:val="pt-PT"/>
-        </w:rPr>
-        <w:t xml:space="preserve"> a bateria do carro a).</w:t>
+        <w:t>(Vai carregar em 10 mAh a bateria do carro a).</w:t>
       </w:r>
     </w:p>
     <w:p>
@@ -6936,14 +6743,12 @@
           <w:lang w:val="pt-PT"/>
         </w:rPr>
       </w:pPr>
-      <w:proofErr w:type="spellStart"/>
       <w:r>
         <w:rPr>
           <w:lang w:val="pt-PT"/>
         </w:rPr>
         <w:t>Carregatudo</w:t>
       </w:r>
-      <w:proofErr w:type="spellEnd"/>
     </w:p>
     <w:p>
       <w:pPr>
@@ -6957,21 +6762,30 @@
         </w:rPr>
         <w:t xml:space="preserve">O comando </w:t>
       </w:r>
-      <w:proofErr w:type="spellStart"/>
+      <w:r>
+        <w:rPr>
+          <w:lang w:val="pt-PT"/>
+        </w:rPr>
+        <w:t>‘</w:t>
+      </w:r>
       <w:r>
         <w:rPr>
           <w:lang w:val="pt-PT"/>
         </w:rPr>
         <w:t>carregatudo</w:t>
       </w:r>
-      <w:proofErr w:type="spellEnd"/>
+      <w:r>
+        <w:rPr>
+          <w:lang w:val="pt-PT"/>
+        </w:rPr>
+        <w:t>’</w:t>
+      </w:r>
       <w:r>
         <w:rPr>
           <w:lang w:val="pt-PT"/>
         </w:rPr>
         <w:t xml:space="preserve"> é o responsável por carregar a bateria de todos os carros. Exemplo de uso: </w:t>
       </w:r>
-      <w:proofErr w:type="spellStart"/>
       <w:r>
         <w:rPr>
           <w:i/>
@@ -6980,7 +6794,6 @@
         </w:rPr>
         <w:t>carregatudo</w:t>
       </w:r>
-      <w:proofErr w:type="spellEnd"/>
       <w:r>
         <w:rPr>
           <w:i/>
@@ -7031,7 +6844,31 @@
         <w:rPr>
           <w:lang w:val="pt-PT"/>
         </w:rPr>
-        <w:t xml:space="preserve">O comando acidente é o responsável por causar um dano irreparável num carro. Exemplo de uso: </w:t>
+        <w:t xml:space="preserve">O comando </w:t>
+      </w:r>
+      <w:r>
+        <w:rPr>
+          <w:lang w:val="pt-PT"/>
+        </w:rPr>
+        <w:t>‘</w:t>
+      </w:r>
+      <w:r>
+        <w:rPr>
+          <w:lang w:val="pt-PT"/>
+        </w:rPr>
+        <w:t xml:space="preserve">acidente </w:t>
+      </w:r>
+      <w:r>
+        <w:rPr>
+          <w:lang w:val="pt-PT"/>
+        </w:rPr>
+        <w:t>‘</w:t>
+      </w:r>
+      <w:r>
+        <w:rPr>
+          <w:lang w:val="pt-PT"/>
+        </w:rPr>
+        <w:t xml:space="preserve">é o responsável por causar um dano irreparável num carro. Exemplo de uso: </w:t>
       </w:r>
       <w:r>
         <w:rPr>
@@ -7097,7 +6934,32 @@
         <w:rPr>
           <w:lang w:val="pt-PT"/>
         </w:rPr>
-        <w:t xml:space="preserve">O comando stop é o responsável por fazer parar um piloto durante uma corrida. Exemplo de uso: </w:t>
+        <w:lastRenderedPageBreak/>
+        <w:t xml:space="preserve">O comando </w:t>
+      </w:r>
+      <w:r>
+        <w:rPr>
+          <w:lang w:val="pt-PT"/>
+        </w:rPr>
+        <w:t>‘</w:t>
+      </w:r>
+      <w:r>
+        <w:rPr>
+          <w:lang w:val="pt-PT"/>
+        </w:rPr>
+        <w:t>stop</w:t>
+      </w:r>
+      <w:r>
+        <w:rPr>
+          <w:lang w:val="pt-PT"/>
+        </w:rPr>
+        <w:t>’</w:t>
+      </w:r>
+      <w:r>
+        <w:rPr>
+          <w:lang w:val="pt-PT"/>
+        </w:rPr>
+        <w:t xml:space="preserve"> é o responsável por fazer parar um piloto durante uma corrida. Exemplo de uso: </w:t>
       </w:r>
       <w:r>
         <w:rPr>
@@ -7105,18 +6967,8 @@
           <w:iCs/>
           <w:lang w:val="pt-PT"/>
         </w:rPr>
-        <w:t xml:space="preserve">stop </w:t>
-      </w:r>
-      <w:proofErr w:type="spellStart"/>
-      <w:r>
-        <w:rPr>
-          <w:i/>
-          <w:iCs/>
-          <w:lang w:val="pt-PT"/>
-        </w:rPr>
-        <w:t>diogo</w:t>
-      </w:r>
-      <w:proofErr w:type="spellEnd"/>
+        <w:t>stop diogo</w:t>
+      </w:r>
       <w:r>
         <w:rPr>
           <w:i/>
@@ -7150,27 +7002,48 @@
           <w:lang w:val="pt-PT"/>
         </w:rPr>
       </w:pPr>
-      <w:proofErr w:type="spellStart"/>
-      <w:r>
-        <w:rPr>
-          <w:lang w:val="pt-PT"/>
-        </w:rPr>
-        <w:lastRenderedPageBreak/>
+      <w:r>
+        <w:rPr>
+          <w:lang w:val="pt-PT"/>
+        </w:rPr>
         <w:t>Destroi</w:t>
       </w:r>
-      <w:proofErr w:type="spellEnd"/>
-    </w:p>
-    <w:p>
-      <w:pPr>
-        <w:rPr>
-          <w:lang w:val="pt-PT"/>
-        </w:rPr>
-      </w:pPr>
-      <w:r>
-        <w:rPr>
-          <w:lang w:val="pt-PT"/>
-        </w:rPr>
-        <w:t xml:space="preserve">O comando destrói é responsável por eliminar um carro da simulação por completo. Exemplo de uso: </w:t>
+    </w:p>
+    <w:p>
+      <w:pPr>
+        <w:rPr>
+          <w:lang w:val="pt-PT"/>
+        </w:rPr>
+      </w:pPr>
+      <w:r>
+        <w:rPr>
+          <w:lang w:val="pt-PT"/>
+        </w:rPr>
+        <w:t xml:space="preserve">O comando </w:t>
+      </w:r>
+      <w:r>
+        <w:rPr>
+          <w:lang w:val="pt-PT"/>
+        </w:rPr>
+        <w:t>‘</w:t>
+      </w:r>
+      <w:r>
+        <w:rPr>
+          <w:lang w:val="pt-PT"/>
+        </w:rPr>
+        <w:t xml:space="preserve">destrói </w:t>
+      </w:r>
+      <w:r>
+        <w:rPr>
+          <w:lang w:val="pt-PT"/>
+        </w:rPr>
+        <w:t>‘</w:t>
+      </w:r>
+      <w:r>
+        <w:rPr>
+          <w:lang w:val="pt-PT"/>
+        </w:rPr>
+        <w:t xml:space="preserve">é responsável por eliminar um carro da simulação por completo. Exemplo de uso: </w:t>
       </w:r>
       <w:r>
         <w:rPr>
@@ -7230,7 +7103,31 @@
         <w:rPr>
           <w:lang w:val="pt-PT"/>
         </w:rPr>
-        <w:t xml:space="preserve">O comando pontos é o responsável por mostrar a pontuação de um campeonato existente. Exemplo de uso: </w:t>
+        <w:t xml:space="preserve">O comando </w:t>
+      </w:r>
+      <w:r>
+        <w:rPr>
+          <w:lang w:val="pt-PT"/>
+        </w:rPr>
+        <w:t>‘</w:t>
+      </w:r>
+      <w:r>
+        <w:rPr>
+          <w:lang w:val="pt-PT"/>
+        </w:rPr>
+        <w:t>pontos</w:t>
+      </w:r>
+      <w:r>
+        <w:rPr>
+          <w:lang w:val="pt-PT"/>
+        </w:rPr>
+        <w:t>’</w:t>
+      </w:r>
+      <w:r>
+        <w:rPr>
+          <w:lang w:val="pt-PT"/>
+        </w:rPr>
+        <w:t xml:space="preserve"> é o responsável por mostrar a pontuação de um campeonato existente. Exemplo de uso: </w:t>
       </w:r>
       <w:r>
         <w:rPr>
@@ -7305,7 +7202,31 @@
         <w:rPr>
           <w:lang w:val="pt-PT"/>
         </w:rPr>
-        <w:t xml:space="preserve">ando passatempo é o responsável por fazer avançar a simulação. Exemplo de uso: </w:t>
+        <w:t xml:space="preserve">ando </w:t>
+      </w:r>
+      <w:r>
+        <w:rPr>
+          <w:lang w:val="pt-PT"/>
+        </w:rPr>
+        <w:t>‘</w:t>
+      </w:r>
+      <w:r>
+        <w:rPr>
+          <w:lang w:val="pt-PT"/>
+        </w:rPr>
+        <w:t>passatempo</w:t>
+      </w:r>
+      <w:r>
+        <w:rPr>
+          <w:lang w:val="pt-PT"/>
+        </w:rPr>
+        <w:t>’</w:t>
+      </w:r>
+      <w:r>
+        <w:rPr>
+          <w:lang w:val="pt-PT"/>
+        </w:rPr>
+        <w:t xml:space="preserve"> é o responsável por fazer avançar a simulação. Exemplo de uso: </w:t>
       </w:r>
       <w:r>
         <w:rPr>
@@ -7365,7 +7286,31 @@
         <w:rPr>
           <w:lang w:val="pt-PT"/>
         </w:rPr>
-        <w:t xml:space="preserve">O comando log é o responsável por mostrar o log de comandos que o simulador tem registado. Exemplo de uso: </w:t>
+        <w:t xml:space="preserve">O comando </w:t>
+      </w:r>
+      <w:r>
+        <w:rPr>
+          <w:lang w:val="pt-PT"/>
+        </w:rPr>
+        <w:t>‘</w:t>
+      </w:r>
+      <w:r>
+        <w:rPr>
+          <w:lang w:val="pt-PT"/>
+        </w:rPr>
+        <w:t>log</w:t>
+      </w:r>
+      <w:r>
+        <w:rPr>
+          <w:lang w:val="pt-PT"/>
+        </w:rPr>
+        <w:t>’</w:t>
+      </w:r>
+      <w:r>
+        <w:rPr>
+          <w:lang w:val="pt-PT"/>
+        </w:rPr>
+        <w:t xml:space="preserve"> é o responsável por mostrar o log de comandos que o simulador tem registado. Exemplo de uso: </w:t>
       </w:r>
       <w:r>
         <w:rPr>
@@ -7427,14 +7372,12 @@
           <w:lang w:val="pt-PT"/>
         </w:rPr>
       </w:pPr>
-      <w:proofErr w:type="spellStart"/>
       <w:r>
         <w:rPr>
           <w:lang w:val="pt-PT"/>
         </w:rPr>
         <w:t>Help</w:t>
       </w:r>
-      <w:proofErr w:type="spellEnd"/>
     </w:p>
     <w:p>
       <w:pPr>
@@ -7448,21 +7391,30 @@
         </w:rPr>
         <w:t xml:space="preserve">O comando </w:t>
       </w:r>
-      <w:proofErr w:type="spellStart"/>
+      <w:r>
+        <w:rPr>
+          <w:lang w:val="pt-PT"/>
+        </w:rPr>
+        <w:t>‘</w:t>
+      </w:r>
       <w:r>
         <w:rPr>
           <w:lang w:val="pt-PT"/>
         </w:rPr>
         <w:t>help</w:t>
       </w:r>
-      <w:proofErr w:type="spellEnd"/>
+      <w:r>
+        <w:rPr>
+          <w:lang w:val="pt-PT"/>
+        </w:rPr>
+        <w:t>’</w:t>
+      </w:r>
       <w:r>
         <w:rPr>
           <w:lang w:val="pt-PT"/>
         </w:rPr>
         <w:t xml:space="preserve"> serve para dar indicações ao utilizador de todos os comandos que este pode utilizar. Exemplo de uso: </w:t>
       </w:r>
-      <w:proofErr w:type="spellStart"/>
       <w:r>
         <w:rPr>
           <w:i/>
@@ -7471,7 +7423,6 @@
         </w:rPr>
         <w:t>help</w:t>
       </w:r>
-      <w:proofErr w:type="spellEnd"/>
       <w:r>
         <w:rPr>
           <w:i/>
@@ -7522,7 +7473,31 @@
         <w:rPr>
           <w:lang w:val="pt-PT"/>
         </w:rPr>
-        <w:t xml:space="preserve">O comando clear serve para apagar todas as informações que estejam na consola. Exemplo de uso: </w:t>
+        <w:t xml:space="preserve">O comando </w:t>
+      </w:r>
+      <w:r>
+        <w:rPr>
+          <w:lang w:val="pt-PT"/>
+        </w:rPr>
+        <w:t>‘</w:t>
+      </w:r>
+      <w:r>
+        <w:rPr>
+          <w:lang w:val="pt-PT"/>
+        </w:rPr>
+        <w:t>clear</w:t>
+      </w:r>
+      <w:r>
+        <w:rPr>
+          <w:lang w:val="pt-PT"/>
+        </w:rPr>
+        <w:t>’</w:t>
+      </w:r>
+      <w:r>
+        <w:rPr>
+          <w:lang w:val="pt-PT"/>
+        </w:rPr>
+        <w:t xml:space="preserve"> serve para apagar todas as informações que estejam na consola. Exemplo de uso: </w:t>
       </w:r>
       <w:r>
         <w:rPr>
@@ -7569,6 +7544,7 @@
         <w:rPr>
           <w:lang w:val="pt-PT"/>
         </w:rPr>
+        <w:lastRenderedPageBreak/>
         <w:t>Fim</w:t>
       </w:r>
     </w:p>
@@ -7582,7 +7558,33 @@
         <w:rPr>
           <w:lang w:val="pt-PT"/>
         </w:rPr>
-        <w:t xml:space="preserve">O comando fim, tal como o nome indica fecha a simulação. Exemplo de uso: </w:t>
+        <w:t xml:space="preserve">O comando </w:t>
+      </w:r>
+      <w:r>
+        <w:rPr>
+          <w:lang w:val="pt-PT"/>
+        </w:rPr>
+        <w:t>‘</w:t>
+      </w:r>
+      <w:r>
+        <w:rPr>
+          <w:lang w:val="pt-PT"/>
+        </w:rPr>
+        <w:t>fim</w:t>
+      </w:r>
+      <w:r>
+        <w:rPr>
+          <w:lang w:val="pt-PT"/>
+        </w:rPr>
+        <w:t>’</w:t>
+      </w:r>
+      <w:bookmarkStart w:id="0" w:name="_GoBack"/>
+      <w:bookmarkEnd w:id="0"/>
+      <w:r>
+        <w:rPr>
+          <w:lang w:val="pt-PT"/>
+        </w:rPr>
+        <w:t xml:space="preserve">, tal como o nome indica fecha a simulação. Exemplo de uso: </w:t>
       </w:r>
       <w:r>
         <w:rPr>

--- a/Relatório-Meta2.docx
+++ b/Relatório-Meta2.docx
@@ -677,7 +677,7 @@
           <w:szCs w:val="28"/>
           <w:lang w:val="pt-PT"/>
         </w:rPr>
-        <w:t xml:space="preserve">- </w:t>
+        <w:t xml:space="preserve"> </w:t>
       </w:r>
       <w:r>
         <w:rPr>
@@ -686,19 +686,17 @@
           <w:szCs w:val="28"/>
           <w:lang w:val="pt-PT"/>
         </w:rPr>
-        <w:t>21240125</w:t>
-      </w:r>
-    </w:p>
-    <w:p>
-      <w:pPr>
-        <w:jc w:val="right"/>
+        <w:t xml:space="preserve">- </w:t>
+      </w:r>
+      <w:r>
         <w:rPr>
           <w:rFonts w:ascii="ArialMT" w:cs="ArialMT"/>
           <w:sz w:val="28"/>
           <w:szCs w:val="28"/>
           <w:lang w:val="pt-PT"/>
         </w:rPr>
-      </w:pPr>
+        <w:t xml:space="preserve">P1 </w:t>
+      </w:r>
       <w:r>
         <w:rPr>
           <w:rFonts w:ascii="ArialMT" w:cs="ArialMT"/>
@@ -706,7 +704,7 @@
           <w:szCs w:val="28"/>
           <w:lang w:val="pt-PT"/>
         </w:rPr>
-        <w:t>Miguel Abrantes</w:t>
+        <w:t xml:space="preserve">- </w:t>
       </w:r>
       <w:r>
         <w:rPr>
@@ -715,7 +713,7 @@
           <w:szCs w:val="28"/>
           <w:lang w:val="pt-PT"/>
         </w:rPr>
-        <w:t xml:space="preserve"> </w:t>
+        <w:t>21240125</w:t>
       </w:r>
       <w:r>
         <w:rPr>
@@ -724,17 +722,19 @@
           <w:szCs w:val="28"/>
           <w:lang w:val="pt-PT"/>
         </w:rPr>
-        <w:t>–</w:t>
-      </w:r>
-      <w:r>
+        <w:t>/2014015208</w:t>
+      </w:r>
+    </w:p>
+    <w:p>
+      <w:pPr>
+        <w:jc w:val="right"/>
         <w:rPr>
           <w:rFonts w:ascii="ArialMT" w:cs="ArialMT"/>
           <w:sz w:val="28"/>
           <w:szCs w:val="28"/>
           <w:lang w:val="pt-PT"/>
         </w:rPr>
-        <w:t xml:space="preserve"> </w:t>
-      </w:r>
+      </w:pPr>
       <w:r>
         <w:rPr>
           <w:rFonts w:ascii="ArialMT" w:cs="ArialMT"/>
@@ -742,7 +742,52 @@
           <w:szCs w:val="28"/>
           <w:lang w:val="pt-PT"/>
         </w:rPr>
+        <w:t>Miguel Abrantes</w:t>
+      </w:r>
+      <w:r>
+        <w:rPr>
+          <w:rFonts w:ascii="ArialMT" w:cs="ArialMT"/>
+          <w:sz w:val="28"/>
+          <w:szCs w:val="28"/>
+          <w:lang w:val="pt-PT"/>
+        </w:rPr>
+        <w:t xml:space="preserve"> </w:t>
+      </w:r>
+      <w:r>
+        <w:rPr>
+          <w:rFonts w:ascii="ArialMT" w:cs="ArialMT"/>
+          <w:sz w:val="28"/>
+          <w:szCs w:val="28"/>
+          <w:lang w:val="pt-PT"/>
+        </w:rPr>
+        <w:t xml:space="preserve">- P2 </w:t>
+      </w:r>
+      <w:r>
+        <w:rPr>
+          <w:rFonts w:ascii="ArialMT" w:cs="ArialMT"/>
+          <w:sz w:val="28"/>
+          <w:szCs w:val="28"/>
+          <w:lang w:val="pt-PT"/>
+        </w:rPr>
+        <w:t xml:space="preserve">- </w:t>
+      </w:r>
+      <w:r>
+        <w:rPr>
+          <w:rFonts w:ascii="ArialMT" w:cs="ArialMT"/>
+          <w:sz w:val="28"/>
+          <w:szCs w:val="28"/>
+          <w:lang w:val="pt-PT"/>
+        </w:rPr>
         <w:t>21240373</w:t>
+      </w:r>
+      <w:r>
+        <w:rPr>
+          <w:rFonts w:ascii="ArialMT" w:cs="ArialMT"/>
+          <w:sz w:val="28"/>
+          <w:szCs w:val="28"/>
+          <w:lang w:val="pt-PT"/>
+        </w:rPr>
+        <w:t>/2014008589</w:t>
       </w:r>
     </w:p>
     <w:p>
@@ -1625,7 +1670,6 @@
       <w:r>
         <w:rPr>
           <w:rFonts w:cstheme="minorHAnsi"/>
-          <w:highlight w:val="cyan"/>
           <w:lang w:val="pt-PT"/>
         </w:rPr>
         <w:t xml:space="preserve">A responsabilidade de carregar todas as baterias está entregue à classe </w:t>
@@ -1635,7 +1679,6 @@
           <w:rFonts w:cstheme="minorHAnsi"/>
           <w:i/>
           <w:iCs/>
-          <w:highlight w:val="cyan"/>
           <w:lang w:val="pt-PT"/>
         </w:rPr>
         <w:t>Garagem</w:t>
@@ -1643,7 +1686,6 @@
       <w:r>
         <w:rPr>
           <w:rFonts w:cstheme="minorHAnsi"/>
-          <w:highlight w:val="cyan"/>
           <w:lang w:val="pt-PT"/>
         </w:rPr>
         <w:t>, pois esta tem acesso a todos os carros inseridos na mesma.</w:t>
@@ -2277,7 +2319,23 @@
           <w:rFonts w:cstheme="minorHAnsi"/>
           <w:lang w:val="pt-PT"/>
         </w:rPr>
-        <w:t xml:space="preserve"> considerar outros tipos de pilotos. A simulação deverá poder integrar pilotos do tipo “Rápido”, “Crazy” e “Surpresa”.</w:t>
+        <w:t xml:space="preserve"> considerar outros tipos de pilotos. A simulação deverá poder integrar pilotos do tipo “Rápido”, “</w:t>
+      </w:r>
+      <w:proofErr w:type="spellStart"/>
+      <w:r>
+        <w:rPr>
+          <w:rFonts w:cstheme="minorHAnsi"/>
+          <w:lang w:val="pt-PT"/>
+        </w:rPr>
+        <w:t>Crazy</w:t>
+      </w:r>
+      <w:proofErr w:type="spellEnd"/>
+      <w:r>
+        <w:rPr>
+          <w:rFonts w:cstheme="minorHAnsi"/>
+          <w:lang w:val="pt-PT"/>
+        </w:rPr>
+        <w:t>” e “Surpresa”.</w:t>
       </w:r>
     </w:p>
     <w:p>
@@ -2351,6 +2409,7 @@
         </w:rPr>
         <w:t xml:space="preserve"> </w:t>
       </w:r>
+      <w:proofErr w:type="spellStart"/>
       <w:r>
         <w:rPr>
           <w:rFonts w:ascii="Consolas" w:hAnsi="Consolas" w:cs="Consolas"/>
@@ -2360,6 +2419,7 @@
         </w:rPr>
         <w:t>Piloto</w:t>
       </w:r>
+      <w:proofErr w:type="spellEnd"/>
     </w:p>
     <w:p>
       <w:pPr>
@@ -2422,8 +2482,19 @@
           <w:sz w:val="19"/>
           <w:szCs w:val="19"/>
         </w:rPr>
-        <w:t xml:space="preserve"> std::</w:t>
-      </w:r>
+        <w:t xml:space="preserve"> </w:t>
+      </w:r>
+      <w:proofErr w:type="gramStart"/>
+      <w:r>
+        <w:rPr>
+          <w:rFonts w:ascii="Consolas" w:hAnsi="Consolas" w:cs="Consolas"/>
+          <w:color w:val="000000"/>
+          <w:sz w:val="19"/>
+          <w:szCs w:val="19"/>
+        </w:rPr>
+        <w:t>std::</w:t>
+      </w:r>
+      <w:proofErr w:type="gramEnd"/>
       <w:r>
         <w:rPr>
           <w:rFonts w:ascii="Consolas" w:hAnsi="Consolas" w:cs="Consolas"/>
@@ -2458,22 +2529,19 @@
           <w:sz w:val="19"/>
           <w:szCs w:val="19"/>
         </w:rPr>
-        <w:t>&gt; todosNomesPilotos;</w:t>
-      </w:r>
-    </w:p>
-    <w:p>
-      <w:pPr>
-        <w:autoSpaceDE w:val="0"/>
-        <w:autoSpaceDN w:val="0"/>
-        <w:adjustRightInd w:val="0"/>
-        <w:spacing w:after="0" w:line="240" w:lineRule="auto"/>
+        <w:t xml:space="preserve">&gt; </w:t>
+      </w:r>
+      <w:proofErr w:type="spellStart"/>
+      <w:r>
         <w:rPr>
           <w:rFonts w:ascii="Consolas" w:hAnsi="Consolas" w:cs="Consolas"/>
           <w:color w:val="000000"/>
           <w:sz w:val="19"/>
           <w:szCs w:val="19"/>
         </w:rPr>
-      </w:pPr>
+        <w:t>todosNomesPilotos</w:t>
+      </w:r>
+      <w:proofErr w:type="spellEnd"/>
       <w:r>
         <w:rPr>
           <w:rFonts w:ascii="Consolas" w:hAnsi="Consolas" w:cs="Consolas"/>
@@ -2481,9 +2549,42 @@
           <w:sz w:val="19"/>
           <w:szCs w:val="19"/>
         </w:rPr>
+        <w:t>;</w:t>
+      </w:r>
+    </w:p>
+    <w:p>
+      <w:pPr>
+        <w:autoSpaceDE w:val="0"/>
+        <w:autoSpaceDN w:val="0"/>
+        <w:adjustRightInd w:val="0"/>
+        <w:spacing w:after="0" w:line="240" w:lineRule="auto"/>
+        <w:rPr>
+          <w:rFonts w:ascii="Consolas" w:hAnsi="Consolas" w:cs="Consolas"/>
+          <w:color w:val="000000"/>
+          <w:sz w:val="19"/>
+          <w:szCs w:val="19"/>
+        </w:rPr>
+      </w:pPr>
+      <w:r>
+        <w:rPr>
+          <w:rFonts w:ascii="Consolas" w:hAnsi="Consolas" w:cs="Consolas"/>
+          <w:color w:val="000000"/>
+          <w:sz w:val="19"/>
+          <w:szCs w:val="19"/>
+        </w:rPr>
         <w:tab/>
+      </w:r>
+      <w:proofErr w:type="gramStart"/>
+      <w:r>
+        <w:rPr>
+          <w:rFonts w:ascii="Consolas" w:hAnsi="Consolas" w:cs="Consolas"/>
+          <w:color w:val="000000"/>
+          <w:sz w:val="19"/>
+          <w:szCs w:val="19"/>
+        </w:rPr>
         <w:t>std::</w:t>
       </w:r>
+      <w:proofErr w:type="gramEnd"/>
       <w:r>
         <w:rPr>
           <w:rFonts w:ascii="Consolas" w:hAnsi="Consolas" w:cs="Consolas"/>
@@ -2500,22 +2601,19 @@
           <w:sz w:val="19"/>
           <w:szCs w:val="19"/>
         </w:rPr>
-        <w:t xml:space="preserve"> nome;</w:t>
-      </w:r>
-    </w:p>
-    <w:p>
-      <w:pPr>
-        <w:autoSpaceDE w:val="0"/>
-        <w:autoSpaceDN w:val="0"/>
-        <w:adjustRightInd w:val="0"/>
-        <w:spacing w:after="0" w:line="240" w:lineRule="auto"/>
+        <w:t xml:space="preserve"> </w:t>
+      </w:r>
+      <w:proofErr w:type="spellStart"/>
+      <w:r>
         <w:rPr>
           <w:rFonts w:ascii="Consolas" w:hAnsi="Consolas" w:cs="Consolas"/>
           <w:color w:val="000000"/>
           <w:sz w:val="19"/>
           <w:szCs w:val="19"/>
         </w:rPr>
-      </w:pPr>
+        <w:t>nome</w:t>
+      </w:r>
+      <w:proofErr w:type="spellEnd"/>
       <w:r>
         <w:rPr>
           <w:rFonts w:ascii="Consolas" w:hAnsi="Consolas" w:cs="Consolas"/>
@@ -2523,6 +2621,29 @@
           <w:sz w:val="19"/>
           <w:szCs w:val="19"/>
         </w:rPr>
+        <w:t>;</w:t>
+      </w:r>
+    </w:p>
+    <w:p>
+      <w:pPr>
+        <w:autoSpaceDE w:val="0"/>
+        <w:autoSpaceDN w:val="0"/>
+        <w:adjustRightInd w:val="0"/>
+        <w:spacing w:after="0" w:line="240" w:lineRule="auto"/>
+        <w:rPr>
+          <w:rFonts w:ascii="Consolas" w:hAnsi="Consolas" w:cs="Consolas"/>
+          <w:color w:val="000000"/>
+          <w:sz w:val="19"/>
+          <w:szCs w:val="19"/>
+        </w:rPr>
+      </w:pPr>
+      <w:r>
+        <w:rPr>
+          <w:rFonts w:ascii="Consolas" w:hAnsi="Consolas" w:cs="Consolas"/>
+          <w:color w:val="000000"/>
+          <w:sz w:val="19"/>
+          <w:szCs w:val="19"/>
+        </w:rPr>
         <w:tab/>
       </w:r>
       <w:r>
@@ -2541,22 +2662,19 @@
           <w:sz w:val="19"/>
           <w:szCs w:val="19"/>
         </w:rPr>
-        <w:t xml:space="preserve"> pontuacao;</w:t>
-      </w:r>
-    </w:p>
-    <w:p>
-      <w:pPr>
-        <w:autoSpaceDE w:val="0"/>
-        <w:autoSpaceDN w:val="0"/>
-        <w:adjustRightInd w:val="0"/>
-        <w:spacing w:after="0" w:line="240" w:lineRule="auto"/>
+        <w:t xml:space="preserve"> </w:t>
+      </w:r>
+      <w:proofErr w:type="spellStart"/>
+      <w:r>
         <w:rPr>
           <w:rFonts w:ascii="Consolas" w:hAnsi="Consolas" w:cs="Consolas"/>
           <w:color w:val="000000"/>
           <w:sz w:val="19"/>
           <w:szCs w:val="19"/>
         </w:rPr>
-      </w:pPr>
+        <w:t>pontuacao</w:t>
+      </w:r>
+      <w:proofErr w:type="spellEnd"/>
       <w:r>
         <w:rPr>
           <w:rFonts w:ascii="Consolas" w:hAnsi="Consolas" w:cs="Consolas"/>
@@ -2564,6 +2682,29 @@
           <w:sz w:val="19"/>
           <w:szCs w:val="19"/>
         </w:rPr>
+        <w:t>;</w:t>
+      </w:r>
+    </w:p>
+    <w:p>
+      <w:pPr>
+        <w:autoSpaceDE w:val="0"/>
+        <w:autoSpaceDN w:val="0"/>
+        <w:adjustRightInd w:val="0"/>
+        <w:spacing w:after="0" w:line="240" w:lineRule="auto"/>
+        <w:rPr>
+          <w:rFonts w:ascii="Consolas" w:hAnsi="Consolas" w:cs="Consolas"/>
+          <w:color w:val="000000"/>
+          <w:sz w:val="19"/>
+          <w:szCs w:val="19"/>
+        </w:rPr>
+      </w:pPr>
+      <w:r>
+        <w:rPr>
+          <w:rFonts w:ascii="Consolas" w:hAnsi="Consolas" w:cs="Consolas"/>
+          <w:color w:val="000000"/>
+          <w:sz w:val="19"/>
+          <w:szCs w:val="19"/>
+        </w:rPr>
         <w:tab/>
       </w:r>
       <w:r>
@@ -2582,22 +2723,19 @@
           <w:sz w:val="19"/>
           <w:szCs w:val="19"/>
         </w:rPr>
-        <w:t xml:space="preserve"> idCarro;</w:t>
-      </w:r>
-    </w:p>
-    <w:p>
-      <w:pPr>
-        <w:autoSpaceDE w:val="0"/>
-        <w:autoSpaceDN w:val="0"/>
-        <w:adjustRightInd w:val="0"/>
-        <w:spacing w:after="0" w:line="240" w:lineRule="auto"/>
+        <w:t xml:space="preserve"> </w:t>
+      </w:r>
+      <w:proofErr w:type="spellStart"/>
+      <w:r>
         <w:rPr>
           <w:rFonts w:ascii="Consolas" w:hAnsi="Consolas" w:cs="Consolas"/>
           <w:color w:val="000000"/>
           <w:sz w:val="19"/>
           <w:szCs w:val="19"/>
         </w:rPr>
-      </w:pPr>
+        <w:t>idCarro</w:t>
+      </w:r>
+      <w:proofErr w:type="spellEnd"/>
       <w:r>
         <w:rPr>
           <w:rFonts w:ascii="Consolas" w:hAnsi="Consolas" w:cs="Consolas"/>
@@ -2605,7 +2743,7 @@
           <w:sz w:val="19"/>
           <w:szCs w:val="19"/>
         </w:rPr>
-        <w:t>…</w:t>
+        <w:t>;</w:t>
       </w:r>
     </w:p>
     <w:p>
@@ -2621,19 +2759,42 @@
           <w:szCs w:val="19"/>
         </w:rPr>
       </w:pPr>
-    </w:p>
-    <w:p>
-      <w:pPr>
-        <w:autoSpaceDE w:val="0"/>
-        <w:autoSpaceDN w:val="0"/>
-        <w:adjustRightInd w:val="0"/>
-        <w:spacing w:after="0" w:line="240" w:lineRule="auto"/>
+      <w:r>
         <w:rPr>
           <w:rFonts w:ascii="Consolas" w:hAnsi="Consolas" w:cs="Consolas"/>
           <w:color w:val="000000"/>
           <w:sz w:val="19"/>
           <w:szCs w:val="19"/>
         </w:rPr>
+        <w:t>…</w:t>
+      </w:r>
+    </w:p>
+    <w:p>
+      <w:pPr>
+        <w:autoSpaceDE w:val="0"/>
+        <w:autoSpaceDN w:val="0"/>
+        <w:adjustRightInd w:val="0"/>
+        <w:spacing w:after="0" w:line="240" w:lineRule="auto"/>
+        <w:rPr>
+          <w:rFonts w:ascii="Consolas" w:hAnsi="Consolas" w:cs="Consolas"/>
+          <w:color w:val="000000"/>
+          <w:sz w:val="19"/>
+          <w:szCs w:val="19"/>
+        </w:rPr>
+      </w:pPr>
+    </w:p>
+    <w:p>
+      <w:pPr>
+        <w:autoSpaceDE w:val="0"/>
+        <w:autoSpaceDN w:val="0"/>
+        <w:adjustRightInd w:val="0"/>
+        <w:spacing w:after="0" w:line="240" w:lineRule="auto"/>
+        <w:rPr>
+          <w:rFonts w:ascii="Consolas" w:hAnsi="Consolas" w:cs="Consolas"/>
+          <w:color w:val="000000"/>
+          <w:sz w:val="19"/>
+          <w:szCs w:val="19"/>
+        </w:rPr>
       </w:pPr>
       <w:r>
         <w:rPr>
@@ -2653,6 +2814,8 @@
         </w:rPr>
         <w:t xml:space="preserve"> </w:t>
       </w:r>
+      <w:proofErr w:type="spellStart"/>
+      <w:proofErr w:type="gramStart"/>
       <w:r>
         <w:rPr>
           <w:rFonts w:ascii="Consolas" w:hAnsi="Consolas" w:cs="Consolas"/>
@@ -2662,6 +2825,7 @@
         </w:rPr>
         <w:t>PilotoRapido</w:t>
       </w:r>
+      <w:proofErr w:type="spellEnd"/>
       <w:r>
         <w:rPr>
           <w:rFonts w:ascii="Consolas" w:hAnsi="Consolas" w:cs="Consolas"/>
@@ -2669,7 +2833,17 @@
           <w:sz w:val="19"/>
           <w:szCs w:val="19"/>
         </w:rPr>
-        <w:t xml:space="preserve"> : </w:t>
+        <w:t xml:space="preserve"> :</w:t>
+      </w:r>
+      <w:proofErr w:type="gramEnd"/>
+      <w:r>
+        <w:rPr>
+          <w:rFonts w:ascii="Consolas" w:hAnsi="Consolas" w:cs="Consolas"/>
+          <w:color w:val="000000"/>
+          <w:sz w:val="19"/>
+          <w:szCs w:val="19"/>
+        </w:rPr>
+        <w:t xml:space="preserve"> </w:t>
       </w:r>
       <w:r>
         <w:rPr>
@@ -2689,6 +2863,7 @@
         </w:rPr>
         <w:t xml:space="preserve"> </w:t>
       </w:r>
+      <w:proofErr w:type="spellStart"/>
       <w:r>
         <w:rPr>
           <w:rFonts w:ascii="Consolas" w:hAnsi="Consolas" w:cs="Consolas"/>
@@ -2698,6 +2873,7 @@
         </w:rPr>
         <w:t>Piloto</w:t>
       </w:r>
+      <w:proofErr w:type="spellEnd"/>
     </w:p>
     <w:p>
       <w:pPr>
@@ -2760,22 +2936,19 @@
           <w:sz w:val="19"/>
           <w:szCs w:val="19"/>
         </w:rPr>
-        <w:t xml:space="preserve"> tempoPassado;</w:t>
-      </w:r>
-    </w:p>
-    <w:p>
-      <w:pPr>
-        <w:autoSpaceDE w:val="0"/>
-        <w:autoSpaceDN w:val="0"/>
-        <w:adjustRightInd w:val="0"/>
-        <w:spacing w:after="0" w:line="240" w:lineRule="auto"/>
+        <w:t xml:space="preserve"> </w:t>
+      </w:r>
+      <w:proofErr w:type="spellStart"/>
+      <w:r>
         <w:rPr>
           <w:rFonts w:ascii="Consolas" w:hAnsi="Consolas" w:cs="Consolas"/>
           <w:color w:val="000000"/>
           <w:sz w:val="19"/>
           <w:szCs w:val="19"/>
         </w:rPr>
-      </w:pPr>
+        <w:t>tempoPassado</w:t>
+      </w:r>
+      <w:proofErr w:type="spellEnd"/>
       <w:r>
         <w:rPr>
           <w:rFonts w:ascii="Consolas" w:hAnsi="Consolas" w:cs="Consolas"/>
@@ -2783,6 +2956,29 @@
           <w:sz w:val="19"/>
           <w:szCs w:val="19"/>
         </w:rPr>
+        <w:t>;</w:t>
+      </w:r>
+    </w:p>
+    <w:p>
+      <w:pPr>
+        <w:autoSpaceDE w:val="0"/>
+        <w:autoSpaceDN w:val="0"/>
+        <w:adjustRightInd w:val="0"/>
+        <w:spacing w:after="0" w:line="240" w:lineRule="auto"/>
+        <w:rPr>
+          <w:rFonts w:ascii="Consolas" w:hAnsi="Consolas" w:cs="Consolas"/>
+          <w:color w:val="000000"/>
+          <w:sz w:val="19"/>
+          <w:szCs w:val="19"/>
+        </w:rPr>
+      </w:pPr>
+      <w:r>
+        <w:rPr>
+          <w:rFonts w:ascii="Consolas" w:hAnsi="Consolas" w:cs="Consolas"/>
+          <w:color w:val="000000"/>
+          <w:sz w:val="19"/>
+          <w:szCs w:val="19"/>
+        </w:rPr>
         <w:t>…</w:t>
       </w:r>
     </w:p>
@@ -2831,6 +3027,8 @@
         </w:rPr>
         <w:t xml:space="preserve"> </w:t>
       </w:r>
+      <w:proofErr w:type="spellStart"/>
+      <w:proofErr w:type="gramStart"/>
       <w:r>
         <w:rPr>
           <w:rFonts w:ascii="Consolas" w:hAnsi="Consolas" w:cs="Consolas"/>
@@ -2840,6 +3038,7 @@
         </w:rPr>
         <w:t>PilotoSurpresa</w:t>
       </w:r>
+      <w:proofErr w:type="spellEnd"/>
       <w:r>
         <w:rPr>
           <w:rFonts w:ascii="Consolas" w:hAnsi="Consolas" w:cs="Consolas"/>
@@ -2847,7 +3046,17 @@
           <w:sz w:val="19"/>
           <w:szCs w:val="19"/>
         </w:rPr>
-        <w:t xml:space="preserve"> : </w:t>
+        <w:t xml:space="preserve"> :</w:t>
+      </w:r>
+      <w:proofErr w:type="gramEnd"/>
+      <w:r>
+        <w:rPr>
+          <w:rFonts w:ascii="Consolas" w:hAnsi="Consolas" w:cs="Consolas"/>
+          <w:color w:val="000000"/>
+          <w:sz w:val="19"/>
+          <w:szCs w:val="19"/>
+        </w:rPr>
+        <w:t xml:space="preserve"> </w:t>
       </w:r>
       <w:r>
         <w:rPr>
@@ -2867,6 +3076,7 @@
         </w:rPr>
         <w:t xml:space="preserve"> </w:t>
       </w:r>
+      <w:proofErr w:type="spellStart"/>
       <w:r>
         <w:rPr>
           <w:rFonts w:ascii="Consolas" w:hAnsi="Consolas" w:cs="Consolas"/>
@@ -2876,6 +3086,7 @@
         </w:rPr>
         <w:t>Piloto</w:t>
       </w:r>
+      <w:proofErr w:type="spellEnd"/>
     </w:p>
     <w:p>
       <w:pPr>
@@ -3000,6 +3211,8 @@
         </w:rPr>
         <w:t xml:space="preserve"> </w:t>
       </w:r>
+      <w:proofErr w:type="spellStart"/>
+      <w:proofErr w:type="gramStart"/>
       <w:r>
         <w:rPr>
           <w:rFonts w:ascii="Consolas" w:hAnsi="Consolas" w:cs="Consolas"/>
@@ -3009,6 +3222,7 @@
         </w:rPr>
         <w:t>CrazyDriver</w:t>
       </w:r>
+      <w:proofErr w:type="spellEnd"/>
       <w:r>
         <w:rPr>
           <w:rFonts w:ascii="Consolas" w:hAnsi="Consolas" w:cs="Consolas"/>
@@ -3016,7 +3230,17 @@
           <w:sz w:val="19"/>
           <w:szCs w:val="19"/>
         </w:rPr>
-        <w:t xml:space="preserve"> : </w:t>
+        <w:t xml:space="preserve"> :</w:t>
+      </w:r>
+      <w:proofErr w:type="gramEnd"/>
+      <w:r>
+        <w:rPr>
+          <w:rFonts w:ascii="Consolas" w:hAnsi="Consolas" w:cs="Consolas"/>
+          <w:color w:val="000000"/>
+          <w:sz w:val="19"/>
+          <w:szCs w:val="19"/>
+        </w:rPr>
+        <w:t xml:space="preserve"> </w:t>
       </w:r>
       <w:r>
         <w:rPr>
@@ -3036,6 +3260,7 @@
         </w:rPr>
         <w:t xml:space="preserve"> </w:t>
       </w:r>
+      <w:proofErr w:type="spellStart"/>
       <w:r>
         <w:rPr>
           <w:rFonts w:ascii="Consolas" w:hAnsi="Consolas" w:cs="Consolas"/>
@@ -3045,6 +3270,7 @@
         </w:rPr>
         <w:t>Piloto</w:t>
       </w:r>
+      <w:proofErr w:type="spellEnd"/>
     </w:p>
     <w:p>
       <w:pPr>
@@ -3107,22 +3333,19 @@
           <w:sz w:val="19"/>
           <w:szCs w:val="19"/>
         </w:rPr>
-        <w:t xml:space="preserve"> iniciaCorridaApos;</w:t>
-      </w:r>
-    </w:p>
-    <w:p>
-      <w:pPr>
-        <w:autoSpaceDE w:val="0"/>
-        <w:autoSpaceDN w:val="0"/>
-        <w:adjustRightInd w:val="0"/>
-        <w:spacing w:after="0" w:line="240" w:lineRule="auto"/>
+        <w:t xml:space="preserve"> </w:t>
+      </w:r>
+      <w:proofErr w:type="spellStart"/>
+      <w:r>
         <w:rPr>
           <w:rFonts w:ascii="Consolas" w:hAnsi="Consolas" w:cs="Consolas"/>
           <w:color w:val="000000"/>
           <w:sz w:val="19"/>
           <w:szCs w:val="19"/>
         </w:rPr>
-      </w:pPr>
+        <w:t>iniciaCorridaApos</w:t>
+      </w:r>
+      <w:proofErr w:type="spellEnd"/>
       <w:r>
         <w:rPr>
           <w:rFonts w:ascii="Consolas" w:hAnsi="Consolas" w:cs="Consolas"/>
@@ -3130,6 +3353,29 @@
           <w:sz w:val="19"/>
           <w:szCs w:val="19"/>
         </w:rPr>
+        <w:t>;</w:t>
+      </w:r>
+    </w:p>
+    <w:p>
+      <w:pPr>
+        <w:autoSpaceDE w:val="0"/>
+        <w:autoSpaceDN w:val="0"/>
+        <w:adjustRightInd w:val="0"/>
+        <w:spacing w:after="0" w:line="240" w:lineRule="auto"/>
+        <w:rPr>
+          <w:rFonts w:ascii="Consolas" w:hAnsi="Consolas" w:cs="Consolas"/>
+          <w:color w:val="000000"/>
+          <w:sz w:val="19"/>
+          <w:szCs w:val="19"/>
+        </w:rPr>
+      </w:pPr>
+      <w:r>
+        <w:rPr>
+          <w:rFonts w:ascii="Consolas" w:hAnsi="Consolas" w:cs="Consolas"/>
+          <w:color w:val="000000"/>
+          <w:sz w:val="19"/>
+          <w:szCs w:val="19"/>
+        </w:rPr>
         <w:tab/>
       </w:r>
       <w:r>
@@ -3148,21 +3394,9 @@
           <w:sz w:val="19"/>
           <w:szCs w:val="19"/>
         </w:rPr>
-        <w:t xml:space="preserve"> pos;</w:t>
-      </w:r>
-    </w:p>
-    <w:p>
-      <w:pPr>
-        <w:autoSpaceDE w:val="0"/>
-        <w:autoSpaceDN w:val="0"/>
-        <w:adjustRightInd w:val="0"/>
-        <w:spacing w:after="0" w:line="240" w:lineRule="auto"/>
-        <w:rPr>
-          <w:rFonts w:cstheme="minorHAnsi"/>
-          <w:b/>
-          <w:bCs/>
-        </w:rPr>
-      </w:pPr>
+        <w:t xml:space="preserve"> </w:t>
+      </w:r>
+      <w:proofErr w:type="spellStart"/>
       <w:r>
         <w:rPr>
           <w:rFonts w:ascii="Consolas" w:hAnsi="Consolas" w:cs="Consolas"/>
@@ -3170,6 +3404,38 @@
           <w:sz w:val="19"/>
           <w:szCs w:val="19"/>
         </w:rPr>
+        <w:t>pos</w:t>
+      </w:r>
+      <w:proofErr w:type="spellEnd"/>
+      <w:r>
+        <w:rPr>
+          <w:rFonts w:ascii="Consolas" w:hAnsi="Consolas" w:cs="Consolas"/>
+          <w:color w:val="000000"/>
+          <w:sz w:val="19"/>
+          <w:szCs w:val="19"/>
+        </w:rPr>
+        <w:t>;</w:t>
+      </w:r>
+    </w:p>
+    <w:p>
+      <w:pPr>
+        <w:autoSpaceDE w:val="0"/>
+        <w:autoSpaceDN w:val="0"/>
+        <w:adjustRightInd w:val="0"/>
+        <w:spacing w:after="0" w:line="240" w:lineRule="auto"/>
+        <w:rPr>
+          <w:rFonts w:cstheme="minorHAnsi"/>
+          <w:b/>
+          <w:bCs/>
+        </w:rPr>
+      </w:pPr>
+      <w:r>
+        <w:rPr>
+          <w:rFonts w:ascii="Consolas" w:hAnsi="Consolas" w:cs="Consolas"/>
+          <w:color w:val="000000"/>
+          <w:sz w:val="19"/>
+          <w:szCs w:val="19"/>
+        </w:rPr>
         <w:t>…</w:t>
       </w:r>
     </w:p>
@@ -3262,7 +3528,43 @@
           <w:szCs w:val="24"/>
           <w:lang w:val="pt-PT"/>
         </w:rPr>
-        <w:t>Nota: Acrónimo CRUD corresponde a Create/Read/Use/Delete, ou seja, Criar/Ler/Usar/Eliminar.</w:t>
+        <w:t xml:space="preserve">Nota: Acrónimo CRUD corresponde a </w:t>
+      </w:r>
+      <w:proofErr w:type="spellStart"/>
+      <w:r>
+        <w:rPr>
+          <w:sz w:val="24"/>
+          <w:szCs w:val="24"/>
+          <w:lang w:val="pt-PT"/>
+        </w:rPr>
+        <w:t>Create</w:t>
+      </w:r>
+      <w:proofErr w:type="spellEnd"/>
+      <w:r>
+        <w:rPr>
+          <w:sz w:val="24"/>
+          <w:szCs w:val="24"/>
+          <w:lang w:val="pt-PT"/>
+        </w:rPr>
+        <w:t>/</w:t>
+      </w:r>
+      <w:proofErr w:type="spellStart"/>
+      <w:r>
+        <w:rPr>
+          <w:sz w:val="24"/>
+          <w:szCs w:val="24"/>
+          <w:lang w:val="pt-PT"/>
+        </w:rPr>
+        <w:t>Read</w:t>
+      </w:r>
+      <w:proofErr w:type="spellEnd"/>
+      <w:r>
+        <w:rPr>
+          <w:sz w:val="24"/>
+          <w:szCs w:val="24"/>
+          <w:lang w:val="pt-PT"/>
+        </w:rPr>
+        <w:t>/Use/Delete, ou seja, Criar/Ler/Usar/Eliminar.</w:t>
       </w:r>
     </w:p>
     <w:p>
@@ -3401,27 +3703,23 @@
         <w:adjustRightInd w:val="0"/>
         <w:spacing w:after="0" w:line="240" w:lineRule="auto"/>
         <w:rPr>
-          <w:highlight w:val="cyan"/>
-          <w:lang w:val="pt-PT"/>
-        </w:rPr>
-      </w:pPr>
-      <w:r>
-        <w:rPr>
-          <w:highlight w:val="cyan"/>
+          <w:lang w:val="pt-PT"/>
+        </w:rPr>
+      </w:pPr>
+      <w:r>
+        <w:rPr>
           <w:lang w:val="pt-PT"/>
         </w:rPr>
         <w:t xml:space="preserve">Obter informações relativas </w:t>
       </w:r>
       <w:r>
         <w:rPr>
-          <w:highlight w:val="cyan"/>
           <w:lang w:val="pt-PT"/>
         </w:rPr>
         <w:t>ao piloto</w:t>
       </w:r>
       <w:r>
         <w:rPr>
-          <w:highlight w:val="cyan"/>
           <w:lang w:val="pt-PT"/>
         </w:rPr>
         <w:t>.</w:t>
@@ -3487,26 +3785,13 @@
         <w:rPr>
           <w:lang w:val="pt-PT"/>
         </w:rPr>
-        <w:t xml:space="preserve"> </w:t>
-      </w:r>
-      <w:r>
-        <w:rPr>
-          <w:lang w:val="pt-PT"/>
-        </w:rPr>
-        <w:t>Carro</w:t>
-      </w:r>
-      <w:r>
-        <w:rPr>
-          <w:lang w:val="pt-PT"/>
-        </w:rPr>
-        <w:t xml:space="preserve">, </w:t>
-      </w:r>
-      <w:r>
-        <w:rPr>
-          <w:highlight w:val="cyan"/>
-          <w:lang w:val="pt-PT"/>
-        </w:rPr>
-        <w:t>Pista</w:t>
+        <w:t xml:space="preserve"> Carro</w:t>
+      </w:r>
+      <w:r>
+        <w:rPr>
+          <w:lang w:val="pt-PT"/>
+        </w:rPr>
+        <w:t>, Pista</w:t>
       </w:r>
     </w:p>
     <w:p>
@@ -3629,7 +3914,21 @@
         <w:rPr>
           <w:lang w:val="pt-PT"/>
         </w:rPr>
-        <w:t>Obter informações sobre o carro (Vel. máxima, cap. da bateria, etc.).</w:t>
+        <w:t>Obter informações sobre o carro (</w:t>
+      </w:r>
+      <w:proofErr w:type="spellStart"/>
+      <w:r>
+        <w:rPr>
+          <w:lang w:val="pt-PT"/>
+        </w:rPr>
+        <w:t>Vel</w:t>
+      </w:r>
+      <w:proofErr w:type="spellEnd"/>
+      <w:r>
+        <w:rPr>
+          <w:lang w:val="pt-PT"/>
+        </w:rPr>
+        <w:t>. máxima, cap. da bateria, etc.).</w:t>
       </w:r>
     </w:p>
     <w:p>
@@ -3704,7 +4003,6 @@
       </w:r>
       <w:r>
         <w:rPr>
-          <w:highlight w:val="cyan"/>
           <w:lang w:val="pt-PT"/>
         </w:rPr>
         <w:t>Piloto, Pista</w:t>
@@ -3810,41 +4108,35 @@
         <w:adjustRightInd w:val="0"/>
         <w:spacing w:after="0" w:line="240" w:lineRule="auto"/>
         <w:rPr>
-          <w:highlight w:val="cyan"/>
-          <w:lang w:val="pt-PT"/>
-        </w:rPr>
-      </w:pPr>
-      <w:r>
-        <w:rPr>
-          <w:highlight w:val="cyan"/>
+          <w:lang w:val="pt-PT"/>
+        </w:rPr>
+      </w:pPr>
+      <w:r>
+        <w:rPr>
           <w:lang w:val="pt-PT"/>
         </w:rPr>
         <w:t>Inserir/R</w:t>
       </w:r>
       <w:r>
         <w:rPr>
-          <w:highlight w:val="cyan"/>
           <w:lang w:val="pt-PT"/>
         </w:rPr>
         <w:t xml:space="preserve">emover </w:t>
       </w:r>
       <w:r>
         <w:rPr>
-          <w:highlight w:val="cyan"/>
           <w:lang w:val="pt-PT"/>
         </w:rPr>
         <w:t>carros</w:t>
       </w:r>
       <w:r>
         <w:rPr>
-          <w:highlight w:val="cyan"/>
           <w:lang w:val="pt-PT"/>
         </w:rPr>
         <w:t xml:space="preserve"> da pista</w:t>
       </w:r>
       <w:r>
         <w:rPr>
-          <w:highlight w:val="cyan"/>
           <w:lang w:val="pt-PT"/>
         </w:rPr>
         <w:t>.</w:t>
@@ -3862,27 +4154,23 @@
         <w:adjustRightInd w:val="0"/>
         <w:spacing w:after="0" w:line="240" w:lineRule="auto"/>
         <w:rPr>
-          <w:highlight w:val="cyan"/>
-          <w:lang w:val="pt-PT"/>
-        </w:rPr>
-      </w:pPr>
-      <w:r>
-        <w:rPr>
-          <w:highlight w:val="cyan"/>
+          <w:lang w:val="pt-PT"/>
+        </w:rPr>
+      </w:pPr>
+      <w:r>
+        <w:rPr>
           <w:lang w:val="pt-PT"/>
         </w:rPr>
         <w:t xml:space="preserve">Passar tempo para cada </w:t>
       </w:r>
       <w:r>
         <w:rPr>
-          <w:highlight w:val="cyan"/>
           <w:lang w:val="pt-PT"/>
         </w:rPr>
         <w:t>elemento</w:t>
       </w:r>
       <w:r>
         <w:rPr>
-          <w:highlight w:val="cyan"/>
           <w:lang w:val="pt-PT"/>
         </w:rPr>
         <w:t xml:space="preserve"> na pista.</w:t>
@@ -3900,23 +4188,14 @@
         <w:adjustRightInd w:val="0"/>
         <w:spacing w:after="0" w:line="240" w:lineRule="auto"/>
         <w:rPr>
-          <w:highlight w:val="cyan"/>
-          <w:lang w:val="pt-PT"/>
-        </w:rPr>
-      </w:pPr>
-      <w:r>
-        <w:rPr>
-          <w:highlight w:val="cyan"/>
-          <w:lang w:val="pt-PT"/>
-        </w:rPr>
-        <w:t>Desenhar Pista</w:t>
-      </w:r>
-      <w:r>
-        <w:rPr>
-          <w:highlight w:val="cyan"/>
-          <w:lang w:val="pt-PT"/>
-        </w:rPr>
-        <w:t xml:space="preserve"> na consola</w:t>
+          <w:lang w:val="pt-PT"/>
+        </w:rPr>
+      </w:pPr>
+      <w:r>
+        <w:rPr>
+          <w:lang w:val="pt-PT"/>
+        </w:rPr>
+        <w:t>Desenhar Pista na consola</w:t>
       </w:r>
     </w:p>
     <w:p>
@@ -3949,21 +4228,18 @@
       </w:r>
       <w:r>
         <w:rPr>
-          <w:highlight w:val="cyan"/>
           <w:lang w:val="pt-PT"/>
         </w:rPr>
         <w:t>Carro</w:t>
       </w:r>
       <w:r>
         <w:rPr>
-          <w:highlight w:val="cyan"/>
           <w:lang w:val="pt-PT"/>
         </w:rPr>
         <w:t>, Autódromo</w:t>
       </w:r>
       <w:r>
         <w:rPr>
-          <w:highlight w:val="cyan"/>
           <w:lang w:val="pt-PT"/>
         </w:rPr>
         <w:t>, Consola</w:t>
@@ -4046,41 +4322,35 @@
         <w:adjustRightInd w:val="0"/>
         <w:spacing w:after="0" w:line="240" w:lineRule="auto"/>
         <w:rPr>
-          <w:highlight w:val="cyan"/>
-          <w:lang w:val="pt-PT"/>
-        </w:rPr>
-      </w:pPr>
-      <w:r>
-        <w:rPr>
-          <w:highlight w:val="cyan"/>
+          <w:lang w:val="pt-PT"/>
+        </w:rPr>
+      </w:pPr>
+      <w:r>
+        <w:rPr>
           <w:lang w:val="pt-PT"/>
         </w:rPr>
         <w:t xml:space="preserve">Armazenar </w:t>
       </w:r>
       <w:r>
         <w:rPr>
-          <w:highlight w:val="cyan"/>
           <w:lang w:val="pt-PT"/>
         </w:rPr>
         <w:t>os carros</w:t>
       </w:r>
       <w:r>
         <w:rPr>
-          <w:highlight w:val="cyan"/>
           <w:lang w:val="pt-PT"/>
         </w:rPr>
         <w:t xml:space="preserve"> que se encontram apt</w:t>
       </w:r>
       <w:r>
         <w:rPr>
-          <w:highlight w:val="cyan"/>
           <w:lang w:val="pt-PT"/>
         </w:rPr>
         <w:t>os</w:t>
       </w:r>
       <w:r>
         <w:rPr>
-          <w:highlight w:val="cyan"/>
           <w:lang w:val="pt-PT"/>
         </w:rPr>
         <w:t xml:space="preserve"> para competir</w:t>
@@ -4120,13 +4390,11 @@
         <w:adjustRightInd w:val="0"/>
         <w:spacing w:after="0" w:line="240" w:lineRule="auto"/>
         <w:rPr>
-          <w:highlight w:val="cyan"/>
-          <w:lang w:val="pt-PT"/>
-        </w:rPr>
-      </w:pPr>
-      <w:r>
-        <w:rPr>
-          <w:highlight w:val="cyan"/>
+          <w:lang w:val="pt-PT"/>
+        </w:rPr>
+      </w:pPr>
+      <w:r>
+        <w:rPr>
           <w:lang w:val="pt-PT"/>
         </w:rPr>
         <w:t xml:space="preserve">Listar informações dos carros lá inseridos </w:t>
@@ -4164,14 +4432,12 @@
       </w:r>
       <w:r>
         <w:rPr>
-          <w:highlight w:val="cyan"/>
           <w:lang w:val="pt-PT"/>
         </w:rPr>
         <w:t>Carro</w:t>
       </w:r>
       <w:r>
         <w:rPr>
-          <w:highlight w:val="cyan"/>
           <w:lang w:val="pt-PT"/>
         </w:rPr>
         <w:t>, Autódromo</w:t>
@@ -4303,58 +4569,44 @@
         <w:adjustRightInd w:val="0"/>
         <w:spacing w:after="0" w:line="240" w:lineRule="auto"/>
         <w:rPr>
-          <w:highlight w:val="cyan"/>
-          <w:lang w:val="pt-PT"/>
-        </w:rPr>
-      </w:pPr>
-      <w:r>
-        <w:rPr>
-          <w:highlight w:val="cyan"/>
+          <w:lang w:val="pt-PT"/>
+        </w:rPr>
+      </w:pPr>
+      <w:r>
+        <w:rPr>
           <w:lang w:val="pt-PT"/>
         </w:rPr>
         <w:t>“Mandar”</w:t>
       </w:r>
       <w:r>
         <w:rPr>
-          <w:highlight w:val="cyan"/>
           <w:lang w:val="pt-PT"/>
         </w:rPr>
         <w:t xml:space="preserve"> carros </w:t>
       </w:r>
       <w:r>
         <w:rPr>
-          <w:highlight w:val="cyan"/>
           <w:lang w:val="pt-PT"/>
         </w:rPr>
         <w:t xml:space="preserve">para </w:t>
       </w:r>
       <w:r>
         <w:rPr>
-          <w:highlight w:val="cyan"/>
           <w:lang w:val="pt-PT"/>
         </w:rPr>
         <w:t xml:space="preserve">a garagem e consequentemente, </w:t>
       </w:r>
       <w:r>
         <w:rPr>
-          <w:highlight w:val="cyan"/>
           <w:lang w:val="pt-PT"/>
         </w:rPr>
         <w:t xml:space="preserve">“mandar” </w:t>
       </w:r>
       <w:r>
         <w:rPr>
-          <w:highlight w:val="cyan"/>
-          <w:lang w:val="pt-PT"/>
-        </w:rPr>
-        <w:t>retirar da garagem e inserir na pista</w:t>
-      </w:r>
-      <w:r>
-        <w:rPr>
-          <w:highlight w:val="cyan"/>
-          <w:lang w:val="pt-PT"/>
-        </w:rPr>
-        <w:t>, para a corrida.</w:t>
+          <w:lang w:val="pt-PT"/>
+        </w:rPr>
+        <w:t>retirar da garagem e inserir na pista, para a corrida.</w:t>
       </w:r>
     </w:p>
     <w:p>
@@ -4388,7 +4640,6 @@
       </w:r>
       <w:r>
         <w:rPr>
-          <w:highlight w:val="cyan"/>
           <w:lang w:val="pt-PT"/>
         </w:rPr>
         <w:t>Pista/Garagem</w:t>
@@ -5062,41 +5313,35 @@
         <w:adjustRightInd w:val="0"/>
         <w:spacing w:after="0" w:line="240" w:lineRule="auto"/>
         <w:rPr>
-          <w:highlight w:val="cyan"/>
-          <w:lang w:val="pt-PT"/>
-        </w:rPr>
-      </w:pPr>
-      <w:r>
-        <w:rPr>
-          <w:highlight w:val="cyan"/>
+          <w:lang w:val="pt-PT"/>
+        </w:rPr>
+      </w:pPr>
+      <w:r>
+        <w:rPr>
           <w:lang w:val="pt-PT"/>
         </w:rPr>
         <w:t xml:space="preserve">Armazenar </w:t>
       </w:r>
       <w:r>
         <w:rPr>
-          <w:highlight w:val="cyan"/>
           <w:lang w:val="pt-PT"/>
         </w:rPr>
         <w:t>os</w:t>
       </w:r>
       <w:r>
         <w:rPr>
-          <w:highlight w:val="cyan"/>
           <w:lang w:val="pt-PT"/>
         </w:rPr>
         <w:t xml:space="preserve"> carros</w:t>
       </w:r>
       <w:r>
         <w:rPr>
-          <w:highlight w:val="cyan"/>
           <w:lang w:val="pt-PT"/>
         </w:rPr>
         <w:t xml:space="preserve"> e os</w:t>
       </w:r>
       <w:r>
         <w:rPr>
-          <w:highlight w:val="cyan"/>
           <w:lang w:val="pt-PT"/>
         </w:rPr>
         <w:t xml:space="preserve"> pilotos.</w:t>
@@ -5177,11 +5422,12 @@
       </w:r>
       <w:r>
         <w:rPr>
-          <w:highlight w:val="cyan"/>
           <w:lang w:val="pt-PT"/>
         </w:rPr>
         <w:t>Carro, Piloto</w:t>
       </w:r>
+      <w:bookmarkStart w:id="0" w:name="_GoBack"/>
+      <w:bookmarkEnd w:id="0"/>
     </w:p>
     <w:p>
       <w:pPr>
@@ -5413,12 +5659,14 @@
           <w:lang w:val="pt-PT"/>
         </w:rPr>
       </w:pPr>
+      <w:proofErr w:type="spellStart"/>
       <w:r>
         <w:rPr>
           <w:lang w:val="pt-PT"/>
         </w:rPr>
         <w:t>carregaC</w:t>
       </w:r>
+      <w:proofErr w:type="spellEnd"/>
     </w:p>
     <w:p>
       <w:pPr>
@@ -5432,12 +5680,14 @@
           <w:lang w:val="pt-PT"/>
         </w:rPr>
       </w:pPr>
+      <w:proofErr w:type="spellStart"/>
       <w:r>
         <w:rPr>
           <w:lang w:val="pt-PT"/>
         </w:rPr>
         <w:t>carregaP</w:t>
       </w:r>
+      <w:proofErr w:type="spellEnd"/>
     </w:p>
     <w:p>
       <w:pPr>
@@ -5451,12 +5701,14 @@
           <w:lang w:val="pt-PT"/>
         </w:rPr>
       </w:pPr>
+      <w:proofErr w:type="spellStart"/>
       <w:r>
         <w:rPr>
           <w:lang w:val="pt-PT"/>
         </w:rPr>
         <w:t>carregaA</w:t>
       </w:r>
+      <w:proofErr w:type="spellEnd"/>
     </w:p>
     <w:p>
       <w:pPr>
@@ -5497,13 +5749,23 @@
         </w:rPr>
         <w:t xml:space="preserve"> </w:t>
       </w:r>
+      <w:proofErr w:type="spellStart"/>
       <w:r>
         <w:rPr>
           <w:i/>
           <w:iCs/>
           <w:lang w:val="pt-PT"/>
         </w:rPr>
-        <w:t>carregaC carros.txt</w:t>
+        <w:t>carregaC</w:t>
+      </w:r>
+      <w:proofErr w:type="spellEnd"/>
+      <w:r>
+        <w:rPr>
+          <w:i/>
+          <w:iCs/>
+          <w:lang w:val="pt-PT"/>
+        </w:rPr>
+        <w:t xml:space="preserve"> carros.txt</w:t>
       </w:r>
       <w:r>
         <w:rPr>
@@ -5620,13 +5882,45 @@
           <w:iCs/>
           <w:lang w:val="pt-PT"/>
         </w:rPr>
-        <w:t xml:space="preserve"> crazy Diogo (</w:t>
-      </w:r>
-      <w:r>
-        <w:rPr>
-          <w:lang w:val="pt-PT"/>
-        </w:rPr>
-        <w:t>Vai criar um piloto do tipo crazy chamado Diogo).</w:t>
+        <w:t xml:space="preserve"> </w:t>
+      </w:r>
+      <w:proofErr w:type="spellStart"/>
+      <w:r>
+        <w:rPr>
+          <w:i/>
+          <w:iCs/>
+          <w:lang w:val="pt-PT"/>
+        </w:rPr>
+        <w:t>crazy</w:t>
+      </w:r>
+      <w:proofErr w:type="spellEnd"/>
+      <w:r>
+        <w:rPr>
+          <w:i/>
+          <w:iCs/>
+          <w:lang w:val="pt-PT"/>
+        </w:rPr>
+        <w:t xml:space="preserve"> Diogo (</w:t>
+      </w:r>
+      <w:r>
+        <w:rPr>
+          <w:lang w:val="pt-PT"/>
+        </w:rPr>
+        <w:t xml:space="preserve">Vai criar um piloto do tipo </w:t>
+      </w:r>
+      <w:proofErr w:type="spellStart"/>
+      <w:r>
+        <w:rPr>
+          <w:lang w:val="pt-PT"/>
+        </w:rPr>
+        <w:t>crazy</w:t>
+      </w:r>
+      <w:proofErr w:type="spellEnd"/>
+      <w:r>
+        <w:rPr>
+          <w:lang w:val="pt-PT"/>
+        </w:rPr>
+        <w:t xml:space="preserve"> chamado Diogo).</w:t>
       </w:r>
       <w:r>
         <w:rPr>
@@ -5739,6 +6033,7 @@
           <w:lang w:val="pt-PT"/>
         </w:rPr>
       </w:pPr>
+      <w:proofErr w:type="spellStart"/>
       <w:r>
         <w:rPr>
           <w:lang w:val="pt-PT"/>
@@ -5751,6 +6046,7 @@
         </w:rPr>
         <w:t>ntranocarro</w:t>
       </w:r>
+      <w:proofErr w:type="spellEnd"/>
     </w:p>
     <w:p>
       <w:pPr>
@@ -5770,6 +6066,7 @@
         </w:rPr>
         <w:t>‘</w:t>
       </w:r>
+      <w:proofErr w:type="spellStart"/>
       <w:r>
         <w:rPr>
           <w:i/>
@@ -5778,6 +6075,7 @@
         </w:rPr>
         <w:t>entranocarro</w:t>
       </w:r>
+      <w:proofErr w:type="spellEnd"/>
       <w:r>
         <w:rPr>
           <w:i/>
@@ -5792,6 +6090,7 @@
         </w:rPr>
         <w:t xml:space="preserve"> serve para associar a um carro o respetivo piloto. Exemplo de uso: </w:t>
       </w:r>
+      <w:proofErr w:type="spellStart"/>
       <w:r>
         <w:rPr>
           <w:i/>
@@ -5800,6 +6099,7 @@
         </w:rPr>
         <w:t>entranocarro</w:t>
       </w:r>
+      <w:proofErr w:type="spellEnd"/>
       <w:r>
         <w:rPr>
           <w:i/>
@@ -5845,12 +6145,14 @@
           <w:lang w:val="pt-PT"/>
         </w:rPr>
       </w:pPr>
+      <w:proofErr w:type="spellStart"/>
       <w:r>
         <w:rPr>
           <w:lang w:val="pt-PT"/>
         </w:rPr>
         <w:t>Saidocarro</w:t>
       </w:r>
+      <w:proofErr w:type="spellEnd"/>
     </w:p>
     <w:p>
       <w:pPr>
@@ -5870,12 +6172,14 @@
         </w:rPr>
         <w:t>‘</w:t>
       </w:r>
+      <w:proofErr w:type="spellStart"/>
       <w:r>
         <w:rPr>
           <w:lang w:val="pt-PT"/>
         </w:rPr>
         <w:t>saidocarro</w:t>
       </w:r>
+      <w:proofErr w:type="spellEnd"/>
       <w:r>
         <w:rPr>
           <w:lang w:val="pt-PT"/>
@@ -5894,13 +6198,23 @@
         </w:rPr>
         <w:t xml:space="preserve"> um piloto de um carro. Exemplo de uso: </w:t>
       </w:r>
+      <w:proofErr w:type="spellStart"/>
       <w:r>
         <w:rPr>
           <w:i/>
           <w:iCs/>
           <w:lang w:val="pt-PT"/>
         </w:rPr>
-        <w:t>saidocarro a</w:t>
+        <w:t>saidocarro</w:t>
+      </w:r>
+      <w:proofErr w:type="spellEnd"/>
+      <w:r>
+        <w:rPr>
+          <w:i/>
+          <w:iCs/>
+          <w:lang w:val="pt-PT"/>
+        </w:rPr>
+        <w:t xml:space="preserve"> a</w:t>
       </w:r>
       <w:r>
         <w:rPr>
@@ -5988,6 +6302,7 @@
         </w:rPr>
         <w:t>‘</w:t>
       </w:r>
+      <w:proofErr w:type="spellStart"/>
       <w:r>
         <w:rPr>
           <w:i/>
@@ -6012,6 +6327,7 @@
         </w:rPr>
         <w:t>nocarro</w:t>
       </w:r>
+      <w:proofErr w:type="spellEnd"/>
       <w:r>
         <w:rPr>
           <w:i/>
@@ -6059,24 +6375,40 @@
           <w:lang w:val="pt-PT"/>
         </w:rPr>
       </w:pPr>
+      <w:proofErr w:type="spellStart"/>
       <w:r>
         <w:rPr>
           <w:lang w:val="pt-PT"/>
         </w:rPr>
         <w:t>Savedgv</w:t>
       </w:r>
-    </w:p>
-    <w:p>
-      <w:pPr>
-        <w:rPr>
-          <w:lang w:val="pt-PT"/>
-        </w:rPr>
-      </w:pPr>
-      <w:r>
-        <w:rPr>
-          <w:lang w:val="pt-PT"/>
-        </w:rPr>
-        <w:t xml:space="preserve">Este comando tem como objetivo fazer backup da dgv atual, antes de ser </w:t>
+      <w:proofErr w:type="spellEnd"/>
+    </w:p>
+    <w:p>
+      <w:pPr>
+        <w:rPr>
+          <w:lang w:val="pt-PT"/>
+        </w:rPr>
+      </w:pPr>
+      <w:r>
+        <w:rPr>
+          <w:lang w:val="pt-PT"/>
+        </w:rPr>
+        <w:t xml:space="preserve">Este comando tem como objetivo fazer backup da </w:t>
+      </w:r>
+      <w:proofErr w:type="spellStart"/>
+      <w:r>
+        <w:rPr>
+          <w:lang w:val="pt-PT"/>
+        </w:rPr>
+        <w:t>dgv</w:t>
+      </w:r>
+      <w:proofErr w:type="spellEnd"/>
+      <w:r>
+        <w:rPr>
+          <w:lang w:val="pt-PT"/>
+        </w:rPr>
+        <w:t xml:space="preserve"> atual, antes de ser </w:t>
       </w:r>
       <w:r>
         <w:rPr>
@@ -6138,31 +6470,67 @@
         </w:rPr>
         <w:t xml:space="preserve">Exemplo de uso: </w:t>
       </w:r>
+      <w:proofErr w:type="spellStart"/>
       <w:r>
         <w:rPr>
           <w:i/>
           <w:iCs/>
           <w:lang w:val="pt-PT"/>
         </w:rPr>
-        <w:t>savedgv coimbra</w:t>
-      </w:r>
-      <w:r>
-        <w:rPr>
-          <w:lang w:val="pt-PT"/>
-        </w:rPr>
-        <w:t xml:space="preserve"> (Vai </w:t>
-      </w:r>
-      <w:r>
-        <w:rPr>
-          <w:lang w:val="pt-PT"/>
-        </w:rPr>
-        <w:t>criar uma cópia do dgv atual com o nome “coimbra”</w:t>
-      </w:r>
-      <w:r>
-        <w:rPr>
-          <w:lang w:val="pt-PT"/>
-        </w:rPr>
-        <w:t>).</w:t>
+        <w:t>savedgv</w:t>
+      </w:r>
+      <w:proofErr w:type="spellEnd"/>
+      <w:r>
+        <w:rPr>
+          <w:i/>
+          <w:iCs/>
+          <w:lang w:val="pt-PT"/>
+        </w:rPr>
+        <w:t xml:space="preserve"> </w:t>
+      </w:r>
+      <w:proofErr w:type="spellStart"/>
+      <w:r>
+        <w:rPr>
+          <w:i/>
+          <w:iCs/>
+          <w:lang w:val="pt-PT"/>
+        </w:rPr>
+        <w:t>coimbra</w:t>
+      </w:r>
+      <w:proofErr w:type="spellEnd"/>
+      <w:r>
+        <w:rPr>
+          <w:lang w:val="pt-PT"/>
+        </w:rPr>
+        <w:t xml:space="preserve"> (Vai criar uma cópia do </w:t>
+      </w:r>
+      <w:proofErr w:type="spellStart"/>
+      <w:r>
+        <w:rPr>
+          <w:lang w:val="pt-PT"/>
+        </w:rPr>
+        <w:t>dgv</w:t>
+      </w:r>
+      <w:proofErr w:type="spellEnd"/>
+      <w:r>
+        <w:rPr>
+          <w:lang w:val="pt-PT"/>
+        </w:rPr>
+        <w:t xml:space="preserve"> atual com o nome “</w:t>
+      </w:r>
+      <w:proofErr w:type="spellStart"/>
+      <w:r>
+        <w:rPr>
+          <w:lang w:val="pt-PT"/>
+        </w:rPr>
+        <w:t>coimbra</w:t>
+      </w:r>
+      <w:proofErr w:type="spellEnd"/>
+      <w:r>
+        <w:rPr>
+          <w:lang w:val="pt-PT"/>
+        </w:rPr>
+        <w:t>”).</w:t>
       </w:r>
     </w:p>
     <w:p>
@@ -6183,12 +6551,14 @@
           <w:lang w:val="pt-PT"/>
         </w:rPr>
       </w:pPr>
+      <w:proofErr w:type="spellStart"/>
       <w:r>
         <w:rPr>
           <w:lang w:val="pt-PT"/>
         </w:rPr>
         <w:t>Loaddgv</w:t>
       </w:r>
+      <w:proofErr w:type="spellEnd"/>
     </w:p>
     <w:p>
       <w:pPr>
@@ -6206,7 +6576,21 @@
         <w:rPr>
           <w:lang w:val="pt-PT"/>
         </w:rPr>
-        <w:t xml:space="preserve">da dgv, </w:t>
+        <w:t xml:space="preserve">da </w:t>
+      </w:r>
+      <w:proofErr w:type="spellStart"/>
+      <w:r>
+        <w:rPr>
+          <w:lang w:val="pt-PT"/>
+        </w:rPr>
+        <w:t>dgv</w:t>
+      </w:r>
+      <w:proofErr w:type="spellEnd"/>
+      <w:r>
+        <w:rPr>
+          <w:lang w:val="pt-PT"/>
+        </w:rPr>
+        <w:t xml:space="preserve">, </w:t>
       </w:r>
       <w:r>
         <w:rPr>
@@ -6218,20 +6602,63 @@
         <w:rPr>
           <w:lang w:val="pt-PT"/>
         </w:rPr>
-        <w:t xml:space="preserve"> Não elimina apenas a dgv original, mas mantem o registo de todas os backups de de dgv’s criados.</w:t>
-      </w:r>
+        <w:t xml:space="preserve"> Não elimina apenas a </w:t>
+      </w:r>
+      <w:proofErr w:type="spellStart"/>
+      <w:r>
+        <w:rPr>
+          <w:lang w:val="pt-PT"/>
+        </w:rPr>
+        <w:t>dgv</w:t>
+      </w:r>
+      <w:proofErr w:type="spellEnd"/>
+      <w:r>
+        <w:rPr>
+          <w:lang w:val="pt-PT"/>
+        </w:rPr>
+        <w:t xml:space="preserve"> original, mas mantem o registo de todas os backups de </w:t>
+      </w:r>
+      <w:proofErr w:type="spellStart"/>
+      <w:r>
+        <w:rPr>
+          <w:lang w:val="pt-PT"/>
+        </w:rPr>
+        <w:t>de</w:t>
+      </w:r>
+      <w:proofErr w:type="spellEnd"/>
       <w:r>
         <w:rPr>
           <w:lang w:val="pt-PT"/>
         </w:rPr>
         <w:t xml:space="preserve"> </w:t>
       </w:r>
+      <w:proofErr w:type="spellStart"/>
+      <w:r>
+        <w:rPr>
+          <w:lang w:val="pt-PT"/>
+        </w:rPr>
+        <w:t>dgv’s</w:t>
+      </w:r>
+      <w:proofErr w:type="spellEnd"/>
+      <w:r>
+        <w:rPr>
+          <w:lang w:val="pt-PT"/>
+        </w:rPr>
+        <w:t xml:space="preserve"> criados.</w:t>
+      </w:r>
+      <w:r>
+        <w:rPr>
+          <w:lang w:val="pt-PT"/>
+        </w:rPr>
+        <w:t xml:space="preserve"> </w:t>
+      </w:r>
       <w:r>
         <w:rPr>
           <w:lang w:val="pt-PT"/>
         </w:rPr>
         <w:t xml:space="preserve">Exemplo de uso: </w:t>
       </w:r>
+      <w:proofErr w:type="spellStart"/>
       <w:r>
         <w:rPr>
           <w:i/>
@@ -6240,31 +6667,72 @@
         </w:rPr>
         <w:t>loaddgv</w:t>
       </w:r>
+      <w:proofErr w:type="spellEnd"/>
       <w:r>
         <w:rPr>
           <w:i/>
           <w:iCs/>
           <w:lang w:val="pt-PT"/>
         </w:rPr>
-        <w:t xml:space="preserve"> coimbra</w:t>
-      </w:r>
-      <w:r>
-        <w:rPr>
-          <w:lang w:val="pt-PT"/>
-        </w:rPr>
-        <w:t xml:space="preserve"> (Vai </w:t>
-      </w:r>
-      <w:r>
-        <w:rPr>
-          <w:lang w:val="pt-PT"/>
-        </w:rPr>
-        <w:t>alterar a dgv em utilização para a dgv com o nome</w:t>
-      </w:r>
-      <w:r>
-        <w:rPr>
-          <w:lang w:val="pt-PT"/>
-        </w:rPr>
-        <w:t xml:space="preserve"> “coimbra”).</w:t>
+        <w:t xml:space="preserve"> </w:t>
+      </w:r>
+      <w:proofErr w:type="spellStart"/>
+      <w:r>
+        <w:rPr>
+          <w:i/>
+          <w:iCs/>
+          <w:lang w:val="pt-PT"/>
+        </w:rPr>
+        <w:t>coimbra</w:t>
+      </w:r>
+      <w:proofErr w:type="spellEnd"/>
+      <w:r>
+        <w:rPr>
+          <w:lang w:val="pt-PT"/>
+        </w:rPr>
+        <w:t xml:space="preserve"> (Vai alterar a </w:t>
+      </w:r>
+      <w:proofErr w:type="spellStart"/>
+      <w:r>
+        <w:rPr>
+          <w:lang w:val="pt-PT"/>
+        </w:rPr>
+        <w:t>dgv</w:t>
+      </w:r>
+      <w:proofErr w:type="spellEnd"/>
+      <w:r>
+        <w:rPr>
+          <w:lang w:val="pt-PT"/>
+        </w:rPr>
+        <w:t xml:space="preserve"> em utilização para a </w:t>
+      </w:r>
+      <w:proofErr w:type="spellStart"/>
+      <w:r>
+        <w:rPr>
+          <w:lang w:val="pt-PT"/>
+        </w:rPr>
+        <w:t>dgv</w:t>
+      </w:r>
+      <w:proofErr w:type="spellEnd"/>
+      <w:r>
+        <w:rPr>
+          <w:lang w:val="pt-PT"/>
+        </w:rPr>
+        <w:t xml:space="preserve"> com o nome “</w:t>
+      </w:r>
+      <w:proofErr w:type="spellStart"/>
+      <w:r>
+        <w:rPr>
+          <w:lang w:val="pt-PT"/>
+        </w:rPr>
+        <w:t>coimbra</w:t>
+      </w:r>
+      <w:proofErr w:type="spellEnd"/>
+      <w:r>
+        <w:rPr>
+          <w:lang w:val="pt-PT"/>
+        </w:rPr>
+        <w:t>”).</w:t>
       </w:r>
     </w:p>
     <w:p>
@@ -6292,37 +6760,48 @@
           <w:lang w:val="pt-PT"/>
         </w:rPr>
       </w:pPr>
+      <w:proofErr w:type="spellStart"/>
       <w:r>
         <w:rPr>
           <w:lang w:val="pt-PT"/>
         </w:rPr>
         <w:t>Deldgv</w:t>
       </w:r>
-    </w:p>
-    <w:p>
-      <w:pPr>
-        <w:rPr>
-          <w:lang w:val="pt-PT"/>
-        </w:rPr>
-      </w:pPr>
-      <w:r>
-        <w:rPr>
-          <w:lang w:val="pt-PT"/>
-        </w:rPr>
-        <w:t>Apaga a cópia do objeto dgv, que se encontra mantido em memória</w:t>
-      </w:r>
-      <w:r>
-        <w:rPr>
-          <w:lang w:val="pt-PT"/>
-        </w:rPr>
-        <w:t xml:space="preserve">. </w:t>
-      </w:r>
-      <w:r>
-        <w:rPr>
-          <w:lang w:val="pt-PT"/>
-        </w:rPr>
-        <w:t xml:space="preserve">Exemplo de uso: </w:t>
-      </w:r>
+      <w:proofErr w:type="spellEnd"/>
+    </w:p>
+    <w:p>
+      <w:pPr>
+        <w:rPr>
+          <w:lang w:val="pt-PT"/>
+        </w:rPr>
+      </w:pPr>
+      <w:r>
+        <w:rPr>
+          <w:lang w:val="pt-PT"/>
+        </w:rPr>
+        <w:t xml:space="preserve">Apaga a cópia do objeto </w:t>
+      </w:r>
+      <w:proofErr w:type="spellStart"/>
+      <w:r>
+        <w:rPr>
+          <w:lang w:val="pt-PT"/>
+        </w:rPr>
+        <w:t>dgv</w:t>
+      </w:r>
+      <w:proofErr w:type="spellEnd"/>
+      <w:r>
+        <w:rPr>
+          <w:lang w:val="pt-PT"/>
+        </w:rPr>
+        <w:t>, que se encontra mantido em memória</w:t>
+      </w:r>
+      <w:r>
+        <w:rPr>
+          <w:lang w:val="pt-PT"/>
+        </w:rPr>
+        <w:t xml:space="preserve">. Exemplo de uso: </w:t>
+      </w:r>
+      <w:proofErr w:type="spellStart"/>
       <w:r>
         <w:rPr>
           <w:i/>
@@ -6331,67 +6810,58 @@
         </w:rPr>
         <w:t>deldgv</w:t>
       </w:r>
+      <w:proofErr w:type="spellEnd"/>
       <w:r>
         <w:rPr>
           <w:i/>
           <w:iCs/>
           <w:lang w:val="pt-PT"/>
         </w:rPr>
-        <w:t xml:space="preserve"> coimbra</w:t>
-      </w:r>
-      <w:r>
-        <w:rPr>
-          <w:lang w:val="pt-PT"/>
-        </w:rPr>
-        <w:t xml:space="preserve"> (Vai </w:t>
-      </w:r>
-      <w:r>
-        <w:rPr>
-          <w:lang w:val="pt-PT"/>
-        </w:rPr>
-        <w:t xml:space="preserve">apagar a cópia </w:t>
-      </w:r>
-      <w:r>
-        <w:rPr>
-          <w:lang w:val="pt-PT"/>
-        </w:rPr>
-        <w:t>d</w:t>
-      </w:r>
-      <w:r>
-        <w:rPr>
-          <w:lang w:val="pt-PT"/>
-        </w:rPr>
-        <w:t>a</w:t>
-      </w:r>
-      <w:r>
-        <w:rPr>
-          <w:lang w:val="pt-PT"/>
-        </w:rPr>
-        <w:t xml:space="preserve"> dgv</w:t>
-      </w:r>
-      <w:r>
-        <w:rPr>
-          <w:lang w:val="pt-PT"/>
-        </w:rPr>
-        <w:t xml:space="preserve"> com o nom</w:t>
-      </w:r>
-      <w:r>
-        <w:rPr>
-          <w:lang w:val="pt-PT"/>
-        </w:rPr>
-        <w:t>e “coimbra”</w:t>
-      </w:r>
-      <w:r>
-        <w:rPr>
-          <w:lang w:val="pt-PT"/>
-        </w:rPr>
-        <w:t xml:space="preserve"> armazenada em memória</w:t>
-      </w:r>
-      <w:r>
-        <w:rPr>
-          <w:lang w:val="pt-PT"/>
-        </w:rPr>
-        <w:t>).</w:t>
+        <w:t xml:space="preserve"> </w:t>
+      </w:r>
+      <w:proofErr w:type="spellStart"/>
+      <w:r>
+        <w:rPr>
+          <w:i/>
+          <w:iCs/>
+          <w:lang w:val="pt-PT"/>
+        </w:rPr>
+        <w:t>coimbra</w:t>
+      </w:r>
+      <w:proofErr w:type="spellEnd"/>
+      <w:r>
+        <w:rPr>
+          <w:lang w:val="pt-PT"/>
+        </w:rPr>
+        <w:t xml:space="preserve"> (Vai apagar a cópia da </w:t>
+      </w:r>
+      <w:proofErr w:type="spellStart"/>
+      <w:r>
+        <w:rPr>
+          <w:lang w:val="pt-PT"/>
+        </w:rPr>
+        <w:t>dgv</w:t>
+      </w:r>
+      <w:proofErr w:type="spellEnd"/>
+      <w:r>
+        <w:rPr>
+          <w:lang w:val="pt-PT"/>
+        </w:rPr>
+        <w:t xml:space="preserve"> com o nome “</w:t>
+      </w:r>
+      <w:proofErr w:type="spellStart"/>
+      <w:r>
+        <w:rPr>
+          <w:lang w:val="pt-PT"/>
+        </w:rPr>
+        <w:t>coimbra</w:t>
+      </w:r>
+      <w:proofErr w:type="spellEnd"/>
+      <w:r>
+        <w:rPr>
+          <w:lang w:val="pt-PT"/>
+        </w:rPr>
+        <w:t>” armazenada em memória).</w:t>
       </w:r>
     </w:p>
     <w:p>
@@ -6565,12 +7035,14 @@
           <w:lang w:val="pt-PT"/>
         </w:rPr>
       </w:pPr>
+      <w:proofErr w:type="spellStart"/>
       <w:r>
         <w:rPr>
           <w:lang w:val="pt-PT"/>
         </w:rPr>
         <w:t>Listacarros</w:t>
       </w:r>
+      <w:proofErr w:type="spellEnd"/>
     </w:p>
     <w:p>
       <w:pPr>
@@ -6590,6 +7062,7 @@
         </w:rPr>
         <w:t>‘</w:t>
       </w:r>
+      <w:proofErr w:type="spellStart"/>
       <w:r>
         <w:rPr>
           <w:i/>
@@ -6598,6 +7071,7 @@
         </w:rPr>
         <w:t>listacarros</w:t>
       </w:r>
+      <w:proofErr w:type="spellEnd"/>
       <w:r>
         <w:rPr>
           <w:i/>
@@ -6612,6 +7086,7 @@
         </w:rPr>
         <w:t xml:space="preserve"> é o responsável por listar todos os carros inseridos na garagem do autódromo em competição. Exemplo de uso: </w:t>
       </w:r>
+      <w:proofErr w:type="spellStart"/>
       <w:r>
         <w:rPr>
           <w:i/>
@@ -6620,6 +7095,7 @@
         </w:rPr>
         <w:t>listacarros</w:t>
       </w:r>
+      <w:proofErr w:type="spellEnd"/>
       <w:r>
         <w:rPr>
           <w:i/>
@@ -6659,12 +7135,14 @@
           <w:lang w:val="pt-PT"/>
         </w:rPr>
       </w:pPr>
+      <w:proofErr w:type="spellStart"/>
       <w:r>
         <w:rPr>
           <w:lang w:val="pt-PT"/>
         </w:rPr>
         <w:t>Carregabat</w:t>
       </w:r>
+      <w:proofErr w:type="spellEnd"/>
     </w:p>
     <w:p>
       <w:pPr>
@@ -6684,12 +7162,14 @@
         </w:rPr>
         <w:t>‘</w:t>
       </w:r>
+      <w:proofErr w:type="spellStart"/>
       <w:r>
         <w:rPr>
           <w:lang w:val="pt-PT"/>
         </w:rPr>
         <w:t>carregabat</w:t>
       </w:r>
+      <w:proofErr w:type="spellEnd"/>
       <w:r>
         <w:rPr>
           <w:lang w:val="pt-PT"/>
@@ -6702,27 +7182,51 @@
         </w:rPr>
         <w:t xml:space="preserve"> é o responsável por carregar a um valor da bateria de um carro à escolha. Exemplo de uso: </w:t>
       </w:r>
+      <w:proofErr w:type="spellStart"/>
       <w:r>
         <w:rPr>
           <w:i/>
           <w:iCs/>
           <w:lang w:val="pt-PT"/>
         </w:rPr>
-        <w:t>carregabat a 10</w:t>
-      </w:r>
+        <w:t>carregabat</w:t>
+      </w:r>
+      <w:proofErr w:type="spellEnd"/>
       <w:r>
         <w:rPr>
           <w:i/>
           <w:iCs/>
           <w:lang w:val="pt-PT"/>
         </w:rPr>
+        <w:t xml:space="preserve"> a 10</w:t>
+      </w:r>
+      <w:r>
+        <w:rPr>
+          <w:i/>
+          <w:iCs/>
+          <w:lang w:val="pt-PT"/>
+        </w:rPr>
         <w:t xml:space="preserve"> </w:t>
       </w:r>
       <w:r>
         <w:rPr>
           <w:lang w:val="pt-PT"/>
         </w:rPr>
-        <w:t>(Vai carregar em 10 mAh a bateria do carro a).</w:t>
+        <w:t xml:space="preserve">(Vai carregar em 10 </w:t>
+      </w:r>
+      <w:proofErr w:type="spellStart"/>
+      <w:r>
+        <w:rPr>
+          <w:lang w:val="pt-PT"/>
+        </w:rPr>
+        <w:t>mAh</w:t>
+      </w:r>
+      <w:proofErr w:type="spellEnd"/>
+      <w:r>
+        <w:rPr>
+          <w:lang w:val="pt-PT"/>
+        </w:rPr>
+        <w:t xml:space="preserve"> a bateria do carro a).</w:t>
       </w:r>
     </w:p>
     <w:p>
@@ -6743,12 +7247,14 @@
           <w:lang w:val="pt-PT"/>
         </w:rPr>
       </w:pPr>
+      <w:proofErr w:type="spellStart"/>
       <w:r>
         <w:rPr>
           <w:lang w:val="pt-PT"/>
         </w:rPr>
         <w:t>Carregatudo</w:t>
       </w:r>
+      <w:proofErr w:type="spellEnd"/>
     </w:p>
     <w:p>
       <w:pPr>
@@ -6768,12 +7274,14 @@
         </w:rPr>
         <w:t>‘</w:t>
       </w:r>
+      <w:proofErr w:type="spellStart"/>
       <w:r>
         <w:rPr>
           <w:lang w:val="pt-PT"/>
         </w:rPr>
         <w:t>carregatudo</w:t>
       </w:r>
+      <w:proofErr w:type="spellEnd"/>
       <w:r>
         <w:rPr>
           <w:lang w:val="pt-PT"/>
@@ -6786,6 +7294,7 @@
         </w:rPr>
         <w:t xml:space="preserve"> é o responsável por carregar a bateria de todos os carros. Exemplo de uso: </w:t>
       </w:r>
+      <w:proofErr w:type="spellStart"/>
       <w:r>
         <w:rPr>
           <w:i/>
@@ -6794,6 +7303,7 @@
         </w:rPr>
         <w:t>carregatudo</w:t>
       </w:r>
+      <w:proofErr w:type="spellEnd"/>
       <w:r>
         <w:rPr>
           <w:i/>
@@ -6967,8 +7477,18 @@
           <w:iCs/>
           <w:lang w:val="pt-PT"/>
         </w:rPr>
-        <w:t>stop diogo</w:t>
-      </w:r>
+        <w:t xml:space="preserve">stop </w:t>
+      </w:r>
+      <w:proofErr w:type="spellStart"/>
+      <w:r>
+        <w:rPr>
+          <w:i/>
+          <w:iCs/>
+          <w:lang w:val="pt-PT"/>
+        </w:rPr>
+        <w:t>diogo</w:t>
+      </w:r>
+      <w:proofErr w:type="spellEnd"/>
       <w:r>
         <w:rPr>
           <w:i/>
@@ -7002,12 +7522,14 @@
           <w:lang w:val="pt-PT"/>
         </w:rPr>
       </w:pPr>
+      <w:proofErr w:type="spellStart"/>
       <w:r>
         <w:rPr>
           <w:lang w:val="pt-PT"/>
         </w:rPr>
         <w:t>Destroi</w:t>
       </w:r>
+      <w:proofErr w:type="spellEnd"/>
     </w:p>
     <w:p>
       <w:pPr>
@@ -7372,12 +7894,14 @@
           <w:lang w:val="pt-PT"/>
         </w:rPr>
       </w:pPr>
+      <w:proofErr w:type="spellStart"/>
       <w:r>
         <w:rPr>
           <w:lang w:val="pt-PT"/>
         </w:rPr>
         <w:t>Help</w:t>
       </w:r>
+      <w:proofErr w:type="spellEnd"/>
     </w:p>
     <w:p>
       <w:pPr>
@@ -7397,12 +7921,14 @@
         </w:rPr>
         <w:t>‘</w:t>
       </w:r>
+      <w:proofErr w:type="spellStart"/>
       <w:r>
         <w:rPr>
           <w:lang w:val="pt-PT"/>
         </w:rPr>
         <w:t>help</w:t>
       </w:r>
+      <w:proofErr w:type="spellEnd"/>
       <w:r>
         <w:rPr>
           <w:lang w:val="pt-PT"/>
@@ -7415,6 +7941,7 @@
         </w:rPr>
         <w:t xml:space="preserve"> serve para dar indicações ao utilizador de todos os comandos que este pode utilizar. Exemplo de uso: </w:t>
       </w:r>
+      <w:proofErr w:type="spellStart"/>
       <w:r>
         <w:rPr>
           <w:i/>
@@ -7423,6 +7950,7 @@
         </w:rPr>
         <w:t>help</w:t>
       </w:r>
+      <w:proofErr w:type="spellEnd"/>
       <w:r>
         <w:rPr>
           <w:i/>
@@ -7578,8 +8106,6 @@
         </w:rPr>
         <w:t>’</w:t>
       </w:r>
-      <w:bookmarkStart w:id="0" w:name="_GoBack"/>
-      <w:bookmarkEnd w:id="0"/>
       <w:r>
         <w:rPr>
           <w:lang w:val="pt-PT"/>
